--- a/documentation/SRS V1.0 Domi.docx
+++ b/documentation/SRS V1.0 Domi.docx
@@ -1,6 +1,6 @@
 
 <file path=word/document.xml><?xml version="1.0" encoding="utf-8"?>
-<w:document xmlns:wpc="http://schemas.microsoft.com/office/word/2010/wordprocessingCanvas" xmlns:mo="http://schemas.microsoft.com/office/mac/office/2008/main" xmlns:mc="http://schemas.openxmlformats.org/markup-compatibility/2006" xmlns:mv="urn:schemas-microsoft-com:mac:vml" xmlns:o="urn:schemas-microsoft-com:office:office" xmlns:r="http://schemas.openxmlformats.org/officeDocument/2006/relationships" xmlns:m="http://schemas.openxmlformats.org/officeDocument/2006/math" xmlns:v="urn:schemas-microsoft-com:vml" xmlns:wp14="http://schemas.microsoft.com/office/word/2010/wordprocessingDrawing" xmlns:wp="http://schemas.openxmlformats.org/drawingml/2006/wordprocessingDrawing" xmlns:w10="urn:schemas-microsoft-com:office:word" xmlns:w="http://schemas.openxmlformats.org/wordprocessingml/2006/main" xmlns:w14="http://schemas.microsoft.com/office/word/2010/wordml" xmlns:w15="http://schemas.microsoft.com/office/word/2012/wordml" xmlns:wpg="http://schemas.microsoft.com/office/word/2010/wordprocessingGroup" xmlns:wpi="http://schemas.microsoft.com/office/word/2010/wordprocessingInk" xmlns:wne="http://schemas.microsoft.com/office/word/2006/wordml" xmlns:wps="http://schemas.microsoft.com/office/word/2010/wordprocessingShape" mc:Ignorable="w14 w15 wp14">
+<w:document xmlns:wpc="http://schemas.microsoft.com/office/word/2010/wordprocessingCanvas" xmlns:mo="http://schemas.microsoft.com/office/mac/office/2008/main" xmlns:mc="http://schemas.openxmlformats.org/markup-compatibility/2006" xmlns:mv="urn:schemas-microsoft-com:mac:vml" xmlns:o="urn:schemas-microsoft-com:office:office" xmlns:r="http://schemas.openxmlformats.org/officeDocument/2006/relationships" xmlns:m="http://schemas.openxmlformats.org/officeDocument/2006/math" xmlns:v="urn:schemas-microsoft-com:vml" xmlns:wp14="http://schemas.microsoft.com/office/word/2010/wordprocessingDrawing" xmlns:wp="http://schemas.openxmlformats.org/drawingml/2006/wordprocessingDrawing" xmlns:w10="urn:schemas-microsoft-com:office:word" xmlns:w="http://schemas.openxmlformats.org/wordprocessingml/2006/main" xmlns:w14="http://schemas.microsoft.com/office/word/2010/wordml" xmlns:wpg="http://schemas.microsoft.com/office/word/2010/wordprocessingGroup" xmlns:wpi="http://schemas.microsoft.com/office/word/2010/wordprocessingInk" xmlns:wne="http://schemas.microsoft.com/office/word/2006/wordml" xmlns:wps="http://schemas.microsoft.com/office/word/2010/wordprocessingShape" mc:Ignorable="w14 wp14">
   <w:body>
     <w:p>
       <w:pPr>
@@ -382,7 +382,7 @@
     </w:p>
     <w:p>
       <w:pPr>
-        <w:pStyle w:val="Verzeichnis1"/>
+        <w:pStyle w:val="TOC1"/>
         <w:rPr>
           <w:noProof/>
         </w:rPr>
@@ -468,7 +468,7 @@
     </w:p>
     <w:p>
       <w:pPr>
-        <w:pStyle w:val="Verzeichnis2"/>
+        <w:pStyle w:val="TOC2"/>
         <w:rPr>
           <w:noProof/>
         </w:rPr>
@@ -536,7 +536,7 @@
     </w:p>
     <w:p>
       <w:pPr>
-        <w:pStyle w:val="Verzeichnis2"/>
+        <w:pStyle w:val="TOC2"/>
         <w:rPr>
           <w:noProof/>
         </w:rPr>
@@ -604,7 +604,7 @@
     </w:p>
     <w:p>
       <w:pPr>
-        <w:pStyle w:val="Verzeichnis2"/>
+        <w:pStyle w:val="TOC2"/>
         <w:rPr>
           <w:noProof/>
         </w:rPr>
@@ -672,7 +672,7 @@
     </w:p>
     <w:p>
       <w:pPr>
-        <w:pStyle w:val="Verzeichnis2"/>
+        <w:pStyle w:val="TOC2"/>
         <w:rPr>
           <w:noProof/>
         </w:rPr>
@@ -740,7 +740,7 @@
     </w:p>
     <w:p>
       <w:pPr>
-        <w:pStyle w:val="Verzeichnis2"/>
+        <w:pStyle w:val="TOC2"/>
         <w:rPr>
           <w:noProof/>
         </w:rPr>
@@ -754,7 +754,7 @@
     </w:p>
     <w:p>
       <w:pPr>
-        <w:pStyle w:val="Verzeichnis2"/>
+        <w:pStyle w:val="TOC2"/>
         <w:rPr>
           <w:noProof/>
         </w:rPr>
@@ -816,7 +816,7 @@
     </w:p>
     <w:p>
       <w:pPr>
-        <w:pStyle w:val="Verzeichnis1"/>
+        <w:pStyle w:val="TOC1"/>
         <w:rPr>
           <w:noProof/>
         </w:rPr>
@@ -884,7 +884,7 @@
     </w:p>
     <w:p>
       <w:pPr>
-        <w:pStyle w:val="Verzeichnis2"/>
+        <w:pStyle w:val="TOC2"/>
         <w:rPr>
           <w:noProof/>
         </w:rPr>
@@ -952,7 +952,7 @@
     </w:p>
     <w:p>
       <w:pPr>
-        <w:pStyle w:val="Verzeichnis3"/>
+        <w:pStyle w:val="TOC3"/>
         <w:rPr>
           <w:noProof/>
         </w:rPr>
@@ -1020,7 +1020,7 @@
     </w:p>
     <w:p>
       <w:pPr>
-        <w:pStyle w:val="Verzeichnis3"/>
+        <w:pStyle w:val="TOC3"/>
         <w:rPr>
           <w:noProof/>
         </w:rPr>
@@ -1088,7 +1088,7 @@
     </w:p>
     <w:p>
       <w:pPr>
-        <w:pStyle w:val="Verzeichnis3"/>
+        <w:pStyle w:val="TOC3"/>
         <w:rPr>
           <w:noProof/>
         </w:rPr>
@@ -1156,7 +1156,7 @@
     </w:p>
     <w:p>
       <w:pPr>
-        <w:pStyle w:val="Verzeichnis3"/>
+        <w:pStyle w:val="TOC3"/>
         <w:rPr>
           <w:noProof/>
         </w:rPr>
@@ -1224,7 +1224,7 @@
     </w:p>
     <w:p>
       <w:pPr>
-        <w:pStyle w:val="Verzeichnis3"/>
+        <w:pStyle w:val="TOC3"/>
         <w:rPr>
           <w:noProof/>
         </w:rPr>
@@ -1292,7 +1292,7 @@
     </w:p>
     <w:p>
       <w:pPr>
-        <w:pStyle w:val="Verzeichnis3"/>
+        <w:pStyle w:val="TOC3"/>
         <w:rPr>
           <w:noProof/>
         </w:rPr>
@@ -1360,7 +1360,7 @@
     </w:p>
     <w:p>
       <w:pPr>
-        <w:pStyle w:val="Verzeichnis3"/>
+        <w:pStyle w:val="TOC3"/>
         <w:rPr>
           <w:noProof/>
         </w:rPr>
@@ -1428,7 +1428,7 @@
     </w:p>
     <w:p>
       <w:pPr>
-        <w:pStyle w:val="Verzeichnis3"/>
+        <w:pStyle w:val="TOC3"/>
         <w:rPr>
           <w:noProof/>
         </w:rPr>
@@ -1496,7 +1496,7 @@
     </w:p>
     <w:p>
       <w:pPr>
-        <w:pStyle w:val="Verzeichnis2"/>
+        <w:pStyle w:val="TOC2"/>
         <w:rPr>
           <w:noProof/>
         </w:rPr>
@@ -1564,7 +1564,7 @@
     </w:p>
     <w:p>
       <w:pPr>
-        <w:pStyle w:val="Verzeichnis2"/>
+        <w:pStyle w:val="TOC2"/>
         <w:rPr>
           <w:noProof/>
         </w:rPr>
@@ -1632,7 +1632,7 @@
     </w:p>
     <w:p>
       <w:pPr>
-        <w:pStyle w:val="Verzeichnis2"/>
+        <w:pStyle w:val="TOC2"/>
         <w:rPr>
           <w:noProof/>
         </w:rPr>
@@ -1700,7 +1700,7 @@
     </w:p>
     <w:p>
       <w:pPr>
-        <w:pStyle w:val="Verzeichnis2"/>
+        <w:pStyle w:val="TOC2"/>
         <w:rPr>
           <w:noProof/>
         </w:rPr>
@@ -1768,7 +1768,7 @@
     </w:p>
     <w:p>
       <w:pPr>
-        <w:pStyle w:val="Verzeichnis2"/>
+        <w:pStyle w:val="TOC2"/>
         <w:rPr>
           <w:noProof/>
         </w:rPr>
@@ -1782,7 +1782,7 @@
     </w:p>
     <w:p>
       <w:pPr>
-        <w:pStyle w:val="Verzeichnis2"/>
+        <w:pStyle w:val="TOC2"/>
         <w:rPr>
           <w:noProof/>
         </w:rPr>
@@ -1844,7 +1844,7 @@
     </w:p>
     <w:p>
       <w:pPr>
-        <w:pStyle w:val="Verzeichnis1"/>
+        <w:pStyle w:val="TOC1"/>
         <w:rPr>
           <w:noProof/>
         </w:rPr>
@@ -1912,7 +1912,7 @@
     </w:p>
     <w:p>
       <w:pPr>
-        <w:pStyle w:val="Verzeichnis2"/>
+        <w:pStyle w:val="TOC2"/>
         <w:rPr>
           <w:noProof/>
         </w:rPr>
@@ -1980,7 +1980,7 @@
     </w:p>
     <w:p>
       <w:pPr>
-        <w:pStyle w:val="Verzeichnis2"/>
+        <w:pStyle w:val="TOC2"/>
         <w:rPr>
           <w:noProof/>
         </w:rPr>
@@ -2048,7 +2048,7 @@
     </w:p>
     <w:p>
       <w:pPr>
-        <w:pStyle w:val="Verzeichnis2"/>
+        <w:pStyle w:val="TOC2"/>
         <w:rPr>
           <w:noProof/>
         </w:rPr>
@@ -2116,7 +2116,7 @@
     </w:p>
     <w:p>
       <w:pPr>
-        <w:pStyle w:val="Verzeichnis2"/>
+        <w:pStyle w:val="TOC2"/>
         <w:rPr>
           <w:noProof/>
         </w:rPr>
@@ -2184,7 +2184,7 @@
     </w:p>
     <w:p>
       <w:pPr>
-        <w:pStyle w:val="Verzeichnis2"/>
+        <w:pStyle w:val="TOC2"/>
         <w:rPr>
           <w:noProof/>
         </w:rPr>
@@ -2252,7 +2252,7 @@
     </w:p>
     <w:p>
       <w:pPr>
-        <w:pStyle w:val="Verzeichnis3"/>
+        <w:pStyle w:val="TOC3"/>
         <w:rPr>
           <w:noProof/>
         </w:rPr>
@@ -2320,7 +2320,7 @@
     </w:p>
     <w:p>
       <w:pPr>
-        <w:pStyle w:val="Verzeichnis2"/>
+        <w:pStyle w:val="TOC2"/>
         <w:rPr>
           <w:noProof/>
         </w:rPr>
@@ -2388,7 +2388,7 @@
     </w:p>
     <w:p>
       <w:pPr>
-        <w:pStyle w:val="Verzeichnis3"/>
+        <w:pStyle w:val="TOC3"/>
         <w:rPr>
           <w:noProof/>
         </w:rPr>
@@ -2456,7 +2456,7 @@
     </w:p>
     <w:p>
       <w:pPr>
-        <w:pStyle w:val="Verzeichnis3"/>
+        <w:pStyle w:val="TOC3"/>
         <w:rPr>
           <w:noProof/>
         </w:rPr>
@@ -2524,7 +2524,7 @@
     </w:p>
     <w:p>
       <w:pPr>
-        <w:pStyle w:val="Verzeichnis3"/>
+        <w:pStyle w:val="TOC3"/>
         <w:rPr>
           <w:noProof/>
         </w:rPr>
@@ -2592,7 +2592,7 @@
     </w:p>
     <w:p>
       <w:pPr>
-        <w:pStyle w:val="Verzeichnis3"/>
+        <w:pStyle w:val="TOC3"/>
         <w:rPr>
           <w:noProof/>
         </w:rPr>
@@ -2660,7 +2660,7 @@
     </w:p>
     <w:p>
       <w:pPr>
-        <w:pStyle w:val="Verzeichnis3"/>
+        <w:pStyle w:val="TOC3"/>
         <w:rPr>
           <w:noProof/>
         </w:rPr>
@@ -2728,7 +2728,7 @@
     </w:p>
     <w:p>
       <w:pPr>
-        <w:pStyle w:val="Verzeichnis2"/>
+        <w:pStyle w:val="TOC2"/>
         <w:rPr>
           <w:noProof/>
         </w:rPr>
@@ -2796,7 +2796,7 @@
     </w:p>
     <w:p>
       <w:pPr>
-        <w:pStyle w:val="Verzeichnis3"/>
+        <w:pStyle w:val="TOC3"/>
         <w:rPr>
           <w:noProof/>
         </w:rPr>
@@ -2864,7 +2864,7 @@
     </w:p>
     <w:p>
       <w:pPr>
-        <w:pStyle w:val="Verzeichnis3"/>
+        <w:pStyle w:val="TOC3"/>
         <w:rPr>
           <w:noProof/>
         </w:rPr>
@@ -2932,7 +2932,7 @@
     </w:p>
     <w:p>
       <w:pPr>
-        <w:pStyle w:val="Verzeichnis3"/>
+        <w:pStyle w:val="TOC3"/>
         <w:rPr>
           <w:noProof/>
         </w:rPr>
@@ -3000,7 +3000,7 @@
     </w:p>
     <w:p>
       <w:pPr>
-        <w:pStyle w:val="Verzeichnis3"/>
+        <w:pStyle w:val="TOC3"/>
         <w:rPr>
           <w:noProof/>
         </w:rPr>
@@ -3068,7 +3068,7 @@
     </w:p>
     <w:p>
       <w:pPr>
-        <w:pStyle w:val="Verzeichnis3"/>
+        <w:pStyle w:val="TOC3"/>
         <w:rPr>
           <w:noProof/>
         </w:rPr>
@@ -3137,7 +3137,7 @@
     </w:p>
     <w:p>
       <w:pPr>
-        <w:pStyle w:val="Verzeichnis3"/>
+        <w:pStyle w:val="TOC3"/>
         <w:rPr>
           <w:noProof/>
         </w:rPr>
@@ -3205,7 +3205,7 @@
     </w:p>
     <w:p>
       <w:pPr>
-        <w:pStyle w:val="Verzeichnis3"/>
+        <w:pStyle w:val="TOC3"/>
         <w:rPr>
           <w:noProof/>
         </w:rPr>
@@ -3273,7 +3273,7 @@
     </w:p>
     <w:p>
       <w:pPr>
-        <w:pStyle w:val="Verzeichnis2"/>
+        <w:pStyle w:val="TOC2"/>
         <w:rPr>
           <w:noProof/>
         </w:rPr>
@@ -3287,7 +3287,7 @@
     </w:p>
     <w:p>
       <w:pPr>
-        <w:pStyle w:val="Verzeichnis2"/>
+        <w:pStyle w:val="TOC2"/>
         <w:rPr>
           <w:noProof/>
         </w:rPr>
@@ -3349,7 +3349,7 @@
     </w:p>
     <w:p>
       <w:pPr>
-        <w:pStyle w:val="Verzeichnis1"/>
+        <w:pStyle w:val="TOC1"/>
         <w:rPr>
           <w:noProof/>
         </w:rPr>
@@ -3364,7 +3364,7 @@
     <w:p/>
     <w:p>
       <w:pPr>
-        <w:pStyle w:val="Verzeichnis1"/>
+        <w:pStyle w:val="TOC1"/>
       </w:pPr>
       <w:r>
         <w:t>5.  Document Approvals</w:t>
@@ -3373,7 +3373,7 @@
     <w:p/>
     <w:p>
       <w:pPr>
-        <w:pStyle w:val="Verzeichnis1"/>
+        <w:pStyle w:val="TOC1"/>
         <w:rPr>
           <w:noProof/>
         </w:rPr>
@@ -3486,7 +3486,7 @@
     </w:p>
     <w:p>
       <w:pPr>
-        <w:pStyle w:val="berschrift1"/>
+        <w:pStyle w:val="Heading1"/>
       </w:pPr>
       <w:bookmarkStart w:id="0" w:name="_Toc363403514"/>
       <w:r>
@@ -3512,7 +3512,7 @@
     </w:p>
     <w:p>
       <w:pPr>
-        <w:pStyle w:val="berschrift2"/>
+        <w:pStyle w:val="Heading2"/>
       </w:pPr>
       <w:bookmarkStart w:id="1" w:name="_Toc363403515"/>
       <w:r>
@@ -3580,7 +3580,7 @@
     </w:p>
     <w:p>
       <w:pPr>
-        <w:pStyle w:val="berschrift2"/>
+        <w:pStyle w:val="Heading2"/>
       </w:pPr>
       <w:bookmarkStart w:id="2" w:name="_Toc363403516"/>
       <w:r>
@@ -3640,7 +3640,7 @@
     </w:p>
     <w:p>
       <w:pPr>
-        <w:pStyle w:val="berschrift2"/>
+        <w:pStyle w:val="Heading2"/>
       </w:pPr>
       <w:bookmarkStart w:id="3" w:name="_Toc363403517"/>
       <w:r>
@@ -3698,7 +3698,7 @@
     </w:p>
     <w:p>
       <w:pPr>
-        <w:pStyle w:val="berschrift2"/>
+        <w:pStyle w:val="Heading2"/>
       </w:pPr>
       <w:bookmarkStart w:id="4" w:name="_Toc363403518"/>
       <w:r>
@@ -3750,7 +3750,7 @@
     </w:p>
     <w:p>
       <w:pPr>
-        <w:pStyle w:val="berschrift2"/>
+        <w:pStyle w:val="Heading2"/>
       </w:pPr>
       <w:bookmarkStart w:id="5" w:name="_Toc363403519"/>
       <w:r>
@@ -3835,16 +3835,69 @@
           <w:tab w:val="left" w:pos="1520"/>
         </w:tabs>
       </w:pPr>
-      <w:bookmarkStart w:id="6" w:name="_GoBack"/>
+    </w:p>
+    <w:p>
+      <w:pPr>
+        <w:pStyle w:val="Heading1"/>
+      </w:pPr>
+      <w:bookmarkStart w:id="6" w:name="_Toc363403520"/>
+      <w:r>
+        <w:t>2.  The Overall Description</w:t>
+      </w:r>
       <w:bookmarkEnd w:id="6"/>
-    </w:p>
-    <w:p>
-      <w:pPr>
-        <w:pStyle w:val="berschrift1"/>
-      </w:pPr>
-      <w:bookmarkStart w:id="7" w:name="_Toc363403520"/>
-      <w:r>
-        <w:t>2.  The Overall Description</w:t>
+      <w:r>
+        <w:t xml:space="preserve">  </w:t>
+      </w:r>
+    </w:p>
+    <w:p>
+      <w:pPr>
+        <w:tabs>
+          <w:tab w:val="clear" w:pos="5760"/>
+          <w:tab w:val="left" w:pos="1520"/>
+        </w:tabs>
+      </w:pPr>
+    </w:p>
+    <w:p>
+      <w:pPr>
+        <w:tabs>
+          <w:tab w:val="clear" w:pos="5760"/>
+          <w:tab w:val="left" w:pos="1520"/>
+        </w:tabs>
+        <w:rPr>
+          <w:i/>
+        </w:rPr>
+      </w:pPr>
+      <w:r>
+        <w:rPr>
+          <w:i/>
+        </w:rPr>
+        <w:t>Describe the general factors that affect the product and its requirements.  This section does not state specific requirements.  Instead, it provides a background for those requirements, which are defined in section 3, and makes them easier to understand</w:t>
+      </w:r>
+      <w:r>
+        <w:t xml:space="preserve">. </w:t>
+      </w:r>
+      <w:r>
+        <w:rPr>
+          <w:i/>
+        </w:rPr>
+        <w:t>In a sense, this section tells the requirements in plain English for the consumption of the customer.  Section3 will contain a specification written for the developers.</w:t>
+      </w:r>
+    </w:p>
+    <w:p>
+      <w:pPr>
+        <w:tabs>
+          <w:tab w:val="clear" w:pos="5760"/>
+          <w:tab w:val="left" w:pos="1520"/>
+        </w:tabs>
+      </w:pPr>
+    </w:p>
+    <w:p>
+      <w:pPr>
+        <w:pStyle w:val="Heading2"/>
+      </w:pPr>
+      <w:bookmarkStart w:id="7" w:name="_Toc363403521"/>
+      <w:r>
+        <w:t>2.1  Product Perspective</w:t>
       </w:r>
       <w:bookmarkEnd w:id="7"/>
       <w:r>
@@ -3873,16 +3926,7 @@
         <w:rPr>
           <w:i/>
         </w:rPr>
-        <w:t>Describe the general factors that affect the product and its requirements.  This section does not state specific requirements.  Instead, it provides a background for those requirements, which are defined in section 3, and makes them easier to understand</w:t>
-      </w:r>
-      <w:r>
-        <w:t xml:space="preserve">. </w:t>
-      </w:r>
-      <w:r>
-        <w:rPr>
-          <w:i/>
-        </w:rPr>
-        <w:t>In a sense, this section tells the requirements in plain English for the consumption of the customer.  Section3 will contain a specification written for the developers.</w:t>
+        <w:t>Put the product into perspective with other related products.   If the product is independent and totally self-contained, it should be so stated here.  If the SRS defines a product that is a component of a larger system, as frequently occurs, then this subsection relates the requirements of the larger system to functionality of the software and identifies interfaces between that system and the software.  If you are building a real system,compare its similarity and differences to other systems in the marketplace.  If you are doing a research-oriented project, what related research compares to the system you are planning to build.</w:t>
       </w:r>
     </w:p>
     <w:p>
@@ -3895,157 +3939,111 @@
     </w:p>
     <w:p>
       <w:pPr>
-        <w:pStyle w:val="berschrift2"/>
-      </w:pPr>
-      <w:bookmarkStart w:id="8" w:name="_Toc363403521"/>
-      <w:r>
-        <w:t>2.1  Product Perspective</w:t>
+        <w:tabs>
+          <w:tab w:val="clear" w:pos="5760"/>
+          <w:tab w:val="left" w:pos="1520"/>
+        </w:tabs>
+        <w:rPr>
+          <w:i/>
+        </w:rPr>
+      </w:pPr>
+      <w:r>
+        <w:rPr>
+          <w:i/>
+        </w:rPr>
+        <w:t>A block diagram showing the major components of the larger system, interconnections, and external interfaces can be helpful.  This is not a design or architecture picture.  It is more to provide context, especially if your system will interact with external actors.  The system you are building should be shown as a black box.  Let the design document present the internals.</w:t>
+      </w:r>
+    </w:p>
+    <w:p>
+      <w:pPr>
+        <w:tabs>
+          <w:tab w:val="clear" w:pos="5760"/>
+          <w:tab w:val="left" w:pos="1520"/>
+        </w:tabs>
+        <w:rPr>
+          <w:i/>
+        </w:rPr>
+      </w:pPr>
+    </w:p>
+    <w:p>
+      <w:pPr>
+        <w:tabs>
+          <w:tab w:val="clear" w:pos="5760"/>
+          <w:tab w:val="left" w:pos="1520"/>
+        </w:tabs>
+      </w:pPr>
+      <w:r>
+        <w:rPr>
+          <w:i/>
+        </w:rPr>
+        <w:t>The following subsections describe how the software operates inside various constraints</w:t>
+      </w:r>
+      <w:r>
+        <w:t>.</w:t>
+      </w:r>
+    </w:p>
+    <w:p>
+      <w:pPr>
+        <w:tabs>
+          <w:tab w:val="clear" w:pos="5760"/>
+          <w:tab w:val="left" w:pos="1520"/>
+        </w:tabs>
+      </w:pPr>
+    </w:p>
+    <w:p>
+      <w:pPr>
+        <w:pStyle w:val="Heading3"/>
+        <w:rPr>
+          <w:sz w:val="24"/>
+        </w:rPr>
+      </w:pPr>
+      <w:bookmarkStart w:id="8" w:name="_Toc363403522"/>
+      <w:r>
+        <w:rPr>
+          <w:sz w:val="24"/>
+        </w:rPr>
+        <w:t>2.1.1 System Interfaces</w:t>
       </w:r>
       <w:bookmarkEnd w:id="8"/>
-      <w:r>
-        <w:t xml:space="preserve">  </w:t>
-      </w:r>
-    </w:p>
-    <w:p>
-      <w:pPr>
-        <w:tabs>
-          <w:tab w:val="clear" w:pos="5760"/>
-          <w:tab w:val="left" w:pos="1520"/>
-        </w:tabs>
-      </w:pPr>
-    </w:p>
-    <w:p>
-      <w:pPr>
-        <w:tabs>
-          <w:tab w:val="clear" w:pos="5760"/>
-          <w:tab w:val="left" w:pos="1520"/>
-        </w:tabs>
-        <w:rPr>
-          <w:i/>
-        </w:rPr>
-      </w:pPr>
-      <w:r>
-        <w:rPr>
-          <w:i/>
-        </w:rPr>
-        <w:t>Put the product into perspective with other related products.   If the product is independent and totally self-contained, it should be so stated here.  If the SRS defines a product that is a component of a larger system, as frequently occurs, then this subsection relates the requirements of the larger system to functionality of the software and identifies interfaces between that system and the software.  If you are building a real system,compare its similarity and differences to other systems in the marketplace.  If you are doing a research-oriented project, what related research compares to the system you are planning to build.</w:t>
-      </w:r>
-    </w:p>
-    <w:p>
-      <w:pPr>
-        <w:tabs>
-          <w:tab w:val="clear" w:pos="5760"/>
-          <w:tab w:val="left" w:pos="1520"/>
-        </w:tabs>
-      </w:pPr>
-    </w:p>
-    <w:p>
-      <w:pPr>
-        <w:tabs>
-          <w:tab w:val="clear" w:pos="5760"/>
-          <w:tab w:val="left" w:pos="1520"/>
-        </w:tabs>
-        <w:rPr>
-          <w:i/>
-        </w:rPr>
-      </w:pPr>
-      <w:r>
-        <w:rPr>
-          <w:i/>
-        </w:rPr>
-        <w:t>A block diagram showing the major components of the larger system, interconnections, and external interfaces can be helpful.  This is not a design or architecture picture.  It is more to provide context, especially if your system will interact with external actors.  The system you are building should be shown as a black box.  Let the design document present the internals.</w:t>
-      </w:r>
-    </w:p>
-    <w:p>
-      <w:pPr>
-        <w:tabs>
-          <w:tab w:val="clear" w:pos="5760"/>
-          <w:tab w:val="left" w:pos="1520"/>
-        </w:tabs>
-        <w:rPr>
-          <w:i/>
-        </w:rPr>
-      </w:pPr>
-    </w:p>
-    <w:p>
-      <w:pPr>
-        <w:tabs>
-          <w:tab w:val="clear" w:pos="5760"/>
-          <w:tab w:val="left" w:pos="1520"/>
-        </w:tabs>
-      </w:pPr>
-      <w:r>
-        <w:rPr>
-          <w:i/>
-        </w:rPr>
-        <w:t>The following subsections describe how the software operates inside various constraints</w:t>
-      </w:r>
-      <w:r>
-        <w:t>.</w:t>
-      </w:r>
-    </w:p>
-    <w:p>
-      <w:pPr>
-        <w:tabs>
-          <w:tab w:val="clear" w:pos="5760"/>
-          <w:tab w:val="left" w:pos="1520"/>
-        </w:tabs>
-      </w:pPr>
-    </w:p>
-    <w:p>
-      <w:pPr>
-        <w:pStyle w:val="berschrift3"/>
+    </w:p>
+    <w:p/>
+    <w:p>
+      <w:pPr>
+        <w:rPr>
+          <w:i/>
+        </w:rPr>
+      </w:pPr>
+      <w:r>
+        <w:rPr>
+          <w:i/>
+        </w:rPr>
+        <w:t>List each system interface and identify the functionality of the software to accomplish the system requirement and the interface description to match the system.  These are external systems that you have to interact with.  For instance, if you are building a business application that interfaces with the existing employee payroll system, what is the API to that system that designer’s will need to use?</w:t>
+      </w:r>
+    </w:p>
+    <w:p>
+      <w:pPr>
+        <w:pStyle w:val="Heading3"/>
+        <w:ind w:left="0"/>
         <w:rPr>
           <w:sz w:val="24"/>
         </w:rPr>
       </w:pPr>
-      <w:bookmarkStart w:id="9" w:name="_Toc363403522"/>
-      <w:r>
+      <w:bookmarkStart w:id="9" w:name="_Toc363403523"/>
+    </w:p>
+    <w:p>
+      <w:pPr>
+        <w:pStyle w:val="Heading3"/>
         <w:rPr>
           <w:sz w:val="24"/>
         </w:rPr>
-        <w:t>2.1.1 System Interfaces</w:t>
+      </w:pPr>
+      <w:r>
+        <w:rPr>
+          <w:sz w:val="24"/>
+        </w:rPr>
+        <w:t>2.1.2 Interfaces</w:t>
       </w:r>
       <w:bookmarkEnd w:id="9"/>
-    </w:p>
-    <w:p/>
-    <w:p>
-      <w:pPr>
-        <w:rPr>
-          <w:i/>
-        </w:rPr>
-      </w:pPr>
-      <w:r>
-        <w:rPr>
-          <w:i/>
-        </w:rPr>
-        <w:t>List each system interface and identify the functionality of the software to accomplish the system requirement and the interface description to match the system.  These are external systems that you have to interact with.  For instance, if you are building a business application that interfaces with the existing employee payroll system, what is the API to that system that designer’s will need to use?</w:t>
-      </w:r>
-    </w:p>
-    <w:p>
-      <w:pPr>
-        <w:pStyle w:val="berschrift3"/>
-        <w:ind w:left="0"/>
-        <w:rPr>
-          <w:sz w:val="24"/>
-        </w:rPr>
-      </w:pPr>
-      <w:bookmarkStart w:id="10" w:name="_Toc363403523"/>
-    </w:p>
-    <w:p>
-      <w:pPr>
-        <w:pStyle w:val="berschrift3"/>
-        <w:rPr>
-          <w:sz w:val="24"/>
-        </w:rPr>
-      </w:pPr>
-      <w:r>
-        <w:rPr>
-          <w:sz w:val="24"/>
-        </w:rPr>
-        <w:t>2.1.2 Interfaces</w:t>
-      </w:r>
-      <w:bookmarkEnd w:id="10"/>
     </w:p>
     <w:p/>
     <w:p>
@@ -4127,57 +4125,57 @@
     </w:p>
     <w:p>
       <w:pPr>
-        <w:pStyle w:val="berschrift3"/>
+        <w:pStyle w:val="Heading3"/>
         <w:rPr>
           <w:sz w:val="24"/>
         </w:rPr>
       </w:pPr>
-      <w:bookmarkStart w:id="11" w:name="_Toc363403524"/>
+      <w:bookmarkStart w:id="10" w:name="_Toc363403524"/>
       <w:r>
         <w:rPr>
           <w:sz w:val="24"/>
         </w:rPr>
         <w:t>2.1.3 Hardware Interfaces</w:t>
       </w:r>
+      <w:bookmarkEnd w:id="10"/>
+    </w:p>
+    <w:p/>
+    <w:p>
+      <w:pPr>
+        <w:rPr>
+          <w:i/>
+        </w:rPr>
+      </w:pPr>
+      <w:r>
+        <w:rPr>
+          <w:i/>
+        </w:rPr>
+        <w:t xml:space="preserve">Specify the logical characteristics of each interface between the software product and the hardware components of the system.  This includes configuration characteristics.  It also covers such matters as what devices are to be supported, how they are to be supported and protocols.  This is not a description of hardware requirements in the sense that “This program must run on a Mac with 64M of RAM”.  This section is for detailing the actual hardware devices your application will interact with and control.  For instance, if you are controlling X10 type home devices, what is the interface to those devices?  Designers should be able to look at this and know what hardware they need to worry about in the design.  Many business type applications will have no hardware interfaces.  If none, just state “The system has no hardware interface requirements”  If you just delete sections that are not applicable, then readers do not know if:  a. this does not apply or b.  you forgot to include the section in the first place. </w:t>
+      </w:r>
+    </w:p>
+    <w:p>
+      <w:pPr>
+        <w:pStyle w:val="Heading3"/>
+        <w:rPr>
+          <w:sz w:val="24"/>
+        </w:rPr>
+      </w:pPr>
+      <w:bookmarkStart w:id="11" w:name="_Toc363403525"/>
+    </w:p>
+    <w:p>
+      <w:pPr>
+        <w:pStyle w:val="Heading3"/>
+        <w:rPr>
+          <w:sz w:val="24"/>
+        </w:rPr>
+      </w:pPr>
+      <w:r>
+        <w:rPr>
+          <w:sz w:val="24"/>
+        </w:rPr>
+        <w:t>2.1.4 Software Interfaces</w:t>
+      </w:r>
       <w:bookmarkEnd w:id="11"/>
-    </w:p>
-    <w:p/>
-    <w:p>
-      <w:pPr>
-        <w:rPr>
-          <w:i/>
-        </w:rPr>
-      </w:pPr>
-      <w:r>
-        <w:rPr>
-          <w:i/>
-        </w:rPr>
-        <w:t xml:space="preserve">Specify the logical characteristics of each interface between the software product and the hardware components of the system.  This includes configuration characteristics.  It also covers such matters as what devices are to be supported, how they are to be supported and protocols.  This is not a description of hardware requirements in the sense that “This program must run on a Mac with 64M of RAM”.  This section is for detailing the actual hardware devices your application will interact with and control.  For instance, if you are controlling X10 type home devices, what is the interface to those devices?  Designers should be able to look at this and know what hardware they need to worry about in the design.  Many business type applications will have no hardware interfaces.  If none, just state “The system has no hardware interface requirements”  If you just delete sections that are not applicable, then readers do not know if:  a. this does not apply or b.  you forgot to include the section in the first place. </w:t>
-      </w:r>
-    </w:p>
-    <w:p>
-      <w:pPr>
-        <w:pStyle w:val="berschrift3"/>
-        <w:rPr>
-          <w:sz w:val="24"/>
-        </w:rPr>
-      </w:pPr>
-      <w:bookmarkStart w:id="12" w:name="_Toc363403525"/>
-    </w:p>
-    <w:p>
-      <w:pPr>
-        <w:pStyle w:val="berschrift3"/>
-        <w:rPr>
-          <w:sz w:val="24"/>
-        </w:rPr>
-      </w:pPr>
-      <w:r>
-        <w:rPr>
-          <w:sz w:val="24"/>
-        </w:rPr>
-        <w:t>2.1.4 Software Interfaces</w:t>
-      </w:r>
-      <w:bookmarkEnd w:id="12"/>
     </w:p>
     <w:p/>
     <w:p>
@@ -4418,18 +4416,55 @@
     </w:p>
     <w:p>
       <w:pPr>
-        <w:pStyle w:val="berschrift3"/>
+        <w:pStyle w:val="Heading3"/>
         <w:rPr>
           <w:sz w:val="24"/>
         </w:rPr>
       </w:pPr>
-      <w:bookmarkStart w:id="13" w:name="_Toc363403526"/>
+      <w:bookmarkStart w:id="12" w:name="_Toc363403526"/>
       <w:r>
         <w:rPr>
           <w:sz w:val="24"/>
         </w:rPr>
         <w:t>2.1.5 Communications Interfaces</w:t>
       </w:r>
+      <w:bookmarkEnd w:id="12"/>
+    </w:p>
+    <w:p/>
+    <w:p>
+      <w:pPr>
+        <w:rPr>
+          <w:i/>
+        </w:rPr>
+      </w:pPr>
+      <w:r>
+        <w:rPr>
+          <w:i/>
+        </w:rPr>
+        <w:t>Specify the various interfaces to communications such as local network protocols, etc.  These are protocols you will need to directly interact with.  If you happen to use web services transparently to your application then do not list it here.  If you are using a custom protocol to communicate between systems, then document that protocol here so designers know what to design.  If it is a standard protocol, you can reference an existing document or RFC.</w:t>
+      </w:r>
+    </w:p>
+    <w:p>
+      <w:pPr>
+        <w:rPr>
+          <w:i/>
+        </w:rPr>
+      </w:pPr>
+    </w:p>
+    <w:p>
+      <w:pPr>
+        <w:pStyle w:val="Heading3"/>
+        <w:rPr>
+          <w:sz w:val="24"/>
+        </w:rPr>
+      </w:pPr>
+      <w:bookmarkStart w:id="13" w:name="_Toc363403527"/>
+      <w:r>
+        <w:rPr>
+          <w:sz w:val="24"/>
+        </w:rPr>
+        <w:t>2.1.6 Memory Constraints</w:t>
+      </w:r>
       <w:bookmarkEnd w:id="13"/>
     </w:p>
     <w:p/>
@@ -4443,71 +4478,34 @@
         <w:rPr>
           <w:i/>
         </w:rPr>
-        <w:t>Specify the various interfaces to communications such as local network protocols, etc.  These are protocols you will need to directly interact with.  If you happen to use web services transparently to your application then do not list it here.  If you are using a custom protocol to communicate between systems, then document that protocol here so designers know what to design.  If it is a standard protocol, you can reference an existing document or RFC.</w:t>
-      </w:r>
-    </w:p>
-    <w:p>
-      <w:pPr>
-        <w:rPr>
-          <w:i/>
-        </w:rPr>
-      </w:pPr>
-    </w:p>
-    <w:p>
-      <w:pPr>
-        <w:pStyle w:val="berschrift3"/>
+        <w:t>Specify any applicable characteristics and limits on primary and secondary memory</w:t>
+      </w:r>
+      <w:r>
+        <w:t xml:space="preserve">. </w:t>
+      </w:r>
+      <w:r>
+        <w:rPr>
+          <w:i/>
+        </w:rPr>
+        <w:t>Don’t just make up something here.  If all the customer’s machines have only 128K of RAM, then your target design has got to come in under 128K so there is an actual requirement.  You could also cite market research here for shrink-wrap type applications “Focus groups have determined that our target market has between 256-512M of RAM, therefore the design footprint should not exceed 256M.”  If there are no memory constraints, so state.</w:t>
+      </w:r>
+    </w:p>
+    <w:p/>
+    <w:p>
+      <w:pPr>
+        <w:pStyle w:val="Heading3"/>
         <w:rPr>
           <w:sz w:val="24"/>
         </w:rPr>
       </w:pPr>
-      <w:bookmarkStart w:id="14" w:name="_Toc363403527"/>
+      <w:bookmarkStart w:id="14" w:name="_Toc363403528"/>
       <w:r>
         <w:rPr>
           <w:sz w:val="24"/>
         </w:rPr>
-        <w:t>2.1.6 Memory Constraints</w:t>
+        <w:t>2.1.7 Operations</w:t>
       </w:r>
       <w:bookmarkEnd w:id="14"/>
-    </w:p>
-    <w:p/>
-    <w:p>
-      <w:pPr>
-        <w:rPr>
-          <w:i/>
-        </w:rPr>
-      </w:pPr>
-      <w:r>
-        <w:rPr>
-          <w:i/>
-        </w:rPr>
-        <w:t>Specify any applicable characteristics and limits on primary and secondary memory</w:t>
-      </w:r>
-      <w:r>
-        <w:t xml:space="preserve">. </w:t>
-      </w:r>
-      <w:r>
-        <w:rPr>
-          <w:i/>
-        </w:rPr>
-        <w:t>Don’t just make up something here.  If all the customer’s machines have only 128K of RAM, then your target design has got to come in under 128K so there is an actual requirement.  You could also cite market research here for shrink-wrap type applications “Focus groups have determined that our target market has between 256-512M of RAM, therefore the design footprint should not exceed 256M.”  If there are no memory constraints, so state.</w:t>
-      </w:r>
-    </w:p>
-    <w:p/>
-    <w:p>
-      <w:pPr>
-        <w:pStyle w:val="berschrift3"/>
-        <w:rPr>
-          <w:sz w:val="24"/>
-        </w:rPr>
-      </w:pPr>
-      <w:bookmarkStart w:id="15" w:name="_Toc363403528"/>
-      <w:r>
-        <w:rPr>
-          <w:sz w:val="24"/>
-        </w:rPr>
-        <w:t>2.1.7 Operations</w:t>
-      </w:r>
-      <w:bookmarkEnd w:id="15"/>
     </w:p>
     <w:p/>
     <w:p>
@@ -4612,19 +4610,19 @@
     <w:p/>
     <w:p>
       <w:pPr>
-        <w:pStyle w:val="berschrift3"/>
+        <w:pStyle w:val="Heading3"/>
         <w:rPr>
           <w:sz w:val="24"/>
         </w:rPr>
       </w:pPr>
-      <w:bookmarkStart w:id="16" w:name="_Toc363403529"/>
+      <w:bookmarkStart w:id="15" w:name="_Toc363403529"/>
       <w:r>
         <w:rPr>
           <w:sz w:val="24"/>
         </w:rPr>
         <w:t>2.1.8 Site Adaptation Requirements</w:t>
       </w:r>
-      <w:bookmarkEnd w:id="16"/>
+      <w:bookmarkEnd w:id="15"/>
     </w:p>
     <w:p/>
     <w:p>
@@ -4744,13 +4742,13 @@
     </w:p>
     <w:p>
       <w:pPr>
-        <w:pStyle w:val="berschrift2"/>
-      </w:pPr>
-      <w:bookmarkStart w:id="17" w:name="_Toc363403530"/>
+        <w:pStyle w:val="Heading2"/>
+      </w:pPr>
+      <w:bookmarkStart w:id="16" w:name="_Toc363403530"/>
       <w:r>
         <w:t>2.2  Product Functions</w:t>
       </w:r>
-      <w:bookmarkEnd w:id="17"/>
+      <w:bookmarkEnd w:id="16"/>
       <w:r>
         <w:t xml:space="preserve"> </w:t>
       </w:r>
@@ -4847,84 +4845,84 @@
     </w:p>
     <w:p>
       <w:pPr>
-        <w:pStyle w:val="berschrift2"/>
-      </w:pPr>
-      <w:bookmarkStart w:id="18" w:name="_Toc363403531"/>
+        <w:pStyle w:val="Heading2"/>
+      </w:pPr>
+      <w:bookmarkStart w:id="17" w:name="_Toc363403531"/>
       <w:r>
         <w:t>2.3  User Characteristics</w:t>
       </w:r>
+      <w:bookmarkEnd w:id="17"/>
+      <w:r>
+        <w:t xml:space="preserve"> </w:t>
+      </w:r>
+    </w:p>
+    <w:p>
+      <w:pPr>
+        <w:tabs>
+          <w:tab w:val="clear" w:pos="5760"/>
+          <w:tab w:val="left" w:pos="1520"/>
+        </w:tabs>
+      </w:pPr>
+    </w:p>
+    <w:p>
+      <w:pPr>
+        <w:tabs>
+          <w:tab w:val="clear" w:pos="5760"/>
+          <w:tab w:val="left" w:pos="1520"/>
+        </w:tabs>
+        <w:rPr>
+          <w:i/>
+        </w:rPr>
+      </w:pPr>
+      <w:r>
+        <w:rPr>
+          <w:i/>
+        </w:rPr>
+        <w:t xml:space="preserve">Describe those general characteristics of the intended users of the product including educational level, experience, and technical expertise.  Do not state specific requirements but rather provide the reasons why certain specific requirements are later specified in section 3.  </w:t>
+      </w:r>
+    </w:p>
+    <w:p>
+      <w:pPr>
+        <w:tabs>
+          <w:tab w:val="clear" w:pos="5760"/>
+          <w:tab w:val="left" w:pos="1520"/>
+        </w:tabs>
+      </w:pPr>
+    </w:p>
+    <w:p>
+      <w:pPr>
+        <w:tabs>
+          <w:tab w:val="clear" w:pos="5760"/>
+          <w:tab w:val="left" w:pos="1520"/>
+        </w:tabs>
+        <w:rPr>
+          <w:i/>
+        </w:rPr>
+      </w:pPr>
+      <w:r>
+        <w:rPr>
+          <w:i/>
+        </w:rPr>
+        <w:t>What is it about your potential user base that will impact the design?  Their experience and comfort with technology will drive UI design.  Other characteristics might actually influence internal design of the system.</w:t>
+      </w:r>
+    </w:p>
+    <w:p>
+      <w:pPr>
+        <w:tabs>
+          <w:tab w:val="clear" w:pos="5760"/>
+          <w:tab w:val="left" w:pos="1520"/>
+        </w:tabs>
+      </w:pPr>
+    </w:p>
+    <w:p>
+      <w:pPr>
+        <w:pStyle w:val="Heading2"/>
+      </w:pPr>
+      <w:bookmarkStart w:id="18" w:name="_Toc363403532"/>
+      <w:r>
+        <w:t>2.4  Constraints</w:t>
+      </w:r>
       <w:bookmarkEnd w:id="18"/>
-      <w:r>
-        <w:t xml:space="preserve"> </w:t>
-      </w:r>
-    </w:p>
-    <w:p>
-      <w:pPr>
-        <w:tabs>
-          <w:tab w:val="clear" w:pos="5760"/>
-          <w:tab w:val="left" w:pos="1520"/>
-        </w:tabs>
-      </w:pPr>
-    </w:p>
-    <w:p>
-      <w:pPr>
-        <w:tabs>
-          <w:tab w:val="clear" w:pos="5760"/>
-          <w:tab w:val="left" w:pos="1520"/>
-        </w:tabs>
-        <w:rPr>
-          <w:i/>
-        </w:rPr>
-      </w:pPr>
-      <w:r>
-        <w:rPr>
-          <w:i/>
-        </w:rPr>
-        <w:t xml:space="preserve">Describe those general characteristics of the intended users of the product including educational level, experience, and technical expertise.  Do not state specific requirements but rather provide the reasons why certain specific requirements are later specified in section 3.  </w:t>
-      </w:r>
-    </w:p>
-    <w:p>
-      <w:pPr>
-        <w:tabs>
-          <w:tab w:val="clear" w:pos="5760"/>
-          <w:tab w:val="left" w:pos="1520"/>
-        </w:tabs>
-      </w:pPr>
-    </w:p>
-    <w:p>
-      <w:pPr>
-        <w:tabs>
-          <w:tab w:val="clear" w:pos="5760"/>
-          <w:tab w:val="left" w:pos="1520"/>
-        </w:tabs>
-        <w:rPr>
-          <w:i/>
-        </w:rPr>
-      </w:pPr>
-      <w:r>
-        <w:rPr>
-          <w:i/>
-        </w:rPr>
-        <w:t>What is it about your potential user base that will impact the design?  Their experience and comfort with technology will drive UI design.  Other characteristics might actually influence internal design of the system.</w:t>
-      </w:r>
-    </w:p>
-    <w:p>
-      <w:pPr>
-        <w:tabs>
-          <w:tab w:val="clear" w:pos="5760"/>
-          <w:tab w:val="left" w:pos="1520"/>
-        </w:tabs>
-      </w:pPr>
-    </w:p>
-    <w:p>
-      <w:pPr>
-        <w:pStyle w:val="berschrift2"/>
-      </w:pPr>
-      <w:bookmarkStart w:id="19" w:name="_Toc363403532"/>
-      <w:r>
-        <w:t>2.4  Constraints</w:t>
-      </w:r>
-      <w:bookmarkEnd w:id="19"/>
       <w:r>
         <w:t xml:space="preserve">  </w:t>
       </w:r>
@@ -5202,27 +5200,104 @@
     </w:p>
     <w:p>
       <w:pPr>
-        <w:pStyle w:val="berschrift2"/>
-        <w:rPr>
-          <w:i/>
-        </w:rPr>
-      </w:pPr>
-      <w:bookmarkStart w:id="20" w:name="_Toc363403533"/>
+        <w:pStyle w:val="Heading2"/>
+        <w:rPr>
+          <w:i/>
+        </w:rPr>
+      </w:pPr>
+      <w:bookmarkStart w:id="19" w:name="_Toc363403533"/>
       <w:r>
         <w:t>2.5 Assumptions and Dependencies</w:t>
       </w:r>
+      <w:bookmarkEnd w:id="19"/>
+    </w:p>
+    <w:p>
+      <w:pPr>
+        <w:tabs>
+          <w:tab w:val="clear" w:pos="5760"/>
+          <w:tab w:val="left" w:pos="1520"/>
+        </w:tabs>
+        <w:rPr>
+          <w:i/>
+        </w:rPr>
+      </w:pPr>
+    </w:p>
+    <w:p>
+      <w:pPr>
+        <w:tabs>
+          <w:tab w:val="clear" w:pos="5760"/>
+          <w:tab w:val="left" w:pos="1520"/>
+        </w:tabs>
+        <w:rPr>
+          <w:i/>
+        </w:rPr>
+      </w:pPr>
+      <w:r>
+        <w:rPr>
+          <w:i/>
+        </w:rPr>
+        <w:t>List each of the factors that affect the requirements stated in the SRS.  These factors are not design constraints on the software but are, rather, any changes to them that can affect the requirements in the SRS.  For example, an assumption might be that a specific operating system would be available on the hardware designated for the software product.  If, in fact, the operating system were not available, the SRS would then have to change accordingly.</w:t>
+      </w:r>
+    </w:p>
+    <w:p>
+      <w:pPr>
+        <w:rPr>
+          <w:i/>
+        </w:rPr>
+      </w:pPr>
+    </w:p>
+    <w:p>
+      <w:pPr>
+        <w:rPr>
+          <w:i/>
+        </w:rPr>
+      </w:pPr>
+      <w:r>
+        <w:rPr>
+          <w:i/>
+        </w:rPr>
+        <w:t xml:space="preserve">This section is catch-all for everything else that might influence the design of the system and that did not fit in any of the categories above. </w:t>
+      </w:r>
+    </w:p>
+    <w:p>
+      <w:pPr>
+        <w:pStyle w:val="Heading2"/>
+      </w:pPr>
+      <w:bookmarkStart w:id="20" w:name="_Toc363403534"/>
+      <w:r>
+        <w:t>2.6 Apportioning of Requirements.</w:t>
+      </w:r>
       <w:bookmarkEnd w:id="20"/>
     </w:p>
+    <w:p/>
+    <w:p>
+      <w:r>
+        <w:rPr>
+          <w:i/>
+        </w:rPr>
+        <w:t>Identify requirements that may be delayed until future versions of the system.  After you look at the project plan and hours available, you may realize that you just cannot get everything done.  This section divides the requirements into different sections for development and delivery.  Remember to check with the customer – they should prioritize the requirements and decide what does and does not get done.  This can also be useful if you are using an iterative life cycle model to specify which requirements will map to which interation.</w:t>
+      </w:r>
+    </w:p>
     <w:p>
       <w:pPr>
         <w:tabs>
           <w:tab w:val="clear" w:pos="5760"/>
           <w:tab w:val="left" w:pos="1520"/>
         </w:tabs>
-        <w:rPr>
-          <w:i/>
-        </w:rPr>
-      </w:pPr>
+      </w:pPr>
+    </w:p>
+    <w:p>
+      <w:pPr>
+        <w:pStyle w:val="Heading1"/>
+      </w:pPr>
+      <w:bookmarkStart w:id="21" w:name="_Toc363403535"/>
+      <w:r>
+        <w:t>3.  Specific Requirements</w:t>
+      </w:r>
+      <w:bookmarkEnd w:id="21"/>
+      <w:r>
+        <w:t xml:space="preserve">  </w:t>
+      </w:r>
     </w:p>
     <w:p>
       <w:pPr>
@@ -5230,55 +5305,7 @@
           <w:tab w:val="clear" w:pos="5760"/>
           <w:tab w:val="left" w:pos="1520"/>
         </w:tabs>
-        <w:rPr>
-          <w:i/>
-        </w:rPr>
-      </w:pPr>
-      <w:r>
-        <w:rPr>
-          <w:i/>
-        </w:rPr>
-        <w:t>List each of the factors that affect the requirements stated in the SRS.  These factors are not design constraints on the software but are, rather, any changes to them that can affect the requirements in the SRS.  For example, an assumption might be that a specific operating system would be available on the hardware designated for the software product.  If, in fact, the operating system were not available, the SRS would then have to change accordingly.</w:t>
-      </w:r>
-    </w:p>
-    <w:p>
-      <w:pPr>
-        <w:rPr>
-          <w:i/>
-        </w:rPr>
-      </w:pPr>
-    </w:p>
-    <w:p>
-      <w:pPr>
-        <w:rPr>
-          <w:i/>
-        </w:rPr>
-      </w:pPr>
-      <w:r>
-        <w:rPr>
-          <w:i/>
-        </w:rPr>
-        <w:t xml:space="preserve">This section is catch-all for everything else that might influence the design of the system and that did not fit in any of the categories above. </w:t>
-      </w:r>
-    </w:p>
-    <w:p>
-      <w:pPr>
-        <w:pStyle w:val="berschrift2"/>
-      </w:pPr>
-      <w:bookmarkStart w:id="21" w:name="_Toc363403534"/>
-      <w:r>
-        <w:t>2.6 Apportioning of Requirements.</w:t>
-      </w:r>
-      <w:bookmarkEnd w:id="21"/>
-    </w:p>
-    <w:p/>
-    <w:p>
-      <w:r>
-        <w:rPr>
-          <w:i/>
-        </w:rPr>
-        <w:t>Identify requirements that may be delayed until future versions of the system.  After you look at the project plan and hours available, you may realize that you just cannot get everything done.  This section divides the requirements into different sections for development and delivery.  Remember to check with the customer – they should prioritize the requirements and decide what does and does not get done.  This can also be useful if you are using an iterative life cycle model to specify which requirements will map to which interation.</w:t>
-      </w:r>
+      </w:pPr>
     </w:p>
     <w:p>
       <w:pPr>
@@ -5286,39 +5313,16 @@
           <w:tab w:val="clear" w:pos="5760"/>
           <w:tab w:val="left" w:pos="1520"/>
         </w:tabs>
-      </w:pPr>
-    </w:p>
-    <w:p>
-      <w:pPr>
-        <w:pStyle w:val="berschrift1"/>
-      </w:pPr>
-      <w:bookmarkStart w:id="22" w:name="_Toc363403535"/>
-      <w:r>
-        <w:t>3.  Specific Requirements</w:t>
-      </w:r>
-      <w:bookmarkEnd w:id="22"/>
-      <w:r>
-        <w:t xml:space="preserve">  </w:t>
-      </w:r>
-    </w:p>
-    <w:p>
-      <w:pPr>
-        <w:tabs>
-          <w:tab w:val="clear" w:pos="5760"/>
-          <w:tab w:val="left" w:pos="1520"/>
-        </w:tabs>
-      </w:pPr>
-    </w:p>
-    <w:p>
-      <w:pPr>
-        <w:tabs>
-          <w:tab w:val="clear" w:pos="5760"/>
-          <w:tab w:val="left" w:pos="1520"/>
-        </w:tabs>
-        <w:rPr>
-          <w:i/>
-        </w:rPr>
-      </w:pPr>
+        <w:rPr>
+          <w:i/>
+        </w:rPr>
+      </w:pPr>
+      <w:r>
+        <w:rPr>
+          <w:i/>
+        </w:rPr>
+        <w:t xml:space="preserve"> </w:t>
+      </w:r>
       <w:r>
         <w:rPr>
           <w:i/>
@@ -5755,18 +5759,18 @@
     </w:p>
     <w:p>
       <w:pPr>
-        <w:pStyle w:val="berschrift2"/>
-      </w:pPr>
-      <w:bookmarkStart w:id="23" w:name="_Toc363403536"/>
-    </w:p>
-    <w:p>
-      <w:pPr>
-        <w:pStyle w:val="berschrift2"/>
+        <w:pStyle w:val="Heading2"/>
+      </w:pPr>
+      <w:bookmarkStart w:id="22" w:name="_Toc363403536"/>
+    </w:p>
+    <w:p>
+      <w:pPr>
+        <w:pStyle w:val="Heading2"/>
       </w:pPr>
       <w:r>
         <w:t>3.1 External Interfaces</w:t>
       </w:r>
-      <w:bookmarkEnd w:id="23"/>
+      <w:bookmarkEnd w:id="22"/>
     </w:p>
     <w:p>
       <w:pPr>
@@ -6091,20 +6095,28 @@
           <w:tab w:val="clear" w:pos="5760"/>
           <w:tab w:val="left" w:pos="1520"/>
         </w:tabs>
-        <w:rPr>
-          <w:i/>
-        </w:rPr>
-      </w:pPr>
-    </w:p>
-    <w:p>
-      <w:pPr>
-        <w:pStyle w:val="berschrift2"/>
-      </w:pPr>
-      <w:bookmarkStart w:id="24" w:name="_Toc363403537"/>
+      </w:pPr>
+    </w:p>
+    <w:p>
+      <w:pPr>
+        <w:tabs>
+          <w:tab w:val="clear" w:pos="5760"/>
+          <w:tab w:val="left" w:pos="1520"/>
+        </w:tabs>
+        <w:rPr>
+          <w:i/>
+        </w:rPr>
+      </w:pPr>
+    </w:p>
+    <w:p>
+      <w:pPr>
+        <w:pStyle w:val="Heading2"/>
+      </w:pPr>
+      <w:bookmarkStart w:id="23" w:name="_Toc363403537"/>
       <w:r>
         <w:t>3.2 Functions</w:t>
       </w:r>
-      <w:bookmarkEnd w:id="24"/>
+      <w:bookmarkEnd w:id="23"/>
     </w:p>
     <w:p/>
     <w:p>
@@ -6387,7 +6399,161 @@
     </w:p>
     <w:p>
       <w:pPr>
-        <w:pStyle w:val="berschrift2"/>
+        <w:rPr>
+          <w:i/>
+        </w:rPr>
+      </w:pPr>
+    </w:p>
+    <w:p>
+      <w:pPr>
+        <w:rPr>
+          <w:b/>
+        </w:rPr>
+      </w:pPr>
+      <w:r>
+        <w:rPr>
+          <w:b/>
+        </w:rPr>
+        <w:t xml:space="preserve">User </w:t>
+      </w:r>
+      <w:r>
+        <w:rPr>
+          <w:b/>
+        </w:rPr>
+        <w:t>Management</w:t>
+      </w:r>
+      <w:r>
+        <w:rPr>
+          <w:b/>
+        </w:rPr>
+        <w:t xml:space="preserve"> Outline</w:t>
+      </w:r>
+    </w:p>
+    <w:p>
+      <w:pPr>
+        <w:rPr>
+          <w:b/>
+        </w:rPr>
+      </w:pPr>
+    </w:p>
+    <w:p>
+      <w:pPr>
+        <w:rPr>
+          <w:b/>
+        </w:rPr>
+      </w:pPr>
+      <w:r>
+        <w:rPr>
+          <w:b/>
+        </w:rPr>
+        <w:t>Login</w:t>
+      </w:r>
+    </w:p>
+    <w:p>
+      <w:r>
+        <w:t>The user has to be able to login to access his account.</w:t>
+      </w:r>
+    </w:p>
+    <w:p>
+      <w:r>
+        <w:t xml:space="preserve">Input: The user has to enter his </w:t>
+      </w:r>
+      <w:r>
+        <w:t>email address and his password.</w:t>
+      </w:r>
+    </w:p>
+    <w:p/>
+    <w:p>
+      <w:pPr>
+        <w:rPr>
+          <w:b/>
+        </w:rPr>
+      </w:pPr>
+      <w:r>
+        <w:rPr>
+          <w:b/>
+        </w:rPr>
+        <w:t>Logout</w:t>
+      </w:r>
+    </w:p>
+    <w:p>
+      <w:r>
+        <w:t>When the user is logged in he can logout</w:t>
+      </w:r>
+      <w:r>
+        <w:t>. He can click his account button on the top right and then click on “logout”.</w:t>
+      </w:r>
+    </w:p>
+    <w:p/>
+    <w:p>
+      <w:pPr>
+        <w:rPr>
+          <w:b/>
+        </w:rPr>
+      </w:pPr>
+      <w:r>
+        <w:rPr>
+          <w:b/>
+        </w:rPr>
+        <w:lastRenderedPageBreak/>
+        <w:t>Sign Up</w:t>
+      </w:r>
+    </w:p>
+    <w:p>
+      <w:r>
+        <w:t>The user can sign up to create a new account.</w:t>
+      </w:r>
+    </w:p>
+    <w:p>
+      <w:r>
+        <w:t>Input: The user has to enter his first name and his last name. The user has to select his gender. The user has to enter his email address. The user has to enter his password.</w:t>
+      </w:r>
+    </w:p>
+    <w:p/>
+    <w:p>
+      <w:pPr>
+        <w:rPr>
+          <w:b/>
+        </w:rPr>
+      </w:pPr>
+      <w:r>
+        <w:rPr>
+          <w:b/>
+        </w:rPr>
+        <w:t>Edit Profile</w:t>
+      </w:r>
+    </w:p>
+    <w:p>
+      <w:r>
+        <w:t>If the user is logged in he can edit his profile by clicking on his account button on the top right and then click on “public profile” and then click on “edit profile”.</w:t>
+      </w:r>
+    </w:p>
+    <w:p>
+      <w:r>
+        <w:t>The user can then change his username, password first and last name and add a biography. He can then click “update” to save this information.</w:t>
+      </w:r>
+    </w:p>
+    <w:p>
+      <w:pPr>
+        <w:rPr>
+          <w:b/>
+        </w:rPr>
+      </w:pPr>
+    </w:p>
+    <w:p>
+      <w:bookmarkStart w:id="24" w:name="_GoBack"/>
+      <w:bookmarkEnd w:id="24"/>
+    </w:p>
+    <w:p>
+      <w:pPr>
+        <w:rPr>
+          <w:i/>
+        </w:rPr>
+      </w:pPr>
+    </w:p>
+    <w:p>
+      <w:pPr>
+        <w:pStyle w:val="Heading2"/>
       </w:pPr>
       <w:bookmarkStart w:id="25" w:name="_Toc363403538"/>
       <w:r>
@@ -6522,7 +6688,6 @@
         <w:rPr>
           <w:i/>
         </w:rPr>
-        <w:lastRenderedPageBreak/>
         <w:t>Dynamic numerical requirements may include, for example, the numbers of transactions and tasks and the amount of data to be processed within certain time periods for both normal and peak workload conditions.</w:t>
       </w:r>
     </w:p>
@@ -6696,7 +6861,7 @@
     </w:p>
     <w:p>
       <w:pPr>
-        <w:pStyle w:val="berschrift2"/>
+        <w:pStyle w:val="Heading2"/>
       </w:pPr>
       <w:bookmarkStart w:id="26" w:name="_Toc363403539"/>
       <w:r>
@@ -6773,6 +6938,7 @@
         <w:rPr>
           <w:i/>
         </w:rPr>
+        <w:lastRenderedPageBreak/>
         <w:t>Accessing capabilities</w:t>
       </w:r>
     </w:p>
@@ -6854,7 +7020,7 @@
     </w:p>
     <w:p>
       <w:pPr>
-        <w:pStyle w:val="berschrift2"/>
+        <w:pStyle w:val="Heading2"/>
       </w:pPr>
       <w:bookmarkStart w:id="27" w:name="_Toc363403540"/>
       <w:r>
@@ -6897,7 +7063,7 @@
     </w:p>
     <w:p>
       <w:pPr>
-        <w:pStyle w:val="berschrift3"/>
+        <w:pStyle w:val="Heading3"/>
         <w:rPr>
           <w:sz w:val="24"/>
         </w:rPr>
@@ -7054,7 +7220,7 @@
     </w:p>
     <w:p>
       <w:pPr>
-        <w:pStyle w:val="berschrift2"/>
+        <w:pStyle w:val="Heading2"/>
       </w:pPr>
       <w:bookmarkStart w:id="29" w:name="_Toc363403542"/>
       <w:r>
@@ -7118,7 +7284,7 @@
     </w:p>
     <w:p>
       <w:pPr>
-        <w:pStyle w:val="berschrift3"/>
+        <w:pStyle w:val="Heading3"/>
         <w:rPr>
           <w:sz w:val="24"/>
         </w:rPr>
@@ -7128,6 +7294,7 @@
         <w:rPr>
           <w:sz w:val="24"/>
         </w:rPr>
+        <w:lastRenderedPageBreak/>
         <w:t>3.6.1 Reliability</w:t>
       </w:r>
       <w:bookmarkEnd w:id="30"/>
@@ -7153,7 +7320,7 @@
     </w:p>
     <w:p>
       <w:pPr>
-        <w:pStyle w:val="berschrift3"/>
+        <w:pStyle w:val="Heading3"/>
         <w:rPr>
           <w:sz w:val="24"/>
         </w:rPr>
@@ -7188,7 +7355,7 @@
     </w:p>
     <w:p>
       <w:pPr>
-        <w:pStyle w:val="berschrift3"/>
+        <w:pStyle w:val="Heading3"/>
         <w:rPr>
           <w:sz w:val="24"/>
         </w:rPr>
@@ -7303,12 +7470,12 @@
     </w:p>
     <w:p>
       <w:pPr>
-        <w:pStyle w:val="berschrift3"/>
-      </w:pPr>
-    </w:p>
-    <w:p>
-      <w:pPr>
-        <w:pStyle w:val="berschrift3"/>
+        <w:pStyle w:val="Heading3"/>
+      </w:pPr>
+    </w:p>
+    <w:p>
+      <w:pPr>
+        <w:pStyle w:val="Heading3"/>
         <w:rPr>
           <w:sz w:val="24"/>
         </w:rPr>
@@ -7318,7 +7485,6 @@
         <w:rPr>
           <w:sz w:val="24"/>
         </w:rPr>
-        <w:lastRenderedPageBreak/>
         <w:t>3.6.4 Maintainability</w:t>
       </w:r>
       <w:bookmarkEnd w:id="33"/>
@@ -7340,7 +7506,7 @@
     <w:p/>
     <w:p>
       <w:pPr>
-        <w:pStyle w:val="berschrift3"/>
+        <w:pStyle w:val="Heading3"/>
         <w:rPr>
           <w:sz w:val="24"/>
         </w:rPr>
@@ -7507,7 +7673,14 @@
         <w:rPr>
           <w:i/>
         </w:rPr>
-        <w:t>Once the relevant characteristics are selected, a subsection should be written for each, explaining the rationale for including this characteristic and how it will be tested and measured.  A chart like this might be used to identify the key characteristics (rating them High or Medium), then identifying which are preferred when trading off design or implementation decisions (with the ID of the preferred one indicated in the chart to the right).  The chart below is optional (it can be confusing) and is for demonstrating tradeoff analysis between different non-functional requirements.  H/M/L  is the relative priority of that non-functional requirement.</w:t>
+        <w:t xml:space="preserve">Once the relevant characteristics are selected, a subsection should be written for each, explaining the rationale for including this characteristic and how it will be </w:t>
+      </w:r>
+      <w:r>
+        <w:rPr>
+          <w:i/>
+        </w:rPr>
+        <w:lastRenderedPageBreak/>
+        <w:t>tested and measured.  A chart like this might be used to identify the key characteristics (rating them High or Medium), then identifying which are preferred when trading off design or implementation decisions (with the ID of the preferred one indicated in the chart to the right).  The chart below is optional (it can be confusing) and is for demonstrating tradeoff analysis between different non-functional requirements.  H/M/L  is the relative priority of that non-functional requirement.</w:t>
       </w:r>
     </w:p>
     <w:p>
@@ -7547,12 +7720,6 @@
         <w:gridCol w:w="473"/>
       </w:tblGrid>
       <w:tr>
-        <w:tblPrEx>
-          <w:tblCellMar>
-            <w:top w:w="0" w:type="dxa"/>
-            <w:bottom w:w="0" w:type="dxa"/>
-          </w:tblCellMar>
-        </w:tblPrEx>
         <w:trPr>
           <w:cantSplit/>
         </w:trPr>
@@ -7994,12 +8161,6 @@
         </w:tc>
       </w:tr>
       <w:tr>
-        <w:tblPrEx>
-          <w:tblCellMar>
-            <w:top w:w="0" w:type="dxa"/>
-            <w:bottom w:w="0" w:type="dxa"/>
-          </w:tblCellMar>
-        </w:tblPrEx>
         <w:trPr>
           <w:cantSplit/>
         </w:trPr>
@@ -8317,12 +8478,6 @@
         </w:tc>
       </w:tr>
       <w:tr>
-        <w:tblPrEx>
-          <w:tblCellMar>
-            <w:top w:w="0" w:type="dxa"/>
-            <w:bottom w:w="0" w:type="dxa"/>
-          </w:tblCellMar>
-        </w:tblPrEx>
         <w:trPr>
           <w:cantSplit/>
         </w:trPr>
@@ -8638,12 +8793,6 @@
         </w:tc>
       </w:tr>
       <w:tr>
-        <w:tblPrEx>
-          <w:tblCellMar>
-            <w:top w:w="0" w:type="dxa"/>
-            <w:bottom w:w="0" w:type="dxa"/>
-          </w:tblCellMar>
-        </w:tblPrEx>
         <w:trPr>
           <w:cantSplit/>
         </w:trPr>
@@ -8960,12 +9109,6 @@
         </w:tc>
       </w:tr>
       <w:tr>
-        <w:tblPrEx>
-          <w:tblCellMar>
-            <w:top w:w="0" w:type="dxa"/>
-            <w:bottom w:w="0" w:type="dxa"/>
-          </w:tblCellMar>
-        </w:tblPrEx>
         <w:trPr>
           <w:cantSplit/>
         </w:trPr>
@@ -9282,12 +9425,6 @@
         </w:tc>
       </w:tr>
       <w:tr>
-        <w:tblPrEx>
-          <w:tblCellMar>
-            <w:top w:w="0" w:type="dxa"/>
-            <w:bottom w:w="0" w:type="dxa"/>
-          </w:tblCellMar>
-        </w:tblPrEx>
         <w:trPr>
           <w:cantSplit/>
         </w:trPr>
@@ -9606,12 +9743,6 @@
         </w:tc>
       </w:tr>
       <w:tr>
-        <w:tblPrEx>
-          <w:tblCellMar>
-            <w:top w:w="0" w:type="dxa"/>
-            <w:bottom w:w="0" w:type="dxa"/>
-          </w:tblCellMar>
-        </w:tblPrEx>
         <w:trPr>
           <w:cantSplit/>
         </w:trPr>
@@ -9931,12 +10062,6 @@
         </w:tc>
       </w:tr>
       <w:tr>
-        <w:tblPrEx>
-          <w:tblCellMar>
-            <w:top w:w="0" w:type="dxa"/>
-            <w:bottom w:w="0" w:type="dxa"/>
-          </w:tblCellMar>
-        </w:tblPrEx>
         <w:trPr>
           <w:cantSplit/>
         </w:trPr>
@@ -10257,12 +10382,6 @@
         </w:tc>
       </w:tr>
       <w:tr>
-        <w:tblPrEx>
-          <w:tblCellMar>
-            <w:top w:w="0" w:type="dxa"/>
-            <w:bottom w:w="0" w:type="dxa"/>
-          </w:tblCellMar>
-        </w:tblPrEx>
         <w:trPr>
           <w:cantSplit/>
         </w:trPr>
@@ -10584,12 +10703,6 @@
         </w:tc>
       </w:tr>
       <w:tr>
-        <w:tblPrEx>
-          <w:tblCellMar>
-            <w:top w:w="0" w:type="dxa"/>
-            <w:bottom w:w="0" w:type="dxa"/>
-          </w:tblCellMar>
-        </w:tblPrEx>
         <w:trPr>
           <w:cantSplit/>
         </w:trPr>
@@ -10910,12 +11023,6 @@
         </w:tc>
       </w:tr>
       <w:tr>
-        <w:tblPrEx>
-          <w:tblCellMar>
-            <w:top w:w="0" w:type="dxa"/>
-            <w:bottom w:w="0" w:type="dxa"/>
-          </w:tblCellMar>
-        </w:tblPrEx>
         <w:trPr>
           <w:cantSplit/>
         </w:trPr>
@@ -11238,12 +11345,6 @@
         </w:tc>
       </w:tr>
       <w:tr>
-        <w:tblPrEx>
-          <w:tblCellMar>
-            <w:top w:w="0" w:type="dxa"/>
-            <w:bottom w:w="0" w:type="dxa"/>
-          </w:tblCellMar>
-        </w:tblPrEx>
         <w:trPr>
           <w:cantSplit/>
         </w:trPr>
@@ -11568,12 +11669,6 @@
         </w:tc>
       </w:tr>
       <w:tr>
-        <w:tblPrEx>
-          <w:tblCellMar>
-            <w:top w:w="0" w:type="dxa"/>
-            <w:bottom w:w="0" w:type="dxa"/>
-          </w:tblCellMar>
-        </w:tblPrEx>
         <w:trPr>
           <w:cantSplit/>
         </w:trPr>
@@ -12019,7 +12114,6 @@
         <w:rPr>
           <w:i/>
         </w:rPr>
-        <w:lastRenderedPageBreak/>
         <w:t>•</w:t>
       </w:r>
       <w:r>
@@ -12138,7 +12232,7 @@
     </w:p>
     <w:p>
       <w:pPr>
-        <w:pStyle w:val="berschrift2"/>
+        <w:pStyle w:val="Heading2"/>
       </w:pPr>
       <w:bookmarkStart w:id="35" w:name="_Toc363403548"/>
       <w:r>
@@ -12181,7 +12275,7 @@
     </w:p>
     <w:p>
       <w:pPr>
-        <w:pStyle w:val="berschrift3"/>
+        <w:pStyle w:val="Heading3"/>
         <w:rPr>
           <w:sz w:val="24"/>
         </w:rPr>
@@ -12191,6 +12285,7 @@
         <w:rPr>
           <w:sz w:val="24"/>
         </w:rPr>
+        <w:lastRenderedPageBreak/>
         <w:t>3.7.1 System Mode</w:t>
       </w:r>
       <w:bookmarkEnd w:id="36"/>
@@ -12212,7 +12307,7 @@
     <w:p/>
     <w:p>
       <w:pPr>
-        <w:pStyle w:val="berschrift3"/>
+        <w:pStyle w:val="Heading3"/>
         <w:rPr>
           <w:sz w:val="24"/>
         </w:rPr>
@@ -12242,12 +12337,12 @@
     </w:p>
     <w:p>
       <w:pPr>
-        <w:pStyle w:val="berschrift3"/>
-      </w:pPr>
-    </w:p>
-    <w:p>
-      <w:pPr>
-        <w:pStyle w:val="berschrift3"/>
+        <w:pStyle w:val="Heading3"/>
+      </w:pPr>
+    </w:p>
+    <w:p>
+      <w:pPr>
+        <w:pStyle w:val="Heading3"/>
         <w:rPr>
           <w:sz w:val="24"/>
         </w:rPr>
@@ -12278,7 +12373,7 @@
     <w:p/>
     <w:p>
       <w:pPr>
-        <w:pStyle w:val="berschrift3"/>
+        <w:pStyle w:val="Heading3"/>
         <w:rPr>
           <w:sz w:val="24"/>
         </w:rPr>
@@ -12315,7 +12410,7 @@
     <w:p/>
     <w:p>
       <w:pPr>
-        <w:pStyle w:val="berschrift3"/>
+        <w:pStyle w:val="Heading3"/>
         <w:rPr>
           <w:sz w:val="24"/>
         </w:rPr>
@@ -12346,7 +12441,7 @@
     <w:p/>
     <w:p>
       <w:pPr>
-        <w:pStyle w:val="berschrift3"/>
+        <w:pStyle w:val="Heading3"/>
         <w:rPr>
           <w:sz w:val="24"/>
         </w:rPr>
@@ -12377,7 +12472,7 @@
     <w:p/>
     <w:p>
       <w:pPr>
-        <w:pStyle w:val="berschrift3"/>
+        <w:pStyle w:val="Heading3"/>
         <w:rPr>
           <w:sz w:val="24"/>
         </w:rPr>
@@ -12412,7 +12507,7 @@
     </w:p>
     <w:p>
       <w:pPr>
-        <w:pStyle w:val="berschrift2"/>
+        <w:pStyle w:val="Heading2"/>
       </w:pPr>
       <w:bookmarkStart w:id="43" w:name="_Toc363403556"/>
       <w:r>
@@ -12473,7 +12568,7 @@
     </w:p>
     <w:p>
       <w:pPr>
-        <w:pStyle w:val="berschrift1"/>
+        <w:pStyle w:val="Heading1"/>
         <w:numPr>
           <w:ilvl w:val="0"/>
           <w:numId w:val="45"/>
@@ -12517,7 +12612,7 @@
     </w:p>
     <w:p>
       <w:pPr>
-        <w:pStyle w:val="berschrift1"/>
+        <w:pStyle w:val="Heading1"/>
         <w:numPr>
           <w:ilvl w:val="0"/>
           <w:numId w:val="45"/>
@@ -12544,7 +12639,7 @@
     <w:p/>
     <w:p>
       <w:pPr>
-        <w:pStyle w:val="berschrift1"/>
+        <w:pStyle w:val="Heading1"/>
         <w:numPr>
           <w:ilvl w:val="0"/>
           <w:numId w:val="45"/>
@@ -12565,7 +12660,6 @@
         <w:rPr>
           <w:i/>
         </w:rPr>
-        <w:lastRenderedPageBreak/>
         <w:t>The supporting information makes the SRS easier to use.  It includes:</w:t>
       </w:r>
     </w:p>
@@ -18759,8 +18853,8 @@
       </w:pPr>
     </w:p>
     <w:sectPr>
-      <w:headerReference w:type="default" r:id="rId7"/>
-      <w:footerReference w:type="default" r:id="rId8"/>
+      <w:headerReference w:type="default" r:id="rId8"/>
+      <w:footerReference w:type="default" r:id="rId9"/>
       <w:type w:val="continuous"/>
       <w:pgSz w:w="11909" w:h="16834" w:code="9"/>
       <w:pgMar w:top="1440" w:right="1440" w:bottom="1440" w:left="1440" w:header="720" w:footer="720" w:gutter="0"/>
@@ -18772,7 +18866,7 @@
 </file>
 
 <file path=word/endnotes.xml><?xml version="1.0" encoding="utf-8"?>
-<w:endnotes xmlns:wpc="http://schemas.microsoft.com/office/word/2010/wordprocessingCanvas" xmlns:mo="http://schemas.microsoft.com/office/mac/office/2008/main" xmlns:mc="http://schemas.openxmlformats.org/markup-compatibility/2006" xmlns:mv="urn:schemas-microsoft-com:mac:vml" xmlns:o="urn:schemas-microsoft-com:office:office" xmlns:r="http://schemas.openxmlformats.org/officeDocument/2006/relationships" xmlns:m="http://schemas.openxmlformats.org/officeDocument/2006/math" xmlns:v="urn:schemas-microsoft-com:vml" xmlns:wp14="http://schemas.microsoft.com/office/word/2010/wordprocessingDrawing" xmlns:wp="http://schemas.openxmlformats.org/drawingml/2006/wordprocessingDrawing" xmlns:w10="urn:schemas-microsoft-com:office:word" xmlns:w="http://schemas.openxmlformats.org/wordprocessingml/2006/main" xmlns:w14="http://schemas.microsoft.com/office/word/2010/wordml" xmlns:w15="http://schemas.microsoft.com/office/word/2012/wordml" xmlns:wpg="http://schemas.microsoft.com/office/word/2010/wordprocessingGroup" xmlns:wpi="http://schemas.microsoft.com/office/word/2010/wordprocessingInk" xmlns:wne="http://schemas.microsoft.com/office/word/2006/wordml" xmlns:wps="http://schemas.microsoft.com/office/word/2010/wordprocessingShape" mc:Ignorable="w14 w15 wp14">
+<w:endnotes xmlns:wpc="http://schemas.microsoft.com/office/word/2010/wordprocessingCanvas" xmlns:mo="http://schemas.microsoft.com/office/mac/office/2008/main" xmlns:mc="http://schemas.openxmlformats.org/markup-compatibility/2006" xmlns:mv="urn:schemas-microsoft-com:mac:vml" xmlns:o="urn:schemas-microsoft-com:office:office" xmlns:r="http://schemas.openxmlformats.org/officeDocument/2006/relationships" xmlns:m="http://schemas.openxmlformats.org/officeDocument/2006/math" xmlns:v="urn:schemas-microsoft-com:vml" xmlns:wp14="http://schemas.microsoft.com/office/word/2010/wordprocessingDrawing" xmlns:wp="http://schemas.openxmlformats.org/drawingml/2006/wordprocessingDrawing" xmlns:w10="urn:schemas-microsoft-com:office:word" xmlns:w="http://schemas.openxmlformats.org/wordprocessingml/2006/main" xmlns:w14="http://schemas.microsoft.com/office/word/2010/wordml" xmlns:wpg="http://schemas.microsoft.com/office/word/2010/wordprocessingGroup" xmlns:wpi="http://schemas.microsoft.com/office/word/2010/wordprocessingInk" xmlns:wne="http://schemas.microsoft.com/office/word/2006/wordml" xmlns:wps="http://schemas.microsoft.com/office/word/2010/wordprocessingShape" mc:Ignorable="w14 wp14">
   <w:endnote w:type="separator" w:id="-1">
     <w:p>
       <w:r>
@@ -18791,17 +18885,17 @@
 </file>
 
 <file path=word/footer1.xml><?xml version="1.0" encoding="utf-8"?>
-<w:ftr xmlns:wpc="http://schemas.microsoft.com/office/word/2010/wordprocessingCanvas" xmlns:mo="http://schemas.microsoft.com/office/mac/office/2008/main" xmlns:mc="http://schemas.openxmlformats.org/markup-compatibility/2006" xmlns:mv="urn:schemas-microsoft-com:mac:vml" xmlns:o="urn:schemas-microsoft-com:office:office" xmlns:r="http://schemas.openxmlformats.org/officeDocument/2006/relationships" xmlns:m="http://schemas.openxmlformats.org/officeDocument/2006/math" xmlns:v="urn:schemas-microsoft-com:vml" xmlns:wp14="http://schemas.microsoft.com/office/word/2010/wordprocessingDrawing" xmlns:wp="http://schemas.openxmlformats.org/drawingml/2006/wordprocessingDrawing" xmlns:w10="urn:schemas-microsoft-com:office:word" xmlns:w="http://schemas.openxmlformats.org/wordprocessingml/2006/main" xmlns:w14="http://schemas.microsoft.com/office/word/2010/wordml" xmlns:w15="http://schemas.microsoft.com/office/word/2012/wordml" xmlns:wpg="http://schemas.microsoft.com/office/word/2010/wordprocessingGroup" xmlns:wpi="http://schemas.microsoft.com/office/word/2010/wordprocessingInk" xmlns:wne="http://schemas.microsoft.com/office/word/2006/wordml" xmlns:wps="http://schemas.microsoft.com/office/word/2010/wordprocessingShape" mc:Ignorable="w14 w15 wp14">
+<w:ftr xmlns:wpc="http://schemas.microsoft.com/office/word/2010/wordprocessingCanvas" xmlns:mo="http://schemas.microsoft.com/office/mac/office/2008/main" xmlns:mc="http://schemas.openxmlformats.org/markup-compatibility/2006" xmlns:mv="urn:schemas-microsoft-com:mac:vml" xmlns:o="urn:schemas-microsoft-com:office:office" xmlns:r="http://schemas.openxmlformats.org/officeDocument/2006/relationships" xmlns:m="http://schemas.openxmlformats.org/officeDocument/2006/math" xmlns:v="urn:schemas-microsoft-com:vml" xmlns:wp14="http://schemas.microsoft.com/office/word/2010/wordprocessingDrawing" xmlns:wp="http://schemas.openxmlformats.org/drawingml/2006/wordprocessingDrawing" xmlns:w10="urn:schemas-microsoft-com:office:word" xmlns:w="http://schemas.openxmlformats.org/wordprocessingml/2006/main" xmlns:w14="http://schemas.microsoft.com/office/word/2010/wordml" xmlns:wpg="http://schemas.microsoft.com/office/word/2010/wordprocessingGroup" xmlns:wpi="http://schemas.microsoft.com/office/word/2010/wordprocessingInk" xmlns:wne="http://schemas.microsoft.com/office/word/2006/wordml" xmlns:wps="http://schemas.microsoft.com/office/word/2010/wordprocessingShape" mc:Ignorable="w14 wp14">
   <w:p>
     <w:pPr>
-      <w:pStyle w:val="Fuzeile"/>
+      <w:pStyle w:val="Footer"/>
       <w:rPr>
         <w:sz w:val="18"/>
       </w:rPr>
     </w:pPr>
     <w:r>
       <w:rPr>
-        <w:rStyle w:val="Seitenzahl"/>
+        <w:rStyle w:val="PageNumber"/>
         <w:snapToGrid w:val="0"/>
         <w:sz w:val="18"/>
       </w:rPr>
@@ -18809,7 +18903,7 @@
     </w:r>
     <w:r>
       <w:rPr>
-        <w:rStyle w:val="Seitenzahl"/>
+        <w:rStyle w:val="PageNumber"/>
         <w:snapToGrid w:val="0"/>
         <w:sz w:val="18"/>
       </w:rPr>
@@ -18817,7 +18911,7 @@
     </w:r>
     <w:r>
       <w:rPr>
-        <w:rStyle w:val="Seitenzahl"/>
+        <w:rStyle w:val="PageNumber"/>
         <w:snapToGrid w:val="0"/>
         <w:sz w:val="18"/>
       </w:rPr>
@@ -18825,7 +18919,7 @@
     </w:r>
     <w:r>
       <w:rPr>
-        <w:rStyle w:val="Seitenzahl"/>
+        <w:rStyle w:val="PageNumber"/>
         <w:noProof/>
         <w:snapToGrid w:val="0"/>
         <w:sz w:val="18"/>
@@ -18834,7 +18928,7 @@
     </w:r>
     <w:r>
       <w:rPr>
-        <w:rStyle w:val="Seitenzahl"/>
+        <w:rStyle w:val="PageNumber"/>
         <w:snapToGrid w:val="0"/>
         <w:sz w:val="18"/>
       </w:rPr>
@@ -18842,7 +18936,7 @@
     </w:r>
     <w:r>
       <w:rPr>
-        <w:rStyle w:val="Seitenzahl"/>
+        <w:rStyle w:val="PageNumber"/>
         <w:snapToGrid w:val="0"/>
         <w:sz w:val="18"/>
       </w:rPr>
@@ -18850,93 +18944,93 @@
     </w:r>
     <w:r>
       <w:rPr>
-        <w:rStyle w:val="Seitenzahl"/>
+        <w:rStyle w:val="PageNumber"/>
         <w:sz w:val="18"/>
       </w:rPr>
       <w:fldChar w:fldCharType="begin"/>
     </w:r>
     <w:r>
       <w:rPr>
-        <w:rStyle w:val="Seitenzahl"/>
+        <w:rStyle w:val="PageNumber"/>
         <w:sz w:val="18"/>
       </w:rPr>
       <w:instrText xml:space="preserve"> PAGE </w:instrText>
     </w:r>
     <w:r>
       <w:rPr>
-        <w:rStyle w:val="Seitenzahl"/>
+        <w:rStyle w:val="PageNumber"/>
         <w:sz w:val="18"/>
       </w:rPr>
       <w:fldChar w:fldCharType="separate"/>
     </w:r>
     <w:r>
       <w:rPr>
-        <w:rStyle w:val="Seitenzahl"/>
+        <w:rStyle w:val="PageNumber"/>
         <w:noProof/>
         <w:sz w:val="18"/>
       </w:rPr>
-      <w:t>4</w:t>
+      <w:t>12</w:t>
     </w:r>
     <w:r>
       <w:rPr>
-        <w:rStyle w:val="Seitenzahl"/>
+        <w:rStyle w:val="PageNumber"/>
         <w:sz w:val="18"/>
       </w:rPr>
       <w:fldChar w:fldCharType="end"/>
     </w:r>
     <w:r>
       <w:rPr>
-        <w:rStyle w:val="Seitenzahl"/>
+        <w:rStyle w:val="PageNumber"/>
         <w:sz w:val="18"/>
       </w:rPr>
       <w:t xml:space="preserve"> of </w:t>
     </w:r>
     <w:r>
       <w:rPr>
-        <w:rStyle w:val="Seitenzahl"/>
+        <w:rStyle w:val="PageNumber"/>
         <w:sz w:val="18"/>
       </w:rPr>
       <w:fldChar w:fldCharType="begin"/>
     </w:r>
     <w:r>
       <w:rPr>
-        <w:rStyle w:val="Seitenzahl"/>
+        <w:rStyle w:val="PageNumber"/>
         <w:sz w:val="18"/>
       </w:rPr>
       <w:instrText xml:space="preserve"> NUMPAGES </w:instrText>
     </w:r>
     <w:r>
       <w:rPr>
-        <w:rStyle w:val="Seitenzahl"/>
+        <w:rStyle w:val="PageNumber"/>
         <w:sz w:val="18"/>
       </w:rPr>
       <w:fldChar w:fldCharType="separate"/>
     </w:r>
     <w:r>
       <w:rPr>
-        <w:rStyle w:val="Seitenzahl"/>
+        <w:rStyle w:val="PageNumber"/>
         <w:noProof/>
         <w:sz w:val="18"/>
       </w:rPr>
-      <w:t>28</w:t>
+      <w:t>29</w:t>
     </w:r>
     <w:r>
       <w:rPr>
-        <w:rStyle w:val="Seitenzahl"/>
+        <w:rStyle w:val="PageNumber"/>
         <w:sz w:val="18"/>
       </w:rPr>
       <w:fldChar w:fldCharType="end"/>
     </w:r>
     <w:r>
       <w:rPr>
-        <w:rStyle w:val="Seitenzahl"/>
+        <w:rStyle w:val="PageNumber"/>
         <w:sz w:val="18"/>
       </w:rPr>
       <w:t xml:space="preserve"> </w:t>
     </w:r>
     <w:r>
       <w:rPr>
-        <w:rStyle w:val="Seitenzahl"/>
+        <w:rStyle w:val="PageNumber"/>
         <w:sz w:val="18"/>
       </w:rPr>
       <w:tab/>
@@ -18944,28 +19038,28 @@
     </w:r>
     <w:r>
       <w:rPr>
-        <w:rStyle w:val="Seitenzahl"/>
+        <w:rStyle w:val="PageNumber"/>
         <w:sz w:val="18"/>
       </w:rPr>
       <w:fldChar w:fldCharType="begin"/>
     </w:r>
     <w:r>
       <w:rPr>
-        <w:rStyle w:val="Seitenzahl"/>
+        <w:rStyle w:val="PageNumber"/>
         <w:sz w:val="18"/>
       </w:rPr>
       <w:instrText xml:space="preserve"> DATE \@ "MM/dd/yy" </w:instrText>
     </w:r>
     <w:r>
       <w:rPr>
-        <w:rStyle w:val="Seitenzahl"/>
+        <w:rStyle w:val="PageNumber"/>
         <w:sz w:val="18"/>
       </w:rPr>
       <w:fldChar w:fldCharType="separate"/>
     </w:r>
     <w:r>
       <w:rPr>
-        <w:rStyle w:val="Seitenzahl"/>
+        <w:rStyle w:val="PageNumber"/>
         <w:noProof/>
         <w:sz w:val="18"/>
       </w:rPr>
@@ -18973,14 +19067,14 @@
     </w:r>
     <w:r>
       <w:rPr>
-        <w:rStyle w:val="Seitenzahl"/>
+        <w:rStyle w:val="PageNumber"/>
         <w:sz w:val="18"/>
       </w:rPr>
       <w:fldChar w:fldCharType="end"/>
     </w:r>
     <w:r>
       <w:rPr>
-        <w:rStyle w:val="Seitenzahl"/>
+        <w:rStyle w:val="PageNumber"/>
         <w:sz w:val="2"/>
       </w:rPr>
       <w:t>f</w:t>
@@ -18990,7 +19084,7 @@
 </file>
 
 <file path=word/footnotes.xml><?xml version="1.0" encoding="utf-8"?>
-<w:footnotes xmlns:wpc="http://schemas.microsoft.com/office/word/2010/wordprocessingCanvas" xmlns:mo="http://schemas.microsoft.com/office/mac/office/2008/main" xmlns:mc="http://schemas.openxmlformats.org/markup-compatibility/2006" xmlns:mv="urn:schemas-microsoft-com:mac:vml" xmlns:o="urn:schemas-microsoft-com:office:office" xmlns:r="http://schemas.openxmlformats.org/officeDocument/2006/relationships" xmlns:m="http://schemas.openxmlformats.org/officeDocument/2006/math" xmlns:v="urn:schemas-microsoft-com:vml" xmlns:wp14="http://schemas.microsoft.com/office/word/2010/wordprocessingDrawing" xmlns:wp="http://schemas.openxmlformats.org/drawingml/2006/wordprocessingDrawing" xmlns:w10="urn:schemas-microsoft-com:office:word" xmlns:w="http://schemas.openxmlformats.org/wordprocessingml/2006/main" xmlns:w14="http://schemas.microsoft.com/office/word/2010/wordml" xmlns:w15="http://schemas.microsoft.com/office/word/2012/wordml" xmlns:wpg="http://schemas.microsoft.com/office/word/2010/wordprocessingGroup" xmlns:wpi="http://schemas.microsoft.com/office/word/2010/wordprocessingInk" xmlns:wne="http://schemas.microsoft.com/office/word/2006/wordml" xmlns:wps="http://schemas.microsoft.com/office/word/2010/wordprocessingShape" mc:Ignorable="w14 w15 wp14">
+<w:footnotes xmlns:wpc="http://schemas.microsoft.com/office/word/2010/wordprocessingCanvas" xmlns:mo="http://schemas.microsoft.com/office/mac/office/2008/main" xmlns:mc="http://schemas.openxmlformats.org/markup-compatibility/2006" xmlns:mv="urn:schemas-microsoft-com:mac:vml" xmlns:o="urn:schemas-microsoft-com:office:office" xmlns:r="http://schemas.openxmlformats.org/officeDocument/2006/relationships" xmlns:m="http://schemas.openxmlformats.org/officeDocument/2006/math" xmlns:v="urn:schemas-microsoft-com:vml" xmlns:wp14="http://schemas.microsoft.com/office/word/2010/wordprocessingDrawing" xmlns:wp="http://schemas.openxmlformats.org/drawingml/2006/wordprocessingDrawing" xmlns:w10="urn:schemas-microsoft-com:office:word" xmlns:w="http://schemas.openxmlformats.org/wordprocessingml/2006/main" xmlns:w14="http://schemas.microsoft.com/office/word/2010/wordml" xmlns:wpg="http://schemas.microsoft.com/office/word/2010/wordprocessingGroup" xmlns:wpi="http://schemas.microsoft.com/office/word/2010/wordprocessingInk" xmlns:wne="http://schemas.microsoft.com/office/word/2006/wordml" xmlns:wps="http://schemas.microsoft.com/office/word/2010/wordprocessingShape" mc:Ignorable="w14 wp14">
   <w:footnote w:type="separator" w:id="-1">
     <w:p>
       <w:r>
@@ -19009,10 +19103,10 @@
 </file>
 
 <file path=word/header1.xml><?xml version="1.0" encoding="utf-8"?>
-<w:hdr xmlns:wpc="http://schemas.microsoft.com/office/word/2010/wordprocessingCanvas" xmlns:mo="http://schemas.microsoft.com/office/mac/office/2008/main" xmlns:mc="http://schemas.openxmlformats.org/markup-compatibility/2006" xmlns:mv="urn:schemas-microsoft-com:mac:vml" xmlns:o="urn:schemas-microsoft-com:office:office" xmlns:r="http://schemas.openxmlformats.org/officeDocument/2006/relationships" xmlns:m="http://schemas.openxmlformats.org/officeDocument/2006/math" xmlns:v="urn:schemas-microsoft-com:vml" xmlns:wp14="http://schemas.microsoft.com/office/word/2010/wordprocessingDrawing" xmlns:wp="http://schemas.openxmlformats.org/drawingml/2006/wordprocessingDrawing" xmlns:w10="urn:schemas-microsoft-com:office:word" xmlns:w="http://schemas.openxmlformats.org/wordprocessingml/2006/main" xmlns:w14="http://schemas.microsoft.com/office/word/2010/wordml" xmlns:w15="http://schemas.microsoft.com/office/word/2012/wordml" xmlns:wpg="http://schemas.microsoft.com/office/word/2010/wordprocessingGroup" xmlns:wpi="http://schemas.microsoft.com/office/word/2010/wordprocessingInk" xmlns:wne="http://schemas.microsoft.com/office/word/2006/wordml" xmlns:wps="http://schemas.microsoft.com/office/word/2010/wordprocessingShape" mc:Ignorable="w14 w15 wp14">
+<w:hdr xmlns:wpc="http://schemas.microsoft.com/office/word/2010/wordprocessingCanvas" xmlns:mo="http://schemas.microsoft.com/office/mac/office/2008/main" xmlns:mc="http://schemas.openxmlformats.org/markup-compatibility/2006" xmlns:mv="urn:schemas-microsoft-com:mac:vml" xmlns:o="urn:schemas-microsoft-com:office:office" xmlns:r="http://schemas.openxmlformats.org/officeDocument/2006/relationships" xmlns:m="http://schemas.openxmlformats.org/officeDocument/2006/math" xmlns:v="urn:schemas-microsoft-com:vml" xmlns:wp14="http://schemas.microsoft.com/office/word/2010/wordprocessingDrawing" xmlns:wp="http://schemas.openxmlformats.org/drawingml/2006/wordprocessingDrawing" xmlns:w10="urn:schemas-microsoft-com:office:word" xmlns:w="http://schemas.openxmlformats.org/wordprocessingml/2006/main" xmlns:w14="http://schemas.microsoft.com/office/word/2010/wordml" xmlns:wpg="http://schemas.microsoft.com/office/word/2010/wordprocessingGroup" xmlns:wpi="http://schemas.microsoft.com/office/word/2010/wordprocessingInk" xmlns:wne="http://schemas.microsoft.com/office/word/2006/wordml" xmlns:wps="http://schemas.microsoft.com/office/word/2010/wordprocessingShape" mc:Ignorable="w14 wp14">
   <w:p>
     <w:pPr>
-      <w:pStyle w:val="Kopfzeile"/>
+      <w:pStyle w:val="Header"/>
       <w:jc w:val="right"/>
     </w:pPr>
     <w:r>
@@ -19023,11 +19117,11 @@
 </file>
 
 <file path=word/numbering.xml><?xml version="1.0" encoding="utf-8"?>
-<w:numbering xmlns:wpc="http://schemas.microsoft.com/office/word/2010/wordprocessingCanvas" xmlns:mo="http://schemas.microsoft.com/office/mac/office/2008/main" xmlns:mc="http://schemas.openxmlformats.org/markup-compatibility/2006" xmlns:mv="urn:schemas-microsoft-com:mac:vml" xmlns:o="urn:schemas-microsoft-com:office:office" xmlns:r="http://schemas.openxmlformats.org/officeDocument/2006/relationships" xmlns:m="http://schemas.openxmlformats.org/officeDocument/2006/math" xmlns:v="urn:schemas-microsoft-com:vml" xmlns:wp14="http://schemas.microsoft.com/office/word/2010/wordprocessingDrawing" xmlns:wp="http://schemas.openxmlformats.org/drawingml/2006/wordprocessingDrawing" xmlns:w10="urn:schemas-microsoft-com:office:word" xmlns:w="http://schemas.openxmlformats.org/wordprocessingml/2006/main" xmlns:w14="http://schemas.microsoft.com/office/word/2010/wordml" xmlns:w15="http://schemas.microsoft.com/office/word/2012/wordml" xmlns:wpg="http://schemas.microsoft.com/office/word/2010/wordprocessingGroup" xmlns:wpi="http://schemas.microsoft.com/office/word/2010/wordprocessingInk" xmlns:wne="http://schemas.microsoft.com/office/word/2006/wordml" xmlns:wps="http://schemas.microsoft.com/office/word/2010/wordprocessingShape" mc:Ignorable="w14 w15 wp14">
+<w:numbering xmlns:wpc="http://schemas.microsoft.com/office/word/2010/wordprocessingCanvas" xmlns:mo="http://schemas.microsoft.com/office/mac/office/2008/main" xmlns:mc="http://schemas.openxmlformats.org/markup-compatibility/2006" xmlns:mv="urn:schemas-microsoft-com:mac:vml" xmlns:o="urn:schemas-microsoft-com:office:office" xmlns:r="http://schemas.openxmlformats.org/officeDocument/2006/relationships" xmlns:m="http://schemas.openxmlformats.org/officeDocument/2006/math" xmlns:v="urn:schemas-microsoft-com:vml" xmlns:wp14="http://schemas.microsoft.com/office/word/2010/wordprocessingDrawing" xmlns:wp="http://schemas.openxmlformats.org/drawingml/2006/wordprocessingDrawing" xmlns:w10="urn:schemas-microsoft-com:office:word" xmlns:w="http://schemas.openxmlformats.org/wordprocessingml/2006/main" xmlns:w14="http://schemas.microsoft.com/office/word/2010/wordml" xmlns:wpg="http://schemas.microsoft.com/office/word/2010/wordprocessingGroup" xmlns:wpi="http://schemas.microsoft.com/office/word/2010/wordprocessingInk" xmlns:wne="http://schemas.microsoft.com/office/word/2006/wordml" xmlns:wps="http://schemas.microsoft.com/office/word/2010/wordprocessingShape" mc:Ignorable="w14 wp14">
   <w:abstractNum w:abstractNumId="0">
     <w:nsid w:val="FFFFFF1D"/>
     <w:multiLevelType w:val="multilevel"/>
-    <w:tmpl w:val="1CB8452C"/>
+    <w:tmpl w:val="EE26A9C0"/>
     <w:lvl w:ilvl="0">
       <w:start w:val="1"/>
       <w:numFmt w:val="bullet"/>
@@ -20209,7 +20303,7 @@
 </file>
 
 <file path=word/styles.xml><?xml version="1.0" encoding="utf-8"?>
-<w:styles xmlns:mc="http://schemas.openxmlformats.org/markup-compatibility/2006" xmlns:r="http://schemas.openxmlformats.org/officeDocument/2006/relationships" xmlns:w="http://schemas.openxmlformats.org/wordprocessingml/2006/main" xmlns:w14="http://schemas.microsoft.com/office/word/2010/wordml" xmlns:w15="http://schemas.microsoft.com/office/word/2012/wordml" mc:Ignorable="w14 w15">
+<w:styles xmlns:mc="http://schemas.openxmlformats.org/markup-compatibility/2006" xmlns:r="http://schemas.openxmlformats.org/officeDocument/2006/relationships" xmlns:w="http://schemas.openxmlformats.org/wordprocessingml/2006/main" xmlns:w14="http://schemas.microsoft.com/office/word/2010/wordml" mc:Ignorable="w14">
   <w:docDefaults>
     <w:rPrDefault>
       <w:rPr>
@@ -20219,389 +20313,155 @@
     </w:rPrDefault>
     <w:pPrDefault/>
   </w:docDefaults>
-  <w:latentStyles w:defLockedState="0" w:defUIPriority="99" w:defSemiHidden="0" w:defUnhideWhenUsed="0" w:defQFormat="0" w:count="380">
-    <w:lsdException w:name="Normal" w:uiPriority="0" w:qFormat="1"/>
-    <w:lsdException w:name="heading 1" w:uiPriority="9" w:qFormat="1"/>
-    <w:lsdException w:name="heading 2" w:uiPriority="9" w:qFormat="1"/>
-    <w:lsdException w:name="heading 3" w:uiPriority="9" w:qFormat="1"/>
-    <w:lsdException w:name="heading 4" w:uiPriority="9" w:qFormat="1"/>
-    <w:lsdException w:name="heading 5" w:uiPriority="9" w:qFormat="1"/>
-    <w:lsdException w:name="heading 6" w:semiHidden="1" w:uiPriority="9" w:unhideWhenUsed="1" w:qFormat="1"/>
-    <w:lsdException w:name="heading 7" w:semiHidden="1" w:uiPriority="9" w:unhideWhenUsed="1" w:qFormat="1"/>
-    <w:lsdException w:name="heading 8" w:semiHidden="1" w:uiPriority="9" w:unhideWhenUsed="1" w:qFormat="1"/>
-    <w:lsdException w:name="heading 9" w:semiHidden="1" w:uiPriority="9" w:unhideWhenUsed="1" w:qFormat="1"/>
-    <w:lsdException w:name="index 1" w:semiHidden="1" w:unhideWhenUsed="1"/>
-    <w:lsdException w:name="index 2" w:semiHidden="1" w:unhideWhenUsed="1"/>
-    <w:lsdException w:name="index 3" w:semiHidden="1" w:unhideWhenUsed="1"/>
-    <w:lsdException w:name="index 4" w:semiHidden="1" w:unhideWhenUsed="1"/>
-    <w:lsdException w:name="index 5" w:semiHidden="1" w:unhideWhenUsed="1"/>
-    <w:lsdException w:name="index 6" w:semiHidden="1" w:unhideWhenUsed="1"/>
-    <w:lsdException w:name="index 7" w:semiHidden="1" w:unhideWhenUsed="1"/>
-    <w:lsdException w:name="index 8" w:semiHidden="1" w:unhideWhenUsed="1"/>
-    <w:lsdException w:name="index 9" w:semiHidden="1" w:unhideWhenUsed="1"/>
-    <w:lsdException w:name="toc 1" w:semiHidden="1" w:uiPriority="39" w:unhideWhenUsed="1"/>
-    <w:lsdException w:name="toc 2" w:semiHidden="1" w:uiPriority="39" w:unhideWhenUsed="1"/>
-    <w:lsdException w:name="toc 3" w:semiHidden="1" w:uiPriority="39" w:unhideWhenUsed="1"/>
-    <w:lsdException w:name="toc 4" w:semiHidden="1" w:uiPriority="39" w:unhideWhenUsed="1"/>
-    <w:lsdException w:name="toc 5" w:semiHidden="1" w:uiPriority="39" w:unhideWhenUsed="1"/>
-    <w:lsdException w:name="toc 6" w:semiHidden="1" w:uiPriority="39" w:unhideWhenUsed="1"/>
-    <w:lsdException w:name="toc 7" w:semiHidden="1" w:uiPriority="39" w:unhideWhenUsed="1"/>
-    <w:lsdException w:name="toc 8" w:semiHidden="1" w:uiPriority="39" w:unhideWhenUsed="1"/>
-    <w:lsdException w:name="toc 9" w:semiHidden="1" w:uiPriority="39" w:unhideWhenUsed="1"/>
-    <w:lsdException w:name="Normal Indent" w:semiHidden="1" w:unhideWhenUsed="1"/>
-    <w:lsdException w:name="footnote text" w:semiHidden="1" w:unhideWhenUsed="1"/>
-    <w:lsdException w:name="annotation text" w:semiHidden="1" w:unhideWhenUsed="1"/>
-    <w:lsdException w:name="header" w:semiHidden="1" w:unhideWhenUsed="1"/>
-    <w:lsdException w:name="footer" w:semiHidden="1" w:unhideWhenUsed="1"/>
-    <w:lsdException w:name="index heading" w:semiHidden="1" w:unhideWhenUsed="1"/>
-    <w:lsdException w:name="caption" w:semiHidden="1" w:uiPriority="35" w:unhideWhenUsed="1" w:qFormat="1"/>
-    <w:lsdException w:name="table of figures" w:semiHidden="1" w:unhideWhenUsed="1"/>
-    <w:lsdException w:name="envelope address" w:semiHidden="1" w:unhideWhenUsed="1"/>
-    <w:lsdException w:name="envelope return" w:semiHidden="1" w:unhideWhenUsed="1"/>
-    <w:lsdException w:name="footnote reference" w:semiHidden="1" w:unhideWhenUsed="1"/>
-    <w:lsdException w:name="annotation reference" w:semiHidden="1" w:unhideWhenUsed="1"/>
-    <w:lsdException w:name="line number" w:semiHidden="1" w:unhideWhenUsed="1"/>
-    <w:lsdException w:name="page number" w:semiHidden="1" w:unhideWhenUsed="1"/>
-    <w:lsdException w:name="endnote reference" w:semiHidden="1" w:unhideWhenUsed="1"/>
-    <w:lsdException w:name="endnote text" w:semiHidden="1" w:unhideWhenUsed="1"/>
-    <w:lsdException w:name="table of authorities" w:semiHidden="1" w:unhideWhenUsed="1"/>
-    <w:lsdException w:name="macro" w:semiHidden="1" w:unhideWhenUsed="1"/>
-    <w:lsdException w:name="toa heading" w:semiHidden="1" w:unhideWhenUsed="1"/>
-    <w:lsdException w:name="List" w:semiHidden="1" w:unhideWhenUsed="1"/>
-    <w:lsdException w:name="List Bullet" w:semiHidden="1" w:unhideWhenUsed="1"/>
-    <w:lsdException w:name="List Number" w:semiHidden="1" w:unhideWhenUsed="1"/>
-    <w:lsdException w:name="List 2" w:semiHidden="1" w:unhideWhenUsed="1"/>
-    <w:lsdException w:name="List 3" w:semiHidden="1" w:unhideWhenUsed="1"/>
-    <w:lsdException w:name="List 4" w:semiHidden="1" w:unhideWhenUsed="1"/>
-    <w:lsdException w:name="List 5" w:semiHidden="1" w:unhideWhenUsed="1"/>
-    <w:lsdException w:name="List Bullet 2" w:semiHidden="1" w:unhideWhenUsed="1"/>
-    <w:lsdException w:name="List Bullet 3" w:semiHidden="1" w:unhideWhenUsed="1"/>
-    <w:lsdException w:name="List Bullet 4" w:semiHidden="1" w:unhideWhenUsed="1"/>
-    <w:lsdException w:name="List Bullet 5" w:semiHidden="1" w:unhideWhenUsed="1"/>
-    <w:lsdException w:name="List Number 2" w:semiHidden="1" w:unhideWhenUsed="1"/>
-    <w:lsdException w:name="List Number 3" w:semiHidden="1" w:unhideWhenUsed="1"/>
-    <w:lsdException w:name="List Number 4" w:semiHidden="1" w:unhideWhenUsed="1"/>
-    <w:lsdException w:name="List Number 5" w:semiHidden="1" w:unhideWhenUsed="1"/>
-    <w:lsdException w:name="Title" w:uiPriority="10" w:qFormat="1"/>
-    <w:lsdException w:name="Closing" w:semiHidden="1" w:unhideWhenUsed="1"/>
-    <w:lsdException w:name="Signature" w:semiHidden="1" w:unhideWhenUsed="1"/>
-    <w:lsdException w:name="Default Paragraph Font" w:semiHidden="1" w:uiPriority="1" w:unhideWhenUsed="1"/>
-    <w:lsdException w:name="Body Text" w:semiHidden="1" w:unhideWhenUsed="1"/>
-    <w:lsdException w:name="Body Text Indent" w:semiHidden="1" w:unhideWhenUsed="1"/>
-    <w:lsdException w:name="List Continue" w:semiHidden="1" w:unhideWhenUsed="1"/>
-    <w:lsdException w:name="List Continue 2" w:semiHidden="1" w:unhideWhenUsed="1"/>
-    <w:lsdException w:name="List Continue 3" w:semiHidden="1" w:unhideWhenUsed="1"/>
-    <w:lsdException w:name="List Continue 4" w:semiHidden="1" w:unhideWhenUsed="1"/>
-    <w:lsdException w:name="List Continue 5" w:semiHidden="1" w:unhideWhenUsed="1"/>
-    <w:lsdException w:name="Message Header" w:semiHidden="1" w:unhideWhenUsed="1"/>
-    <w:lsdException w:name="Subtitle" w:uiPriority="11" w:qFormat="1"/>
-    <w:lsdException w:name="Salutation" w:semiHidden="1" w:unhideWhenUsed="1"/>
-    <w:lsdException w:name="Date" w:semiHidden="1" w:unhideWhenUsed="1"/>
-    <w:lsdException w:name="Body Text First Indent" w:semiHidden="1" w:unhideWhenUsed="1"/>
-    <w:lsdException w:name="Body Text First Indent 2" w:semiHidden="1" w:unhideWhenUsed="1"/>
-    <w:lsdException w:name="Note Heading" w:semiHidden="1" w:unhideWhenUsed="1"/>
-    <w:lsdException w:name="Body Text 2" w:semiHidden="1" w:unhideWhenUsed="1"/>
-    <w:lsdException w:name="Body Text 3" w:semiHidden="1" w:unhideWhenUsed="1"/>
-    <w:lsdException w:name="Body Text Indent 2" w:semiHidden="1" w:unhideWhenUsed="1"/>
-    <w:lsdException w:name="Body Text Indent 3" w:semiHidden="1" w:unhideWhenUsed="1"/>
-    <w:lsdException w:name="Block Text" w:semiHidden="1" w:unhideWhenUsed="1"/>
-    <w:lsdException w:name="Hyperlink" w:semiHidden="1" w:unhideWhenUsed="1"/>
-    <w:lsdException w:name="FollowedHyperlink" w:semiHidden="1" w:unhideWhenUsed="1"/>
-    <w:lsdException w:name="Strong" w:uiPriority="22" w:qFormat="1"/>
-    <w:lsdException w:name="Emphasis" w:uiPriority="20" w:qFormat="1"/>
-    <w:lsdException w:name="Document Map" w:semiHidden="1" w:unhideWhenUsed="1"/>
-    <w:lsdException w:name="Plain Text" w:semiHidden="1" w:unhideWhenUsed="1"/>
-    <w:lsdException w:name="E-mail Signature" w:semiHidden="1" w:unhideWhenUsed="1"/>
-    <w:lsdException w:name="HTML Top of Form" w:semiHidden="1" w:unhideWhenUsed="1"/>
-    <w:lsdException w:name="HTML Bottom of Form" w:semiHidden="1" w:unhideWhenUsed="1"/>
-    <w:lsdException w:name="Normal (Web)" w:semiHidden="1" w:unhideWhenUsed="1"/>
-    <w:lsdException w:name="HTML Acronym" w:semiHidden="1" w:unhideWhenUsed="1"/>
-    <w:lsdException w:name="HTML Address" w:semiHidden="1" w:unhideWhenUsed="1"/>
-    <w:lsdException w:name="HTML Cite" w:semiHidden="1" w:unhideWhenUsed="1"/>
-    <w:lsdException w:name="HTML Code" w:semiHidden="1" w:unhideWhenUsed="1"/>
-    <w:lsdException w:name="HTML Definition" w:semiHidden="1" w:unhideWhenUsed="1"/>
-    <w:lsdException w:name="HTML Keyboard" w:semiHidden="1" w:unhideWhenUsed="1"/>
-    <w:lsdException w:name="HTML Preformatted" w:semiHidden="1" w:unhideWhenUsed="1"/>
-    <w:lsdException w:name="HTML Sample" w:semiHidden="1" w:unhideWhenUsed="1"/>
-    <w:lsdException w:name="HTML Typewriter" w:semiHidden="1" w:unhideWhenUsed="1"/>
-    <w:lsdException w:name="HTML Variable" w:semiHidden="1" w:unhideWhenUsed="1"/>
-    <w:lsdException w:name="Normal Table" w:semiHidden="1" w:unhideWhenUsed="1"/>
-    <w:lsdException w:name="annotation subject" w:semiHidden="1" w:unhideWhenUsed="1"/>
-    <w:lsdException w:name="No List" w:semiHidden="1" w:unhideWhenUsed="1"/>
-    <w:lsdException w:name="Outline List 1" w:semiHidden="1" w:unhideWhenUsed="1"/>
-    <w:lsdException w:name="Outline List 2" w:semiHidden="1" w:unhideWhenUsed="1"/>
-    <w:lsdException w:name="Outline List 3" w:semiHidden="1" w:unhideWhenUsed="1"/>
-    <w:lsdException w:name="Table Simple 1" w:semiHidden="1" w:unhideWhenUsed="1"/>
-    <w:lsdException w:name="Table Simple 2" w:semiHidden="1" w:unhideWhenUsed="1"/>
-    <w:lsdException w:name="Table Simple 3" w:semiHidden="1" w:unhideWhenUsed="1"/>
-    <w:lsdException w:name="Table Classic 1" w:semiHidden="1" w:unhideWhenUsed="1"/>
-    <w:lsdException w:name="Table Classic 2" w:semiHidden="1" w:unhideWhenUsed="1"/>
-    <w:lsdException w:name="Table Classic 3" w:semiHidden="1" w:unhideWhenUsed="1"/>
-    <w:lsdException w:name="Table Classic 4" w:semiHidden="1" w:unhideWhenUsed="1"/>
-    <w:lsdException w:name="Table Colorful 1" w:semiHidden="1" w:unhideWhenUsed="1"/>
-    <w:lsdException w:name="Table Colorful 2" w:semiHidden="1" w:unhideWhenUsed="1"/>
-    <w:lsdException w:name="Table Colorful 3" w:semiHidden="1" w:unhideWhenUsed="1"/>
-    <w:lsdException w:name="Table Columns 1" w:semiHidden="1" w:unhideWhenUsed="1"/>
-    <w:lsdException w:name="Table Columns 2" w:semiHidden="1" w:unhideWhenUsed="1"/>
-    <w:lsdException w:name="Table Columns 3" w:semiHidden="1" w:unhideWhenUsed="1"/>
-    <w:lsdException w:name="Table Columns 4" w:semiHidden="1" w:unhideWhenUsed="1"/>
-    <w:lsdException w:name="Table Columns 5" w:semiHidden="1" w:unhideWhenUsed="1"/>
-    <w:lsdException w:name="Table Grid 1" w:semiHidden="1" w:unhideWhenUsed="1"/>
-    <w:lsdException w:name="Table Grid 2" w:semiHidden="1" w:unhideWhenUsed="1"/>
-    <w:lsdException w:name="Table Grid 3" w:semiHidden="1" w:unhideWhenUsed="1"/>
-    <w:lsdException w:name="Table Grid 4" w:semiHidden="1" w:unhideWhenUsed="1"/>
-    <w:lsdException w:name="Table Grid 5" w:semiHidden="1" w:unhideWhenUsed="1"/>
-    <w:lsdException w:name="Table Grid 6" w:semiHidden="1" w:unhideWhenUsed="1"/>
-    <w:lsdException w:name="Table Grid 7" w:semiHidden="1" w:unhideWhenUsed="1"/>
-    <w:lsdException w:name="Table Grid 8" w:semiHidden="1" w:unhideWhenUsed="1"/>
-    <w:lsdException w:name="Table List 1" w:semiHidden="1" w:unhideWhenUsed="1"/>
-    <w:lsdException w:name="Table List 2" w:semiHidden="1" w:unhideWhenUsed="1"/>
-    <w:lsdException w:name="Table List 3" w:semiHidden="1" w:unhideWhenUsed="1"/>
-    <w:lsdException w:name="Table List 4" w:semiHidden="1" w:unhideWhenUsed="1"/>
-    <w:lsdException w:name="Table List 5" w:semiHidden="1" w:unhideWhenUsed="1"/>
-    <w:lsdException w:name="Table List 6" w:semiHidden="1" w:unhideWhenUsed="1"/>
-    <w:lsdException w:name="Table List 7" w:semiHidden="1" w:unhideWhenUsed="1"/>
-    <w:lsdException w:name="Table List 8" w:semiHidden="1" w:unhideWhenUsed="1"/>
-    <w:lsdException w:name="Table 3D effects 1" w:semiHidden="1" w:unhideWhenUsed="1"/>
-    <w:lsdException w:name="Table 3D effects 2" w:semiHidden="1" w:unhideWhenUsed="1"/>
-    <w:lsdException w:name="Table 3D effects 3" w:semiHidden="1" w:unhideWhenUsed="1"/>
-    <w:lsdException w:name="Table Contemporary" w:semiHidden="1" w:unhideWhenUsed="1"/>
-    <w:lsdException w:name="Table Elegant" w:semiHidden="1" w:unhideWhenUsed="1"/>
-    <w:lsdException w:name="Table Professional" w:semiHidden="1" w:unhideWhenUsed="1"/>
-    <w:lsdException w:name="Table Subtle 1" w:semiHidden="1" w:unhideWhenUsed="1"/>
-    <w:lsdException w:name="Table Subtle 2" w:semiHidden="1" w:unhideWhenUsed="1"/>
-    <w:lsdException w:name="Table Web 1" w:semiHidden="1" w:unhideWhenUsed="1"/>
-    <w:lsdException w:name="Table Web 2" w:semiHidden="1" w:unhideWhenUsed="1"/>
-    <w:lsdException w:name="Table Web 3" w:semiHidden="1" w:unhideWhenUsed="1"/>
-    <w:lsdException w:name="Balloon Text" w:semiHidden="1" w:unhideWhenUsed="1"/>
-    <w:lsdException w:name="Table Grid" w:uiPriority="59"/>
-    <w:lsdException w:name="Table Theme" w:semiHidden="1" w:unhideWhenUsed="1"/>
-    <w:lsdException w:name="Note Level 1" w:semiHidden="1"/>
-    <w:lsdException w:name="Note Level 2" w:uiPriority="1" w:qFormat="1"/>
-    <w:lsdException w:name="Note Level 3" w:uiPriority="60"/>
-    <w:lsdException w:name="Note Level 4" w:uiPriority="61"/>
-    <w:lsdException w:name="Note Level 5" w:uiPriority="62"/>
-    <w:lsdException w:name="Note Level 6" w:uiPriority="63"/>
-    <w:lsdException w:name="Note Level 7" w:uiPriority="64"/>
-    <w:lsdException w:name="Note Level 8" w:uiPriority="65"/>
-    <w:lsdException w:name="Note Level 9" w:uiPriority="66"/>
-    <w:lsdException w:name="Placeholder Text" w:uiPriority="67"/>
-    <w:lsdException w:name="No Spacing" w:uiPriority="68"/>
-    <w:lsdException w:name="Light Shading" w:uiPriority="69"/>
-    <w:lsdException w:name="Light List" w:uiPriority="70"/>
-    <w:lsdException w:name="Light Grid" w:uiPriority="71"/>
-    <w:lsdException w:name="Medium Shading 1" w:uiPriority="72"/>
-    <w:lsdException w:name="Medium Shading 2" w:uiPriority="73"/>
-    <w:lsdException w:name="Medium List 1" w:uiPriority="60"/>
-    <w:lsdException w:name="Medium List 2" w:uiPriority="61"/>
-    <w:lsdException w:name="Medium Grid 1" w:uiPriority="62"/>
-    <w:lsdException w:name="Medium Grid 2" w:uiPriority="63"/>
-    <w:lsdException w:name="Medium Grid 3" w:uiPriority="64"/>
-    <w:lsdException w:name="Dark List" w:uiPriority="65"/>
-    <w:lsdException w:name="Colorful Shading"/>
-    <w:lsdException w:name="Colorful List" w:uiPriority="34" w:qFormat="1"/>
-    <w:lsdException w:name="Colorful Grid" w:uiPriority="29" w:qFormat="1"/>
-    <w:lsdException w:name="Light Shading Accent 1" w:uiPriority="30" w:qFormat="1"/>
-    <w:lsdException w:name="Light List Accent 1" w:uiPriority="66"/>
-    <w:lsdException w:name="Light Grid Accent 1" w:uiPriority="67"/>
-    <w:lsdException w:name="Medium Shading 1 Accent 1" w:uiPriority="68"/>
-    <w:lsdException w:name="Medium Shading 2 Accent 1" w:uiPriority="69"/>
-    <w:lsdException w:name="Medium List 1 Accent 1" w:uiPriority="70"/>
-    <w:lsdException w:name="Revision" w:uiPriority="71"/>
-    <w:lsdException w:name="List Paragraph" w:uiPriority="72"/>
-    <w:lsdException w:name="Quote" w:uiPriority="73"/>
-    <w:lsdException w:name="Intense Quote" w:uiPriority="60"/>
-    <w:lsdException w:name="Medium List 2 Accent 1" w:uiPriority="61"/>
-    <w:lsdException w:name="Medium Grid 1 Accent 1" w:uiPriority="62"/>
-    <w:lsdException w:name="Medium Grid 2 Accent 1" w:uiPriority="63"/>
-    <w:lsdException w:name="Medium Grid 3 Accent 1" w:uiPriority="64"/>
-    <w:lsdException w:name="Dark List Accent 1" w:uiPriority="65"/>
-    <w:lsdException w:name="Colorful Shading Accent 1" w:uiPriority="66"/>
-    <w:lsdException w:name="Colorful List Accent 1" w:uiPriority="67"/>
-    <w:lsdException w:name="Colorful Grid Accent 1" w:uiPriority="68"/>
-    <w:lsdException w:name="Light Shading Accent 2" w:uiPriority="69"/>
-    <w:lsdException w:name="Light List Accent 2" w:uiPriority="70"/>
-    <w:lsdException w:name="Light Grid Accent 2" w:uiPriority="71"/>
-    <w:lsdException w:name="Medium Shading 1 Accent 2" w:uiPriority="72"/>
-    <w:lsdException w:name="Medium Shading 2 Accent 2" w:uiPriority="73"/>
-    <w:lsdException w:name="Medium List 1 Accent 2" w:uiPriority="60"/>
-    <w:lsdException w:name="Medium List 2 Accent 2" w:uiPriority="61"/>
-    <w:lsdException w:name="Medium Grid 1 Accent 2" w:uiPriority="62"/>
-    <w:lsdException w:name="Medium Grid 2 Accent 2" w:uiPriority="63"/>
-    <w:lsdException w:name="Medium Grid 3 Accent 2" w:uiPriority="64"/>
-    <w:lsdException w:name="Dark List Accent 2" w:uiPriority="65"/>
-    <w:lsdException w:name="Colorful Shading Accent 2" w:uiPriority="66"/>
-    <w:lsdException w:name="Colorful List Accent 2" w:uiPriority="67"/>
-    <w:lsdException w:name="Colorful Grid Accent 2" w:uiPriority="68"/>
-    <w:lsdException w:name="Light Shading Accent 3" w:uiPriority="69"/>
-    <w:lsdException w:name="Light List Accent 3" w:uiPriority="70"/>
-    <w:lsdException w:name="Light Grid Accent 3" w:uiPriority="71"/>
-    <w:lsdException w:name="Medium Shading 1 Accent 3" w:uiPriority="72"/>
-    <w:lsdException w:name="Medium Shading 2 Accent 3" w:uiPriority="73"/>
-    <w:lsdException w:name="Medium List 1 Accent 3" w:uiPriority="60"/>
-    <w:lsdException w:name="Medium List 2 Accent 3" w:uiPriority="61"/>
-    <w:lsdException w:name="Medium Grid 1 Accent 3" w:uiPriority="62"/>
-    <w:lsdException w:name="Medium Grid 2 Accent 3" w:uiPriority="63"/>
-    <w:lsdException w:name="Medium Grid 3 Accent 3" w:uiPriority="64"/>
-    <w:lsdException w:name="Dark List Accent 3" w:uiPriority="65"/>
-    <w:lsdException w:name="Colorful Shading Accent 3" w:uiPriority="66"/>
-    <w:lsdException w:name="Colorful List Accent 3" w:uiPriority="67"/>
-    <w:lsdException w:name="Colorful Grid Accent 3" w:uiPriority="68"/>
-    <w:lsdException w:name="Light Shading Accent 4" w:uiPriority="69"/>
-    <w:lsdException w:name="Light List Accent 4" w:uiPriority="70"/>
-    <w:lsdException w:name="Light Grid Accent 4" w:uiPriority="71"/>
-    <w:lsdException w:name="Medium Shading 1 Accent 4" w:uiPriority="72"/>
-    <w:lsdException w:name="Medium Shading 2 Accent 4" w:uiPriority="73"/>
-    <w:lsdException w:name="Medium List 1 Accent 4" w:uiPriority="60"/>
-    <w:lsdException w:name="Medium List 2 Accent 4" w:uiPriority="61"/>
-    <w:lsdException w:name="Medium Grid 1 Accent 4" w:uiPriority="62"/>
-    <w:lsdException w:name="Medium Grid 2 Accent 4" w:uiPriority="63"/>
-    <w:lsdException w:name="Medium Grid 3 Accent 4" w:uiPriority="64"/>
-    <w:lsdException w:name="Dark List Accent 4" w:uiPriority="65"/>
-    <w:lsdException w:name="Colorful Shading Accent 4" w:uiPriority="66"/>
-    <w:lsdException w:name="Colorful List Accent 4" w:uiPriority="67"/>
-    <w:lsdException w:name="Colorful Grid Accent 4" w:uiPriority="68"/>
-    <w:lsdException w:name="Light Shading Accent 5" w:uiPriority="69"/>
-    <w:lsdException w:name="Light List Accent 5" w:uiPriority="70"/>
-    <w:lsdException w:name="Light Grid Accent 5" w:uiPriority="71"/>
-    <w:lsdException w:name="Medium Shading 1 Accent 5" w:uiPriority="72"/>
-    <w:lsdException w:name="Medium Shading 2 Accent 5" w:uiPriority="73"/>
-    <w:lsdException w:name="Medium List 1 Accent 5" w:uiPriority="60"/>
-    <w:lsdException w:name="Medium List 2 Accent 5" w:uiPriority="61"/>
-    <w:lsdException w:name="Medium Grid 1 Accent 5" w:uiPriority="62"/>
-    <w:lsdException w:name="Medium Grid 2 Accent 5" w:uiPriority="63"/>
-    <w:lsdException w:name="Medium Grid 3 Accent 5" w:uiPriority="64"/>
-    <w:lsdException w:name="Dark List Accent 5" w:uiPriority="65"/>
-    <w:lsdException w:name="Colorful Shading Accent 5" w:uiPriority="66"/>
-    <w:lsdException w:name="Colorful List Accent 5" w:uiPriority="67"/>
-    <w:lsdException w:name="Colorful Grid Accent 5" w:uiPriority="68"/>
-    <w:lsdException w:name="Light Shading Accent 6" w:uiPriority="69"/>
-    <w:lsdException w:name="Light List Accent 6" w:uiPriority="70"/>
-    <w:lsdException w:name="Light Grid Accent 6" w:uiPriority="71"/>
-    <w:lsdException w:name="Medium Shading 1 Accent 6" w:uiPriority="72"/>
-    <w:lsdException w:name="Medium Shading 2 Accent 6" w:uiPriority="73"/>
-    <w:lsdException w:name="Medium List 1 Accent 6" w:uiPriority="19" w:qFormat="1"/>
-    <w:lsdException w:name="Medium List 2 Accent 6" w:uiPriority="21" w:qFormat="1"/>
-    <w:lsdException w:name="Medium Grid 1 Accent 6" w:uiPriority="31" w:qFormat="1"/>
-    <w:lsdException w:name="Medium Grid 2 Accent 6" w:uiPriority="32" w:qFormat="1"/>
-    <w:lsdException w:name="Medium Grid 3 Accent 6" w:uiPriority="33" w:qFormat="1"/>
-    <w:lsdException w:name="Dark List Accent 6" w:uiPriority="37"/>
-    <w:lsdException w:name="Colorful Shading Accent 6" w:uiPriority="39" w:qFormat="1"/>
-    <w:lsdException w:name="Colorful List Accent 6" w:uiPriority="72"/>
-    <w:lsdException w:name="Colorful Grid Accent 6" w:uiPriority="73"/>
-    <w:lsdException w:name="Subtle Emphasis" w:uiPriority="19" w:qFormat="1"/>
-    <w:lsdException w:name="Intense Emphasis" w:uiPriority="21" w:qFormat="1"/>
-    <w:lsdException w:name="Subtle Reference" w:uiPriority="31" w:qFormat="1"/>
-    <w:lsdException w:name="Intense Reference" w:uiPriority="32" w:qFormat="1"/>
-    <w:lsdException w:name="Book Title" w:uiPriority="33" w:qFormat="1"/>
-    <w:lsdException w:name="Bibliography" w:semiHidden="1" w:uiPriority="37" w:unhideWhenUsed="1"/>
-    <w:lsdException w:name="TOC Heading" w:semiHidden="1" w:uiPriority="39" w:unhideWhenUsed="1" w:qFormat="1"/>
-    <w:lsdException w:name="Plain Table 1" w:uiPriority="41"/>
-    <w:lsdException w:name="Plain Table 2" w:uiPriority="42"/>
-    <w:lsdException w:name="Plain Table 3" w:uiPriority="43"/>
-    <w:lsdException w:name="Plain Table 4" w:uiPriority="44"/>
-    <w:lsdException w:name="Plain Table 5" w:uiPriority="45"/>
-    <w:lsdException w:name="Grid Table Light" w:uiPriority="40"/>
-    <w:lsdException w:name="Grid Table 1 Light" w:uiPriority="46"/>
-    <w:lsdException w:name="Grid Table 2" w:uiPriority="47"/>
-    <w:lsdException w:name="Grid Table 3" w:uiPriority="48"/>
-    <w:lsdException w:name="Grid Table 4" w:uiPriority="49"/>
-    <w:lsdException w:name="Grid Table 5 Dark" w:uiPriority="50"/>
-    <w:lsdException w:name="Grid Table 6 Colorful" w:uiPriority="51"/>
-    <w:lsdException w:name="Grid Table 7 Colorful" w:uiPriority="52"/>
-    <w:lsdException w:name="Grid Table 1 Light Accent 1" w:uiPriority="46"/>
-    <w:lsdException w:name="Grid Table 2 Accent 1" w:uiPriority="47"/>
-    <w:lsdException w:name="Grid Table 3 Accent 1" w:uiPriority="48"/>
-    <w:lsdException w:name="Grid Table 4 Accent 1" w:uiPriority="49"/>
-    <w:lsdException w:name="Grid Table 5 Dark Accent 1" w:uiPriority="50"/>
-    <w:lsdException w:name="Grid Table 6 Colorful Accent 1" w:uiPriority="51"/>
-    <w:lsdException w:name="Grid Table 7 Colorful Accent 1" w:uiPriority="52"/>
-    <w:lsdException w:name="Grid Table 1 Light Accent 2" w:uiPriority="46"/>
-    <w:lsdException w:name="Grid Table 2 Accent 2" w:uiPriority="47"/>
-    <w:lsdException w:name="Grid Table 3 Accent 2" w:uiPriority="48"/>
-    <w:lsdException w:name="Grid Table 4 Accent 2" w:uiPriority="49"/>
-    <w:lsdException w:name="Grid Table 5 Dark Accent 2" w:uiPriority="50"/>
-    <w:lsdException w:name="Grid Table 6 Colorful Accent 2" w:uiPriority="51"/>
-    <w:lsdException w:name="Grid Table 7 Colorful Accent 2" w:uiPriority="52"/>
-    <w:lsdException w:name="Grid Table 1 Light Accent 3" w:uiPriority="46"/>
-    <w:lsdException w:name="Grid Table 2 Accent 3" w:uiPriority="47"/>
-    <w:lsdException w:name="Grid Table 3 Accent 3" w:uiPriority="48"/>
-    <w:lsdException w:name="Grid Table 4 Accent 3" w:uiPriority="49"/>
-    <w:lsdException w:name="Grid Table 5 Dark Accent 3" w:uiPriority="50"/>
-    <w:lsdException w:name="Grid Table 6 Colorful Accent 3" w:uiPriority="51"/>
-    <w:lsdException w:name="Grid Table 7 Colorful Accent 3" w:uiPriority="52"/>
-    <w:lsdException w:name="Grid Table 1 Light Accent 4" w:uiPriority="46"/>
-    <w:lsdException w:name="Grid Table 2 Accent 4" w:uiPriority="47"/>
-    <w:lsdException w:name="Grid Table 3 Accent 4" w:uiPriority="48"/>
-    <w:lsdException w:name="Grid Table 4 Accent 4" w:uiPriority="49"/>
-    <w:lsdException w:name="Grid Table 5 Dark Accent 4" w:uiPriority="50"/>
-    <w:lsdException w:name="Grid Table 6 Colorful Accent 4" w:uiPriority="51"/>
-    <w:lsdException w:name="Grid Table 7 Colorful Accent 4" w:uiPriority="52"/>
-    <w:lsdException w:name="Grid Table 1 Light Accent 5" w:uiPriority="46"/>
-    <w:lsdException w:name="Grid Table 2 Accent 5" w:uiPriority="47"/>
-    <w:lsdException w:name="Grid Table 3 Accent 5" w:uiPriority="48"/>
-    <w:lsdException w:name="Grid Table 4 Accent 5" w:uiPriority="49"/>
-    <w:lsdException w:name="Grid Table 5 Dark Accent 5" w:uiPriority="50"/>
-    <w:lsdException w:name="Grid Table 6 Colorful Accent 5" w:uiPriority="51"/>
-    <w:lsdException w:name="Grid Table 7 Colorful Accent 5" w:uiPriority="52"/>
-    <w:lsdException w:name="Grid Table 1 Light Accent 6" w:uiPriority="46"/>
-    <w:lsdException w:name="Grid Table 2 Accent 6" w:uiPriority="47"/>
-    <w:lsdException w:name="Grid Table 3 Accent 6" w:uiPriority="48"/>
-    <w:lsdException w:name="Grid Table 4 Accent 6" w:uiPriority="49"/>
-    <w:lsdException w:name="Grid Table 5 Dark Accent 6" w:uiPriority="50"/>
-    <w:lsdException w:name="Grid Table 6 Colorful Accent 6" w:uiPriority="51"/>
-    <w:lsdException w:name="Grid Table 7 Colorful Accent 6" w:uiPriority="52"/>
-    <w:lsdException w:name="List Table 1 Light" w:uiPriority="46"/>
-    <w:lsdException w:name="List Table 2" w:uiPriority="47"/>
-    <w:lsdException w:name="List Table 3" w:uiPriority="48"/>
-    <w:lsdException w:name="List Table 4" w:uiPriority="49"/>
-    <w:lsdException w:name="List Table 5 Dark" w:uiPriority="50"/>
-    <w:lsdException w:name="List Table 6 Colorful" w:uiPriority="51"/>
-    <w:lsdException w:name="List Table 7 Colorful" w:uiPriority="52"/>
-    <w:lsdException w:name="List Table 1 Light Accent 1" w:uiPriority="46"/>
-    <w:lsdException w:name="List Table 2 Accent 1" w:uiPriority="47"/>
-    <w:lsdException w:name="List Table 3 Accent 1" w:uiPriority="48"/>
-    <w:lsdException w:name="List Table 4 Accent 1" w:uiPriority="49"/>
-    <w:lsdException w:name="List Table 5 Dark Accent 1" w:uiPriority="50"/>
-    <w:lsdException w:name="List Table 6 Colorful Accent 1" w:uiPriority="51"/>
-    <w:lsdException w:name="List Table 7 Colorful Accent 1" w:uiPriority="52"/>
-    <w:lsdException w:name="List Table 1 Light Accent 2" w:uiPriority="46"/>
-    <w:lsdException w:name="List Table 2 Accent 2" w:uiPriority="47"/>
-    <w:lsdException w:name="List Table 3 Accent 2" w:uiPriority="48"/>
-    <w:lsdException w:name="List Table 4 Accent 2" w:uiPriority="49"/>
-    <w:lsdException w:name="List Table 5 Dark Accent 2" w:uiPriority="50"/>
-    <w:lsdException w:name="List Table 6 Colorful Accent 2" w:uiPriority="51"/>
-    <w:lsdException w:name="List Table 7 Colorful Accent 2" w:uiPriority="52"/>
-    <w:lsdException w:name="List Table 1 Light Accent 3" w:uiPriority="46"/>
-    <w:lsdException w:name="List Table 2 Accent 3" w:uiPriority="47"/>
-    <w:lsdException w:name="List Table 3 Accent 3" w:uiPriority="48"/>
-    <w:lsdException w:name="List Table 4 Accent 3" w:uiPriority="49"/>
-    <w:lsdException w:name="List Table 5 Dark Accent 3" w:uiPriority="50"/>
-    <w:lsdException w:name="List Table 6 Colorful Accent 3" w:uiPriority="51"/>
-    <w:lsdException w:name="List Table 7 Colorful Accent 3" w:uiPriority="52"/>
-    <w:lsdException w:name="List Table 1 Light Accent 4" w:uiPriority="46"/>
-    <w:lsdException w:name="List Table 2 Accent 4" w:uiPriority="47"/>
-    <w:lsdException w:name="List Table 3 Accent 4" w:uiPriority="48"/>
-    <w:lsdException w:name="List Table 4 Accent 4" w:uiPriority="49"/>
-    <w:lsdException w:name="List Table 5 Dark Accent 4" w:uiPriority="50"/>
-    <w:lsdException w:name="List Table 6 Colorful Accent 4" w:uiPriority="51"/>
-    <w:lsdException w:name="List Table 7 Colorful Accent 4" w:uiPriority="52"/>
-    <w:lsdException w:name="List Table 1 Light Accent 5" w:uiPriority="46"/>
-    <w:lsdException w:name="List Table 2 Accent 5" w:uiPriority="47"/>
-    <w:lsdException w:name="List Table 3 Accent 5" w:uiPriority="48"/>
-    <w:lsdException w:name="List Table 4 Accent 5" w:uiPriority="49"/>
-    <w:lsdException w:name="List Table 5 Dark Accent 5" w:uiPriority="50"/>
-    <w:lsdException w:name="List Table 6 Colorful Accent 5" w:uiPriority="51"/>
-    <w:lsdException w:name="List Table 7 Colorful Accent 5" w:uiPriority="52"/>
-    <w:lsdException w:name="List Table 1 Light Accent 6" w:uiPriority="46"/>
-    <w:lsdException w:name="List Table 2 Accent 6" w:uiPriority="47"/>
-    <w:lsdException w:name="List Table 3 Accent 6" w:uiPriority="48"/>
-    <w:lsdException w:name="List Table 4 Accent 6" w:uiPriority="49"/>
-    <w:lsdException w:name="List Table 5 Dark Accent 6" w:uiPriority="50"/>
-    <w:lsdException w:name="List Table 6 Colorful Accent 6" w:uiPriority="51"/>
-    <w:lsdException w:name="List Table 7 Colorful Accent 6" w:uiPriority="52"/>
+  <w:latentStyles w:defLockedState="0" w:defUIPriority="99" w:defSemiHidden="1" w:defUnhideWhenUsed="1" w:defQFormat="0" w:count="276">
+    <w:lsdException w:name="Normal" w:semiHidden="0" w:uiPriority="0" w:unhideWhenUsed="0" w:qFormat="1"/>
+    <w:lsdException w:name="heading 1" w:semiHidden="0" w:uiPriority="9" w:unhideWhenUsed="0" w:qFormat="1"/>
+    <w:lsdException w:name="heading 2" w:semiHidden="0" w:uiPriority="9" w:unhideWhenUsed="0" w:qFormat="1"/>
+    <w:lsdException w:name="heading 3" w:semiHidden="0" w:uiPriority="9" w:unhideWhenUsed="0" w:qFormat="1"/>
+    <w:lsdException w:name="heading 4" w:semiHidden="0" w:uiPriority="9" w:unhideWhenUsed="0" w:qFormat="1"/>
+    <w:lsdException w:name="heading 5" w:semiHidden="0" w:uiPriority="9" w:unhideWhenUsed="0" w:qFormat="1"/>
+    <w:lsdException w:name="heading 6" w:uiPriority="9" w:qFormat="1"/>
+    <w:lsdException w:name="heading 7" w:uiPriority="9" w:qFormat="1"/>
+    <w:lsdException w:name="heading 8" w:uiPriority="9" w:qFormat="1"/>
+    <w:lsdException w:name="heading 9" w:uiPriority="9" w:qFormat="1"/>
+    <w:lsdException w:name="toc 1" w:uiPriority="39"/>
+    <w:lsdException w:name="toc 2" w:uiPriority="39"/>
+    <w:lsdException w:name="toc 3" w:uiPriority="39"/>
+    <w:lsdException w:name="toc 4" w:uiPriority="39"/>
+    <w:lsdException w:name="toc 5" w:uiPriority="39"/>
+    <w:lsdException w:name="toc 6" w:uiPriority="39"/>
+    <w:lsdException w:name="toc 7" w:uiPriority="39"/>
+    <w:lsdException w:name="toc 8" w:uiPriority="39"/>
+    <w:lsdException w:name="toc 9" w:uiPriority="39"/>
+    <w:lsdException w:name="caption" w:uiPriority="35" w:qFormat="1"/>
+    <w:lsdException w:name="Title" w:semiHidden="0" w:uiPriority="10" w:unhideWhenUsed="0" w:qFormat="1"/>
+    <w:lsdException w:name="Default Paragraph Font" w:uiPriority="1"/>
+    <w:lsdException w:name="Subtitle" w:semiHidden="0" w:uiPriority="11" w:unhideWhenUsed="0" w:qFormat="1"/>
+    <w:lsdException w:name="Strong" w:semiHidden="0" w:uiPriority="22" w:unhideWhenUsed="0" w:qFormat="1"/>
+    <w:lsdException w:name="Emphasis" w:semiHidden="0" w:uiPriority="20" w:unhideWhenUsed="0" w:qFormat="1"/>
+    <w:lsdException w:name="Table Grid" w:semiHidden="0" w:uiPriority="59" w:unhideWhenUsed="0"/>
+    <w:lsdException w:name="Note Level 1" w:unhideWhenUsed="0"/>
+    <w:lsdException w:name="Note Level 2" w:semiHidden="0" w:uiPriority="1" w:unhideWhenUsed="0" w:qFormat="1"/>
+    <w:lsdException w:name="Note Level 3" w:semiHidden="0" w:uiPriority="60" w:unhideWhenUsed="0"/>
+    <w:lsdException w:name="Note Level 4" w:semiHidden="0" w:uiPriority="61" w:unhideWhenUsed="0"/>
+    <w:lsdException w:name="Note Level 5" w:semiHidden="0" w:uiPriority="62" w:unhideWhenUsed="0"/>
+    <w:lsdException w:name="Note Level 6" w:semiHidden="0" w:uiPriority="63" w:unhideWhenUsed="0"/>
+    <w:lsdException w:name="Note Level 7" w:semiHidden="0" w:uiPriority="64" w:unhideWhenUsed="0"/>
+    <w:lsdException w:name="Note Level 8" w:semiHidden="0" w:uiPriority="65" w:unhideWhenUsed="0"/>
+    <w:lsdException w:name="Note Level 9" w:semiHidden="0" w:uiPriority="66" w:unhideWhenUsed="0"/>
+    <w:lsdException w:name="Placeholder Text" w:semiHidden="0" w:uiPriority="67" w:unhideWhenUsed="0"/>
+    <w:lsdException w:name="No Spacing" w:semiHidden="0" w:uiPriority="68" w:unhideWhenUsed="0"/>
+    <w:lsdException w:name="Light Shading" w:semiHidden="0" w:uiPriority="69" w:unhideWhenUsed="0"/>
+    <w:lsdException w:name="Light List" w:semiHidden="0" w:uiPriority="70" w:unhideWhenUsed="0"/>
+    <w:lsdException w:name="Light Grid" w:semiHidden="0" w:uiPriority="71" w:unhideWhenUsed="0"/>
+    <w:lsdException w:name="Medium Shading 1" w:semiHidden="0" w:uiPriority="72" w:unhideWhenUsed="0"/>
+    <w:lsdException w:name="Medium Shading 2" w:semiHidden="0" w:uiPriority="73" w:unhideWhenUsed="0"/>
+    <w:lsdException w:name="Medium List 1" w:semiHidden="0" w:uiPriority="60" w:unhideWhenUsed="0"/>
+    <w:lsdException w:name="Medium List 2" w:semiHidden="0" w:uiPriority="61" w:unhideWhenUsed="0"/>
+    <w:lsdException w:name="Medium Grid 1" w:semiHidden="0" w:uiPriority="62" w:unhideWhenUsed="0"/>
+    <w:lsdException w:name="Medium Grid 2" w:semiHidden="0" w:uiPriority="63" w:unhideWhenUsed="0"/>
+    <w:lsdException w:name="Medium Grid 3" w:semiHidden="0" w:uiPriority="64" w:unhideWhenUsed="0"/>
+    <w:lsdException w:name="Dark List" w:semiHidden="0" w:uiPriority="65" w:unhideWhenUsed="0"/>
+    <w:lsdException w:name="Colorful Shading" w:semiHidden="0" w:unhideWhenUsed="0"/>
+    <w:lsdException w:name="Colorful List" w:semiHidden="0" w:uiPriority="34" w:unhideWhenUsed="0" w:qFormat="1"/>
+    <w:lsdException w:name="Colorful Grid" w:semiHidden="0" w:uiPriority="29" w:unhideWhenUsed="0" w:qFormat="1"/>
+    <w:lsdException w:name="Light Shading Accent 1" w:semiHidden="0" w:uiPriority="30" w:unhideWhenUsed="0" w:qFormat="1"/>
+    <w:lsdException w:name="Light List Accent 1" w:semiHidden="0" w:uiPriority="66" w:unhideWhenUsed="0"/>
+    <w:lsdException w:name="Light Grid Accent 1" w:semiHidden="0" w:uiPriority="67" w:unhideWhenUsed="0"/>
+    <w:lsdException w:name="Medium Shading 1 Accent 1" w:semiHidden="0" w:uiPriority="68" w:unhideWhenUsed="0"/>
+    <w:lsdException w:name="Medium Shading 2 Accent 1" w:semiHidden="0" w:uiPriority="69" w:unhideWhenUsed="0"/>
+    <w:lsdException w:name="Medium List 1 Accent 1" w:semiHidden="0" w:uiPriority="70" w:unhideWhenUsed="0"/>
+    <w:lsdException w:name="Revision" w:semiHidden="0" w:uiPriority="71" w:unhideWhenUsed="0"/>
+    <w:lsdException w:name="List Paragraph" w:semiHidden="0" w:uiPriority="72" w:unhideWhenUsed="0"/>
+    <w:lsdException w:name="Quote" w:semiHidden="0" w:uiPriority="73" w:unhideWhenUsed="0"/>
+    <w:lsdException w:name="Intense Quote" w:semiHidden="0" w:uiPriority="60" w:unhideWhenUsed="0"/>
+    <w:lsdException w:name="Medium List 2 Accent 1" w:semiHidden="0" w:uiPriority="61" w:unhideWhenUsed="0"/>
+    <w:lsdException w:name="Medium Grid 1 Accent 1" w:semiHidden="0" w:uiPriority="62" w:unhideWhenUsed="0"/>
+    <w:lsdException w:name="Medium Grid 2 Accent 1" w:semiHidden="0" w:uiPriority="63" w:unhideWhenUsed="0"/>
+    <w:lsdException w:name="Medium Grid 3 Accent 1" w:semiHidden="0" w:uiPriority="64" w:unhideWhenUsed="0"/>
+    <w:lsdException w:name="Dark List Accent 1" w:semiHidden="0" w:uiPriority="65" w:unhideWhenUsed="0"/>
+    <w:lsdException w:name="Colorful Shading Accent 1" w:semiHidden="0" w:uiPriority="66" w:unhideWhenUsed="0"/>
+    <w:lsdException w:name="Colorful List Accent 1" w:semiHidden="0" w:uiPriority="67" w:unhideWhenUsed="0"/>
+    <w:lsdException w:name="Colorful Grid Accent 1" w:semiHidden="0" w:uiPriority="68" w:unhideWhenUsed="0"/>
+    <w:lsdException w:name="Light Shading Accent 2" w:semiHidden="0" w:uiPriority="69" w:unhideWhenUsed="0"/>
+    <w:lsdException w:name="Light List Accent 2" w:semiHidden="0" w:uiPriority="70" w:unhideWhenUsed="0"/>
+    <w:lsdException w:name="Light Grid Accent 2" w:semiHidden="0" w:uiPriority="71" w:unhideWhenUsed="0"/>
+    <w:lsdException w:name="Medium Shading 1 Accent 2" w:semiHidden="0" w:uiPriority="72" w:unhideWhenUsed="0"/>
+    <w:lsdException w:name="Medium Shading 2 Accent 2" w:semiHidden="0" w:uiPriority="73" w:unhideWhenUsed="0"/>
+    <w:lsdException w:name="Medium List 1 Accent 2" w:semiHidden="0" w:uiPriority="60" w:unhideWhenUsed="0"/>
+    <w:lsdException w:name="Medium List 2 Accent 2" w:semiHidden="0" w:uiPriority="61" w:unhideWhenUsed="0"/>
+    <w:lsdException w:name="Medium Grid 1 Accent 2" w:semiHidden="0" w:uiPriority="62" w:unhideWhenUsed="0"/>
+    <w:lsdException w:name="Medium Grid 2 Accent 2" w:semiHidden="0" w:uiPriority="63" w:unhideWhenUsed="0"/>
+    <w:lsdException w:name="Medium Grid 3 Accent 2" w:semiHidden="0" w:uiPriority="64" w:unhideWhenUsed="0"/>
+    <w:lsdException w:name="Dark List Accent 2" w:semiHidden="0" w:uiPriority="65" w:unhideWhenUsed="0"/>
+    <w:lsdException w:name="Colorful Shading Accent 2" w:semiHidden="0" w:uiPriority="66" w:unhideWhenUsed="0"/>
+    <w:lsdException w:name="Colorful List Accent 2" w:semiHidden="0" w:uiPriority="67" w:unhideWhenUsed="0"/>
+    <w:lsdException w:name="Colorful Grid Accent 2" w:semiHidden="0" w:uiPriority="68" w:unhideWhenUsed="0"/>
+    <w:lsdException w:name="Light Shading Accent 3" w:semiHidden="0" w:uiPriority="69" w:unhideWhenUsed="0"/>
+    <w:lsdException w:name="Light List Accent 3" w:semiHidden="0" w:uiPriority="70" w:unhideWhenUsed="0"/>
+    <w:lsdException w:name="Light Grid Accent 3" w:semiHidden="0" w:uiPriority="71" w:unhideWhenUsed="0"/>
+    <w:lsdException w:name="Medium Shading 1 Accent 3" w:semiHidden="0" w:uiPriority="72" w:unhideWhenUsed="0"/>
+    <w:lsdException w:name="Medium Shading 2 Accent 3" w:semiHidden="0" w:uiPriority="73" w:unhideWhenUsed="0"/>
+    <w:lsdException w:name="Medium List 1 Accent 3" w:semiHidden="0" w:uiPriority="60" w:unhideWhenUsed="0"/>
+    <w:lsdException w:name="Medium List 2 Accent 3" w:semiHidden="0" w:uiPriority="61" w:unhideWhenUsed="0"/>
+    <w:lsdException w:name="Medium Grid 1 Accent 3" w:semiHidden="0" w:uiPriority="62" w:unhideWhenUsed="0"/>
+    <w:lsdException w:name="Medium Grid 2 Accent 3" w:semiHidden="0" w:uiPriority="63" w:unhideWhenUsed="0"/>
+    <w:lsdException w:name="Medium Grid 3 Accent 3" w:semiHidden="0" w:uiPriority="64" w:unhideWhenUsed="0"/>
+    <w:lsdException w:name="Dark List Accent 3" w:semiHidden="0" w:uiPriority="65" w:unhideWhenUsed="0"/>
+    <w:lsdException w:name="Colorful Shading Accent 3" w:semiHidden="0" w:uiPriority="66" w:unhideWhenUsed="0"/>
+    <w:lsdException w:name="Colorful List Accent 3" w:semiHidden="0" w:uiPriority="67" w:unhideWhenUsed="0"/>
+    <w:lsdException w:name="Colorful Grid Accent 3" w:semiHidden="0" w:uiPriority="68" w:unhideWhenUsed="0"/>
+    <w:lsdException w:name="Light Shading Accent 4" w:semiHidden="0" w:uiPriority="69" w:unhideWhenUsed="0"/>
+    <w:lsdException w:name="Light List Accent 4" w:semiHidden="0" w:uiPriority="70" w:unhideWhenUsed="0"/>
+    <w:lsdException w:name="Light Grid Accent 4" w:semiHidden="0" w:uiPriority="71" w:unhideWhenUsed="0"/>
+    <w:lsdException w:name="Medium Shading 1 Accent 4" w:semiHidden="0" w:uiPriority="72" w:unhideWhenUsed="0"/>
+    <w:lsdException w:name="Medium Shading 2 Accent 4" w:semiHidden="0" w:uiPriority="73" w:unhideWhenUsed="0"/>
+    <w:lsdException w:name="Medium List 1 Accent 4" w:semiHidden="0" w:uiPriority="60" w:unhideWhenUsed="0"/>
+    <w:lsdException w:name="Medium List 2 Accent 4" w:semiHidden="0" w:uiPriority="61" w:unhideWhenUsed="0"/>
+    <w:lsdException w:name="Medium Grid 1 Accent 4" w:semiHidden="0" w:uiPriority="62" w:unhideWhenUsed="0"/>
+    <w:lsdException w:name="Medium Grid 2 Accent 4" w:semiHidden="0" w:uiPriority="63" w:unhideWhenUsed="0"/>
+    <w:lsdException w:name="Medium Grid 3 Accent 4" w:semiHidden="0" w:uiPriority="64" w:unhideWhenUsed="0"/>
+    <w:lsdException w:name="Dark List Accent 4" w:semiHidden="0" w:uiPriority="65" w:unhideWhenUsed="0"/>
+    <w:lsdException w:name="Colorful Shading Accent 4" w:semiHidden="0" w:uiPriority="66" w:unhideWhenUsed="0"/>
+    <w:lsdException w:name="Colorful List Accent 4" w:semiHidden="0" w:uiPriority="67" w:unhideWhenUsed="0"/>
+    <w:lsdException w:name="Colorful Grid Accent 4" w:semiHidden="0" w:uiPriority="68" w:unhideWhenUsed="0"/>
+    <w:lsdException w:name="Light Shading Accent 5" w:semiHidden="0" w:uiPriority="69" w:unhideWhenUsed="0"/>
+    <w:lsdException w:name="Light List Accent 5" w:semiHidden="0" w:uiPriority="70" w:unhideWhenUsed="0"/>
+    <w:lsdException w:name="Light Grid Accent 5" w:semiHidden="0" w:uiPriority="71" w:unhideWhenUsed="0"/>
+    <w:lsdException w:name="Medium Shading 1 Accent 5" w:semiHidden="0" w:uiPriority="72" w:unhideWhenUsed="0"/>
+    <w:lsdException w:name="Medium Shading 2 Accent 5" w:semiHidden="0" w:uiPriority="73" w:unhideWhenUsed="0"/>
+    <w:lsdException w:name="Medium List 1 Accent 5" w:semiHidden="0" w:uiPriority="60" w:unhideWhenUsed="0"/>
+    <w:lsdException w:name="Medium List 2 Accent 5" w:semiHidden="0" w:uiPriority="61" w:unhideWhenUsed="0"/>
+    <w:lsdException w:name="Medium Grid 1 Accent 5" w:semiHidden="0" w:uiPriority="62" w:unhideWhenUsed="0"/>
+    <w:lsdException w:name="Medium Grid 2 Accent 5" w:semiHidden="0" w:uiPriority="63" w:unhideWhenUsed="0"/>
+    <w:lsdException w:name="Medium Grid 3 Accent 5" w:semiHidden="0" w:uiPriority="64" w:unhideWhenUsed="0"/>
+    <w:lsdException w:name="Dark List Accent 5" w:semiHidden="0" w:uiPriority="65" w:unhideWhenUsed="0"/>
+    <w:lsdException w:name="Colorful Shading Accent 5" w:semiHidden="0" w:uiPriority="66" w:unhideWhenUsed="0"/>
+    <w:lsdException w:name="Colorful List Accent 5" w:semiHidden="0" w:uiPriority="67" w:unhideWhenUsed="0"/>
+    <w:lsdException w:name="Colorful Grid Accent 5" w:semiHidden="0" w:uiPriority="68" w:unhideWhenUsed="0"/>
+    <w:lsdException w:name="Light Shading Accent 6" w:semiHidden="0" w:uiPriority="69" w:unhideWhenUsed="0"/>
+    <w:lsdException w:name="Light List Accent 6" w:semiHidden="0" w:uiPriority="70" w:unhideWhenUsed="0"/>
+    <w:lsdException w:name="Light Grid Accent 6" w:semiHidden="0" w:uiPriority="71" w:unhideWhenUsed="0"/>
+    <w:lsdException w:name="Medium Shading 1 Accent 6" w:semiHidden="0" w:uiPriority="72" w:unhideWhenUsed="0"/>
+    <w:lsdException w:name="Medium Shading 2 Accent 6" w:semiHidden="0" w:uiPriority="73" w:unhideWhenUsed="0"/>
+    <w:lsdException w:name="Medium List 1 Accent 6" w:semiHidden="0" w:uiPriority="19" w:unhideWhenUsed="0" w:qFormat="1"/>
+    <w:lsdException w:name="Medium List 2 Accent 6" w:semiHidden="0" w:uiPriority="21" w:unhideWhenUsed="0" w:qFormat="1"/>
+    <w:lsdException w:name="Medium Grid 1 Accent 6" w:semiHidden="0" w:uiPriority="31" w:unhideWhenUsed="0" w:qFormat="1"/>
+    <w:lsdException w:name="Medium Grid 2 Accent 6" w:semiHidden="0" w:uiPriority="32" w:unhideWhenUsed="0" w:qFormat="1"/>
+    <w:lsdException w:name="Medium Grid 3 Accent 6" w:semiHidden="0" w:uiPriority="33" w:unhideWhenUsed="0" w:qFormat="1"/>
+    <w:lsdException w:name="Dark List Accent 6" w:semiHidden="0" w:uiPriority="37" w:unhideWhenUsed="0"/>
+    <w:lsdException w:name="Colorful Shading Accent 6" w:semiHidden="0" w:uiPriority="39" w:unhideWhenUsed="0" w:qFormat="1"/>
+    <w:lsdException w:name="Colorful List Accent 6" w:semiHidden="0" w:uiPriority="72" w:unhideWhenUsed="0"/>
+    <w:lsdException w:name="Colorful Grid Accent 6" w:semiHidden="0" w:uiPriority="73" w:unhideWhenUsed="0"/>
+    <w:lsdException w:name="Subtle Emphasis" w:semiHidden="0" w:uiPriority="19" w:unhideWhenUsed="0" w:qFormat="1"/>
+    <w:lsdException w:name="Intense Emphasis" w:semiHidden="0" w:uiPriority="21" w:unhideWhenUsed="0" w:qFormat="1"/>
+    <w:lsdException w:name="Subtle Reference" w:semiHidden="0" w:uiPriority="31" w:unhideWhenUsed="0" w:qFormat="1"/>
+    <w:lsdException w:name="Intense Reference" w:semiHidden="0" w:uiPriority="32" w:unhideWhenUsed="0" w:qFormat="1"/>
+    <w:lsdException w:name="Book Title" w:semiHidden="0" w:uiPriority="33" w:unhideWhenUsed="0" w:qFormat="1"/>
+    <w:lsdException w:name="Bibliography" w:uiPriority="37"/>
+    <w:lsdException w:name="TOC Heading" w:uiPriority="39" w:qFormat="1"/>
   </w:latentStyles>
-  <w:style w:type="paragraph" w:default="1" w:styleId="Standard">
+  <w:style w:type="paragraph" w:default="1" w:styleId="Normal">
     <w:name w:val="Normal"/>
     <w:qFormat/>
     <w:pPr>
@@ -20618,10 +20478,10 @@
       <w:lang w:val="en-US" w:eastAsia="en-US"/>
     </w:rPr>
   </w:style>
-  <w:style w:type="paragraph" w:styleId="berschrift1">
+  <w:style w:type="paragraph" w:styleId="Heading1">
     <w:name w:val="heading 1"/>
-    <w:basedOn w:val="Standard"/>
-    <w:next w:val="Standard"/>
+    <w:basedOn w:val="Normal"/>
+    <w:next w:val="Normal"/>
     <w:qFormat/>
     <w:pPr>
       <w:tabs>
@@ -20635,10 +20495,10 @@
       <w:sz w:val="28"/>
     </w:rPr>
   </w:style>
-  <w:style w:type="paragraph" w:styleId="berschrift2">
+  <w:style w:type="paragraph" w:styleId="Heading2">
     <w:name w:val="heading 2"/>
-    <w:basedOn w:val="berschrift1"/>
-    <w:next w:val="Standard"/>
+    <w:basedOn w:val="Heading1"/>
+    <w:next w:val="Normal"/>
     <w:qFormat/>
     <w:pPr>
       <w:spacing w:before="120"/>
@@ -20650,10 +20510,10 @@
       <w:u w:val="single"/>
     </w:rPr>
   </w:style>
-  <w:style w:type="paragraph" w:styleId="berschrift3">
+  <w:style w:type="paragraph" w:styleId="Heading3">
     <w:name w:val="heading 3"/>
-    <w:basedOn w:val="berschrift2"/>
-    <w:next w:val="Standard"/>
+    <w:basedOn w:val="Heading2"/>
+    <w:next w:val="Normal"/>
     <w:qFormat/>
     <w:pPr>
       <w:ind w:left="374"/>
@@ -20663,33 +20523,37 @@
       <w:sz w:val="20"/>
     </w:rPr>
   </w:style>
-  <w:style w:type="paragraph" w:styleId="berschrift4">
+  <w:style w:type="paragraph" w:styleId="Heading4">
     <w:name w:val="heading 4"/>
-    <w:basedOn w:val="berschrift3"/>
-    <w:next w:val="Standard"/>
+    <w:basedOn w:val="Heading3"/>
+    <w:next w:val="Normal"/>
     <w:qFormat/>
     <w:pPr>
       <w:ind w:left="562"/>
       <w:outlineLvl w:val="3"/>
     </w:pPr>
   </w:style>
-  <w:style w:type="paragraph" w:styleId="berschrift5">
+  <w:style w:type="paragraph" w:styleId="Heading5">
     <w:name w:val="heading 5"/>
-    <w:basedOn w:val="berschrift4"/>
-    <w:next w:val="Standard"/>
+    <w:basedOn w:val="Heading4"/>
+    <w:next w:val="Normal"/>
     <w:qFormat/>
     <w:pPr>
       <w:ind w:left="749"/>
       <w:outlineLvl w:val="4"/>
     </w:pPr>
   </w:style>
-  <w:style w:type="character" w:default="1" w:styleId="Absatz-Standardschriftart">
+  <w:style w:type="character" w:default="1" w:styleId="DefaultParagraphFont">
     <w:name w:val="Default Paragraph Font"/>
+    <w:uiPriority w:val="1"/>
     <w:semiHidden/>
+    <w:unhideWhenUsed/>
   </w:style>
-  <w:style w:type="table" w:default="1" w:styleId="NormaleTabelle">
+  <w:style w:type="table" w:default="1" w:styleId="TableNormal">
     <w:name w:val="Normal Table"/>
+    <w:uiPriority w:val="99"/>
     <w:semiHidden/>
+    <w:unhideWhenUsed/>
     <w:tblPr>
       <w:tblInd w:w="0" w:type="dxa"/>
       <w:tblCellMar>
@@ -20700,14 +20564,16 @@
       </w:tblCellMar>
     </w:tblPr>
   </w:style>
-  <w:style w:type="numbering" w:default="1" w:styleId="KeineListe">
+  <w:style w:type="numbering" w:default="1" w:styleId="NoList">
     <w:name w:val="No List"/>
+    <w:uiPriority w:val="99"/>
     <w:semiHidden/>
+    <w:unhideWhenUsed/>
   </w:style>
-  <w:style w:type="paragraph" w:styleId="Verzeichnis5">
+  <w:style w:type="paragraph" w:styleId="TOC5">
     <w:name w:val="toc 5"/>
-    <w:basedOn w:val="Standard"/>
-    <w:next w:val="Standard"/>
+    <w:basedOn w:val="Normal"/>
+    <w:next w:val="Normal"/>
     <w:semiHidden/>
     <w:pPr>
       <w:tabs>
@@ -20721,10 +20587,10 @@
       <w:sz w:val="20"/>
     </w:rPr>
   </w:style>
-  <w:style w:type="paragraph" w:styleId="Verzeichnis4">
+  <w:style w:type="paragraph" w:styleId="TOC4">
     <w:name w:val="toc 4"/>
-    <w:basedOn w:val="Standard"/>
-    <w:next w:val="Standard"/>
+    <w:basedOn w:val="Normal"/>
+    <w:next w:val="Normal"/>
     <w:semiHidden/>
     <w:pPr>
       <w:tabs>
@@ -20738,10 +20604,10 @@
       <w:sz w:val="20"/>
     </w:rPr>
   </w:style>
-  <w:style w:type="paragraph" w:styleId="Verzeichnis3">
+  <w:style w:type="paragraph" w:styleId="TOC3">
     <w:name w:val="toc 3"/>
-    <w:basedOn w:val="Standard"/>
-    <w:next w:val="Standard"/>
+    <w:basedOn w:val="Normal"/>
+    <w:next w:val="Normal"/>
     <w:semiHidden/>
     <w:pPr>
       <w:tabs>
@@ -20755,10 +20621,10 @@
       <w:sz w:val="20"/>
     </w:rPr>
   </w:style>
-  <w:style w:type="paragraph" w:styleId="Verzeichnis2">
+  <w:style w:type="paragraph" w:styleId="TOC2">
     <w:name w:val="toc 2"/>
-    <w:basedOn w:val="Standard"/>
-    <w:next w:val="Standard"/>
+    <w:basedOn w:val="Normal"/>
+    <w:next w:val="Normal"/>
     <w:semiHidden/>
     <w:pPr>
       <w:tabs>
@@ -20774,10 +20640,10 @@
       <w:sz w:val="20"/>
     </w:rPr>
   </w:style>
-  <w:style w:type="paragraph" w:styleId="Verzeichnis1">
+  <w:style w:type="paragraph" w:styleId="TOC1">
     <w:name w:val="toc 1"/>
-    <w:basedOn w:val="Standard"/>
-    <w:next w:val="Standard"/>
+    <w:basedOn w:val="Normal"/>
+    <w:next w:val="Normal"/>
     <w:semiHidden/>
     <w:pPr>
       <w:tabs>
@@ -20794,8 +20660,8 @@
   </w:style>
   <w:style w:type="paragraph" w:styleId="Index3">
     <w:name w:val="index 3"/>
-    <w:basedOn w:val="Standard"/>
-    <w:next w:val="Standard"/>
+    <w:basedOn w:val="Normal"/>
+    <w:next w:val="Normal"/>
     <w:semiHidden/>
     <w:pPr>
       <w:ind w:left="720"/>
@@ -20803,8 +20669,8 @@
   </w:style>
   <w:style w:type="paragraph" w:styleId="Index2">
     <w:name w:val="index 2"/>
-    <w:basedOn w:val="Standard"/>
-    <w:next w:val="Standard"/>
+    <w:basedOn w:val="Normal"/>
+    <w:next w:val="Normal"/>
     <w:semiHidden/>
     <w:pPr>
       <w:ind w:left="360"/>
@@ -20812,19 +20678,19 @@
   </w:style>
   <w:style w:type="paragraph" w:styleId="Index1">
     <w:name w:val="index 1"/>
-    <w:basedOn w:val="Standard"/>
-    <w:next w:val="Standard"/>
+    <w:basedOn w:val="Normal"/>
+    <w:next w:val="Normal"/>
     <w:semiHidden/>
   </w:style>
-  <w:style w:type="paragraph" w:styleId="Indexberschrift">
+  <w:style w:type="paragraph" w:styleId="IndexHeading">
     <w:name w:val="index heading"/>
-    <w:basedOn w:val="Standard"/>
+    <w:basedOn w:val="Normal"/>
     <w:next w:val="Index1"/>
     <w:semiHidden/>
   </w:style>
-  <w:style w:type="paragraph" w:styleId="Fuzeile">
+  <w:style w:type="paragraph" w:styleId="Footer">
     <w:name w:val="footer"/>
-    <w:basedOn w:val="Standard"/>
+    <w:basedOn w:val="Normal"/>
     <w:pPr>
       <w:tabs>
         <w:tab w:val="center" w:pos="4320"/>
@@ -20832,9 +20698,9 @@
       </w:tabs>
     </w:pPr>
   </w:style>
-  <w:style w:type="paragraph" w:styleId="Kopfzeile">
+  <w:style w:type="paragraph" w:styleId="Header">
     <w:name w:val="header"/>
-    <w:basedOn w:val="Standard"/>
+    <w:basedOn w:val="Normal"/>
     <w:pPr>
       <w:tabs>
         <w:tab w:val="center" w:pos="4320"/>
@@ -20844,15 +20710,15 @@
   </w:style>
   <w:style w:type="paragraph" w:customStyle="1" w:styleId="NormalIndent1">
     <w:name w:val="Normal Indent1"/>
-    <w:basedOn w:val="Standard"/>
-    <w:next w:val="Standard"/>
+    <w:basedOn w:val="Normal"/>
+    <w:next w:val="Normal"/>
     <w:pPr>
       <w:ind w:left="720"/>
     </w:pPr>
   </w:style>
   <w:style w:type="paragraph" w:customStyle="1" w:styleId="lev2">
     <w:name w:val="lev2"/>
-    <w:basedOn w:val="Standard"/>
+    <w:basedOn w:val="Normal"/>
     <w:pPr>
       <w:spacing w:after="100"/>
       <w:ind w:left="360"/>
@@ -20864,7 +20730,7 @@
   </w:style>
   <w:style w:type="paragraph" w:customStyle="1" w:styleId="lev1">
     <w:name w:val="lev1"/>
-    <w:basedOn w:val="Standard"/>
+    <w:basedOn w:val="Normal"/>
     <w:pPr>
       <w:spacing w:after="300"/>
     </w:pPr>
@@ -20875,7 +20741,7 @@
   </w:style>
   <w:style w:type="paragraph" w:customStyle="1" w:styleId="lev3">
     <w:name w:val="lev3"/>
-    <w:basedOn w:val="berschrift4"/>
+    <w:basedOn w:val="Heading4"/>
     <w:pPr>
       <w:tabs>
         <w:tab w:val="clear" w:pos="432"/>
@@ -20886,15 +20752,15 @@
     </w:pPr>
   </w:style>
   <w:style w:type="paragraph" w:customStyle="1" w:styleId="level2bullet">
-    <w:name w:val=" level 2 bullet"/>
-    <w:basedOn w:val="Standard"/>
+    <w:name w:val="level 2 bullet"/>
+    <w:basedOn w:val="Normal"/>
     <w:pPr>
       <w:ind w:left="576" w:hanging="288"/>
     </w:pPr>
   </w:style>
   <w:style w:type="paragraph" w:customStyle="1" w:styleId="level2bullet0">
     <w:name w:val="level 2 bullet"/>
-    <w:basedOn w:val="Standard"/>
+    <w:basedOn w:val="Normal"/>
     <w:pPr>
       <w:tabs>
         <w:tab w:val="left" w:pos="1260"/>
@@ -20904,14 +20770,14 @@
       <w:ind w:left="576" w:hanging="288"/>
     </w:pPr>
   </w:style>
-  <w:style w:type="character" w:styleId="Seitenzahl">
+  <w:style w:type="character" w:styleId="PageNumber">
     <w:name w:val="page number"/>
-    <w:basedOn w:val="Absatz-Standardschriftart"/>
+    <w:basedOn w:val="DefaultParagraphFont"/>
   </w:style>
-  <w:style w:type="paragraph" w:styleId="Verzeichnis6">
+  <w:style w:type="paragraph" w:styleId="TOC6">
     <w:name w:val="toc 6"/>
-    <w:basedOn w:val="Standard"/>
-    <w:next w:val="Standard"/>
+    <w:basedOn w:val="Normal"/>
+    <w:next w:val="Normal"/>
     <w:semiHidden/>
     <w:pPr>
       <w:tabs>
@@ -20925,10 +20791,10 @@
       <w:sz w:val="20"/>
     </w:rPr>
   </w:style>
-  <w:style w:type="paragraph" w:styleId="Verzeichnis7">
+  <w:style w:type="paragraph" w:styleId="TOC7">
     <w:name w:val="toc 7"/>
-    <w:basedOn w:val="Standard"/>
-    <w:next w:val="Standard"/>
+    <w:basedOn w:val="Normal"/>
+    <w:next w:val="Normal"/>
     <w:semiHidden/>
     <w:pPr>
       <w:tabs>
@@ -20942,10 +20808,10 @@
       <w:sz w:val="20"/>
     </w:rPr>
   </w:style>
-  <w:style w:type="paragraph" w:styleId="Verzeichnis8">
+  <w:style w:type="paragraph" w:styleId="TOC8">
     <w:name w:val="toc 8"/>
-    <w:basedOn w:val="Standard"/>
-    <w:next w:val="Standard"/>
+    <w:basedOn w:val="Normal"/>
+    <w:next w:val="Normal"/>
     <w:semiHidden/>
     <w:pPr>
       <w:tabs>
@@ -20959,10 +20825,10 @@
       <w:sz w:val="20"/>
     </w:rPr>
   </w:style>
-  <w:style w:type="paragraph" w:styleId="Verzeichnis9">
+  <w:style w:type="paragraph" w:styleId="TOC9">
     <w:name w:val="toc 9"/>
-    <w:basedOn w:val="Standard"/>
-    <w:next w:val="Standard"/>
+    <w:basedOn w:val="Normal"/>
+    <w:next w:val="Normal"/>
     <w:semiHidden/>
     <w:pPr>
       <w:tabs>
@@ -20976,10 +20842,10 @@
       <w:sz w:val="20"/>
     </w:rPr>
   </w:style>
-  <w:style w:type="paragraph" w:styleId="Sprechblasentext">
+  <w:style w:type="paragraph" w:styleId="BalloonText">
     <w:name w:val="Balloon Text"/>
-    <w:basedOn w:val="Standard"/>
-    <w:link w:val="SprechblasentextZchn"/>
+    <w:basedOn w:val="Normal"/>
+    <w:link w:val="BalloonTextChar"/>
     <w:uiPriority w:val="99"/>
     <w:semiHidden/>
     <w:unhideWhenUsed/>
@@ -20990,9 +20856,9 @@
       <w:szCs w:val="16"/>
     </w:rPr>
   </w:style>
-  <w:style w:type="character" w:customStyle="1" w:styleId="SprechblasentextZchn">
-    <w:name w:val="Sprechblasentext Zchn"/>
-    <w:link w:val="Sprechblasentext"/>
+  <w:style w:type="character" w:customStyle="1" w:styleId="BalloonTextChar">
+    <w:name w:val="Balloon Text Char"/>
+    <w:link w:val="BalloonText"/>
     <w:uiPriority w:val="99"/>
     <w:semiHidden/>
     <w:rsid w:val="00097F69"/>
@@ -21003,6 +20869,192 @@
       <w:szCs w:val="16"/>
       <w:lang w:val="en-US" w:eastAsia="en-US"/>
     </w:rPr>
+  </w:style>
+</w:styles>
+</file>
+
+<file path=word/stylesWithEffects.xml><?xml version="1.0" encoding="utf-8"?>
+<w:styles xmlns:wpc="http://schemas.microsoft.com/office/word/2010/wordprocessingCanvas" xmlns:mo="http://schemas.microsoft.com/office/mac/office/2008/main" xmlns:mc="http://schemas.openxmlformats.org/markup-compatibility/2006" xmlns:mv="urn:schemas-microsoft-com:mac:vml" xmlns:o="urn:schemas-microsoft-com:office:office" xmlns:r="http://schemas.openxmlformats.org/officeDocument/2006/relationships" xmlns:m="http://schemas.openxmlformats.org/officeDocument/2006/math" xmlns:v="urn:schemas-microsoft-com:vml" xmlns:wp14="http://schemas.microsoft.com/office/word/2010/wordprocessingDrawing" xmlns:wp="http://schemas.openxmlformats.org/drawingml/2006/wordprocessingDrawing" xmlns:w10="urn:schemas-microsoft-com:office:word" xmlns:w="http://schemas.openxmlformats.org/wordprocessingml/2006/main" xmlns:w14="http://schemas.microsoft.com/office/word/2010/wordml" xmlns:wpg="http://schemas.microsoft.com/office/word/2010/wordprocessingGroup" xmlns:wpi="http://schemas.microsoft.com/office/word/2010/wordprocessingInk" xmlns:wne="http://schemas.microsoft.com/office/word/2006/wordml" xmlns:wps="http://schemas.microsoft.com/office/word/2010/wordprocessingShape" mc:Ignorable="w14 wp14">
+  <w:docDefaults>
+    <w:rPrDefault>
+      <w:rPr>
+        <w:rFonts w:asciiTheme="minorHAnsi" w:eastAsiaTheme="minorEastAsia" w:hAnsiTheme="minorHAnsi" w:cstheme="minorBidi"/>
+        <w:sz w:val="24"/>
+        <w:szCs w:val="24"/>
+        <w:lang w:val="en-US" w:eastAsia="ja-JP" w:bidi="ar-SA"/>
+      </w:rPr>
+    </w:rPrDefault>
+    <w:pPrDefault/>
+  </w:docDefaults>
+  <w:latentStyles w:defLockedState="0" w:defUIPriority="99" w:defSemiHidden="1" w:defUnhideWhenUsed="1" w:defQFormat="0" w:count="276">
+    <w:lsdException w:name="Normal" w:semiHidden="0" w:uiPriority="0" w:unhideWhenUsed="0" w:qFormat="1"/>
+    <w:lsdException w:name="heading 1" w:semiHidden="0" w:uiPriority="9" w:unhideWhenUsed="0" w:qFormat="1"/>
+    <w:lsdException w:name="heading 2" w:uiPriority="9" w:qFormat="1"/>
+    <w:lsdException w:name="heading 3" w:uiPriority="9" w:qFormat="1"/>
+    <w:lsdException w:name="heading 4" w:uiPriority="9" w:qFormat="1"/>
+    <w:lsdException w:name="heading 5" w:uiPriority="9" w:qFormat="1"/>
+    <w:lsdException w:name="heading 6" w:uiPriority="9" w:qFormat="1"/>
+    <w:lsdException w:name="heading 7" w:uiPriority="9" w:qFormat="1"/>
+    <w:lsdException w:name="heading 8" w:uiPriority="9" w:qFormat="1"/>
+    <w:lsdException w:name="heading 9" w:uiPriority="9" w:qFormat="1"/>
+    <w:lsdException w:name="toc 1" w:uiPriority="39"/>
+    <w:lsdException w:name="toc 2" w:uiPriority="39"/>
+    <w:lsdException w:name="toc 3" w:uiPriority="39"/>
+    <w:lsdException w:name="toc 4" w:uiPriority="39"/>
+    <w:lsdException w:name="toc 5" w:uiPriority="39"/>
+    <w:lsdException w:name="toc 6" w:uiPriority="39"/>
+    <w:lsdException w:name="toc 7" w:uiPriority="39"/>
+    <w:lsdException w:name="toc 8" w:uiPriority="39"/>
+    <w:lsdException w:name="toc 9" w:uiPriority="39"/>
+    <w:lsdException w:name="caption" w:uiPriority="35" w:qFormat="1"/>
+    <w:lsdException w:name="Title" w:semiHidden="0" w:uiPriority="10" w:unhideWhenUsed="0" w:qFormat="1"/>
+    <w:lsdException w:name="Default Paragraph Font" w:uiPriority="1"/>
+    <w:lsdException w:name="Subtitle" w:semiHidden="0" w:uiPriority="11" w:unhideWhenUsed="0" w:qFormat="1"/>
+    <w:lsdException w:name="Strong" w:semiHidden="0" w:uiPriority="22" w:unhideWhenUsed="0" w:qFormat="1"/>
+    <w:lsdException w:name="Emphasis" w:semiHidden="0" w:uiPriority="20" w:unhideWhenUsed="0" w:qFormat="1"/>
+    <w:lsdException w:name="Table Grid" w:semiHidden="0" w:uiPriority="59" w:unhideWhenUsed="0"/>
+    <w:lsdException w:name="Placeholder Text" w:unhideWhenUsed="0"/>
+    <w:lsdException w:name="No Spacing" w:semiHidden="0" w:uiPriority="1" w:unhideWhenUsed="0" w:qFormat="1"/>
+    <w:lsdException w:name="Light Shading" w:semiHidden="0" w:uiPriority="60" w:unhideWhenUsed="0"/>
+    <w:lsdException w:name="Light List" w:semiHidden="0" w:uiPriority="61" w:unhideWhenUsed="0"/>
+    <w:lsdException w:name="Light Grid" w:semiHidden="0" w:uiPriority="62" w:unhideWhenUsed="0"/>
+    <w:lsdException w:name="Medium Shading 1" w:semiHidden="0" w:uiPriority="63" w:unhideWhenUsed="0"/>
+    <w:lsdException w:name="Medium Shading 2" w:semiHidden="0" w:uiPriority="64" w:unhideWhenUsed="0"/>
+    <w:lsdException w:name="Medium List 1" w:semiHidden="0" w:uiPriority="65" w:unhideWhenUsed="0"/>
+    <w:lsdException w:name="Medium List 2" w:semiHidden="0" w:uiPriority="66" w:unhideWhenUsed="0"/>
+    <w:lsdException w:name="Medium Grid 1" w:semiHidden="0" w:uiPriority="67" w:unhideWhenUsed="0"/>
+    <w:lsdException w:name="Medium Grid 2" w:semiHidden="0" w:uiPriority="68" w:unhideWhenUsed="0"/>
+    <w:lsdException w:name="Medium Grid 3" w:semiHidden="0" w:uiPriority="69" w:unhideWhenUsed="0"/>
+    <w:lsdException w:name="Dark List" w:semiHidden="0" w:uiPriority="70" w:unhideWhenUsed="0"/>
+    <w:lsdException w:name="Colorful Shading" w:semiHidden="0" w:uiPriority="71" w:unhideWhenUsed="0"/>
+    <w:lsdException w:name="Colorful List" w:semiHidden="0" w:uiPriority="72" w:unhideWhenUsed="0"/>
+    <w:lsdException w:name="Colorful Grid" w:semiHidden="0" w:uiPriority="73" w:unhideWhenUsed="0"/>
+    <w:lsdException w:name="Light Shading Accent 1" w:semiHidden="0" w:uiPriority="60" w:unhideWhenUsed="0"/>
+    <w:lsdException w:name="Light List Accent 1" w:semiHidden="0" w:uiPriority="61" w:unhideWhenUsed="0"/>
+    <w:lsdException w:name="Light Grid Accent 1" w:semiHidden="0" w:uiPriority="62" w:unhideWhenUsed="0"/>
+    <w:lsdException w:name="Medium Shading 1 Accent 1" w:semiHidden="0" w:uiPriority="63" w:unhideWhenUsed="0"/>
+    <w:lsdException w:name="Medium Shading 2 Accent 1" w:semiHidden="0" w:uiPriority="64" w:unhideWhenUsed="0"/>
+    <w:lsdException w:name="Medium List 1 Accent 1" w:semiHidden="0" w:uiPriority="65" w:unhideWhenUsed="0"/>
+    <w:lsdException w:name="Revision" w:unhideWhenUsed="0"/>
+    <w:lsdException w:name="List Paragraph" w:semiHidden="0" w:uiPriority="34" w:unhideWhenUsed="0" w:qFormat="1"/>
+    <w:lsdException w:name="Quote" w:semiHidden="0" w:uiPriority="29" w:unhideWhenUsed="0" w:qFormat="1"/>
+    <w:lsdException w:name="Intense Quote" w:semiHidden="0" w:uiPriority="30" w:unhideWhenUsed="0" w:qFormat="1"/>
+    <w:lsdException w:name="Medium List 2 Accent 1" w:semiHidden="0" w:uiPriority="66" w:unhideWhenUsed="0"/>
+    <w:lsdException w:name="Medium Grid 1 Accent 1" w:semiHidden="0" w:uiPriority="67" w:unhideWhenUsed="0"/>
+    <w:lsdException w:name="Medium Grid 2 Accent 1" w:semiHidden="0" w:uiPriority="68" w:unhideWhenUsed="0"/>
+    <w:lsdException w:name="Medium Grid 3 Accent 1" w:semiHidden="0" w:uiPriority="69" w:unhideWhenUsed="0"/>
+    <w:lsdException w:name="Dark List Accent 1" w:semiHidden="0" w:uiPriority="70" w:unhideWhenUsed="0"/>
+    <w:lsdException w:name="Colorful Shading Accent 1" w:semiHidden="0" w:uiPriority="71" w:unhideWhenUsed="0"/>
+    <w:lsdException w:name="Colorful List Accent 1" w:semiHidden="0" w:uiPriority="72" w:unhideWhenUsed="0"/>
+    <w:lsdException w:name="Colorful Grid Accent 1" w:semiHidden="0" w:uiPriority="73" w:unhideWhenUsed="0"/>
+    <w:lsdException w:name="Light Shading Accent 2" w:semiHidden="0" w:uiPriority="60" w:unhideWhenUsed="0"/>
+    <w:lsdException w:name="Light List Accent 2" w:semiHidden="0" w:uiPriority="61" w:unhideWhenUsed="0"/>
+    <w:lsdException w:name="Light Grid Accent 2" w:semiHidden="0" w:uiPriority="62" w:unhideWhenUsed="0"/>
+    <w:lsdException w:name="Medium Shading 1 Accent 2" w:semiHidden="0" w:uiPriority="63" w:unhideWhenUsed="0"/>
+    <w:lsdException w:name="Medium Shading 2 Accent 2" w:semiHidden="0" w:uiPriority="64" w:unhideWhenUsed="0"/>
+    <w:lsdException w:name="Medium List 1 Accent 2" w:semiHidden="0" w:uiPriority="65" w:unhideWhenUsed="0"/>
+    <w:lsdException w:name="Medium List 2 Accent 2" w:semiHidden="0" w:uiPriority="66" w:unhideWhenUsed="0"/>
+    <w:lsdException w:name="Medium Grid 1 Accent 2" w:semiHidden="0" w:uiPriority="67" w:unhideWhenUsed="0"/>
+    <w:lsdException w:name="Medium Grid 2 Accent 2" w:semiHidden="0" w:uiPriority="68" w:unhideWhenUsed="0"/>
+    <w:lsdException w:name="Medium Grid 3 Accent 2" w:semiHidden="0" w:uiPriority="69" w:unhideWhenUsed="0"/>
+    <w:lsdException w:name="Dark List Accent 2" w:semiHidden="0" w:uiPriority="70" w:unhideWhenUsed="0"/>
+    <w:lsdException w:name="Colorful Shading Accent 2" w:semiHidden="0" w:uiPriority="71" w:unhideWhenUsed="0"/>
+    <w:lsdException w:name="Colorful List Accent 2" w:semiHidden="0" w:uiPriority="72" w:unhideWhenUsed="0"/>
+    <w:lsdException w:name="Colorful Grid Accent 2" w:semiHidden="0" w:uiPriority="73" w:unhideWhenUsed="0"/>
+    <w:lsdException w:name="Light Shading Accent 3" w:semiHidden="0" w:uiPriority="60" w:unhideWhenUsed="0"/>
+    <w:lsdException w:name="Light List Accent 3" w:semiHidden="0" w:uiPriority="61" w:unhideWhenUsed="0"/>
+    <w:lsdException w:name="Light Grid Accent 3" w:semiHidden="0" w:uiPriority="62" w:unhideWhenUsed="0"/>
+    <w:lsdException w:name="Medium Shading 1 Accent 3" w:semiHidden="0" w:uiPriority="63" w:unhideWhenUsed="0"/>
+    <w:lsdException w:name="Medium Shading 2 Accent 3" w:semiHidden="0" w:uiPriority="64" w:unhideWhenUsed="0"/>
+    <w:lsdException w:name="Medium List 1 Accent 3" w:semiHidden="0" w:uiPriority="65" w:unhideWhenUsed="0"/>
+    <w:lsdException w:name="Medium List 2 Accent 3" w:semiHidden="0" w:uiPriority="66" w:unhideWhenUsed="0"/>
+    <w:lsdException w:name="Medium Grid 1 Accent 3" w:semiHidden="0" w:uiPriority="67" w:unhideWhenUsed="0"/>
+    <w:lsdException w:name="Medium Grid 2 Accent 3" w:semiHidden="0" w:uiPriority="68" w:unhideWhenUsed="0"/>
+    <w:lsdException w:name="Medium Grid 3 Accent 3" w:semiHidden="0" w:uiPriority="69" w:unhideWhenUsed="0"/>
+    <w:lsdException w:name="Dark List Accent 3" w:semiHidden="0" w:uiPriority="70" w:unhideWhenUsed="0"/>
+    <w:lsdException w:name="Colorful Shading Accent 3" w:semiHidden="0" w:uiPriority="71" w:unhideWhenUsed="0"/>
+    <w:lsdException w:name="Colorful List Accent 3" w:semiHidden="0" w:uiPriority="72" w:unhideWhenUsed="0"/>
+    <w:lsdException w:name="Colorful Grid Accent 3" w:semiHidden="0" w:uiPriority="73" w:unhideWhenUsed="0"/>
+    <w:lsdException w:name="Light Shading Accent 4" w:semiHidden="0" w:uiPriority="60" w:unhideWhenUsed="0"/>
+    <w:lsdException w:name="Light List Accent 4" w:semiHidden="0" w:uiPriority="61" w:unhideWhenUsed="0"/>
+    <w:lsdException w:name="Light Grid Accent 4" w:semiHidden="0" w:uiPriority="62" w:unhideWhenUsed="0"/>
+    <w:lsdException w:name="Medium Shading 1 Accent 4" w:semiHidden="0" w:uiPriority="63" w:unhideWhenUsed="0"/>
+    <w:lsdException w:name="Medium Shading 2 Accent 4" w:semiHidden="0" w:uiPriority="64" w:unhideWhenUsed="0"/>
+    <w:lsdException w:name="Medium List 1 Accent 4" w:semiHidden="0" w:uiPriority="65" w:unhideWhenUsed="0"/>
+    <w:lsdException w:name="Medium List 2 Accent 4" w:semiHidden="0" w:uiPriority="66" w:unhideWhenUsed="0"/>
+    <w:lsdException w:name="Medium Grid 1 Accent 4" w:semiHidden="0" w:uiPriority="67" w:unhideWhenUsed="0"/>
+    <w:lsdException w:name="Medium Grid 2 Accent 4" w:semiHidden="0" w:uiPriority="68" w:unhideWhenUsed="0"/>
+    <w:lsdException w:name="Medium Grid 3 Accent 4" w:semiHidden="0" w:uiPriority="69" w:unhideWhenUsed="0"/>
+    <w:lsdException w:name="Dark List Accent 4" w:semiHidden="0" w:uiPriority="70" w:unhideWhenUsed="0"/>
+    <w:lsdException w:name="Colorful Shading Accent 4" w:semiHidden="0" w:uiPriority="71" w:unhideWhenUsed="0"/>
+    <w:lsdException w:name="Colorful List Accent 4" w:semiHidden="0" w:uiPriority="72" w:unhideWhenUsed="0"/>
+    <w:lsdException w:name="Colorful Grid Accent 4" w:semiHidden="0" w:uiPriority="73" w:unhideWhenUsed="0"/>
+    <w:lsdException w:name="Light Shading Accent 5" w:semiHidden="0" w:uiPriority="60" w:unhideWhenUsed="0"/>
+    <w:lsdException w:name="Light List Accent 5" w:semiHidden="0" w:uiPriority="61" w:unhideWhenUsed="0"/>
+    <w:lsdException w:name="Light Grid Accent 5" w:semiHidden="0" w:uiPriority="62" w:unhideWhenUsed="0"/>
+    <w:lsdException w:name="Medium Shading 1 Accent 5" w:semiHidden="0" w:uiPriority="63" w:unhideWhenUsed="0"/>
+    <w:lsdException w:name="Medium Shading 2 Accent 5" w:semiHidden="0" w:uiPriority="64" w:unhideWhenUsed="0"/>
+    <w:lsdException w:name="Medium List 1 Accent 5" w:semiHidden="0" w:uiPriority="65" w:unhideWhenUsed="0"/>
+    <w:lsdException w:name="Medium List 2 Accent 5" w:semiHidden="0" w:uiPriority="66" w:unhideWhenUsed="0"/>
+    <w:lsdException w:name="Medium Grid 1 Accent 5" w:semiHidden="0" w:uiPriority="67" w:unhideWhenUsed="0"/>
+    <w:lsdException w:name="Medium Grid 2 Accent 5" w:semiHidden="0" w:uiPriority="68" w:unhideWhenUsed="0"/>
+    <w:lsdException w:name="Medium Grid 3 Accent 5" w:semiHidden="0" w:uiPriority="69" w:unhideWhenUsed="0"/>
+    <w:lsdException w:name="Dark List Accent 5" w:semiHidden="0" w:uiPriority="70" w:unhideWhenUsed="0"/>
+    <w:lsdException w:name="Colorful Shading Accent 5" w:semiHidden="0" w:uiPriority="71" w:unhideWhenUsed="0"/>
+    <w:lsdException w:name="Colorful List Accent 5" w:semiHidden="0" w:uiPriority="72" w:unhideWhenUsed="0"/>
+    <w:lsdException w:name="Colorful Grid Accent 5" w:semiHidden="0" w:uiPriority="73" w:unhideWhenUsed="0"/>
+    <w:lsdException w:name="Light Shading Accent 6" w:semiHidden="0" w:uiPriority="60" w:unhideWhenUsed="0"/>
+    <w:lsdException w:name="Light List Accent 6" w:semiHidden="0" w:uiPriority="61" w:unhideWhenUsed="0"/>
+    <w:lsdException w:name="Light Grid Accent 6" w:semiHidden="0" w:uiPriority="62" w:unhideWhenUsed="0"/>
+    <w:lsdException w:name="Medium Shading 1 Accent 6" w:semiHidden="0" w:uiPriority="63" w:unhideWhenUsed="0"/>
+    <w:lsdException w:name="Medium Shading 2 Accent 6" w:semiHidden="0" w:uiPriority="64" w:unhideWhenUsed="0"/>
+    <w:lsdException w:name="Medium List 1 Accent 6" w:semiHidden="0" w:uiPriority="65" w:unhideWhenUsed="0"/>
+    <w:lsdException w:name="Medium List 2 Accent 6" w:semiHidden="0" w:uiPriority="66" w:unhideWhenUsed="0"/>
+    <w:lsdException w:name="Medium Grid 1 Accent 6" w:semiHidden="0" w:uiPriority="67" w:unhideWhenUsed="0"/>
+    <w:lsdException w:name="Medium Grid 2 Accent 6" w:semiHidden="0" w:uiPriority="68" w:unhideWhenUsed="0"/>
+    <w:lsdException w:name="Medium Grid 3 Accent 6" w:semiHidden="0" w:uiPriority="69" w:unhideWhenUsed="0"/>
+    <w:lsdException w:name="Dark List Accent 6" w:semiHidden="0" w:uiPriority="70" w:unhideWhenUsed="0"/>
+    <w:lsdException w:name="Colorful Shading Accent 6" w:semiHidden="0" w:uiPriority="71" w:unhideWhenUsed="0"/>
+    <w:lsdException w:name="Colorful List Accent 6" w:semiHidden="0" w:uiPriority="72" w:unhideWhenUsed="0"/>
+    <w:lsdException w:name="Colorful Grid Accent 6" w:semiHidden="0" w:uiPriority="73" w:unhideWhenUsed="0"/>
+    <w:lsdException w:name="Subtle Emphasis" w:semiHidden="0" w:uiPriority="19" w:unhideWhenUsed="0" w:qFormat="1"/>
+    <w:lsdException w:name="Intense Emphasis" w:semiHidden="0" w:uiPriority="21" w:unhideWhenUsed="0" w:qFormat="1"/>
+    <w:lsdException w:name="Subtle Reference" w:semiHidden="0" w:uiPriority="31" w:unhideWhenUsed="0" w:qFormat="1"/>
+    <w:lsdException w:name="Intense Reference" w:semiHidden="0" w:uiPriority="32" w:unhideWhenUsed="0" w:qFormat="1"/>
+    <w:lsdException w:name="Book Title" w:semiHidden="0" w:uiPriority="33" w:unhideWhenUsed="0" w:qFormat="1"/>
+    <w:lsdException w:name="Bibliography" w:uiPriority="37"/>
+    <w:lsdException w:name="TOC Heading" w:uiPriority="39" w:qFormat="1"/>
+  </w:latentStyles>
+  <w:style w:type="paragraph" w:default="1" w:styleId="Normal">
+    <w:name w:val="Normal"/>
+    <w:qFormat/>
+  </w:style>
+  <w:style w:type="character" w:default="1" w:styleId="DefaultParagraphFont">
+    <w:name w:val="Default Paragraph Font"/>
+    <w:uiPriority w:val="1"/>
+    <w:semiHidden/>
+    <w:unhideWhenUsed/>
+  </w:style>
+  <w:style w:type="table" w:default="1" w:styleId="TableNormal">
+    <w:name w:val="Normal Table"/>
+    <w:uiPriority w:val="99"/>
+    <w:semiHidden/>
+    <w:unhideWhenUsed/>
+    <w:tblPr>
+      <w:tblInd w:w="0" w:type="dxa"/>
+      <w:tblCellMar>
+        <w:top w:w="0" w:type="dxa"/>
+        <w:left w:w="108" w:type="dxa"/>
+        <w:bottom w:w="0" w:type="dxa"/>
+        <w:right w:w="108" w:type="dxa"/>
+      </w:tblCellMar>
+    </w:tblPr>
+  </w:style>
+  <w:style w:type="numbering" w:default="1" w:styleId="NoList">
+    <w:name w:val="No List"/>
+    <w:uiPriority w:val="99"/>
+    <w:semiHidden/>
+    <w:unhideWhenUsed/>
   </w:style>
 </w:styles>
 </file>
@@ -21050,7 +21102,7 @@
     </a:clrScheme>
     <a:fontScheme name="Office">
       <a:majorFont>
-        <a:latin typeface="Calibri Light" panose="020F0302020204030204"/>
+        <a:latin typeface="Calibri Light"/>
         <a:ea typeface=""/>
         <a:cs typeface=""/>
         <a:font script="Jpan" typeface="Yu Gothic Light"/>
@@ -21085,7 +21137,7 @@
         <a:font script="Geor" typeface="Sylfaen"/>
       </a:majorFont>
       <a:minorFont>
-        <a:latin typeface="Calibri" panose="020F0502020204030204"/>
+        <a:latin typeface="Calibri"/>
         <a:ea typeface=""/>
         <a:cs typeface=""/>
         <a:font script="Jpan" typeface="Yu Mincho"/>
@@ -21262,7 +21314,7 @@
   <a:extraClrSchemeLst/>
   <a:extLst>
     <a:ext uri="{05A4C25C-085E-4340-85A3-A5531E510DB2}">
-      <thm15:themeFamily xmlns:thm15="http://schemas.microsoft.com/office/thememl/2012/main" name="Office Theme" id="{62F939B6-93AF-4DB8-9C6B-D6C7DFDC589F}" vid="{4A3C46E8-61CC-4603-A589-7422A47A8E4A}"/>
+      <thm15:themeFamily xmlns:thm15="http://schemas.microsoft.com/office/thememl/2012/main" xmlns="" name="Office Theme" id="{62F939B6-93AF-4DB8-9C6B-D6C7DFDC589F}" vid="{4A3C46E8-61CC-4603-A589-7422A47A8E4A}"/>
     </a:ext>
   </a:extLst>
 </a:theme>

--- a/documentation/SRS V1.0 Domi.docx
+++ b/documentation/SRS V1.0 Domi.docx
@@ -1,6 +1,6 @@
 
 <file path=word/document.xml><?xml version="1.0" encoding="utf-8"?>
-<w:document xmlns:wpc="http://schemas.microsoft.com/office/word/2010/wordprocessingCanvas" xmlns:mo="http://schemas.microsoft.com/office/mac/office/2008/main" xmlns:mc="http://schemas.openxmlformats.org/markup-compatibility/2006" xmlns:mv="urn:schemas-microsoft-com:mac:vml" xmlns:o="urn:schemas-microsoft-com:office:office" xmlns:r="http://schemas.openxmlformats.org/officeDocument/2006/relationships" xmlns:m="http://schemas.openxmlformats.org/officeDocument/2006/math" xmlns:v="urn:schemas-microsoft-com:vml" xmlns:wp14="http://schemas.microsoft.com/office/word/2010/wordprocessingDrawing" xmlns:wp="http://schemas.openxmlformats.org/drawingml/2006/wordprocessingDrawing" xmlns:w10="urn:schemas-microsoft-com:office:word" xmlns:w="http://schemas.openxmlformats.org/wordprocessingml/2006/main" xmlns:w14="http://schemas.microsoft.com/office/word/2010/wordml" xmlns:wpg="http://schemas.microsoft.com/office/word/2010/wordprocessingGroup" xmlns:wpi="http://schemas.microsoft.com/office/word/2010/wordprocessingInk" xmlns:wne="http://schemas.microsoft.com/office/word/2006/wordml" xmlns:wps="http://schemas.microsoft.com/office/word/2010/wordprocessingShape" mc:Ignorable="w14 wp14">
+<w:document xmlns:wpc="http://schemas.microsoft.com/office/word/2010/wordprocessingCanvas" xmlns:mo="http://schemas.microsoft.com/office/mac/office/2008/main" xmlns:mc="http://schemas.openxmlformats.org/markup-compatibility/2006" xmlns:mv="urn:schemas-microsoft-com:mac:vml" xmlns:o="urn:schemas-microsoft-com:office:office" xmlns:r="http://schemas.openxmlformats.org/officeDocument/2006/relationships" xmlns:m="http://schemas.openxmlformats.org/officeDocument/2006/math" xmlns:v="urn:schemas-microsoft-com:vml" xmlns:wp14="http://schemas.microsoft.com/office/word/2010/wordprocessingDrawing" xmlns:wp="http://schemas.openxmlformats.org/drawingml/2006/wordprocessingDrawing" xmlns:w10="urn:schemas-microsoft-com:office:word" xmlns:w="http://schemas.openxmlformats.org/wordprocessingml/2006/main" xmlns:w14="http://schemas.microsoft.com/office/word/2010/wordml" xmlns:w15="http://schemas.microsoft.com/office/word/2012/wordml" xmlns:wpg="http://schemas.microsoft.com/office/word/2010/wordprocessingGroup" xmlns:wpi="http://schemas.microsoft.com/office/word/2010/wordprocessingInk" xmlns:wne="http://schemas.microsoft.com/office/word/2006/wordml" xmlns:wps="http://schemas.microsoft.com/office/word/2010/wordprocessingShape" mc:Ignorable="w14 w15 wp14">
   <w:body>
     <w:p>
       <w:pPr>
@@ -382,7 +382,7 @@
     </w:p>
     <w:p>
       <w:pPr>
-        <w:pStyle w:val="TOC1"/>
+        <w:pStyle w:val="Verzeichnis1"/>
         <w:rPr>
           <w:noProof/>
         </w:rPr>
@@ -468,7 +468,7 @@
     </w:p>
     <w:p>
       <w:pPr>
-        <w:pStyle w:val="TOC2"/>
+        <w:pStyle w:val="Verzeichnis2"/>
         <w:rPr>
           <w:noProof/>
         </w:rPr>
@@ -536,7 +536,7 @@
     </w:p>
     <w:p>
       <w:pPr>
-        <w:pStyle w:val="TOC2"/>
+        <w:pStyle w:val="Verzeichnis2"/>
         <w:rPr>
           <w:noProof/>
         </w:rPr>
@@ -604,7 +604,7 @@
     </w:p>
     <w:p>
       <w:pPr>
-        <w:pStyle w:val="TOC2"/>
+        <w:pStyle w:val="Verzeichnis2"/>
         <w:rPr>
           <w:noProof/>
         </w:rPr>
@@ -672,7 +672,7 @@
     </w:p>
     <w:p>
       <w:pPr>
-        <w:pStyle w:val="TOC2"/>
+        <w:pStyle w:val="Verzeichnis2"/>
         <w:rPr>
           <w:noProof/>
         </w:rPr>
@@ -740,7 +740,7 @@
     </w:p>
     <w:p>
       <w:pPr>
-        <w:pStyle w:val="TOC2"/>
+        <w:pStyle w:val="Verzeichnis2"/>
         <w:rPr>
           <w:noProof/>
         </w:rPr>
@@ -754,7 +754,7 @@
     </w:p>
     <w:p>
       <w:pPr>
-        <w:pStyle w:val="TOC2"/>
+        <w:pStyle w:val="Verzeichnis2"/>
         <w:rPr>
           <w:noProof/>
         </w:rPr>
@@ -816,7 +816,7 @@
     </w:p>
     <w:p>
       <w:pPr>
-        <w:pStyle w:val="TOC1"/>
+        <w:pStyle w:val="Verzeichnis1"/>
         <w:rPr>
           <w:noProof/>
         </w:rPr>
@@ -884,7 +884,7 @@
     </w:p>
     <w:p>
       <w:pPr>
-        <w:pStyle w:val="TOC2"/>
+        <w:pStyle w:val="Verzeichnis2"/>
         <w:rPr>
           <w:noProof/>
         </w:rPr>
@@ -952,7 +952,7 @@
     </w:p>
     <w:p>
       <w:pPr>
-        <w:pStyle w:val="TOC3"/>
+        <w:pStyle w:val="Verzeichnis3"/>
         <w:rPr>
           <w:noProof/>
         </w:rPr>
@@ -1020,7 +1020,7 @@
     </w:p>
     <w:p>
       <w:pPr>
-        <w:pStyle w:val="TOC3"/>
+        <w:pStyle w:val="Verzeichnis3"/>
         <w:rPr>
           <w:noProof/>
         </w:rPr>
@@ -1088,7 +1088,7 @@
     </w:p>
     <w:p>
       <w:pPr>
-        <w:pStyle w:val="TOC3"/>
+        <w:pStyle w:val="Verzeichnis3"/>
         <w:rPr>
           <w:noProof/>
         </w:rPr>
@@ -1156,7 +1156,7 @@
     </w:p>
     <w:p>
       <w:pPr>
-        <w:pStyle w:val="TOC3"/>
+        <w:pStyle w:val="Verzeichnis3"/>
         <w:rPr>
           <w:noProof/>
         </w:rPr>
@@ -1224,7 +1224,7 @@
     </w:p>
     <w:p>
       <w:pPr>
-        <w:pStyle w:val="TOC3"/>
+        <w:pStyle w:val="Verzeichnis3"/>
         <w:rPr>
           <w:noProof/>
         </w:rPr>
@@ -1292,7 +1292,7 @@
     </w:p>
     <w:p>
       <w:pPr>
-        <w:pStyle w:val="TOC3"/>
+        <w:pStyle w:val="Verzeichnis3"/>
         <w:rPr>
           <w:noProof/>
         </w:rPr>
@@ -1360,7 +1360,7 @@
     </w:p>
     <w:p>
       <w:pPr>
-        <w:pStyle w:val="TOC3"/>
+        <w:pStyle w:val="Verzeichnis3"/>
         <w:rPr>
           <w:noProof/>
         </w:rPr>
@@ -1428,7 +1428,7 @@
     </w:p>
     <w:p>
       <w:pPr>
-        <w:pStyle w:val="TOC3"/>
+        <w:pStyle w:val="Verzeichnis3"/>
         <w:rPr>
           <w:noProof/>
         </w:rPr>
@@ -1496,7 +1496,7 @@
     </w:p>
     <w:p>
       <w:pPr>
-        <w:pStyle w:val="TOC2"/>
+        <w:pStyle w:val="Verzeichnis2"/>
         <w:rPr>
           <w:noProof/>
         </w:rPr>
@@ -1564,7 +1564,7 @@
     </w:p>
     <w:p>
       <w:pPr>
-        <w:pStyle w:val="TOC2"/>
+        <w:pStyle w:val="Verzeichnis2"/>
         <w:rPr>
           <w:noProof/>
         </w:rPr>
@@ -1632,7 +1632,7 @@
     </w:p>
     <w:p>
       <w:pPr>
-        <w:pStyle w:val="TOC2"/>
+        <w:pStyle w:val="Verzeichnis2"/>
         <w:rPr>
           <w:noProof/>
         </w:rPr>
@@ -1700,7 +1700,7 @@
     </w:p>
     <w:p>
       <w:pPr>
-        <w:pStyle w:val="TOC2"/>
+        <w:pStyle w:val="Verzeichnis2"/>
         <w:rPr>
           <w:noProof/>
         </w:rPr>
@@ -1768,7 +1768,7 @@
     </w:p>
     <w:p>
       <w:pPr>
-        <w:pStyle w:val="TOC2"/>
+        <w:pStyle w:val="Verzeichnis2"/>
         <w:rPr>
           <w:noProof/>
         </w:rPr>
@@ -1782,7 +1782,7 @@
     </w:p>
     <w:p>
       <w:pPr>
-        <w:pStyle w:val="TOC2"/>
+        <w:pStyle w:val="Verzeichnis2"/>
         <w:rPr>
           <w:noProof/>
         </w:rPr>
@@ -1844,7 +1844,7 @@
     </w:p>
     <w:p>
       <w:pPr>
-        <w:pStyle w:val="TOC1"/>
+        <w:pStyle w:val="Verzeichnis1"/>
         <w:rPr>
           <w:noProof/>
         </w:rPr>
@@ -1912,7 +1912,7 @@
     </w:p>
     <w:p>
       <w:pPr>
-        <w:pStyle w:val="TOC2"/>
+        <w:pStyle w:val="Verzeichnis2"/>
         <w:rPr>
           <w:noProof/>
         </w:rPr>
@@ -1980,7 +1980,7 @@
     </w:p>
     <w:p>
       <w:pPr>
-        <w:pStyle w:val="TOC2"/>
+        <w:pStyle w:val="Verzeichnis2"/>
         <w:rPr>
           <w:noProof/>
         </w:rPr>
@@ -2048,7 +2048,7 @@
     </w:p>
     <w:p>
       <w:pPr>
-        <w:pStyle w:val="TOC2"/>
+        <w:pStyle w:val="Verzeichnis2"/>
         <w:rPr>
           <w:noProof/>
         </w:rPr>
@@ -2116,7 +2116,7 @@
     </w:p>
     <w:p>
       <w:pPr>
-        <w:pStyle w:val="TOC2"/>
+        <w:pStyle w:val="Verzeichnis2"/>
         <w:rPr>
           <w:noProof/>
         </w:rPr>
@@ -2184,7 +2184,7 @@
     </w:p>
     <w:p>
       <w:pPr>
-        <w:pStyle w:val="TOC2"/>
+        <w:pStyle w:val="Verzeichnis2"/>
         <w:rPr>
           <w:noProof/>
         </w:rPr>
@@ -2252,7 +2252,7 @@
     </w:p>
     <w:p>
       <w:pPr>
-        <w:pStyle w:val="TOC3"/>
+        <w:pStyle w:val="Verzeichnis3"/>
         <w:rPr>
           <w:noProof/>
         </w:rPr>
@@ -2320,7 +2320,7 @@
     </w:p>
     <w:p>
       <w:pPr>
-        <w:pStyle w:val="TOC2"/>
+        <w:pStyle w:val="Verzeichnis2"/>
         <w:rPr>
           <w:noProof/>
         </w:rPr>
@@ -2388,7 +2388,7 @@
     </w:p>
     <w:p>
       <w:pPr>
-        <w:pStyle w:val="TOC3"/>
+        <w:pStyle w:val="Verzeichnis3"/>
         <w:rPr>
           <w:noProof/>
         </w:rPr>
@@ -2456,7 +2456,7 @@
     </w:p>
     <w:p>
       <w:pPr>
-        <w:pStyle w:val="TOC3"/>
+        <w:pStyle w:val="Verzeichnis3"/>
         <w:rPr>
           <w:noProof/>
         </w:rPr>
@@ -2524,7 +2524,7 @@
     </w:p>
     <w:p>
       <w:pPr>
-        <w:pStyle w:val="TOC3"/>
+        <w:pStyle w:val="Verzeichnis3"/>
         <w:rPr>
           <w:noProof/>
         </w:rPr>
@@ -2592,7 +2592,7 @@
     </w:p>
     <w:p>
       <w:pPr>
-        <w:pStyle w:val="TOC3"/>
+        <w:pStyle w:val="Verzeichnis3"/>
         <w:rPr>
           <w:noProof/>
         </w:rPr>
@@ -2660,7 +2660,7 @@
     </w:p>
     <w:p>
       <w:pPr>
-        <w:pStyle w:val="TOC3"/>
+        <w:pStyle w:val="Verzeichnis3"/>
         <w:rPr>
           <w:noProof/>
         </w:rPr>
@@ -2728,7 +2728,7 @@
     </w:p>
     <w:p>
       <w:pPr>
-        <w:pStyle w:val="TOC2"/>
+        <w:pStyle w:val="Verzeichnis2"/>
         <w:rPr>
           <w:noProof/>
         </w:rPr>
@@ -2796,7 +2796,7 @@
     </w:p>
     <w:p>
       <w:pPr>
-        <w:pStyle w:val="TOC3"/>
+        <w:pStyle w:val="Verzeichnis3"/>
         <w:rPr>
           <w:noProof/>
         </w:rPr>
@@ -2864,7 +2864,7 @@
     </w:p>
     <w:p>
       <w:pPr>
-        <w:pStyle w:val="TOC3"/>
+        <w:pStyle w:val="Verzeichnis3"/>
         <w:rPr>
           <w:noProof/>
         </w:rPr>
@@ -2932,7 +2932,7 @@
     </w:p>
     <w:p>
       <w:pPr>
-        <w:pStyle w:val="TOC3"/>
+        <w:pStyle w:val="Verzeichnis3"/>
         <w:rPr>
           <w:noProof/>
         </w:rPr>
@@ -3000,7 +3000,7 @@
     </w:p>
     <w:p>
       <w:pPr>
-        <w:pStyle w:val="TOC3"/>
+        <w:pStyle w:val="Verzeichnis3"/>
         <w:rPr>
           <w:noProof/>
         </w:rPr>
@@ -3068,7 +3068,7 @@
     </w:p>
     <w:p>
       <w:pPr>
-        <w:pStyle w:val="TOC3"/>
+        <w:pStyle w:val="Verzeichnis3"/>
         <w:rPr>
           <w:noProof/>
         </w:rPr>
@@ -3137,7 +3137,7 @@
     </w:p>
     <w:p>
       <w:pPr>
-        <w:pStyle w:val="TOC3"/>
+        <w:pStyle w:val="Verzeichnis3"/>
         <w:rPr>
           <w:noProof/>
         </w:rPr>
@@ -3205,7 +3205,7 @@
     </w:p>
     <w:p>
       <w:pPr>
-        <w:pStyle w:val="TOC3"/>
+        <w:pStyle w:val="Verzeichnis3"/>
         <w:rPr>
           <w:noProof/>
         </w:rPr>
@@ -3273,7 +3273,7 @@
     </w:p>
     <w:p>
       <w:pPr>
-        <w:pStyle w:val="TOC2"/>
+        <w:pStyle w:val="Verzeichnis2"/>
         <w:rPr>
           <w:noProof/>
         </w:rPr>
@@ -3287,7 +3287,7 @@
     </w:p>
     <w:p>
       <w:pPr>
-        <w:pStyle w:val="TOC2"/>
+        <w:pStyle w:val="Verzeichnis2"/>
         <w:rPr>
           <w:noProof/>
         </w:rPr>
@@ -3349,7 +3349,7 @@
     </w:p>
     <w:p>
       <w:pPr>
-        <w:pStyle w:val="TOC1"/>
+        <w:pStyle w:val="Verzeichnis1"/>
         <w:rPr>
           <w:noProof/>
         </w:rPr>
@@ -3364,7 +3364,7 @@
     <w:p/>
     <w:p>
       <w:pPr>
-        <w:pStyle w:val="TOC1"/>
+        <w:pStyle w:val="Verzeichnis1"/>
       </w:pPr>
       <w:r>
         <w:t>5.  Document Approvals</w:t>
@@ -3373,7 +3373,7 @@
     <w:p/>
     <w:p>
       <w:pPr>
-        <w:pStyle w:val="TOC1"/>
+        <w:pStyle w:val="Verzeichnis1"/>
         <w:rPr>
           <w:noProof/>
         </w:rPr>
@@ -3486,7 +3486,7 @@
     </w:p>
     <w:p>
       <w:pPr>
-        <w:pStyle w:val="Heading1"/>
+        <w:pStyle w:val="berschrift1"/>
       </w:pPr>
       <w:bookmarkStart w:id="0" w:name="_Toc363403514"/>
       <w:r>
@@ -3512,13 +3512,15 @@
     </w:p>
     <w:p>
       <w:pPr>
-        <w:pStyle w:val="Heading2"/>
+        <w:pStyle w:val="berschrift2"/>
       </w:pPr>
       <w:bookmarkStart w:id="1" w:name="_Toc363403515"/>
+      <w:proofErr w:type="gramStart"/>
       <w:r>
         <w:t>1.1  Purpose</w:t>
       </w:r>
       <w:bookmarkEnd w:id="1"/>
+      <w:proofErr w:type="gramEnd"/>
       <w:r>
         <w:t xml:space="preserve">  </w:t>
       </w:r>
@@ -3580,13 +3582,15 @@
     </w:p>
     <w:p>
       <w:pPr>
-        <w:pStyle w:val="Heading2"/>
+        <w:pStyle w:val="berschrift2"/>
       </w:pPr>
       <w:bookmarkStart w:id="2" w:name="_Toc363403516"/>
+      <w:proofErr w:type="gramStart"/>
       <w:r>
         <w:t>1.2  Scope</w:t>
       </w:r>
       <w:bookmarkEnd w:id="2"/>
+      <w:proofErr w:type="gramEnd"/>
       <w:r>
         <w:t xml:space="preserve"> </w:t>
       </w:r>
@@ -3640,11 +3644,16 @@
     </w:p>
     <w:p>
       <w:pPr>
-        <w:pStyle w:val="Heading2"/>
+        <w:pStyle w:val="berschrift2"/>
       </w:pPr>
       <w:bookmarkStart w:id="3" w:name="_Toc363403517"/>
-      <w:r>
-        <w:t>1.3  Definitions, Acronyms, and Abbreviations.</w:t>
+      <w:proofErr w:type="gramStart"/>
+      <w:r>
+        <w:t>1.3  Definitions</w:t>
+      </w:r>
+      <w:proofErr w:type="gramEnd"/>
+      <w:r>
+        <w:t>, Acronyms, and Abbreviations.</w:t>
       </w:r>
       <w:bookmarkEnd w:id="3"/>
       <w:r>
@@ -3698,13 +3707,15 @@
     </w:p>
     <w:p>
       <w:pPr>
-        <w:pStyle w:val="Heading2"/>
+        <w:pStyle w:val="berschrift2"/>
       </w:pPr>
       <w:bookmarkStart w:id="4" w:name="_Toc363403518"/>
+      <w:proofErr w:type="gramStart"/>
       <w:r>
         <w:t>1.4  References</w:t>
       </w:r>
       <w:bookmarkEnd w:id="4"/>
+      <w:proofErr w:type="gramEnd"/>
       <w:r>
         <w:t xml:space="preserve"> </w:t>
       </w:r>
@@ -3750,13 +3761,15 @@
     </w:p>
     <w:p>
       <w:pPr>
-        <w:pStyle w:val="Heading2"/>
+        <w:pStyle w:val="berschrift2"/>
       </w:pPr>
       <w:bookmarkStart w:id="5" w:name="_Toc363403519"/>
+      <w:proofErr w:type="gramStart"/>
       <w:r>
         <w:t>1.5  Overview</w:t>
       </w:r>
       <w:bookmarkEnd w:id="5"/>
+      <w:proofErr w:type="gramEnd"/>
     </w:p>
     <w:p>
       <w:pPr>
@@ -3838,7 +3851,7 @@
     </w:p>
     <w:p>
       <w:pPr>
-        <w:pStyle w:val="Heading1"/>
+        <w:pStyle w:val="berschrift1"/>
       </w:pPr>
       <w:bookmarkStart w:id="6" w:name="_Toc363403520"/>
       <w:r>
@@ -3855,6 +3868,9 @@
           <w:tab w:val="clear" w:pos="5760"/>
           <w:tab w:val="left" w:pos="1520"/>
         </w:tabs>
+        <w:rPr>
+          <w:i/>
+        </w:rPr>
       </w:pPr>
     </w:p>
     <w:p>
@@ -3863,24 +3879,24 @@
           <w:tab w:val="clear" w:pos="5760"/>
           <w:tab w:val="left" w:pos="1520"/>
         </w:tabs>
-        <w:rPr>
-          <w:i/>
-        </w:rPr>
-      </w:pPr>
-      <w:r>
-        <w:rPr>
-          <w:i/>
-        </w:rPr>
-        <w:t>Describe the general factors that affect the product and its requirements.  This section does not state specific requirements.  Instead, it provides a background for those requirements, which are defined in section 3, and makes them easier to understand</w:t>
-      </w:r>
-      <w:r>
-        <w:t xml:space="preserve">. </w:t>
-      </w:r>
-      <w:r>
-        <w:rPr>
-          <w:i/>
-        </w:rPr>
-        <w:t>In a sense, this section tells the requirements in plain English for the consumption of the customer.  Section3 will contain a specification written for the developers.</w:t>
+      </w:pPr>
+    </w:p>
+    <w:p>
+      <w:pPr>
+        <w:pStyle w:val="berschrift2"/>
+      </w:pPr>
+      <w:bookmarkStart w:id="7" w:name="_Toc363403521"/>
+      <w:proofErr w:type="gramStart"/>
+      <w:r>
+        <w:t>2.1  Product</w:t>
+      </w:r>
+      <w:proofErr w:type="gramEnd"/>
+      <w:r>
+        <w:t xml:space="preserve"> Perspective</w:t>
+      </w:r>
+      <w:bookmarkEnd w:id="7"/>
+      <w:r>
+        <w:t xml:space="preserve">  </w:t>
       </w:r>
     </w:p>
     <w:p>
@@ -3893,24 +3909,29 @@
     </w:p>
     <w:p>
       <w:pPr>
-        <w:pStyle w:val="Heading2"/>
-      </w:pPr>
-      <w:bookmarkStart w:id="7" w:name="_Toc363403521"/>
-      <w:r>
-        <w:t>2.1  Product Perspective</w:t>
-      </w:r>
-      <w:bookmarkEnd w:id="7"/>
-      <w:r>
-        <w:t xml:space="preserve">  </w:t>
-      </w:r>
-    </w:p>
-    <w:p>
-      <w:pPr>
         <w:tabs>
           <w:tab w:val="clear" w:pos="5760"/>
           <w:tab w:val="left" w:pos="1520"/>
         </w:tabs>
       </w:pPr>
+      <w:r>
+        <w:t>The FlatFindr platform is a self-contained, independent product.</w:t>
+      </w:r>
+      <w:r>
+        <w:br/>
+        <w:t xml:space="preserve">It can be compared to other online platforms which allow the user to search for rooms to rent or advertise rooms to be rent, like the </w:t>
+      </w:r>
+      <w:r>
+        <w:rPr>
+          <w:color w:val="FF0000"/>
+        </w:rPr>
+        <w:t>platform the SUB mantains.</w:t>
+      </w:r>
+      <w:r>
+        <w:t xml:space="preserve"> However, FlatFindr has some unique features that no other comparable platform we know of has, like the enquiry system.</w:t>
+      </w:r>
+      <w:bookmarkStart w:id="8" w:name="_GoBack"/>
+      <w:bookmarkEnd w:id="8"/>
     </w:p>
     <w:p>
       <w:pPr>
@@ -3918,93 +3939,23 @@
           <w:tab w:val="clear" w:pos="5760"/>
           <w:tab w:val="left" w:pos="1520"/>
         </w:tabs>
-        <w:rPr>
-          <w:i/>
-        </w:rPr>
-      </w:pPr>
-      <w:r>
-        <w:rPr>
-          <w:i/>
-        </w:rPr>
-        <w:t>Put the product into perspective with other related products.   If the product is independent and totally self-contained, it should be so stated here.  If the SRS defines a product that is a component of a larger system, as frequently occurs, then this subsection relates the requirements of the larger system to functionality of the software and identifies interfaces between that system and the software.  If you are building a real system,compare its similarity and differences to other systems in the marketplace.  If you are doing a research-oriented project, what related research compares to the system you are planning to build.</w:t>
-      </w:r>
-    </w:p>
-    <w:p>
-      <w:pPr>
-        <w:tabs>
-          <w:tab w:val="clear" w:pos="5760"/>
-          <w:tab w:val="left" w:pos="1520"/>
-        </w:tabs>
-      </w:pPr>
-    </w:p>
-    <w:p>
-      <w:pPr>
-        <w:tabs>
-          <w:tab w:val="clear" w:pos="5760"/>
-          <w:tab w:val="left" w:pos="1520"/>
-        </w:tabs>
-        <w:rPr>
-          <w:i/>
-        </w:rPr>
-      </w:pPr>
-      <w:r>
-        <w:rPr>
-          <w:i/>
-        </w:rPr>
-        <w:t>A block diagram showing the major components of the larger system, interconnections, and external interfaces can be helpful.  This is not a design or architecture picture.  It is more to provide context, especially if your system will interact with external actors.  The system you are building should be shown as a black box.  Let the design document present the internals.</w:t>
-      </w:r>
-    </w:p>
-    <w:p>
-      <w:pPr>
-        <w:tabs>
-          <w:tab w:val="clear" w:pos="5760"/>
-          <w:tab w:val="left" w:pos="1520"/>
-        </w:tabs>
-        <w:rPr>
-          <w:i/>
-        </w:rPr>
-      </w:pPr>
-    </w:p>
-    <w:p>
-      <w:pPr>
-        <w:tabs>
-          <w:tab w:val="clear" w:pos="5760"/>
-          <w:tab w:val="left" w:pos="1520"/>
-        </w:tabs>
-      </w:pPr>
-      <w:r>
-        <w:rPr>
-          <w:i/>
-        </w:rPr>
-        <w:t>The following subsections describe how the software operates inside various constraints</w:t>
-      </w:r>
-      <w:r>
-        <w:t>.</w:t>
-      </w:r>
-    </w:p>
-    <w:p>
-      <w:pPr>
-        <w:tabs>
-          <w:tab w:val="clear" w:pos="5760"/>
-          <w:tab w:val="left" w:pos="1520"/>
-        </w:tabs>
-      </w:pPr>
-    </w:p>
-    <w:p>
-      <w:pPr>
-        <w:pStyle w:val="Heading3"/>
+      </w:pPr>
+    </w:p>
+    <w:p>
+      <w:pPr>
+        <w:pStyle w:val="berschrift3"/>
         <w:rPr>
           <w:sz w:val="24"/>
         </w:rPr>
       </w:pPr>
-      <w:bookmarkStart w:id="8" w:name="_Toc363403522"/>
+      <w:bookmarkStart w:id="9" w:name="_Toc363403522"/>
       <w:r>
         <w:rPr>
           <w:sz w:val="24"/>
         </w:rPr>
         <w:t>2.1.1 System Interfaces</w:t>
       </w:r>
-      <w:bookmarkEnd w:id="8"/>
+      <w:bookmarkEnd w:id="9"/>
     </w:p>
     <w:p/>
     <w:p>
@@ -4022,17 +3973,17 @@
     </w:p>
     <w:p>
       <w:pPr>
-        <w:pStyle w:val="Heading3"/>
+        <w:pStyle w:val="berschrift3"/>
         <w:ind w:left="0"/>
         <w:rPr>
           <w:sz w:val="24"/>
         </w:rPr>
       </w:pPr>
-      <w:bookmarkStart w:id="9" w:name="_Toc363403523"/>
-    </w:p>
-    <w:p>
-      <w:pPr>
-        <w:pStyle w:val="Heading3"/>
+      <w:bookmarkStart w:id="10" w:name="_Toc363403523"/>
+    </w:p>
+    <w:p>
+      <w:pPr>
+        <w:pStyle w:val="berschrift3"/>
         <w:rPr>
           <w:sz w:val="24"/>
         </w:rPr>
@@ -4043,7 +3994,7 @@
         </w:rPr>
         <w:t>2.1.2 Interfaces</w:t>
       </w:r>
-      <w:bookmarkEnd w:id="9"/>
+      <w:bookmarkEnd w:id="10"/>
     </w:p>
     <w:p/>
     <w:p>
@@ -4090,7 +4041,6 @@
         <w:rPr>
           <w:i/>
         </w:rPr>
-        <w:lastRenderedPageBreak/>
         <w:t>All the aspects of optimizing the interface with the person who must use the system</w:t>
       </w:r>
     </w:p>
@@ -4125,19 +4075,19 @@
     </w:p>
     <w:p>
       <w:pPr>
-        <w:pStyle w:val="Heading3"/>
+        <w:pStyle w:val="berschrift3"/>
         <w:rPr>
           <w:sz w:val="24"/>
         </w:rPr>
       </w:pPr>
-      <w:bookmarkStart w:id="10" w:name="_Toc363403524"/>
+      <w:bookmarkStart w:id="11" w:name="_Toc363403524"/>
       <w:r>
         <w:rPr>
           <w:sz w:val="24"/>
         </w:rPr>
         <w:t>2.1.3 Hardware Interfaces</w:t>
       </w:r>
-      <w:bookmarkEnd w:id="10"/>
+      <w:bookmarkEnd w:id="11"/>
     </w:p>
     <w:p/>
     <w:p>
@@ -4150,21 +4100,42 @@
         <w:rPr>
           <w:i/>
         </w:rPr>
-        <w:t xml:space="preserve">Specify the logical characteristics of each interface between the software product and the hardware components of the system.  This includes configuration characteristics.  It also covers such matters as what devices are to be supported, how they are to be supported and protocols.  This is not a description of hardware requirements in the sense that “This program must run on a Mac with 64M of RAM”.  This section is for detailing the actual hardware devices your application will interact with and control.  For instance, if you are controlling X10 type home devices, what is the interface to those devices?  Designers should be able to look at this and know what hardware they need to worry about in the design.  Many business type applications will have no hardware interfaces.  If none, just state “The system has no hardware interface requirements”  If you just delete sections that are not applicable, then readers do not know if:  a. this does not apply or b.  you forgot to include the section in the first place. </w:t>
-      </w:r>
-    </w:p>
-    <w:p>
-      <w:pPr>
-        <w:pStyle w:val="Heading3"/>
+        <w:t xml:space="preserve">Specify the logical characteristics of each interface between the software product and the hardware components of the system.  This includes configuration characteristics.  It also covers such matters as what devices are to be supported, how they are to be supported and protocols.  This is not a description of hardware requirements in the sense that “This program must run on a Mac with 64M of RAM”.  This section is for detailing the actual hardware devices your application will interact with and control.  For instance, if you are controlling X10 type home devices, what is the interface to those devices?  Designers should be able to look at this and know what hardware they </w:t>
+      </w:r>
+      <w:r>
+        <w:rPr>
+          <w:i/>
+        </w:rPr>
+        <w:lastRenderedPageBreak/>
+        <w:t xml:space="preserve">need to worry about in the design.  Many business type applications will have no hardware interfaces.  If none, just state “The system has no hardware interface </w:t>
+      </w:r>
+      <w:proofErr w:type="gramStart"/>
+      <w:r>
+        <w:rPr>
+          <w:i/>
+        </w:rPr>
+        <w:t>requirements”  If</w:t>
+      </w:r>
+      <w:proofErr w:type="gramEnd"/>
+      <w:r>
+        <w:rPr>
+          <w:i/>
+        </w:rPr>
+        <w:t xml:space="preserve"> you just delete sections that are not applicable, then readers do not know if:  a. this does not apply or b.  you forgot to include the section in the first place. </w:t>
+      </w:r>
+    </w:p>
+    <w:p>
+      <w:pPr>
+        <w:pStyle w:val="berschrift3"/>
         <w:rPr>
           <w:sz w:val="24"/>
         </w:rPr>
       </w:pPr>
-      <w:bookmarkStart w:id="11" w:name="_Toc363403525"/>
-    </w:p>
-    <w:p>
-      <w:pPr>
-        <w:pStyle w:val="Heading3"/>
+      <w:bookmarkStart w:id="12" w:name="_Toc363403525"/>
+    </w:p>
+    <w:p>
+      <w:pPr>
+        <w:pStyle w:val="berschrift3"/>
         <w:rPr>
           <w:sz w:val="24"/>
         </w:rPr>
@@ -4175,7 +4146,7 @@
         </w:rPr>
         <w:t>2.1.4 Software Interfaces</w:t>
       </w:r>
-      <w:bookmarkEnd w:id="11"/>
+      <w:bookmarkEnd w:id="12"/>
     </w:p>
     <w:p/>
     <w:p>
@@ -4338,7 +4309,21 @@
         <w:rPr>
           <w:i/>
         </w:rPr>
-        <w:t>Here we document the APIs, versions of software that we do not have to write, but that our system has to use.  For instance if your  customer uses SQL Server 7 and you are required to use that, then you need to specify i.e.</w:t>
+        <w:t xml:space="preserve">Here we document the APIs, versions of software that we do not have to write, but that our system has to use.  For instance if </w:t>
+      </w:r>
+      <w:proofErr w:type="gramStart"/>
+      <w:r>
+        <w:rPr>
+          <w:i/>
+        </w:rPr>
+        <w:t>your  customer</w:t>
+      </w:r>
+      <w:proofErr w:type="gramEnd"/>
+      <w:r>
+        <w:rPr>
+          <w:i/>
+        </w:rPr>
+        <w:t xml:space="preserve"> uses SQL Server 7 and you are required to use that, then you need to specify i.e.</w:t>
       </w:r>
     </w:p>
     <w:p>
@@ -4392,14 +4377,7 @@
         <w:rPr>
           <w:i/>
         </w:rPr>
-        <w:t xml:space="preserve"> </w:t>
-      </w:r>
-      <w:r>
-        <w:rPr>
-          <w:i/>
-        </w:rPr>
-        <w:lastRenderedPageBreak/>
-        <w:t>to interact with.  Choosing SQL Server 7 as a DB without a customer requirement is a Design choice, not a requirement. This is a subtle but important point to writing good requirements and not over-constraining the design.</w:t>
+        <w:t xml:space="preserve"> to interact with.  Choosing SQL Server 7 as a DB without a customer requirement is a Design choice, not a requirement. This is a subtle but important point to writing good requirements and not over-constraining the design.</w:t>
       </w:r>
     </w:p>
     <w:p>
@@ -4416,19 +4394,19 @@
     </w:p>
     <w:p>
       <w:pPr>
-        <w:pStyle w:val="Heading3"/>
+        <w:pStyle w:val="berschrift3"/>
         <w:rPr>
           <w:sz w:val="24"/>
         </w:rPr>
       </w:pPr>
-      <w:bookmarkStart w:id="12" w:name="_Toc363403526"/>
+      <w:bookmarkStart w:id="13" w:name="_Toc363403526"/>
       <w:r>
         <w:rPr>
           <w:sz w:val="24"/>
         </w:rPr>
         <w:t>2.1.5 Communications Interfaces</w:t>
       </w:r>
-      <w:bookmarkEnd w:id="12"/>
+      <w:bookmarkEnd w:id="13"/>
     </w:p>
     <w:p/>
     <w:p>
@@ -4441,31 +4419,45 @@
         <w:rPr>
           <w:i/>
         </w:rPr>
-        <w:t>Specify the various interfaces to communications such as local network protocols, etc.  These are protocols you will need to directly interact with.  If you happen to use web services transparently to your application then do not list it here.  If you are using a custom protocol to communicate between systems, then document that protocol here so designers know what to design.  If it is a standard protocol, you can reference an existing document or RFC.</w:t>
-      </w:r>
-    </w:p>
-    <w:p>
-      <w:pPr>
-        <w:rPr>
-          <w:i/>
-        </w:rPr>
-      </w:pPr>
-    </w:p>
-    <w:p>
-      <w:pPr>
-        <w:pStyle w:val="Heading3"/>
+        <w:t xml:space="preserve">Specify the various interfaces to communications such as local network protocols, etc.  These are protocols you will need to directly interact with.  If you happen to use web services transparently to your </w:t>
+      </w:r>
+      <w:proofErr w:type="gramStart"/>
+      <w:r>
+        <w:rPr>
+          <w:i/>
+        </w:rPr>
+        <w:t>application</w:t>
+      </w:r>
+      <w:proofErr w:type="gramEnd"/>
+      <w:r>
+        <w:rPr>
+          <w:i/>
+        </w:rPr>
+        <w:t xml:space="preserve"> then do not list it here.  If you are using a custom protocol to communicate between systems, then document that protocol here so designers know what to design.  If it is a standard protocol, you can reference an existing document or RFC.</w:t>
+      </w:r>
+    </w:p>
+    <w:p>
+      <w:pPr>
+        <w:rPr>
+          <w:i/>
+        </w:rPr>
+      </w:pPr>
+    </w:p>
+    <w:p>
+      <w:pPr>
+        <w:pStyle w:val="berschrift3"/>
         <w:rPr>
           <w:sz w:val="24"/>
         </w:rPr>
       </w:pPr>
-      <w:bookmarkStart w:id="13" w:name="_Toc363403527"/>
+      <w:bookmarkStart w:id="14" w:name="_Toc363403527"/>
       <w:r>
         <w:rPr>
           <w:sz w:val="24"/>
         </w:rPr>
         <w:t>2.1.6 Memory Constraints</w:t>
       </w:r>
-      <w:bookmarkEnd w:id="13"/>
+      <w:bookmarkEnd w:id="14"/>
     </w:p>
     <w:p/>
     <w:p>
@@ -4487,25 +4479,32 @@
         <w:rPr>
           <w:i/>
         </w:rPr>
-        <w:t>Don’t just make up something here.  If all the customer’s machines have only 128K of RAM, then your target design has got to come in under 128K so there is an actual requirement.  You could also cite market research here for shrink-wrap type applications “Focus groups have determined that our target market has between 256-512M of RAM, therefore the design footprint should not exceed 256M.”  If there are no memory constraints, so state.</w:t>
+        <w:t xml:space="preserve">Don’t just make up something here.  If all the customer’s machines have only 128K of </w:t>
+      </w:r>
+      <w:r>
+        <w:rPr>
+          <w:i/>
+        </w:rPr>
+        <w:lastRenderedPageBreak/>
+        <w:t>RAM, then your target design has got to come in under 128K so there is an actual requirement.  You could also cite market research here for shrink-wrap type applications “Focus groups have determined that our target market has between 256-512M of RAM, therefore the design footprint should not exceed 256M.”  If there are no memory constraints, so state.</w:t>
       </w:r>
     </w:p>
     <w:p/>
     <w:p>
       <w:pPr>
-        <w:pStyle w:val="Heading3"/>
+        <w:pStyle w:val="berschrift3"/>
         <w:rPr>
           <w:sz w:val="24"/>
         </w:rPr>
       </w:pPr>
-      <w:bookmarkStart w:id="14" w:name="_Toc363403528"/>
+      <w:bookmarkStart w:id="15" w:name="_Toc363403528"/>
       <w:r>
         <w:rPr>
           <w:sz w:val="24"/>
         </w:rPr>
         <w:t>2.1.7 Operations</w:t>
       </w:r>
-      <w:bookmarkEnd w:id="14"/>
+      <w:bookmarkEnd w:id="15"/>
     </w:p>
     <w:p/>
     <w:p>
@@ -4610,19 +4609,19 @@
     <w:p/>
     <w:p>
       <w:pPr>
-        <w:pStyle w:val="Heading3"/>
+        <w:pStyle w:val="berschrift3"/>
         <w:rPr>
           <w:sz w:val="24"/>
         </w:rPr>
       </w:pPr>
-      <w:bookmarkStart w:id="15" w:name="_Toc363403529"/>
+      <w:bookmarkStart w:id="16" w:name="_Toc363403529"/>
       <w:r>
         <w:rPr>
           <w:sz w:val="24"/>
         </w:rPr>
         <w:t>2.1.8 Site Adaptation Requirements</w:t>
       </w:r>
-      <w:bookmarkEnd w:id="15"/>
+      <w:bookmarkEnd w:id="16"/>
     </w:p>
     <w:p/>
     <w:p>
@@ -4705,14 +4704,7 @@
         <w:rPr>
           <w:i/>
         </w:rPr>
-        <w:t xml:space="preserve">If any modifications to the customer’s work area would be required by your system, then document that here.  For instance, “A 100Kw backup generator and 10000 BTU </w:t>
-      </w:r>
-      <w:r>
-        <w:rPr>
-          <w:i/>
-        </w:rPr>
-        <w:lastRenderedPageBreak/>
-        <w:t>air conditioning system must be installed at the user site prior to software installation”.</w:t>
+        <w:t>If any modifications to the customer’s work area would be required by your system, then document that here.  For instance, “A 100Kw backup generator and 10000 BTU air conditioning system must be installed at the user site prior to software installation”.</w:t>
       </w:r>
     </w:p>
     <w:p>
@@ -4742,13 +4734,18 @@
     </w:p>
     <w:p>
       <w:pPr>
-        <w:pStyle w:val="Heading2"/>
-      </w:pPr>
-      <w:bookmarkStart w:id="16" w:name="_Toc363403530"/>
-      <w:r>
-        <w:t>2.2  Product Functions</w:t>
-      </w:r>
-      <w:bookmarkEnd w:id="16"/>
+        <w:pStyle w:val="berschrift2"/>
+      </w:pPr>
+      <w:bookmarkStart w:id="17" w:name="_Toc363403530"/>
+      <w:proofErr w:type="gramStart"/>
+      <w:r>
+        <w:t>2.2  Product</w:t>
+      </w:r>
+      <w:proofErr w:type="gramEnd"/>
+      <w:r>
+        <w:t xml:space="preserve"> Functions</w:t>
+      </w:r>
+      <w:bookmarkEnd w:id="17"/>
       <w:r>
         <w:t xml:space="preserve"> </w:t>
       </w:r>
@@ -4795,6 +4792,7 @@
         <w:rPr>
           <w:i/>
         </w:rPr>
+        <w:lastRenderedPageBreak/>
         <w:t xml:space="preserve">The functions should be organized in a way that makes the list of functions understandable to the customer or to anyone else reading the document for the first time. </w:t>
       </w:r>
     </w:p>
@@ -4845,13 +4843,18 @@
     </w:p>
     <w:p>
       <w:pPr>
-        <w:pStyle w:val="Heading2"/>
-      </w:pPr>
-      <w:bookmarkStart w:id="17" w:name="_Toc363403531"/>
-      <w:r>
-        <w:t>2.3  User Characteristics</w:t>
-      </w:r>
-      <w:bookmarkEnd w:id="17"/>
+        <w:pStyle w:val="berschrift2"/>
+      </w:pPr>
+      <w:bookmarkStart w:id="18" w:name="_Toc363403531"/>
+      <w:proofErr w:type="gramStart"/>
+      <w:r>
+        <w:t>2.3  User</w:t>
+      </w:r>
+      <w:proofErr w:type="gramEnd"/>
+      <w:r>
+        <w:t xml:space="preserve"> Characteristics</w:t>
+      </w:r>
+      <w:bookmarkEnd w:id="18"/>
       <w:r>
         <w:t xml:space="preserve"> </w:t>
       </w:r>
@@ -4870,15 +4873,37 @@
           <w:tab w:val="clear" w:pos="5760"/>
           <w:tab w:val="left" w:pos="1520"/>
         </w:tabs>
-        <w:rPr>
-          <w:i/>
-        </w:rPr>
-      </w:pPr>
-      <w:r>
-        <w:rPr>
-          <w:i/>
-        </w:rPr>
-        <w:t xml:space="preserve">Describe those general characteristics of the intended users of the product including educational level, experience, and technical expertise.  Do not state specific requirements but rather provide the reasons why certain specific requirements are later specified in section 3.  </w:t>
+      </w:pPr>
+      <w:r>
+        <w:t>The intended users of the product are people who want to rent a room or studio and people who want to advertise their room/studio to find a person willing to rent it.</w:t>
+      </w:r>
+      <w:r>
+        <w:br/>
+        <w:t>We expect the users who rent rooms/studios to be primarily students on college level, maybe some adult singles who want to rent a studio. Both students or singles wanting to rent a studio or room tend to be rather young, e.g. between 18 – 35, because older people tend to not be single anymore and want to have more to live in than just a room or studio (and can afford so). As they want to rent a room/studio in Switzerland, we assume most of them lived in Switzerland for some time. Thus these users are young adult people who have lived in Switzerland for some time, so they do have quite some experience with navigating through web pages and using browsers.</w:t>
+      </w:r>
+      <w:r>
+        <w:br/>
+        <w:t>The users who did not live in Switzerland for some time probably are mostly exchange students who probably also have the same level of experience since they are likely come from a Europian country via an exchange program or come from a rather wealthy family, seeing that an exchange semester in Switzerland is relatively expensive.</w:t>
+      </w:r>
+      <w:r>
+        <w:br/>
+        <w:t xml:space="preserve">The users who advertise a room/studio are thought to be adult people living in Switzerland too, since they want to rent their room/studio in Switzerland. We assume they tend to be older compared to the first group of users, as they own one or multiple rooms or studios they want to rent. These group includes people who own a lot of rooms/studios, who tend to be rather wealthy. Therefore, we expect a big part of these users to be between 30 – </w:t>
+      </w:r>
+      <w:proofErr w:type="gramStart"/>
+      <w:r>
+        <w:t>65 year old</w:t>
+      </w:r>
+      <w:proofErr w:type="gramEnd"/>
+      <w:r>
+        <w:t xml:space="preserve"> people who have lived in Switzerland for some time. Generally, we expect them to have some experience with navigating through web pages and using web browsers as most Swiss people do. However, for the older part of these users this might not apply. Some older people might have little experience with web pages and browsers. Yet it is unlikely that a user has no experience because the user had to somehow find the web page FlatFindr.</w:t>
+      </w:r>
+      <w:r>
+        <w:br/>
+        <w:t>However, there also might be some students in this category, who want to rent a room of their ‘WG’ or who want to find a successor to their room/studio. These users would share the characteristics of the ones in the first paragraph.</w:t>
+      </w:r>
+      <w:r>
+        <w:br/>
+        <w:t>We might conclude that, as most users are quite familiar with web pages and browsers, although they are no experts, it would be best for the website to be designed in a way that feels consistent with other typical websites, so that navigating through and using the product would feel intuitive. The UI should probably look fresh and appealing to the young portion of the users as well as professional enough to encourage people who own rooms/studios to advertise them here.</w:t>
       </w:r>
     </w:p>
     <w:p>
@@ -4891,20 +4916,26 @@
     </w:p>
     <w:p>
       <w:pPr>
+        <w:pStyle w:val="berschrift2"/>
+      </w:pPr>
+      <w:bookmarkStart w:id="19" w:name="_Toc363403532"/>
+      <w:proofErr w:type="gramStart"/>
+      <w:r>
+        <w:t>2.4  Constraints</w:t>
+      </w:r>
+      <w:bookmarkEnd w:id="19"/>
+      <w:proofErr w:type="gramEnd"/>
+      <w:r>
+        <w:t xml:space="preserve">  </w:t>
+      </w:r>
+    </w:p>
+    <w:p>
+      <w:pPr>
         <w:tabs>
           <w:tab w:val="clear" w:pos="5760"/>
           <w:tab w:val="left" w:pos="1520"/>
         </w:tabs>
-        <w:rPr>
-          <w:i/>
-        </w:rPr>
-      </w:pPr>
-      <w:r>
-        <w:rPr>
-          <w:i/>
-        </w:rPr>
-        <w:t>What is it about your potential user base that will impact the design?  Their experience and comfort with technology will drive UI design.  Other characteristics might actually influence internal design of the system.</w:t>
-      </w:r>
+      </w:pPr>
     </w:p>
     <w:p>
       <w:pPr>
@@ -4912,19 +4943,15 @@
           <w:tab w:val="clear" w:pos="5760"/>
           <w:tab w:val="left" w:pos="1520"/>
         </w:tabs>
-      </w:pPr>
-    </w:p>
-    <w:p>
-      <w:pPr>
-        <w:pStyle w:val="Heading2"/>
-      </w:pPr>
-      <w:bookmarkStart w:id="18" w:name="_Toc363403532"/>
-      <w:r>
-        <w:t>2.4  Constraints</w:t>
-      </w:r>
-      <w:bookmarkEnd w:id="18"/>
-      <w:r>
-        <w:t xml:space="preserve">  </w:t>
+        <w:rPr>
+          <w:i/>
+        </w:rPr>
+      </w:pPr>
+      <w:r>
+        <w:rPr>
+          <w:i/>
+        </w:rPr>
+        <w:t>Provide a general description of any other items that will limit the developer's options.  These can include:</w:t>
       </w:r>
     </w:p>
     <w:p>
@@ -4933,10 +4960,14 @@
           <w:tab w:val="clear" w:pos="5760"/>
           <w:tab w:val="left" w:pos="1520"/>
         </w:tabs>
-      </w:pPr>
-    </w:p>
-    <w:p>
-      <w:pPr>
+        <w:rPr>
+          <w:i/>
+        </w:rPr>
+      </w:pPr>
+    </w:p>
+    <w:p>
+      <w:pPr>
+        <w:pStyle w:val="level2bullet"/>
         <w:tabs>
           <w:tab w:val="clear" w:pos="5760"/>
           <w:tab w:val="left" w:pos="1520"/>
@@ -4949,11 +4980,12 @@
         <w:rPr>
           <w:i/>
         </w:rPr>
-        <w:t>Provide a general description of any other items that will limit the developer's options.  These can include:</w:t>
-      </w:r>
-    </w:p>
-    <w:p>
-      <w:pPr>
+        <w:t>(1)  Regulatory policies</w:t>
+      </w:r>
+    </w:p>
+    <w:p>
+      <w:pPr>
+        <w:pStyle w:val="level2bullet"/>
         <w:tabs>
           <w:tab w:val="clear" w:pos="5760"/>
           <w:tab w:val="left" w:pos="1520"/>
@@ -4962,6 +4994,12 @@
           <w:i/>
         </w:rPr>
       </w:pPr>
+      <w:r>
+        <w:rPr>
+          <w:i/>
+        </w:rPr>
+        <w:t>(2)  Hardware limitations (for example, signal timing requirements)</w:t>
+      </w:r>
     </w:p>
     <w:p>
       <w:pPr>
@@ -4978,7 +5016,7 @@
         <w:rPr>
           <w:i/>
         </w:rPr>
-        <w:t>(1)  Regulatory policies</w:t>
+        <w:t>(3)  Interface to other applications</w:t>
       </w:r>
     </w:p>
     <w:p>
@@ -4996,7 +5034,7 @@
         <w:rPr>
           <w:i/>
         </w:rPr>
-        <w:t>(2)  Hardware limitations (for example, signal timing requirements)</w:t>
+        <w:t>(4)  Parallel operation</w:t>
       </w:r>
     </w:p>
     <w:p>
@@ -5014,43 +5052,6 @@
         <w:rPr>
           <w:i/>
         </w:rPr>
-        <w:t>(3)  Interface to other applications</w:t>
-      </w:r>
-    </w:p>
-    <w:p>
-      <w:pPr>
-        <w:pStyle w:val="level2bullet"/>
-        <w:tabs>
-          <w:tab w:val="clear" w:pos="5760"/>
-          <w:tab w:val="left" w:pos="1520"/>
-        </w:tabs>
-        <w:rPr>
-          <w:i/>
-        </w:rPr>
-      </w:pPr>
-      <w:r>
-        <w:rPr>
-          <w:i/>
-        </w:rPr>
-        <w:t>(4)  Parallel operation</w:t>
-      </w:r>
-    </w:p>
-    <w:p>
-      <w:pPr>
-        <w:pStyle w:val="level2bullet"/>
-        <w:tabs>
-          <w:tab w:val="clear" w:pos="5760"/>
-          <w:tab w:val="left" w:pos="1520"/>
-        </w:tabs>
-        <w:rPr>
-          <w:i/>
-        </w:rPr>
-      </w:pPr>
-      <w:r>
-        <w:rPr>
-          <w:i/>
-        </w:rPr>
-        <w:lastRenderedPageBreak/>
         <w:t>(5)  Audit functions</w:t>
       </w:r>
     </w:p>
@@ -5195,21 +5196,35 @@
         <w:rPr>
           <w:i/>
         </w:rPr>
-        <w:t xml:space="preserve">This section captures non-functional requirements in the customers language.  A more formal presentation of these will occur in section 3. </w:t>
-      </w:r>
-    </w:p>
-    <w:p>
-      <w:pPr>
-        <w:pStyle w:val="Heading2"/>
-        <w:rPr>
-          <w:i/>
-        </w:rPr>
-      </w:pPr>
-      <w:bookmarkStart w:id="19" w:name="_Toc363403533"/>
+        <w:t xml:space="preserve">This section captures non-functional requirements in the </w:t>
+      </w:r>
+      <w:proofErr w:type="gramStart"/>
+      <w:r>
+        <w:rPr>
+          <w:i/>
+        </w:rPr>
+        <w:t>customers</w:t>
+      </w:r>
+      <w:proofErr w:type="gramEnd"/>
+      <w:r>
+        <w:rPr>
+          <w:i/>
+        </w:rPr>
+        <w:t xml:space="preserve"> language.  A more formal presentation of these will occur in section 3. </w:t>
+      </w:r>
+    </w:p>
+    <w:p>
+      <w:pPr>
+        <w:pStyle w:val="berschrift2"/>
+        <w:rPr>
+          <w:i/>
+        </w:rPr>
+      </w:pPr>
+      <w:bookmarkStart w:id="20" w:name="_Toc363403533"/>
       <w:r>
         <w:t>2.5 Assumptions and Dependencies</w:t>
       </w:r>
-      <w:bookmarkEnd w:id="19"/>
+      <w:bookmarkEnd w:id="20"/>
     </w:p>
     <w:p>
       <w:pPr>
@@ -5261,13 +5276,13 @@
     </w:p>
     <w:p>
       <w:pPr>
-        <w:pStyle w:val="Heading2"/>
-      </w:pPr>
-      <w:bookmarkStart w:id="20" w:name="_Toc363403534"/>
+        <w:pStyle w:val="berschrift2"/>
+      </w:pPr>
+      <w:bookmarkStart w:id="21" w:name="_Toc363403534"/>
       <w:r>
         <w:t>2.6 Apportioning of Requirements.</w:t>
       </w:r>
-      <w:bookmarkEnd w:id="20"/>
+      <w:bookmarkEnd w:id="21"/>
     </w:p>
     <w:p/>
     <w:p>
@@ -5288,13 +5303,13 @@
     </w:p>
     <w:p>
       <w:pPr>
-        <w:pStyle w:val="Heading1"/>
-      </w:pPr>
-      <w:bookmarkStart w:id="21" w:name="_Toc363403535"/>
+        <w:pStyle w:val="berschrift1"/>
+      </w:pPr>
+      <w:bookmarkStart w:id="22" w:name="_Toc363403535"/>
       <w:r>
         <w:t>3.  Specific Requirements</w:t>
       </w:r>
-      <w:bookmarkEnd w:id="21"/>
+      <w:bookmarkEnd w:id="22"/>
       <w:r>
         <w:t xml:space="preserve">  </w:t>
       </w:r>
@@ -5327,7 +5342,14 @@
         <w:rPr>
           <w:i/>
         </w:rPr>
-        <w:t>This section contains all the software requirements at a level of detail sufficient to enable designers to design a system to satisfy those requirements, and testers to test that the system satisfies those requirements.  Throughout this section, every stated requirement should be externally perceivable by users, operators, or other external systems.  These requirements should include at a minimum a description of every input (stimulus) into the system, every output (response) from the system and all functions performed by the system in response to an input or in support of an output. The following principles apply:</w:t>
+        <w:t xml:space="preserve">This section contains all the software requirements at a level of detail sufficient to enable designers to design a system to satisfy those requirements, and testers to test that the system satisfies those requirements.  Throughout this section, every stated requirement should be externally perceivable by users, operators, or other external </w:t>
+      </w:r>
+      <w:r>
+        <w:rPr>
+          <w:i/>
+        </w:rPr>
+        <w:lastRenderedPageBreak/>
+        <w:t>systems.  These requirements should include at a minimum a description of every input (stimulus) into the system, every output (response) from the system and all functions performed by the system in response to an input or in support of an output. The following principles apply:</w:t>
       </w:r>
     </w:p>
     <w:p>
@@ -5464,7 +5486,6 @@
         <w:rPr>
           <w:i/>
         </w:rPr>
-        <w:lastRenderedPageBreak/>
         <w:t>ranked for importance and/or stability</w:t>
       </w:r>
     </w:p>
@@ -5726,7 +5747,21 @@
         <w:rPr>
           <w:i/>
         </w:rPr>
-        <w:t>Each requirement should be uniquely identified for traceability.  Usually, they are numbered 3.1, 3.1.1, 3.1.2.1 etc.  Each requirement should also be testable.  Avoid imprecise statements like, “The system shall be easy to use”  Well no kidding, what does that mean?  Avoid “motherhood and apple pie” type statements, “The system shall be developed using good software engineering practice”</w:t>
+        <w:t xml:space="preserve">Each requirement should be uniquely identified for traceability.  Usually, they are numbered 3.1, 3.1.1, 3.1.2.1 etc.  Each requirement should also be testable.  Avoid imprecise statements like, “The system shall be easy to </w:t>
+      </w:r>
+      <w:proofErr w:type="gramStart"/>
+      <w:r>
+        <w:rPr>
+          <w:i/>
+        </w:rPr>
+        <w:t>use”  Well</w:t>
+      </w:r>
+      <w:proofErr w:type="gramEnd"/>
+      <w:r>
+        <w:rPr>
+          <w:i/>
+        </w:rPr>
+        <w:t xml:space="preserve"> no kidding, what does that mean?  Avoid “motherhood and apple pie” type statements, “The system shall be developed using good software engineering practice”</w:t>
       </w:r>
     </w:p>
     <w:p>
@@ -5754,23 +5789,38 @@
         <w:rPr>
           <w:i/>
         </w:rPr>
-        <w:t>Avoid examples,  This is a specification, a designer should be able to read this spec and build the system without bothering the customer again.  Don’t say things like, “The system shall accept configuration information such as name and address.”  The designer doesn’t know if that is the only two data elements or if there are 200.  List every piece of information that is required so the designers can build the right UI and data tables.</w:t>
-      </w:r>
-    </w:p>
-    <w:p>
-      <w:pPr>
-        <w:pStyle w:val="Heading2"/>
-      </w:pPr>
-      <w:bookmarkStart w:id="22" w:name="_Toc363403536"/>
-    </w:p>
-    <w:p>
-      <w:pPr>
-        <w:pStyle w:val="Heading2"/>
-      </w:pPr>
-      <w:r>
+        <w:t xml:space="preserve">Avoid </w:t>
+      </w:r>
+      <w:proofErr w:type="gramStart"/>
+      <w:r>
+        <w:rPr>
+          <w:i/>
+        </w:rPr>
+        <w:t>examples,  This</w:t>
+      </w:r>
+      <w:proofErr w:type="gramEnd"/>
+      <w:r>
+        <w:rPr>
+          <w:i/>
+        </w:rPr>
+        <w:t xml:space="preserve"> is a specification, a designer should be able to read this spec and build the system without bothering the customer again.  Don’t say things like, “The system shall accept configuration information such as name and address.”  The designer doesn’t know if that is the only two data elements or if there are 200.  List every piece of information that is required so the designers can build the right UI and data tables.</w:t>
+      </w:r>
+    </w:p>
+    <w:p>
+      <w:pPr>
+        <w:pStyle w:val="berschrift2"/>
+      </w:pPr>
+      <w:bookmarkStart w:id="23" w:name="_Toc363403536"/>
+    </w:p>
+    <w:p>
+      <w:pPr>
+        <w:pStyle w:val="berschrift2"/>
+      </w:pPr>
+      <w:r>
+        <w:lastRenderedPageBreak/>
         <w:t>3.1 External Interfaces</w:t>
       </w:r>
-      <w:bookmarkEnd w:id="22"/>
+      <w:bookmarkEnd w:id="23"/>
     </w:p>
     <w:p>
       <w:pPr>
@@ -5896,7 +5946,6 @@
         <w:rPr>
           <w:i/>
         </w:rPr>
-        <w:lastRenderedPageBreak/>
         <w:t>Source of input or destination of output</w:t>
       </w:r>
     </w:p>
@@ -6110,13 +6159,13 @@
     </w:p>
     <w:p>
       <w:pPr>
-        <w:pStyle w:val="Heading2"/>
-      </w:pPr>
-      <w:bookmarkStart w:id="23" w:name="_Toc363403537"/>
+        <w:pStyle w:val="berschrift2"/>
+      </w:pPr>
+      <w:bookmarkStart w:id="24" w:name="_Toc363403537"/>
       <w:r>
         <w:t>3.2 Functions</w:t>
       </w:r>
-      <w:bookmarkEnd w:id="23"/>
+      <w:bookmarkEnd w:id="24"/>
     </w:p>
     <w:p/>
     <w:p>
@@ -6495,7 +6544,6 @@
         <w:rPr>
           <w:b/>
         </w:rPr>
-        <w:lastRenderedPageBreak/>
         <w:t>Sign Up</w:t>
       </w:r>
     </w:p>
@@ -6540,20 +6588,17 @@
         </w:rPr>
       </w:pPr>
     </w:p>
-    <w:p>
-      <w:bookmarkStart w:id="24" w:name="_GoBack"/>
-      <w:bookmarkEnd w:id="24"/>
-    </w:p>
-    <w:p>
-      <w:pPr>
-        <w:rPr>
-          <w:i/>
-        </w:rPr>
-      </w:pPr>
-    </w:p>
-    <w:p>
-      <w:pPr>
-        <w:pStyle w:val="Heading2"/>
+    <w:p/>
+    <w:p>
+      <w:pPr>
+        <w:rPr>
+          <w:i/>
+        </w:rPr>
+      </w:pPr>
+    </w:p>
+    <w:p>
+      <w:pPr>
+        <w:pStyle w:val="berschrift2"/>
       </w:pPr>
       <w:bookmarkStart w:id="25" w:name="_Toc363403538"/>
       <w:r>
@@ -6843,6 +6888,7 @@
         <w:rPr>
           <w:i/>
         </w:rPr>
+        <w:lastRenderedPageBreak/>
         <w:t>(Note:  Numerical limits applied to one specific function are normally specified as part of the processing subparagraph description of that function.)</w:t>
       </w:r>
     </w:p>
@@ -6861,7 +6907,7 @@
     </w:p>
     <w:p>
       <w:pPr>
-        <w:pStyle w:val="Heading2"/>
+        <w:pStyle w:val="berschrift2"/>
       </w:pPr>
       <w:bookmarkStart w:id="26" w:name="_Toc363403539"/>
       <w:r>
@@ -6938,7 +6984,6 @@
         <w:rPr>
           <w:i/>
         </w:rPr>
-        <w:lastRenderedPageBreak/>
         <w:t>Accessing capabilities</w:t>
       </w:r>
     </w:p>
@@ -7020,7 +7065,7 @@
     </w:p>
     <w:p>
       <w:pPr>
-        <w:pStyle w:val="Heading2"/>
+        <w:pStyle w:val="berschrift2"/>
       </w:pPr>
       <w:bookmarkStart w:id="27" w:name="_Toc363403540"/>
       <w:r>
@@ -7063,17 +7108,25 @@
     </w:p>
     <w:p>
       <w:pPr>
-        <w:pStyle w:val="Heading3"/>
+        <w:pStyle w:val="berschrift3"/>
         <w:rPr>
           <w:sz w:val="24"/>
         </w:rPr>
       </w:pPr>
       <w:bookmarkStart w:id="28" w:name="_Toc363403541"/>
+      <w:proofErr w:type="gramStart"/>
       <w:r>
         <w:rPr>
           <w:sz w:val="24"/>
         </w:rPr>
-        <w:t>3.5.1  Standards Compliance</w:t>
+        <w:t>3.5.1  Standards</w:t>
+      </w:r>
+      <w:proofErr w:type="gramEnd"/>
+      <w:r>
+        <w:rPr>
+          <w:sz w:val="24"/>
+        </w:rPr>
+        <w:t xml:space="preserve"> Compliance</w:t>
       </w:r>
       <w:bookmarkEnd w:id="28"/>
       <w:r>
@@ -7220,7 +7273,7 @@
     </w:p>
     <w:p>
       <w:pPr>
-        <w:pStyle w:val="Heading2"/>
+        <w:pStyle w:val="berschrift2"/>
       </w:pPr>
       <w:bookmarkStart w:id="29" w:name="_Toc363403542"/>
       <w:r>
@@ -7271,6 +7324,7 @@
         <w:rPr>
           <w:i/>
         </w:rPr>
+        <w:lastRenderedPageBreak/>
         <w:t>These are characteristics the system must possess, but that pervade (or cross-cut) the design.  These requirements have to be testable just like the functional requirements.  Its easy to start philosophizing here, but keep it specific.</w:t>
       </w:r>
     </w:p>
@@ -7284,7 +7338,7 @@
     </w:p>
     <w:p>
       <w:pPr>
-        <w:pStyle w:val="Heading3"/>
+        <w:pStyle w:val="berschrift3"/>
         <w:rPr>
           <w:sz w:val="24"/>
         </w:rPr>
@@ -7294,7 +7348,6 @@
         <w:rPr>
           <w:sz w:val="24"/>
         </w:rPr>
-        <w:lastRenderedPageBreak/>
         <w:t>3.6.1 Reliability</w:t>
       </w:r>
       <w:bookmarkEnd w:id="30"/>
@@ -7310,7 +7363,21 @@
         <w:rPr>
           <w:i/>
         </w:rPr>
-        <w:t>Specify the factors required to establish the required reliability of the software system at time of delivery.  If you have MTBF requirements, express them here.  This doesn’t refer to just having a  program that does not crash.  This has a specific engineering meaning.</w:t>
+        <w:t xml:space="preserve">Specify the factors required to establish the required reliability of the software system at time of delivery.  If you have MTBF requirements, express them here.  This doesn’t refer to just having </w:t>
+      </w:r>
+      <w:proofErr w:type="gramStart"/>
+      <w:r>
+        <w:rPr>
+          <w:i/>
+        </w:rPr>
+        <w:t>a  program</w:t>
+      </w:r>
+      <w:proofErr w:type="gramEnd"/>
+      <w:r>
+        <w:rPr>
+          <w:i/>
+        </w:rPr>
+        <w:t xml:space="preserve"> that does not crash.  This has a specific engineering meaning.</w:t>
       </w:r>
     </w:p>
     <w:p>
@@ -7320,7 +7387,7 @@
     </w:p>
     <w:p>
       <w:pPr>
-        <w:pStyle w:val="Heading3"/>
+        <w:pStyle w:val="berschrift3"/>
         <w:rPr>
           <w:sz w:val="24"/>
         </w:rPr>
@@ -7355,7 +7422,7 @@
     </w:p>
     <w:p>
       <w:pPr>
-        <w:pStyle w:val="Heading3"/>
+        <w:pStyle w:val="berschrift3"/>
         <w:rPr>
           <w:sz w:val="24"/>
         </w:rPr>
@@ -7470,12 +7537,12 @@
     </w:p>
     <w:p>
       <w:pPr>
-        <w:pStyle w:val="Heading3"/>
-      </w:pPr>
-    </w:p>
-    <w:p>
-      <w:pPr>
-        <w:pStyle w:val="Heading3"/>
+        <w:pStyle w:val="berschrift3"/>
+      </w:pPr>
+    </w:p>
+    <w:p>
+      <w:pPr>
+        <w:pStyle w:val="berschrift3"/>
         <w:rPr>
           <w:sz w:val="24"/>
         </w:rPr>
@@ -7506,7 +7573,7 @@
     <w:p/>
     <w:p>
       <w:pPr>
-        <w:pStyle w:val="Heading3"/>
+        <w:pStyle w:val="berschrift3"/>
         <w:rPr>
           <w:sz w:val="24"/>
         </w:rPr>
@@ -7626,6 +7693,7 @@
         <w:rPr>
           <w:i/>
         </w:rPr>
+        <w:lastRenderedPageBreak/>
         <w:t>Use of a particular compiler or language subset</w:t>
       </w:r>
     </w:p>
@@ -7673,14 +7741,21 @@
         <w:rPr>
           <w:i/>
         </w:rPr>
-        <w:t xml:space="preserve">Once the relevant characteristics are selected, a subsection should be written for each, explaining the rationale for including this characteristic and how it will be </w:t>
-      </w:r>
-      <w:r>
-        <w:rPr>
-          <w:i/>
-        </w:rPr>
-        <w:lastRenderedPageBreak/>
-        <w:t>tested and measured.  A chart like this might be used to identify the key characteristics (rating them High or Medium), then identifying which are preferred when trading off design or implementation decisions (with the ID of the preferred one indicated in the chart to the right).  The chart below is optional (it can be confusing) and is for demonstrating tradeoff analysis between different non-functional requirements.  H/M/L  is the relative priority of that non-functional requirement.</w:t>
+        <w:t>Once the relevant characteristics are selected, a subsection should be written for each, explaining the rationale for including this characteristic and how it will be tested and measured.  A chart like this might be used to identify the key characteristics (rating them High or Medium), then identifying which are preferred when trading off design or implementation decisions (with the ID of the preferred one indicated in the chart to the right).  The chart below is optional (it can be confusing) and is for demonstrating tradeoff analysis between different non-functional requirements.  H/M/</w:t>
+      </w:r>
+      <w:proofErr w:type="gramStart"/>
+      <w:r>
+        <w:rPr>
+          <w:i/>
+        </w:rPr>
+        <w:t>L  is</w:t>
+      </w:r>
+      <w:proofErr w:type="gramEnd"/>
+      <w:r>
+        <w:rPr>
+          <w:i/>
+        </w:rPr>
+        <w:t xml:space="preserve"> the relative priority of that non-functional requirement.</w:t>
       </w:r>
     </w:p>
     <w:p>
@@ -12232,7 +12307,7 @@
     </w:p>
     <w:p>
       <w:pPr>
-        <w:pStyle w:val="Heading2"/>
+        <w:pStyle w:val="berschrift2"/>
       </w:pPr>
       <w:bookmarkStart w:id="35" w:name="_Toc363403548"/>
       <w:r>
@@ -12262,7 +12337,14 @@
         <w:rPr>
           <w:i/>
         </w:rPr>
-        <w:t>For anything but trivial systems the detailed requirements tend to be extensive.  For this reason, it is recommended that careful consideration be given to organizing these in a manner optimal for understanding.  There is no one optimal organization for all systems.  Different classes of systems lend themselves to different organizations of requirements in section 3. Some of these organizations are described in the following subclasses.</w:t>
+        <w:t xml:space="preserve">For anything but trivial systems the detailed requirements tend to be extensive.  For this reason, it is recommended that careful consideration be given to organizing these </w:t>
+      </w:r>
+      <w:r>
+        <w:rPr>
+          <w:i/>
+        </w:rPr>
+        <w:lastRenderedPageBreak/>
+        <w:t>in a manner optimal for understanding.  There is no one optimal organization for all systems.  Different classes of systems lend themselves to different organizations of requirements in section 3. Some of these organizations are described in the following subclasses.</w:t>
       </w:r>
     </w:p>
     <w:p>
@@ -12275,7 +12357,7 @@
     </w:p>
     <w:p>
       <w:pPr>
-        <w:pStyle w:val="Heading3"/>
+        <w:pStyle w:val="berschrift3"/>
         <w:rPr>
           <w:sz w:val="24"/>
         </w:rPr>
@@ -12285,7 +12367,6 @@
         <w:rPr>
           <w:sz w:val="24"/>
         </w:rPr>
-        <w:lastRenderedPageBreak/>
         <w:t>3.7.1 System Mode</w:t>
       </w:r>
       <w:bookmarkEnd w:id="36"/>
@@ -12307,7 +12388,7 @@
     <w:p/>
     <w:p>
       <w:pPr>
-        <w:pStyle w:val="Heading3"/>
+        <w:pStyle w:val="berschrift3"/>
         <w:rPr>
           <w:sz w:val="24"/>
         </w:rPr>
@@ -12337,12 +12418,12 @@
     </w:p>
     <w:p>
       <w:pPr>
-        <w:pStyle w:val="Heading3"/>
-      </w:pPr>
-    </w:p>
-    <w:p>
-      <w:pPr>
-        <w:pStyle w:val="Heading3"/>
+        <w:pStyle w:val="berschrift3"/>
+      </w:pPr>
+    </w:p>
+    <w:p>
+      <w:pPr>
+        <w:pStyle w:val="berschrift3"/>
         <w:rPr>
           <w:sz w:val="24"/>
         </w:rPr>
@@ -12373,7 +12454,7 @@
     <w:p/>
     <w:p>
       <w:pPr>
-        <w:pStyle w:val="Heading3"/>
+        <w:pStyle w:val="berschrift3"/>
         <w:rPr>
           <w:sz w:val="24"/>
         </w:rPr>
@@ -12410,7 +12491,7 @@
     <w:p/>
     <w:p>
       <w:pPr>
-        <w:pStyle w:val="Heading3"/>
+        <w:pStyle w:val="berschrift3"/>
         <w:rPr>
           <w:sz w:val="24"/>
         </w:rPr>
@@ -12441,7 +12522,7 @@
     <w:p/>
     <w:p>
       <w:pPr>
-        <w:pStyle w:val="Heading3"/>
+        <w:pStyle w:val="berschrift3"/>
         <w:rPr>
           <w:sz w:val="24"/>
         </w:rPr>
@@ -12472,7 +12553,7 @@
     <w:p/>
     <w:p>
       <w:pPr>
-        <w:pStyle w:val="Heading3"/>
+        <w:pStyle w:val="berschrift3"/>
         <w:rPr>
           <w:sz w:val="24"/>
         </w:rPr>
@@ -12507,7 +12588,7 @@
     </w:p>
     <w:p>
       <w:pPr>
-        <w:pStyle w:val="Heading2"/>
+        <w:pStyle w:val="berschrift2"/>
       </w:pPr>
       <w:bookmarkStart w:id="43" w:name="_Toc363403556"/>
       <w:r>
@@ -12568,7 +12649,7 @@
     </w:p>
     <w:p>
       <w:pPr>
-        <w:pStyle w:val="Heading1"/>
+        <w:pStyle w:val="berschrift1"/>
         <w:numPr>
           <w:ilvl w:val="0"/>
           <w:numId w:val="45"/>
@@ -12600,19 +12681,33 @@
         <w:rPr>
           <w:i/>
         </w:rPr>
-        <w:t xml:space="preserve">Identify the change management process to be used to identify, log, evaluate, and update the SRS to reflect changes in project scope and requirements.  How are you going to control changes to the requirements.  Can the customer just call up and ask for something new?  Does your team have to reach consensus? How do changes to requirements get submitted to the team?  Formally in writing, email or phone call? </w:t>
-      </w:r>
-    </w:p>
-    <w:p>
-      <w:pPr>
-        <w:rPr>
-          <w:i/>
-        </w:rPr>
-      </w:pPr>
-    </w:p>
-    <w:p>
-      <w:pPr>
-        <w:pStyle w:val="Heading1"/>
+        <w:t xml:space="preserve">Identify the change management process to be used to identify, log, evaluate, and update the SRS to reflect changes in project scope and requirements.  How are you going to control changes to the </w:t>
+      </w:r>
+      <w:proofErr w:type="gramStart"/>
+      <w:r>
+        <w:rPr>
+          <w:i/>
+        </w:rPr>
+        <w:t>requirements.</w:t>
+      </w:r>
+      <w:proofErr w:type="gramEnd"/>
+      <w:r>
+        <w:rPr>
+          <w:i/>
+        </w:rPr>
+        <w:t xml:space="preserve">  Can the customer just call up and ask for something new?  Does your team have to reach consensus? How do changes to requirements get submitted to the team?  Formally in writing, email or phone call? </w:t>
+      </w:r>
+    </w:p>
+    <w:p>
+      <w:pPr>
+        <w:rPr>
+          <w:i/>
+        </w:rPr>
+      </w:pPr>
+    </w:p>
+    <w:p>
+      <w:pPr>
+        <w:pStyle w:val="berschrift1"/>
         <w:numPr>
           <w:ilvl w:val="0"/>
           <w:numId w:val="45"/>
@@ -12639,7 +12734,7 @@
     <w:p/>
     <w:p>
       <w:pPr>
-        <w:pStyle w:val="Heading1"/>
+        <w:pStyle w:val="berschrift1"/>
         <w:numPr>
           <w:ilvl w:val="0"/>
           <w:numId w:val="45"/>
@@ -12977,7 +13072,15 @@
         <w:ind w:right="-360"/>
       </w:pPr>
       <w:r>
-        <w:t xml:space="preserve">    3.1  External interface requirements</w:t>
+        <w:t xml:space="preserve">    </w:t>
+      </w:r>
+      <w:proofErr w:type="gramStart"/>
+      <w:r>
+        <w:t>3.1  External</w:t>
+      </w:r>
+      <w:proofErr w:type="gramEnd"/>
+      <w:r>
+        <w:t xml:space="preserve"> interface requirements</w:t>
       </w:r>
     </w:p>
     <w:p>
@@ -13109,7 +13212,15 @@
         <w:ind w:left="420" w:right="-360"/>
       </w:pPr>
       <w:r>
-        <w:t xml:space="preserve">   3.2.1.1  Functional requirement 1.1</w:t>
+        <w:t xml:space="preserve">   </w:t>
+      </w:r>
+      <w:proofErr w:type="gramStart"/>
+      <w:r>
+        <w:t>3.2.1.1  Functional</w:t>
+      </w:r>
+      <w:proofErr w:type="gramEnd"/>
+      <w:r>
+        <w:t xml:space="preserve"> requirement 1.1</w:t>
       </w:r>
     </w:p>
     <w:p>
@@ -13143,7 +13254,11 @@
       </w:pPr>
       <w:r>
         <w:tab/>
-        <w:t xml:space="preserve">    3.2.1.</w:t>
+        <w:t xml:space="preserve">    </w:t>
+      </w:r>
+      <w:proofErr w:type="gramStart"/>
+      <w:r>
+        <w:t>3.2.1.</w:t>
       </w:r>
       <w:r>
         <w:rPr>
@@ -13152,7 +13267,11 @@
         <w:t>n</w:t>
       </w:r>
       <w:r>
-        <w:t xml:space="preserve">  Functional requirement 1.</w:t>
+        <w:t xml:space="preserve">  Functional</w:t>
+      </w:r>
+      <w:proofErr w:type="gramEnd"/>
+      <w:r>
+        <w:t xml:space="preserve"> requirement 1.</w:t>
       </w:r>
       <w:r>
         <w:rPr>
@@ -13294,7 +13413,11 @@
       </w:pPr>
       <w:r>
         <w:tab/>
-        <w:t xml:space="preserve">    3.2.</w:t>
+        <w:t xml:space="preserve">    </w:t>
+      </w:r>
+      <w:proofErr w:type="gramStart"/>
+      <w:r>
+        <w:t>3.2.</w:t>
       </w:r>
       <w:r>
         <w:rPr>
@@ -13303,7 +13426,11 @@
         <w:t>m.n</w:t>
       </w:r>
       <w:r>
-        <w:t xml:space="preserve">  Functional requirement </w:t>
+        <w:t xml:space="preserve">  Functional</w:t>
+      </w:r>
+      <w:proofErr w:type="gramEnd"/>
+      <w:r>
+        <w:t xml:space="preserve"> requirement </w:t>
       </w:r>
       <w:r>
         <w:rPr>
@@ -13325,55 +13452,87 @@
         <w:ind w:right="-360"/>
       </w:pPr>
       <w:r>
-        <w:t xml:space="preserve">    3.3  Performance Requirements</w:t>
-      </w:r>
-    </w:p>
-    <w:p>
-      <w:pPr>
-        <w:tabs>
-          <w:tab w:val="clear" w:pos="5760"/>
-          <w:tab w:val="left" w:pos="360"/>
-          <w:tab w:val="left" w:pos="1080"/>
-          <w:tab w:val="left" w:pos="1260"/>
-          <w:tab w:val="left" w:pos="1440"/>
-          <w:tab w:val="left" w:pos="3240"/>
-        </w:tabs>
-        <w:ind w:right="-360"/>
-      </w:pPr>
-      <w:r>
-        <w:t xml:space="preserve">    3.4  Design Constraints</w:t>
-      </w:r>
-    </w:p>
-    <w:p>
-      <w:pPr>
-        <w:tabs>
-          <w:tab w:val="clear" w:pos="5760"/>
-          <w:tab w:val="left" w:pos="360"/>
-          <w:tab w:val="left" w:pos="1080"/>
-          <w:tab w:val="left" w:pos="1260"/>
-          <w:tab w:val="left" w:pos="1440"/>
-          <w:tab w:val="left" w:pos="3240"/>
-        </w:tabs>
-        <w:ind w:right="-360"/>
-      </w:pPr>
-      <w:r>
-        <w:t xml:space="preserve">    3.5  Software system attributes</w:t>
-      </w:r>
-    </w:p>
-    <w:p>
-      <w:pPr>
-        <w:tabs>
-          <w:tab w:val="clear" w:pos="5760"/>
-          <w:tab w:val="left" w:pos="360"/>
-          <w:tab w:val="left" w:pos="1080"/>
-          <w:tab w:val="left" w:pos="1260"/>
-          <w:tab w:val="left" w:pos="1440"/>
-          <w:tab w:val="left" w:pos="3240"/>
-        </w:tabs>
-        <w:ind w:right="-360"/>
-      </w:pPr>
-      <w:r>
-        <w:t xml:space="preserve">    3.6  Other requirements</w:t>
+        <w:t xml:space="preserve">    </w:t>
+      </w:r>
+      <w:proofErr w:type="gramStart"/>
+      <w:r>
+        <w:t>3.3  Performance</w:t>
+      </w:r>
+      <w:proofErr w:type="gramEnd"/>
+      <w:r>
+        <w:t xml:space="preserve"> Requirements</w:t>
+      </w:r>
+    </w:p>
+    <w:p>
+      <w:pPr>
+        <w:tabs>
+          <w:tab w:val="clear" w:pos="5760"/>
+          <w:tab w:val="left" w:pos="360"/>
+          <w:tab w:val="left" w:pos="1080"/>
+          <w:tab w:val="left" w:pos="1260"/>
+          <w:tab w:val="left" w:pos="1440"/>
+          <w:tab w:val="left" w:pos="3240"/>
+        </w:tabs>
+        <w:ind w:right="-360"/>
+      </w:pPr>
+      <w:r>
+        <w:t xml:space="preserve">    </w:t>
+      </w:r>
+      <w:proofErr w:type="gramStart"/>
+      <w:r>
+        <w:t>3.4  Design</w:t>
+      </w:r>
+      <w:proofErr w:type="gramEnd"/>
+      <w:r>
+        <w:t xml:space="preserve"> Constraints</w:t>
+      </w:r>
+    </w:p>
+    <w:p>
+      <w:pPr>
+        <w:tabs>
+          <w:tab w:val="clear" w:pos="5760"/>
+          <w:tab w:val="left" w:pos="360"/>
+          <w:tab w:val="left" w:pos="1080"/>
+          <w:tab w:val="left" w:pos="1260"/>
+          <w:tab w:val="left" w:pos="1440"/>
+          <w:tab w:val="left" w:pos="3240"/>
+        </w:tabs>
+        <w:ind w:right="-360"/>
+      </w:pPr>
+      <w:r>
+        <w:t xml:space="preserve">    </w:t>
+      </w:r>
+      <w:proofErr w:type="gramStart"/>
+      <w:r>
+        <w:t>3.5  Software</w:t>
+      </w:r>
+      <w:proofErr w:type="gramEnd"/>
+      <w:r>
+        <w:t xml:space="preserve"> system attributes</w:t>
+      </w:r>
+    </w:p>
+    <w:p>
+      <w:pPr>
+        <w:tabs>
+          <w:tab w:val="clear" w:pos="5760"/>
+          <w:tab w:val="left" w:pos="360"/>
+          <w:tab w:val="left" w:pos="1080"/>
+          <w:tab w:val="left" w:pos="1260"/>
+          <w:tab w:val="left" w:pos="1440"/>
+          <w:tab w:val="left" w:pos="3240"/>
+        </w:tabs>
+        <w:ind w:right="-360"/>
+      </w:pPr>
+      <w:r>
+        <w:t xml:space="preserve">    </w:t>
+      </w:r>
+      <w:proofErr w:type="gramStart"/>
+      <w:r>
+        <w:t>3.6  Other</w:t>
+      </w:r>
+      <w:proofErr w:type="gramEnd"/>
+      <w:r>
+        <w:t xml:space="preserve"> requirements</w:t>
       </w:r>
     </w:p>
     <w:p>
@@ -13497,7 +13656,15 @@
         <w:ind w:right="-360"/>
       </w:pPr>
       <w:r>
-        <w:t xml:space="preserve">    3.1  Functional Requirements</w:t>
+        <w:t xml:space="preserve">    </w:t>
+      </w:r>
+      <w:proofErr w:type="gramStart"/>
+      <w:r>
+        <w:t>3.1  Functional</w:t>
+      </w:r>
+      <w:proofErr w:type="gramEnd"/>
+      <w:r>
+        <w:t xml:space="preserve"> Requirements</w:t>
       </w:r>
     </w:p>
     <w:p>
@@ -13553,7 +13720,15 @@
       </w:r>
       <w:r>
         <w:tab/>
-        <w:t xml:space="preserve"> 3.1.1.1  User interfaces</w:t>
+        <w:t xml:space="preserve"> </w:t>
+      </w:r>
+      <w:proofErr w:type="gramStart"/>
+      <w:r>
+        <w:t>3.1.1.1  User</w:t>
+      </w:r>
+      <w:proofErr w:type="gramEnd"/>
+      <w:r>
+        <w:t xml:space="preserve"> interfaces</w:t>
       </w:r>
     </w:p>
     <w:p>
@@ -13573,7 +13748,15 @@
       </w:r>
       <w:r>
         <w:tab/>
-        <w:t xml:space="preserve"> 3.1.1.2  Hardware interfaces</w:t>
+        <w:t xml:space="preserve"> </w:t>
+      </w:r>
+      <w:proofErr w:type="gramStart"/>
+      <w:r>
+        <w:t>3.1.1.2  Hardware</w:t>
+      </w:r>
+      <w:proofErr w:type="gramEnd"/>
+      <w:r>
+        <w:t xml:space="preserve"> interfaces</w:t>
       </w:r>
     </w:p>
     <w:p>
@@ -13593,7 +13776,15 @@
       </w:r>
       <w:r>
         <w:tab/>
-        <w:t xml:space="preserve"> 3.1.1.3  Software interfaces</w:t>
+        <w:t xml:space="preserve"> </w:t>
+      </w:r>
+      <w:proofErr w:type="gramStart"/>
+      <w:r>
+        <w:t>3.1.1.3  Software</w:t>
+      </w:r>
+      <w:proofErr w:type="gramEnd"/>
+      <w:r>
+        <w:t xml:space="preserve"> interfaces</w:t>
       </w:r>
     </w:p>
     <w:p>
@@ -13613,7 +13804,15 @@
       </w:r>
       <w:r>
         <w:tab/>
-        <w:t xml:space="preserve"> 3.1.1.4  Communications interfaces</w:t>
+        <w:t xml:space="preserve"> </w:t>
+      </w:r>
+      <w:proofErr w:type="gramStart"/>
+      <w:r>
+        <w:t>3.1.1.4  Communications</w:t>
+      </w:r>
+      <w:proofErr w:type="gramEnd"/>
+      <w:r>
+        <w:t xml:space="preserve"> interfaces</w:t>
       </w:r>
     </w:p>
     <w:p>
@@ -13957,39 +14156,53 @@
         <w:rPr>
           <w:b/>
         </w:rPr>
-        <w:t>Organized by user class  (i.e. different types of users -&gt;System Adminstrators, Managers, Clerks, etc.)</w:t>
-      </w:r>
-    </w:p>
-    <w:p>
-      <w:pPr>
-        <w:tabs>
-          <w:tab w:val="clear" w:pos="5760"/>
-          <w:tab w:val="left" w:pos="360"/>
-          <w:tab w:val="left" w:pos="1080"/>
-          <w:tab w:val="left" w:pos="1260"/>
-          <w:tab w:val="left" w:pos="1440"/>
-          <w:tab w:val="left" w:pos="3240"/>
-        </w:tabs>
-        <w:ind w:right="-360"/>
+        <w:t xml:space="preserve">Organized by user </w:t>
+      </w:r>
+      <w:proofErr w:type="gramStart"/>
+      <w:r>
         <w:rPr>
           <w:b/>
         </w:rPr>
-      </w:pPr>
-    </w:p>
-    <w:p>
-      <w:pPr>
-        <w:tabs>
-          <w:tab w:val="clear" w:pos="5760"/>
-          <w:tab w:val="left" w:pos="360"/>
-          <w:tab w:val="left" w:pos="1080"/>
-          <w:tab w:val="left" w:pos="1260"/>
-          <w:tab w:val="left" w:pos="1440"/>
-          <w:tab w:val="left" w:pos="3240"/>
-        </w:tabs>
-        <w:ind w:right="-360"/>
+        <w:t>class  (</w:t>
+      </w:r>
+      <w:proofErr w:type="gramEnd"/>
+      <w:r>
         <w:rPr>
           <w:b/>
         </w:rPr>
+        <w:t>i.e. different types of users -&gt;System Adminstrators, Managers, Clerks, etc.)</w:t>
+      </w:r>
+    </w:p>
+    <w:p>
+      <w:pPr>
+        <w:tabs>
+          <w:tab w:val="clear" w:pos="5760"/>
+          <w:tab w:val="left" w:pos="360"/>
+          <w:tab w:val="left" w:pos="1080"/>
+          <w:tab w:val="left" w:pos="1260"/>
+          <w:tab w:val="left" w:pos="1440"/>
+          <w:tab w:val="left" w:pos="3240"/>
+        </w:tabs>
+        <w:ind w:right="-360"/>
+        <w:rPr>
+          <w:b/>
+        </w:rPr>
+      </w:pPr>
+    </w:p>
+    <w:p>
+      <w:pPr>
+        <w:tabs>
+          <w:tab w:val="clear" w:pos="5760"/>
+          <w:tab w:val="left" w:pos="360"/>
+          <w:tab w:val="left" w:pos="1080"/>
+          <w:tab w:val="left" w:pos="1260"/>
+          <w:tab w:val="left" w:pos="1440"/>
+          <w:tab w:val="left" w:pos="3240"/>
+        </w:tabs>
+        <w:ind w:right="-360"/>
+        <w:rPr>
+          <w:b/>
+        </w:rPr>
       </w:pPr>
     </w:p>
     <w:p>
@@ -14021,7 +14234,15 @@
         <w:ind w:right="-360"/>
       </w:pPr>
       <w:r>
-        <w:t xml:space="preserve">    3.1  External interface requirements</w:t>
+        <w:t xml:space="preserve">    </w:t>
+      </w:r>
+      <w:proofErr w:type="gramStart"/>
+      <w:r>
+        <w:t>3.1  External</w:t>
+      </w:r>
+      <w:proofErr w:type="gramEnd"/>
+      <w:r>
+        <w:t xml:space="preserve"> interface requirements</w:t>
       </w:r>
     </w:p>
     <w:p>
@@ -14137,7 +14358,15 @@
         <w:ind w:right="-360"/>
       </w:pPr>
       <w:r>
-        <w:t xml:space="preserve">        3.2.1  User class 1</w:t>
+        <w:t xml:space="preserve">        </w:t>
+      </w:r>
+      <w:proofErr w:type="gramStart"/>
+      <w:r>
+        <w:t>3.2.1  User</w:t>
+      </w:r>
+      <w:proofErr w:type="gramEnd"/>
+      <w:r>
+        <w:t xml:space="preserve"> class 1</w:t>
       </w:r>
     </w:p>
     <w:p>
@@ -14187,7 +14416,11 @@
       </w:pPr>
       <w:r>
         <w:tab/>
-        <w:t xml:space="preserve">    3.2.1.</w:t>
+        <w:t xml:space="preserve">    </w:t>
+      </w:r>
+      <w:proofErr w:type="gramStart"/>
+      <w:r>
+        <w:t>3.2.1.</w:t>
       </w:r>
       <w:r>
         <w:rPr>
@@ -14196,7 +14429,11 @@
         <w:t>n</w:t>
       </w:r>
       <w:r>
-        <w:t xml:space="preserve">  Functional requirement 1.</w:t>
+        <w:t xml:space="preserve">  Functional</w:t>
+      </w:r>
+      <w:proofErr w:type="gramEnd"/>
+      <w:r>
+        <w:t xml:space="preserve"> requirement 1.</w:t>
       </w:r>
       <w:r>
         <w:rPr>
@@ -14354,7 +14591,11 @@
       </w:pPr>
       <w:r>
         <w:tab/>
-        <w:t xml:space="preserve">    3.2.</w:t>
+        <w:t xml:space="preserve">    </w:t>
+      </w:r>
+      <w:proofErr w:type="gramStart"/>
+      <w:r>
+        <w:t>3.2.</w:t>
       </w:r>
       <w:r>
         <w:rPr>
@@ -14363,7 +14604,11 @@
         <w:t>m.n</w:t>
       </w:r>
       <w:r>
-        <w:t xml:space="preserve">  Functional requirement </w:t>
+        <w:t xml:space="preserve">  Functional</w:t>
+      </w:r>
+      <w:proofErr w:type="gramEnd"/>
+      <w:r>
+        <w:t xml:space="preserve"> requirement </w:t>
       </w:r>
       <w:r>
         <w:rPr>
@@ -14385,55 +14630,87 @@
         <w:ind w:right="-360"/>
       </w:pPr>
       <w:r>
-        <w:t xml:space="preserve">    3.3  Performance Requirements</w:t>
-      </w:r>
-    </w:p>
-    <w:p>
-      <w:pPr>
-        <w:tabs>
-          <w:tab w:val="clear" w:pos="5760"/>
-          <w:tab w:val="left" w:pos="360"/>
-          <w:tab w:val="left" w:pos="1080"/>
-          <w:tab w:val="left" w:pos="1260"/>
-          <w:tab w:val="left" w:pos="1440"/>
-          <w:tab w:val="left" w:pos="3240"/>
-        </w:tabs>
-        <w:ind w:right="-360"/>
-      </w:pPr>
-      <w:r>
-        <w:t xml:space="preserve">    3.4  Design Constraints</w:t>
-      </w:r>
-    </w:p>
-    <w:p>
-      <w:pPr>
-        <w:tabs>
-          <w:tab w:val="clear" w:pos="5760"/>
-          <w:tab w:val="left" w:pos="360"/>
-          <w:tab w:val="left" w:pos="1080"/>
-          <w:tab w:val="left" w:pos="1260"/>
-          <w:tab w:val="left" w:pos="1440"/>
-          <w:tab w:val="left" w:pos="3240"/>
-        </w:tabs>
-        <w:ind w:right="-360"/>
-      </w:pPr>
-      <w:r>
-        <w:t xml:space="preserve">    3.5  Software system attributes</w:t>
-      </w:r>
-    </w:p>
-    <w:p>
-      <w:pPr>
-        <w:tabs>
-          <w:tab w:val="clear" w:pos="5760"/>
-          <w:tab w:val="left" w:pos="360"/>
-          <w:tab w:val="left" w:pos="1080"/>
-          <w:tab w:val="left" w:pos="1260"/>
-          <w:tab w:val="left" w:pos="1440"/>
-          <w:tab w:val="left" w:pos="3240"/>
-        </w:tabs>
-        <w:ind w:right="-360"/>
-      </w:pPr>
-      <w:r>
-        <w:t xml:space="preserve">    3.6  Other requirements</w:t>
+        <w:t xml:space="preserve">    </w:t>
+      </w:r>
+      <w:proofErr w:type="gramStart"/>
+      <w:r>
+        <w:t>3.3  Performance</w:t>
+      </w:r>
+      <w:proofErr w:type="gramEnd"/>
+      <w:r>
+        <w:t xml:space="preserve"> Requirements</w:t>
+      </w:r>
+    </w:p>
+    <w:p>
+      <w:pPr>
+        <w:tabs>
+          <w:tab w:val="clear" w:pos="5760"/>
+          <w:tab w:val="left" w:pos="360"/>
+          <w:tab w:val="left" w:pos="1080"/>
+          <w:tab w:val="left" w:pos="1260"/>
+          <w:tab w:val="left" w:pos="1440"/>
+          <w:tab w:val="left" w:pos="3240"/>
+        </w:tabs>
+        <w:ind w:right="-360"/>
+      </w:pPr>
+      <w:r>
+        <w:t xml:space="preserve">    </w:t>
+      </w:r>
+      <w:proofErr w:type="gramStart"/>
+      <w:r>
+        <w:t>3.4  Design</w:t>
+      </w:r>
+      <w:proofErr w:type="gramEnd"/>
+      <w:r>
+        <w:t xml:space="preserve"> Constraints</w:t>
+      </w:r>
+    </w:p>
+    <w:p>
+      <w:pPr>
+        <w:tabs>
+          <w:tab w:val="clear" w:pos="5760"/>
+          <w:tab w:val="left" w:pos="360"/>
+          <w:tab w:val="left" w:pos="1080"/>
+          <w:tab w:val="left" w:pos="1260"/>
+          <w:tab w:val="left" w:pos="1440"/>
+          <w:tab w:val="left" w:pos="3240"/>
+        </w:tabs>
+        <w:ind w:right="-360"/>
+      </w:pPr>
+      <w:r>
+        <w:t xml:space="preserve">    </w:t>
+      </w:r>
+      <w:proofErr w:type="gramStart"/>
+      <w:r>
+        <w:t>3.5  Software</w:t>
+      </w:r>
+      <w:proofErr w:type="gramEnd"/>
+      <w:r>
+        <w:t xml:space="preserve"> system attributes</w:t>
+      </w:r>
+    </w:p>
+    <w:p>
+      <w:pPr>
+        <w:tabs>
+          <w:tab w:val="clear" w:pos="5760"/>
+          <w:tab w:val="left" w:pos="360"/>
+          <w:tab w:val="left" w:pos="1080"/>
+          <w:tab w:val="left" w:pos="1260"/>
+          <w:tab w:val="left" w:pos="1440"/>
+          <w:tab w:val="left" w:pos="3240"/>
+        </w:tabs>
+        <w:ind w:right="-360"/>
+      </w:pPr>
+      <w:r>
+        <w:t xml:space="preserve">    </w:t>
+      </w:r>
+      <w:proofErr w:type="gramStart"/>
+      <w:r>
+        <w:t>3.6  Other</w:t>
+      </w:r>
+      <w:proofErr w:type="gramEnd"/>
+      <w:r>
+        <w:t xml:space="preserve"> requirements</w:t>
       </w:r>
     </w:p>
     <w:p>
@@ -14540,24 +14817,37 @@
         </w:tabs>
         <w:ind w:right="-360"/>
       </w:pPr>
-      <w:r>
-        <w:t>3  Specific Requirements</w:t>
-      </w:r>
-    </w:p>
-    <w:p>
-      <w:pPr>
-        <w:tabs>
-          <w:tab w:val="clear" w:pos="5760"/>
-          <w:tab w:val="left" w:pos="360"/>
-          <w:tab w:val="left" w:pos="1080"/>
-          <w:tab w:val="left" w:pos="1260"/>
-          <w:tab w:val="left" w:pos="1440"/>
-          <w:tab w:val="left" w:pos="3240"/>
-        </w:tabs>
-        <w:ind w:right="-360"/>
-      </w:pPr>
-      <w:r>
-        <w:t xml:space="preserve">    3.1  External interface requirements</w:t>
+      <w:proofErr w:type="gramStart"/>
+      <w:r>
+        <w:t>3  Specific</w:t>
+      </w:r>
+      <w:proofErr w:type="gramEnd"/>
+      <w:r>
+        <w:t xml:space="preserve"> Requirements</w:t>
+      </w:r>
+    </w:p>
+    <w:p>
+      <w:pPr>
+        <w:tabs>
+          <w:tab w:val="clear" w:pos="5760"/>
+          <w:tab w:val="left" w:pos="360"/>
+          <w:tab w:val="left" w:pos="1080"/>
+          <w:tab w:val="left" w:pos="1260"/>
+          <w:tab w:val="left" w:pos="1440"/>
+          <w:tab w:val="left" w:pos="3240"/>
+        </w:tabs>
+        <w:ind w:right="-360"/>
+      </w:pPr>
+      <w:r>
+        <w:t xml:space="preserve">    </w:t>
+      </w:r>
+      <w:proofErr w:type="gramStart"/>
+      <w:r>
+        <w:t>3.1  External</w:t>
+      </w:r>
+      <w:proofErr w:type="gramEnd"/>
+      <w:r>
+        <w:t xml:space="preserve"> interface requirements</w:t>
       </w:r>
     </w:p>
     <w:p>
@@ -14673,7 +14963,15 @@
         <w:ind w:right="-360"/>
       </w:pPr>
       <w:r>
-        <w:t xml:space="preserve">       3.2.1  Class/Object 1</w:t>
+        <w:t xml:space="preserve">       </w:t>
+      </w:r>
+      <w:proofErr w:type="gramStart"/>
+      <w:r>
+        <w:t>3.2.1  Class</w:t>
+      </w:r>
+      <w:proofErr w:type="gramEnd"/>
+      <w:r>
+        <w:t>/Object 1</w:t>
       </w:r>
     </w:p>
     <w:p>
@@ -14689,7 +14987,15 @@
         <w:ind w:left="420" w:right="-360"/>
       </w:pPr>
       <w:r>
-        <w:t xml:space="preserve">   3.2.1.1  Attributes (direct or inherited)</w:t>
+        <w:t xml:space="preserve">   </w:t>
+      </w:r>
+      <w:proofErr w:type="gramStart"/>
+      <w:r>
+        <w:t>3.2.1.1  Attributes</w:t>
+      </w:r>
+      <w:proofErr w:type="gramEnd"/>
+      <w:r>
+        <w:t xml:space="preserve"> (direct or inherited)</w:t>
       </w:r>
     </w:p>
     <w:p>
@@ -14741,7 +15047,11 @@
         <w:ind w:right="-360"/>
       </w:pPr>
       <w:r>
-        <w:t xml:space="preserve">             3.2.1.1.</w:t>
+        <w:t xml:space="preserve">             </w:t>
+      </w:r>
+      <w:proofErr w:type="gramStart"/>
+      <w:r>
+        <w:t>3.2.1.1.</w:t>
       </w:r>
       <w:r>
         <w:rPr>
@@ -14750,7 +15060,11 @@
         <w:t>n</w:t>
       </w:r>
       <w:r>
-        <w:t xml:space="preserve">  Attribute </w:t>
+        <w:t xml:space="preserve">  Attribute</w:t>
+      </w:r>
+      <w:proofErr w:type="gramEnd"/>
+      <w:r>
+        <w:t xml:space="preserve"> </w:t>
       </w:r>
       <w:r>
         <w:rPr>
@@ -14805,7 +15119,15 @@
         <w:ind w:right="-360"/>
       </w:pPr>
       <w:r>
-        <w:t xml:space="preserve">             3.2.1.2.1  Functional requirement 1.1</w:t>
+        <w:t xml:space="preserve">             </w:t>
+      </w:r>
+      <w:proofErr w:type="gramStart"/>
+      <w:r>
+        <w:t>3.2.1.2.1  Functional</w:t>
+      </w:r>
+      <w:proofErr w:type="gramEnd"/>
+      <w:r>
+        <w:t xml:space="preserve"> requirement 1.1</w:t>
       </w:r>
     </w:p>
     <w:p>
@@ -14837,7 +15159,11 @@
         <w:ind w:right="-360"/>
       </w:pPr>
       <w:r>
-        <w:t xml:space="preserve">             3.2.1.2.</w:t>
+        <w:t xml:space="preserve">             </w:t>
+      </w:r>
+      <w:proofErr w:type="gramStart"/>
+      <w:r>
+        <w:t>3.2.1.2.</w:t>
       </w:r>
       <w:r>
         <w:rPr>
@@ -14846,7 +15172,11 @@
         <w:t>m</w:t>
       </w:r>
       <w:r>
-        <w:t xml:space="preserve">  Functional requirement 1.</w:t>
+        <w:t xml:space="preserve">  Functional</w:t>
+      </w:r>
+      <w:proofErr w:type="gramEnd"/>
+      <w:r>
+        <w:t xml:space="preserve"> requirement 1.</w:t>
       </w:r>
       <w:r>
         <w:rPr>
@@ -14868,23 +15198,39 @@
         <w:ind w:right="-360"/>
       </w:pPr>
       <w:r>
-        <w:t xml:space="preserve">          3.2.1.3  Messages (communications received or sent)</w:t>
-      </w:r>
-    </w:p>
-    <w:p>
-      <w:pPr>
-        <w:tabs>
-          <w:tab w:val="clear" w:pos="5760"/>
-          <w:tab w:val="left" w:pos="360"/>
-          <w:tab w:val="left" w:pos="1080"/>
-          <w:tab w:val="left" w:pos="1260"/>
-          <w:tab w:val="left" w:pos="1440"/>
-          <w:tab w:val="left" w:pos="3240"/>
-        </w:tabs>
-        <w:ind w:right="-360"/>
-      </w:pPr>
-      <w:r>
-        <w:t xml:space="preserve">         3.2.2  Class/Object 2</w:t>
+        <w:t xml:space="preserve">          </w:t>
+      </w:r>
+      <w:proofErr w:type="gramStart"/>
+      <w:r>
+        <w:t>3.2.1.3  Messages</w:t>
+      </w:r>
+      <w:proofErr w:type="gramEnd"/>
+      <w:r>
+        <w:t xml:space="preserve"> (communications received or sent)</w:t>
+      </w:r>
+    </w:p>
+    <w:p>
+      <w:pPr>
+        <w:tabs>
+          <w:tab w:val="clear" w:pos="5760"/>
+          <w:tab w:val="left" w:pos="360"/>
+          <w:tab w:val="left" w:pos="1080"/>
+          <w:tab w:val="left" w:pos="1260"/>
+          <w:tab w:val="left" w:pos="1440"/>
+          <w:tab w:val="left" w:pos="3240"/>
+        </w:tabs>
+        <w:ind w:right="-360"/>
+      </w:pPr>
+      <w:r>
+        <w:t xml:space="preserve">         </w:t>
+      </w:r>
+      <w:proofErr w:type="gramStart"/>
+      <w:r>
+        <w:t>3.2.2  Class</w:t>
+      </w:r>
+      <w:proofErr w:type="gramEnd"/>
+      <w:r>
+        <w:t>/Object 2</w:t>
       </w:r>
     </w:p>
     <w:p>
@@ -14947,55 +15293,87 @@
         <w:ind w:right="-360"/>
       </w:pPr>
       <w:r>
-        <w:t xml:space="preserve">    3.3  Performance Requirements</w:t>
-      </w:r>
-    </w:p>
-    <w:p>
-      <w:pPr>
-        <w:tabs>
-          <w:tab w:val="clear" w:pos="5760"/>
-          <w:tab w:val="left" w:pos="360"/>
-          <w:tab w:val="left" w:pos="1080"/>
-          <w:tab w:val="left" w:pos="1260"/>
-          <w:tab w:val="left" w:pos="1440"/>
-          <w:tab w:val="left" w:pos="3240"/>
-        </w:tabs>
-        <w:ind w:right="-360"/>
-      </w:pPr>
-      <w:r>
-        <w:t xml:space="preserve">    3.4  Design Constraints</w:t>
-      </w:r>
-    </w:p>
-    <w:p>
-      <w:pPr>
-        <w:tabs>
-          <w:tab w:val="clear" w:pos="5760"/>
-          <w:tab w:val="left" w:pos="360"/>
-          <w:tab w:val="left" w:pos="1080"/>
-          <w:tab w:val="left" w:pos="1260"/>
-          <w:tab w:val="left" w:pos="1440"/>
-          <w:tab w:val="left" w:pos="3240"/>
-        </w:tabs>
-        <w:ind w:right="-360"/>
-      </w:pPr>
-      <w:r>
-        <w:t xml:space="preserve">    3.5  Software system attributes</w:t>
-      </w:r>
-    </w:p>
-    <w:p>
-      <w:pPr>
-        <w:tabs>
-          <w:tab w:val="clear" w:pos="5760"/>
-          <w:tab w:val="left" w:pos="360"/>
-          <w:tab w:val="left" w:pos="1080"/>
-          <w:tab w:val="left" w:pos="1260"/>
-          <w:tab w:val="left" w:pos="1440"/>
-          <w:tab w:val="left" w:pos="3240"/>
-        </w:tabs>
-        <w:ind w:right="-360"/>
-      </w:pPr>
-      <w:r>
-        <w:t xml:space="preserve">    3.6  Other requirements</w:t>
+        <w:t xml:space="preserve">    </w:t>
+      </w:r>
+      <w:proofErr w:type="gramStart"/>
+      <w:r>
+        <w:t>3.3  Performance</w:t>
+      </w:r>
+      <w:proofErr w:type="gramEnd"/>
+      <w:r>
+        <w:t xml:space="preserve"> Requirements</w:t>
+      </w:r>
+    </w:p>
+    <w:p>
+      <w:pPr>
+        <w:tabs>
+          <w:tab w:val="clear" w:pos="5760"/>
+          <w:tab w:val="left" w:pos="360"/>
+          <w:tab w:val="left" w:pos="1080"/>
+          <w:tab w:val="left" w:pos="1260"/>
+          <w:tab w:val="left" w:pos="1440"/>
+          <w:tab w:val="left" w:pos="3240"/>
+        </w:tabs>
+        <w:ind w:right="-360"/>
+      </w:pPr>
+      <w:r>
+        <w:t xml:space="preserve">    </w:t>
+      </w:r>
+      <w:proofErr w:type="gramStart"/>
+      <w:r>
+        <w:t>3.4  Design</w:t>
+      </w:r>
+      <w:proofErr w:type="gramEnd"/>
+      <w:r>
+        <w:t xml:space="preserve"> Constraints</w:t>
+      </w:r>
+    </w:p>
+    <w:p>
+      <w:pPr>
+        <w:tabs>
+          <w:tab w:val="clear" w:pos="5760"/>
+          <w:tab w:val="left" w:pos="360"/>
+          <w:tab w:val="left" w:pos="1080"/>
+          <w:tab w:val="left" w:pos="1260"/>
+          <w:tab w:val="left" w:pos="1440"/>
+          <w:tab w:val="left" w:pos="3240"/>
+        </w:tabs>
+        <w:ind w:right="-360"/>
+      </w:pPr>
+      <w:r>
+        <w:t xml:space="preserve">    </w:t>
+      </w:r>
+      <w:proofErr w:type="gramStart"/>
+      <w:r>
+        <w:t>3.5  Software</w:t>
+      </w:r>
+      <w:proofErr w:type="gramEnd"/>
+      <w:r>
+        <w:t xml:space="preserve"> system attributes</w:t>
+      </w:r>
+    </w:p>
+    <w:p>
+      <w:pPr>
+        <w:tabs>
+          <w:tab w:val="clear" w:pos="5760"/>
+          <w:tab w:val="left" w:pos="360"/>
+          <w:tab w:val="left" w:pos="1080"/>
+          <w:tab w:val="left" w:pos="1260"/>
+          <w:tab w:val="left" w:pos="1440"/>
+          <w:tab w:val="left" w:pos="3240"/>
+        </w:tabs>
+        <w:ind w:right="-360"/>
+      </w:pPr>
+      <w:r>
+        <w:t xml:space="preserve">    </w:t>
+      </w:r>
+      <w:proofErr w:type="gramStart"/>
+      <w:r>
+        <w:t>3.6  Other</w:t>
+      </w:r>
+      <w:proofErr w:type="gramEnd"/>
+      <w:r>
+        <w:t xml:space="preserve"> requirements</w:t>
       </w:r>
     </w:p>
     <w:p>
@@ -15155,24 +15533,37 @@
         </w:tabs>
         <w:ind w:right="-360"/>
       </w:pPr>
-      <w:r>
-        <w:t>3  Specific Requirements</w:t>
-      </w:r>
-    </w:p>
-    <w:p>
-      <w:pPr>
-        <w:tabs>
-          <w:tab w:val="clear" w:pos="5760"/>
-          <w:tab w:val="left" w:pos="360"/>
-          <w:tab w:val="left" w:pos="1080"/>
-          <w:tab w:val="left" w:pos="1260"/>
-          <w:tab w:val="left" w:pos="1440"/>
-          <w:tab w:val="left" w:pos="3240"/>
-        </w:tabs>
-        <w:ind w:right="-360"/>
-      </w:pPr>
-      <w:r>
-        <w:t xml:space="preserve">    3.1  External interface requirements</w:t>
+      <w:proofErr w:type="gramStart"/>
+      <w:r>
+        <w:t>3  Specific</w:t>
+      </w:r>
+      <w:proofErr w:type="gramEnd"/>
+      <w:r>
+        <w:t xml:space="preserve"> Requirements</w:t>
+      </w:r>
+    </w:p>
+    <w:p>
+      <w:pPr>
+        <w:tabs>
+          <w:tab w:val="clear" w:pos="5760"/>
+          <w:tab w:val="left" w:pos="360"/>
+          <w:tab w:val="left" w:pos="1080"/>
+          <w:tab w:val="left" w:pos="1260"/>
+          <w:tab w:val="left" w:pos="1440"/>
+          <w:tab w:val="left" w:pos="3240"/>
+        </w:tabs>
+        <w:ind w:right="-360"/>
+      </w:pPr>
+      <w:r>
+        <w:t xml:space="preserve">    </w:t>
+      </w:r>
+      <w:proofErr w:type="gramStart"/>
+      <w:r>
+        <w:t>3.1  External</w:t>
+      </w:r>
+      <w:proofErr w:type="gramEnd"/>
+      <w:r>
+        <w:t xml:space="preserve"> interface requirements</w:t>
       </w:r>
     </w:p>
     <w:p>
@@ -15291,8 +15682,13 @@
         </w:tabs>
         <w:ind w:left="780" w:right="-360" w:hanging="360"/>
       </w:pPr>
-      <w:r>
-        <w:t>3.2.1  System Feature 1</w:t>
+      <w:proofErr w:type="gramStart"/>
+      <w:r>
+        <w:t>3.2.1  System</w:t>
+      </w:r>
+      <w:proofErr w:type="gramEnd"/>
+      <w:r>
+        <w:t xml:space="preserve"> Feature 1</w:t>
       </w:r>
     </w:p>
     <w:p>
@@ -15311,8 +15707,13 @@
         </w:tabs>
         <w:ind w:left="960" w:right="-360" w:hanging="360"/>
       </w:pPr>
-      <w:r>
-        <w:t>3.2.1.1  Introduction/Purpose of feature</w:t>
+      <w:proofErr w:type="gramStart"/>
+      <w:r>
+        <w:t>3.2.1.1  Introduction</w:t>
+      </w:r>
+      <w:proofErr w:type="gramEnd"/>
+      <w:r>
+        <w:t>/Purpose of feature</w:t>
       </w:r>
     </w:p>
     <w:p>
@@ -15331,40 +15732,61 @@
         </w:tabs>
         <w:ind w:left="960" w:right="-360" w:hanging="360"/>
       </w:pPr>
-      <w:r>
-        <w:t>3.2.1.2  Stimulus/Response sequence</w:t>
-      </w:r>
-    </w:p>
-    <w:p>
-      <w:pPr>
-        <w:tabs>
-          <w:tab w:val="clear" w:pos="5760"/>
-          <w:tab w:val="left" w:pos="360"/>
-          <w:tab w:val="left" w:pos="1080"/>
-          <w:tab w:val="left" w:pos="1260"/>
-          <w:tab w:val="left" w:pos="1440"/>
-          <w:tab w:val="left" w:pos="3240"/>
-        </w:tabs>
-        <w:ind w:right="-360"/>
-      </w:pPr>
-      <w:r>
-        <w:t xml:space="preserve">                3.2.1.3  Associated functional requirements</w:t>
-      </w:r>
-    </w:p>
-    <w:p>
-      <w:pPr>
-        <w:tabs>
-          <w:tab w:val="clear" w:pos="5760"/>
-          <w:tab w:val="left" w:pos="360"/>
-          <w:tab w:val="left" w:pos="1080"/>
-          <w:tab w:val="left" w:pos="1260"/>
-          <w:tab w:val="left" w:pos="1440"/>
-          <w:tab w:val="left" w:pos="3240"/>
-        </w:tabs>
-        <w:ind w:right="-360"/>
-      </w:pPr>
-      <w:r>
-        <w:t xml:space="preserve">                   3.2.1.3.1  Functional requirement 1</w:t>
+      <w:proofErr w:type="gramStart"/>
+      <w:r>
+        <w:t>3.2.1.2  Stimulus</w:t>
+      </w:r>
+      <w:proofErr w:type="gramEnd"/>
+      <w:r>
+        <w:t>/Response sequence</w:t>
+      </w:r>
+    </w:p>
+    <w:p>
+      <w:pPr>
+        <w:tabs>
+          <w:tab w:val="clear" w:pos="5760"/>
+          <w:tab w:val="left" w:pos="360"/>
+          <w:tab w:val="left" w:pos="1080"/>
+          <w:tab w:val="left" w:pos="1260"/>
+          <w:tab w:val="left" w:pos="1440"/>
+          <w:tab w:val="left" w:pos="3240"/>
+        </w:tabs>
+        <w:ind w:right="-360"/>
+      </w:pPr>
+      <w:r>
+        <w:t xml:space="preserve">                </w:t>
+      </w:r>
+      <w:proofErr w:type="gramStart"/>
+      <w:r>
+        <w:t>3.2.1.3  Associated</w:t>
+      </w:r>
+      <w:proofErr w:type="gramEnd"/>
+      <w:r>
+        <w:t xml:space="preserve"> functional requirements</w:t>
+      </w:r>
+    </w:p>
+    <w:p>
+      <w:pPr>
+        <w:tabs>
+          <w:tab w:val="clear" w:pos="5760"/>
+          <w:tab w:val="left" w:pos="360"/>
+          <w:tab w:val="left" w:pos="1080"/>
+          <w:tab w:val="left" w:pos="1260"/>
+          <w:tab w:val="left" w:pos="1440"/>
+          <w:tab w:val="left" w:pos="3240"/>
+        </w:tabs>
+        <w:ind w:right="-360"/>
+      </w:pPr>
+      <w:r>
+        <w:t xml:space="preserve">                   </w:t>
+      </w:r>
+      <w:proofErr w:type="gramStart"/>
+      <w:r>
+        <w:t>3.2.1.3.1  Functional</w:t>
+      </w:r>
+      <w:proofErr w:type="gramEnd"/>
+      <w:r>
+        <w:t xml:space="preserve"> requirement 1</w:t>
       </w:r>
     </w:p>
     <w:p>
@@ -15396,7 +15818,11 @@
         <w:ind w:right="-360"/>
       </w:pPr>
       <w:r>
-        <w:t xml:space="preserve">                   3.2.1.3.</w:t>
+        <w:t xml:space="preserve">                   </w:t>
+      </w:r>
+      <w:proofErr w:type="gramStart"/>
+      <w:r>
+        <w:t>3.2.1.3.</w:t>
       </w:r>
       <w:r>
         <w:rPr>
@@ -15405,7 +15831,11 @@
         <w:t>n</w:t>
       </w:r>
       <w:r>
-        <w:t xml:space="preserve">  Functional requirement </w:t>
+        <w:t xml:space="preserve">  Functional</w:t>
+      </w:r>
+      <w:proofErr w:type="gramEnd"/>
+      <w:r>
+        <w:t xml:space="preserve"> requirement </w:t>
       </w:r>
       <w:r>
         <w:rPr>
@@ -15431,7 +15861,15 @@
       </w:r>
       <w:r>
         <w:tab/>
-        <w:t xml:space="preserve"> 3.2.2  System Feature 2</w:t>
+        <w:t xml:space="preserve"> </w:t>
+      </w:r>
+      <w:proofErr w:type="gramStart"/>
+      <w:r>
+        <w:t>3.2.2  System</w:t>
+      </w:r>
+      <w:proofErr w:type="gramEnd"/>
+      <w:r>
+        <w:t xml:space="preserve"> Feature 2</w:t>
       </w:r>
     </w:p>
     <w:p>
@@ -15511,55 +15949,87 @@
         <w:ind w:right="-360"/>
       </w:pPr>
       <w:r>
-        <w:t xml:space="preserve">    3.3  Performance Requirements</w:t>
-      </w:r>
-    </w:p>
-    <w:p>
-      <w:pPr>
-        <w:tabs>
-          <w:tab w:val="clear" w:pos="5760"/>
-          <w:tab w:val="left" w:pos="360"/>
-          <w:tab w:val="left" w:pos="1080"/>
-          <w:tab w:val="left" w:pos="1260"/>
-          <w:tab w:val="left" w:pos="1440"/>
-          <w:tab w:val="left" w:pos="3240"/>
-        </w:tabs>
-        <w:ind w:right="-360"/>
-      </w:pPr>
-      <w:r>
-        <w:t xml:space="preserve">    3.4  Design Constraints</w:t>
-      </w:r>
-    </w:p>
-    <w:p>
-      <w:pPr>
-        <w:tabs>
-          <w:tab w:val="clear" w:pos="5760"/>
-          <w:tab w:val="left" w:pos="360"/>
-          <w:tab w:val="left" w:pos="1080"/>
-          <w:tab w:val="left" w:pos="1260"/>
-          <w:tab w:val="left" w:pos="1440"/>
-          <w:tab w:val="left" w:pos="3240"/>
-        </w:tabs>
-        <w:ind w:right="-360"/>
-      </w:pPr>
-      <w:r>
-        <w:t xml:space="preserve">    3.5  Software system attributes</w:t>
-      </w:r>
-    </w:p>
-    <w:p>
-      <w:pPr>
-        <w:tabs>
-          <w:tab w:val="clear" w:pos="5760"/>
-          <w:tab w:val="left" w:pos="360"/>
-          <w:tab w:val="left" w:pos="1080"/>
-          <w:tab w:val="left" w:pos="1260"/>
-          <w:tab w:val="left" w:pos="1440"/>
-          <w:tab w:val="left" w:pos="3240"/>
-        </w:tabs>
-        <w:ind w:right="-360"/>
-      </w:pPr>
-      <w:r>
-        <w:t xml:space="preserve">    3.6  Other requirements</w:t>
+        <w:t xml:space="preserve">    </w:t>
+      </w:r>
+      <w:proofErr w:type="gramStart"/>
+      <w:r>
+        <w:t>3.3  Performance</w:t>
+      </w:r>
+      <w:proofErr w:type="gramEnd"/>
+      <w:r>
+        <w:t xml:space="preserve"> Requirements</w:t>
+      </w:r>
+    </w:p>
+    <w:p>
+      <w:pPr>
+        <w:tabs>
+          <w:tab w:val="clear" w:pos="5760"/>
+          <w:tab w:val="left" w:pos="360"/>
+          <w:tab w:val="left" w:pos="1080"/>
+          <w:tab w:val="left" w:pos="1260"/>
+          <w:tab w:val="left" w:pos="1440"/>
+          <w:tab w:val="left" w:pos="3240"/>
+        </w:tabs>
+        <w:ind w:right="-360"/>
+      </w:pPr>
+      <w:r>
+        <w:t xml:space="preserve">    </w:t>
+      </w:r>
+      <w:proofErr w:type="gramStart"/>
+      <w:r>
+        <w:t>3.4  Design</w:t>
+      </w:r>
+      <w:proofErr w:type="gramEnd"/>
+      <w:r>
+        <w:t xml:space="preserve"> Constraints</w:t>
+      </w:r>
+    </w:p>
+    <w:p>
+      <w:pPr>
+        <w:tabs>
+          <w:tab w:val="clear" w:pos="5760"/>
+          <w:tab w:val="left" w:pos="360"/>
+          <w:tab w:val="left" w:pos="1080"/>
+          <w:tab w:val="left" w:pos="1260"/>
+          <w:tab w:val="left" w:pos="1440"/>
+          <w:tab w:val="left" w:pos="3240"/>
+        </w:tabs>
+        <w:ind w:right="-360"/>
+      </w:pPr>
+      <w:r>
+        <w:t xml:space="preserve">    </w:t>
+      </w:r>
+      <w:proofErr w:type="gramStart"/>
+      <w:r>
+        <w:t>3.5  Software</w:t>
+      </w:r>
+      <w:proofErr w:type="gramEnd"/>
+      <w:r>
+        <w:t xml:space="preserve"> system attributes</w:t>
+      </w:r>
+    </w:p>
+    <w:p>
+      <w:pPr>
+        <w:tabs>
+          <w:tab w:val="clear" w:pos="5760"/>
+          <w:tab w:val="left" w:pos="360"/>
+          <w:tab w:val="left" w:pos="1080"/>
+          <w:tab w:val="left" w:pos="1260"/>
+          <w:tab w:val="left" w:pos="1440"/>
+          <w:tab w:val="left" w:pos="3240"/>
+        </w:tabs>
+        <w:ind w:right="-360"/>
+      </w:pPr>
+      <w:r>
+        <w:t xml:space="preserve">    </w:t>
+      </w:r>
+      <w:proofErr w:type="gramStart"/>
+      <w:r>
+        <w:t>3.6  Other</w:t>
+      </w:r>
+      <w:proofErr w:type="gramEnd"/>
+      <w:r>
+        <w:t xml:space="preserve"> requirements</w:t>
       </w:r>
     </w:p>
     <w:p>
@@ -15673,71 +16143,98 @@
         <w:rPr>
           <w:b/>
         </w:rPr>
-        <w:t>Organized by stimulus  (Good for event driven systems where the events form logical groupings)</w:t>
-      </w:r>
-    </w:p>
-    <w:p>
-      <w:pPr>
-        <w:tabs>
-          <w:tab w:val="clear" w:pos="5760"/>
-          <w:tab w:val="left" w:pos="360"/>
-          <w:tab w:val="left" w:pos="1080"/>
-          <w:tab w:val="left" w:pos="1260"/>
-          <w:tab w:val="left" w:pos="1440"/>
-          <w:tab w:val="left" w:pos="3240"/>
-        </w:tabs>
-        <w:ind w:right="-360"/>
+        <w:t xml:space="preserve">Organized by </w:t>
+      </w:r>
+      <w:proofErr w:type="gramStart"/>
+      <w:r>
         <w:rPr>
           <w:b/>
         </w:rPr>
-      </w:pPr>
-    </w:p>
-    <w:p>
-      <w:pPr>
-        <w:tabs>
-          <w:tab w:val="clear" w:pos="5760"/>
-          <w:tab w:val="left" w:pos="360"/>
-          <w:tab w:val="left" w:pos="1080"/>
-          <w:tab w:val="left" w:pos="1260"/>
-          <w:tab w:val="left" w:pos="1440"/>
-          <w:tab w:val="left" w:pos="3240"/>
-        </w:tabs>
-        <w:ind w:right="-360"/>
+        <w:t>stimulus  (</w:t>
+      </w:r>
+      <w:proofErr w:type="gramEnd"/>
+      <w:r>
         <w:rPr>
           <w:b/>
         </w:rPr>
-      </w:pPr>
-    </w:p>
-    <w:p>
-      <w:pPr>
-        <w:tabs>
-          <w:tab w:val="clear" w:pos="5760"/>
-          <w:tab w:val="left" w:pos="360"/>
-          <w:tab w:val="left" w:pos="1080"/>
-          <w:tab w:val="left" w:pos="1260"/>
-          <w:tab w:val="left" w:pos="1440"/>
-          <w:tab w:val="left" w:pos="3240"/>
-        </w:tabs>
-        <w:ind w:right="-360"/>
-      </w:pPr>
-      <w:r>
-        <w:t>3  Specific Requirements</w:t>
-      </w:r>
-    </w:p>
-    <w:p>
-      <w:pPr>
-        <w:tabs>
-          <w:tab w:val="clear" w:pos="5760"/>
-          <w:tab w:val="left" w:pos="360"/>
-          <w:tab w:val="left" w:pos="1080"/>
-          <w:tab w:val="left" w:pos="1260"/>
-          <w:tab w:val="left" w:pos="1440"/>
-          <w:tab w:val="left" w:pos="3240"/>
-        </w:tabs>
-        <w:ind w:right="-360"/>
-      </w:pPr>
-      <w:r>
-        <w:t xml:space="preserve">    3.1  External interface requirements</w:t>
+        <w:t>Good for event driven systems where the events form logical groupings)</w:t>
+      </w:r>
+    </w:p>
+    <w:p>
+      <w:pPr>
+        <w:tabs>
+          <w:tab w:val="clear" w:pos="5760"/>
+          <w:tab w:val="left" w:pos="360"/>
+          <w:tab w:val="left" w:pos="1080"/>
+          <w:tab w:val="left" w:pos="1260"/>
+          <w:tab w:val="left" w:pos="1440"/>
+          <w:tab w:val="left" w:pos="3240"/>
+        </w:tabs>
+        <w:ind w:right="-360"/>
+        <w:rPr>
+          <w:b/>
+        </w:rPr>
+      </w:pPr>
+    </w:p>
+    <w:p>
+      <w:pPr>
+        <w:tabs>
+          <w:tab w:val="clear" w:pos="5760"/>
+          <w:tab w:val="left" w:pos="360"/>
+          <w:tab w:val="left" w:pos="1080"/>
+          <w:tab w:val="left" w:pos="1260"/>
+          <w:tab w:val="left" w:pos="1440"/>
+          <w:tab w:val="left" w:pos="3240"/>
+        </w:tabs>
+        <w:ind w:right="-360"/>
+        <w:rPr>
+          <w:b/>
+        </w:rPr>
+      </w:pPr>
+    </w:p>
+    <w:p>
+      <w:pPr>
+        <w:tabs>
+          <w:tab w:val="clear" w:pos="5760"/>
+          <w:tab w:val="left" w:pos="360"/>
+          <w:tab w:val="left" w:pos="1080"/>
+          <w:tab w:val="left" w:pos="1260"/>
+          <w:tab w:val="left" w:pos="1440"/>
+          <w:tab w:val="left" w:pos="3240"/>
+        </w:tabs>
+        <w:ind w:right="-360"/>
+      </w:pPr>
+      <w:proofErr w:type="gramStart"/>
+      <w:r>
+        <w:t>3  Specific</w:t>
+      </w:r>
+      <w:proofErr w:type="gramEnd"/>
+      <w:r>
+        <w:t xml:space="preserve"> Requirements</w:t>
+      </w:r>
+    </w:p>
+    <w:p>
+      <w:pPr>
+        <w:tabs>
+          <w:tab w:val="clear" w:pos="5760"/>
+          <w:tab w:val="left" w:pos="360"/>
+          <w:tab w:val="left" w:pos="1080"/>
+          <w:tab w:val="left" w:pos="1260"/>
+          <w:tab w:val="left" w:pos="1440"/>
+          <w:tab w:val="left" w:pos="3240"/>
+        </w:tabs>
+        <w:ind w:right="-360"/>
+      </w:pPr>
+      <w:r>
+        <w:t xml:space="preserve">    </w:t>
+      </w:r>
+      <w:proofErr w:type="gramStart"/>
+      <w:r>
+        <w:t>3.1  External</w:t>
+      </w:r>
+      <w:proofErr w:type="gramEnd"/>
+      <w:r>
+        <w:t xml:space="preserve"> interface requirements</w:t>
       </w:r>
     </w:p>
     <w:p>
@@ -15853,12 +16350,28 @@
         <w:ind w:right="-360"/>
       </w:pPr>
       <w:r>
-        <w:t xml:space="preserve">        3.2.1  Stimulus 1</w:t>
-      </w:r>
-    </w:p>
-    <w:p>
-      <w:r>
-        <w:t xml:space="preserve">           3.2.1.1  Functional requirement 1.1</w:t>
+        <w:t xml:space="preserve">        </w:t>
+      </w:r>
+      <w:proofErr w:type="gramStart"/>
+      <w:r>
+        <w:t>3.2.1  Stimulus</w:t>
+      </w:r>
+      <w:proofErr w:type="gramEnd"/>
+      <w:r>
+        <w:t xml:space="preserve"> 1</w:t>
+      </w:r>
+    </w:p>
+    <w:p>
+      <w:r>
+        <w:t xml:space="preserve">           </w:t>
+      </w:r>
+      <w:proofErr w:type="gramStart"/>
+      <w:r>
+        <w:t>3.2.1.1  Functional</w:t>
+      </w:r>
+      <w:proofErr w:type="gramEnd"/>
+      <w:r>
+        <w:t xml:space="preserve"> requirement 1.1</w:t>
       </w:r>
     </w:p>
     <w:p>
@@ -15890,7 +16403,11 @@
         <w:ind w:right="-360"/>
       </w:pPr>
       <w:r>
-        <w:t xml:space="preserve">           3.2.1.</w:t>
+        <w:t xml:space="preserve">           </w:t>
+      </w:r>
+      <w:proofErr w:type="gramStart"/>
+      <w:r>
+        <w:t>3.2.1.</w:t>
       </w:r>
       <w:r>
         <w:rPr>
@@ -15899,7 +16416,11 @@
         <w:t>n</w:t>
       </w:r>
       <w:r>
-        <w:t xml:space="preserve">  Functional requirement 1.</w:t>
+        <w:t xml:space="preserve">  Functional</w:t>
+      </w:r>
+      <w:proofErr w:type="gramEnd"/>
+      <w:r>
+        <w:t xml:space="preserve"> requirement 1.</w:t>
       </w:r>
       <w:r>
         <w:rPr>
@@ -15953,7 +16474,11 @@
         <w:ind w:right="-360"/>
       </w:pPr>
       <w:r>
-        <w:t xml:space="preserve">        3.2.</w:t>
+        <w:t xml:space="preserve">        </w:t>
+      </w:r>
+      <w:proofErr w:type="gramStart"/>
+      <w:r>
+        <w:t>3.2.</w:t>
       </w:r>
       <w:r>
         <w:rPr>
@@ -15962,7 +16487,11 @@
         <w:t>m</w:t>
       </w:r>
       <w:r>
-        <w:t xml:space="preserve">  Stimulus </w:t>
+        <w:t xml:space="preserve">  Stimulus</w:t>
+      </w:r>
+      <w:proofErr w:type="gramEnd"/>
+      <w:r>
+        <w:t xml:space="preserve"> </w:t>
       </w:r>
       <w:r>
         <w:rPr>
@@ -15973,7 +16502,11 @@
     </w:p>
     <w:p>
       <w:r>
-        <w:t xml:space="preserve">           3.2.</w:t>
+        <w:t xml:space="preserve">           </w:t>
+      </w:r>
+      <w:proofErr w:type="gramStart"/>
+      <w:r>
+        <w:t>3.2.</w:t>
       </w:r>
       <w:r>
         <w:rPr>
@@ -15982,7 +16515,11 @@
         <w:t>m</w:t>
       </w:r>
       <w:r>
-        <w:t xml:space="preserve">.1  Functional requirement </w:t>
+        <w:t>.1  Functional</w:t>
+      </w:r>
+      <w:proofErr w:type="gramEnd"/>
+      <w:r>
+        <w:t xml:space="preserve"> requirement </w:t>
       </w:r>
       <w:r>
         <w:rPr>
@@ -16023,7 +16560,11 @@
         <w:ind w:right="-360"/>
       </w:pPr>
       <w:r>
-        <w:t xml:space="preserve">           3.2.</w:t>
+        <w:t xml:space="preserve">           </w:t>
+      </w:r>
+      <w:proofErr w:type="gramStart"/>
+      <w:r>
+        <w:t>3.2.</w:t>
       </w:r>
       <w:r>
         <w:rPr>
@@ -16032,7 +16573,11 @@
         <w:t>m.n</w:t>
       </w:r>
       <w:r>
-        <w:t xml:space="preserve">  Functional requirement </w:t>
+        <w:t xml:space="preserve">  Functional</w:t>
+      </w:r>
+      <w:proofErr w:type="gramEnd"/>
+      <w:r>
+        <w:t xml:space="preserve"> requirement </w:t>
       </w:r>
       <w:r>
         <w:rPr>
@@ -16054,55 +16599,87 @@
         <w:ind w:right="-360"/>
       </w:pPr>
       <w:r>
-        <w:t xml:space="preserve">    3.3  Performance Requirements</w:t>
-      </w:r>
-    </w:p>
-    <w:p>
-      <w:pPr>
-        <w:tabs>
-          <w:tab w:val="clear" w:pos="5760"/>
-          <w:tab w:val="left" w:pos="360"/>
-          <w:tab w:val="left" w:pos="1080"/>
-          <w:tab w:val="left" w:pos="1260"/>
-          <w:tab w:val="left" w:pos="1440"/>
-          <w:tab w:val="left" w:pos="3240"/>
-        </w:tabs>
-        <w:ind w:right="-360"/>
-      </w:pPr>
-      <w:r>
-        <w:t xml:space="preserve">    3.4  Design Constraints</w:t>
-      </w:r>
-    </w:p>
-    <w:p>
-      <w:pPr>
-        <w:tabs>
-          <w:tab w:val="clear" w:pos="5760"/>
-          <w:tab w:val="left" w:pos="360"/>
-          <w:tab w:val="left" w:pos="1080"/>
-          <w:tab w:val="left" w:pos="1260"/>
-          <w:tab w:val="left" w:pos="1440"/>
-          <w:tab w:val="left" w:pos="3240"/>
-        </w:tabs>
-        <w:ind w:right="-360"/>
-      </w:pPr>
-      <w:r>
-        <w:t xml:space="preserve">    3.5  Software system attributes</w:t>
-      </w:r>
-    </w:p>
-    <w:p>
-      <w:pPr>
-        <w:tabs>
-          <w:tab w:val="clear" w:pos="5760"/>
-          <w:tab w:val="left" w:pos="360"/>
-          <w:tab w:val="left" w:pos="1080"/>
-          <w:tab w:val="left" w:pos="1260"/>
-          <w:tab w:val="left" w:pos="1440"/>
-          <w:tab w:val="left" w:pos="3240"/>
-        </w:tabs>
-        <w:ind w:right="-360"/>
-      </w:pPr>
-      <w:r>
-        <w:t xml:space="preserve">    3.6  Other requirements</w:t>
+        <w:t xml:space="preserve">    </w:t>
+      </w:r>
+      <w:proofErr w:type="gramStart"/>
+      <w:r>
+        <w:t>3.3  Performance</w:t>
+      </w:r>
+      <w:proofErr w:type="gramEnd"/>
+      <w:r>
+        <w:t xml:space="preserve"> Requirements</w:t>
+      </w:r>
+    </w:p>
+    <w:p>
+      <w:pPr>
+        <w:tabs>
+          <w:tab w:val="clear" w:pos="5760"/>
+          <w:tab w:val="left" w:pos="360"/>
+          <w:tab w:val="left" w:pos="1080"/>
+          <w:tab w:val="left" w:pos="1260"/>
+          <w:tab w:val="left" w:pos="1440"/>
+          <w:tab w:val="left" w:pos="3240"/>
+        </w:tabs>
+        <w:ind w:right="-360"/>
+      </w:pPr>
+      <w:r>
+        <w:t xml:space="preserve">    </w:t>
+      </w:r>
+      <w:proofErr w:type="gramStart"/>
+      <w:r>
+        <w:t>3.4  Design</w:t>
+      </w:r>
+      <w:proofErr w:type="gramEnd"/>
+      <w:r>
+        <w:t xml:space="preserve"> Constraints</w:t>
+      </w:r>
+    </w:p>
+    <w:p>
+      <w:pPr>
+        <w:tabs>
+          <w:tab w:val="clear" w:pos="5760"/>
+          <w:tab w:val="left" w:pos="360"/>
+          <w:tab w:val="left" w:pos="1080"/>
+          <w:tab w:val="left" w:pos="1260"/>
+          <w:tab w:val="left" w:pos="1440"/>
+          <w:tab w:val="left" w:pos="3240"/>
+        </w:tabs>
+        <w:ind w:right="-360"/>
+      </w:pPr>
+      <w:r>
+        <w:t xml:space="preserve">    </w:t>
+      </w:r>
+      <w:proofErr w:type="gramStart"/>
+      <w:r>
+        <w:t>3.5  Software</w:t>
+      </w:r>
+      <w:proofErr w:type="gramEnd"/>
+      <w:r>
+        <w:t xml:space="preserve"> system attributes</w:t>
+      </w:r>
+    </w:p>
+    <w:p>
+      <w:pPr>
+        <w:tabs>
+          <w:tab w:val="clear" w:pos="5760"/>
+          <w:tab w:val="left" w:pos="360"/>
+          <w:tab w:val="left" w:pos="1080"/>
+          <w:tab w:val="left" w:pos="1260"/>
+          <w:tab w:val="left" w:pos="1440"/>
+          <w:tab w:val="left" w:pos="3240"/>
+        </w:tabs>
+        <w:ind w:right="-360"/>
+      </w:pPr>
+      <w:r>
+        <w:t xml:space="preserve">    </w:t>
+      </w:r>
+      <w:proofErr w:type="gramStart"/>
+      <w:r>
+        <w:t>3.6  Other</w:t>
+      </w:r>
+      <w:proofErr w:type="gramEnd"/>
+      <w:r>
+        <w:t xml:space="preserve"> requirements</w:t>
       </w:r>
     </w:p>
     <w:p>
@@ -16199,24 +16776,37 @@
         </w:tabs>
         <w:ind w:right="-360"/>
       </w:pPr>
-      <w:r>
-        <w:t>3  Specific Requirements</w:t>
-      </w:r>
-    </w:p>
-    <w:p>
-      <w:pPr>
-        <w:tabs>
-          <w:tab w:val="clear" w:pos="5760"/>
-          <w:tab w:val="left" w:pos="360"/>
-          <w:tab w:val="left" w:pos="1080"/>
-          <w:tab w:val="left" w:pos="1260"/>
-          <w:tab w:val="left" w:pos="1440"/>
-          <w:tab w:val="left" w:pos="3240"/>
-        </w:tabs>
-        <w:ind w:right="-360"/>
-      </w:pPr>
-      <w:r>
-        <w:t xml:space="preserve">    3.1  External interface requirements</w:t>
+      <w:proofErr w:type="gramStart"/>
+      <w:r>
+        <w:t>3  Specific</w:t>
+      </w:r>
+      <w:proofErr w:type="gramEnd"/>
+      <w:r>
+        <w:t xml:space="preserve"> Requirements</w:t>
+      </w:r>
+    </w:p>
+    <w:p>
+      <w:pPr>
+        <w:tabs>
+          <w:tab w:val="clear" w:pos="5760"/>
+          <w:tab w:val="left" w:pos="360"/>
+          <w:tab w:val="left" w:pos="1080"/>
+          <w:tab w:val="left" w:pos="1260"/>
+          <w:tab w:val="left" w:pos="1440"/>
+          <w:tab w:val="left" w:pos="3240"/>
+        </w:tabs>
+        <w:ind w:right="-360"/>
+      </w:pPr>
+      <w:r>
+        <w:t xml:space="preserve">    </w:t>
+      </w:r>
+      <w:proofErr w:type="gramStart"/>
+      <w:r>
+        <w:t>3.1  External</w:t>
+      </w:r>
+      <w:proofErr w:type="gramEnd"/>
+      <w:r>
+        <w:t xml:space="preserve"> interface requirements</w:t>
       </w:r>
     </w:p>
     <w:p>
@@ -16332,12 +16922,28 @@
         <w:ind w:right="-360"/>
       </w:pPr>
       <w:r>
-        <w:t xml:space="preserve">       3.2.1  Response 1</w:t>
-      </w:r>
-    </w:p>
-    <w:p>
-      <w:r>
-        <w:t xml:space="preserve">           3.2.1.1  Functional requirement 1.1</w:t>
+        <w:t xml:space="preserve">       </w:t>
+      </w:r>
+      <w:proofErr w:type="gramStart"/>
+      <w:r>
+        <w:t>3.2.1  Response</w:t>
+      </w:r>
+      <w:proofErr w:type="gramEnd"/>
+      <w:r>
+        <w:t xml:space="preserve"> 1</w:t>
+      </w:r>
+    </w:p>
+    <w:p>
+      <w:r>
+        <w:t xml:space="preserve">           </w:t>
+      </w:r>
+      <w:proofErr w:type="gramStart"/>
+      <w:r>
+        <w:t>3.2.1.1  Functional</w:t>
+      </w:r>
+      <w:proofErr w:type="gramEnd"/>
+      <w:r>
+        <w:t xml:space="preserve"> requirement 1.1</w:t>
       </w:r>
     </w:p>
     <w:p>
@@ -16369,7 +16975,11 @@
         <w:ind w:right="-360"/>
       </w:pPr>
       <w:r>
-        <w:t xml:space="preserve">           3.2.1.</w:t>
+        <w:t xml:space="preserve">           </w:t>
+      </w:r>
+      <w:proofErr w:type="gramStart"/>
+      <w:r>
+        <w:t>3.2.1.</w:t>
       </w:r>
       <w:r>
         <w:rPr>
@@ -16378,7 +16988,11 @@
         <w:t>n</w:t>
       </w:r>
       <w:r>
-        <w:t xml:space="preserve">  Functional requirement 1.</w:t>
+        <w:t xml:space="preserve">  Functional</w:t>
+      </w:r>
+      <w:proofErr w:type="gramEnd"/>
+      <w:r>
+        <w:t xml:space="preserve"> requirement 1.</w:t>
       </w:r>
       <w:r>
         <w:rPr>
@@ -16432,7 +17046,11 @@
         <w:ind w:right="-360"/>
       </w:pPr>
       <w:r>
-        <w:t xml:space="preserve">       3.2.</w:t>
+        <w:t xml:space="preserve">       </w:t>
+      </w:r>
+      <w:proofErr w:type="gramStart"/>
+      <w:r>
+        <w:t>3.2.</w:t>
       </w:r>
       <w:r>
         <w:rPr>
@@ -16441,7 +17059,11 @@
         <w:t>m</w:t>
       </w:r>
       <w:r>
-        <w:t xml:space="preserve">  Response </w:t>
+        <w:t xml:space="preserve">  Response</w:t>
+      </w:r>
+      <w:proofErr w:type="gramEnd"/>
+      <w:r>
+        <w:t xml:space="preserve"> </w:t>
       </w:r>
       <w:r>
         <w:rPr>
@@ -16452,7 +17074,11 @@
     </w:p>
     <w:p>
       <w:r>
-        <w:t xml:space="preserve">           3.2.</w:t>
+        <w:t xml:space="preserve">           </w:t>
+      </w:r>
+      <w:proofErr w:type="gramStart"/>
+      <w:r>
+        <w:t>3.2.</w:t>
       </w:r>
       <w:r>
         <w:rPr>
@@ -16461,7 +17087,11 @@
         <w:t>m</w:t>
       </w:r>
       <w:r>
-        <w:t xml:space="preserve">.1  Functional requirement </w:t>
+        <w:t>.1  Functional</w:t>
+      </w:r>
+      <w:proofErr w:type="gramEnd"/>
+      <w:r>
+        <w:t xml:space="preserve"> requirement </w:t>
       </w:r>
       <w:r>
         <w:rPr>
@@ -16502,7 +17132,11 @@
         <w:ind w:right="-360"/>
       </w:pPr>
       <w:r>
-        <w:t xml:space="preserve">           3.2.</w:t>
+        <w:t xml:space="preserve">           </w:t>
+      </w:r>
+      <w:proofErr w:type="gramStart"/>
+      <w:r>
+        <w:t>3.2.</w:t>
       </w:r>
       <w:r>
         <w:rPr>
@@ -16511,7 +17145,11 @@
         <w:t>m.n</w:t>
       </w:r>
       <w:r>
-        <w:t xml:space="preserve">  Functional requirement </w:t>
+        <w:t xml:space="preserve">  Functional</w:t>
+      </w:r>
+      <w:proofErr w:type="gramEnd"/>
+      <w:r>
+        <w:t xml:space="preserve"> requirement </w:t>
       </w:r>
       <w:r>
         <w:rPr>
@@ -16533,55 +17171,87 @@
         <w:ind w:right="-360"/>
       </w:pPr>
       <w:r>
-        <w:t xml:space="preserve">    3.3  Performance Requirements</w:t>
-      </w:r>
-    </w:p>
-    <w:p>
-      <w:pPr>
-        <w:tabs>
-          <w:tab w:val="clear" w:pos="5760"/>
-          <w:tab w:val="left" w:pos="360"/>
-          <w:tab w:val="left" w:pos="1080"/>
-          <w:tab w:val="left" w:pos="1260"/>
-          <w:tab w:val="left" w:pos="1440"/>
-          <w:tab w:val="left" w:pos="3240"/>
-        </w:tabs>
-        <w:ind w:right="-360"/>
-      </w:pPr>
-      <w:r>
-        <w:t xml:space="preserve">    3.4  Design Constraints</w:t>
-      </w:r>
-    </w:p>
-    <w:p>
-      <w:pPr>
-        <w:tabs>
-          <w:tab w:val="clear" w:pos="5760"/>
-          <w:tab w:val="left" w:pos="360"/>
-          <w:tab w:val="left" w:pos="1080"/>
-          <w:tab w:val="left" w:pos="1260"/>
-          <w:tab w:val="left" w:pos="1440"/>
-          <w:tab w:val="left" w:pos="3240"/>
-        </w:tabs>
-        <w:ind w:right="-360"/>
-      </w:pPr>
-      <w:r>
-        <w:t xml:space="preserve">    3.5  Software system attributes</w:t>
-      </w:r>
-    </w:p>
-    <w:p>
-      <w:pPr>
-        <w:tabs>
-          <w:tab w:val="clear" w:pos="5760"/>
-          <w:tab w:val="left" w:pos="360"/>
-          <w:tab w:val="left" w:pos="1080"/>
-          <w:tab w:val="left" w:pos="1260"/>
-          <w:tab w:val="left" w:pos="1440"/>
-          <w:tab w:val="left" w:pos="3240"/>
-        </w:tabs>
-        <w:ind w:right="-360"/>
-      </w:pPr>
-      <w:r>
-        <w:t xml:space="preserve">    3.6  Other requirements</w:t>
+        <w:t xml:space="preserve">    </w:t>
+      </w:r>
+      <w:proofErr w:type="gramStart"/>
+      <w:r>
+        <w:t>3.3  Performance</w:t>
+      </w:r>
+      <w:proofErr w:type="gramEnd"/>
+      <w:r>
+        <w:t xml:space="preserve"> Requirements</w:t>
+      </w:r>
+    </w:p>
+    <w:p>
+      <w:pPr>
+        <w:tabs>
+          <w:tab w:val="clear" w:pos="5760"/>
+          <w:tab w:val="left" w:pos="360"/>
+          <w:tab w:val="left" w:pos="1080"/>
+          <w:tab w:val="left" w:pos="1260"/>
+          <w:tab w:val="left" w:pos="1440"/>
+          <w:tab w:val="left" w:pos="3240"/>
+        </w:tabs>
+        <w:ind w:right="-360"/>
+      </w:pPr>
+      <w:r>
+        <w:t xml:space="preserve">    </w:t>
+      </w:r>
+      <w:proofErr w:type="gramStart"/>
+      <w:r>
+        <w:t>3.4  Design</w:t>
+      </w:r>
+      <w:proofErr w:type="gramEnd"/>
+      <w:r>
+        <w:t xml:space="preserve"> Constraints</w:t>
+      </w:r>
+    </w:p>
+    <w:p>
+      <w:pPr>
+        <w:tabs>
+          <w:tab w:val="clear" w:pos="5760"/>
+          <w:tab w:val="left" w:pos="360"/>
+          <w:tab w:val="left" w:pos="1080"/>
+          <w:tab w:val="left" w:pos="1260"/>
+          <w:tab w:val="left" w:pos="1440"/>
+          <w:tab w:val="left" w:pos="3240"/>
+        </w:tabs>
+        <w:ind w:right="-360"/>
+      </w:pPr>
+      <w:r>
+        <w:t xml:space="preserve">    </w:t>
+      </w:r>
+      <w:proofErr w:type="gramStart"/>
+      <w:r>
+        <w:t>3.5  Software</w:t>
+      </w:r>
+      <w:proofErr w:type="gramEnd"/>
+      <w:r>
+        <w:t xml:space="preserve"> system attributes</w:t>
+      </w:r>
+    </w:p>
+    <w:p>
+      <w:pPr>
+        <w:tabs>
+          <w:tab w:val="clear" w:pos="5760"/>
+          <w:tab w:val="left" w:pos="360"/>
+          <w:tab w:val="left" w:pos="1080"/>
+          <w:tab w:val="left" w:pos="1260"/>
+          <w:tab w:val="left" w:pos="1440"/>
+          <w:tab w:val="left" w:pos="3240"/>
+        </w:tabs>
+        <w:ind w:right="-360"/>
+      </w:pPr>
+      <w:r>
+        <w:t xml:space="preserve">    </w:t>
+      </w:r>
+      <w:proofErr w:type="gramStart"/>
+      <w:r>
+        <w:t>3.6  Other</w:t>
+      </w:r>
+      <w:proofErr w:type="gramEnd"/>
+      <w:r>
+        <w:t xml:space="preserve"> requirements</w:t>
       </w:r>
     </w:p>
     <w:p>
@@ -16694,24 +17364,37 @@
         </w:tabs>
         <w:ind w:right="-360"/>
       </w:pPr>
-      <w:r>
-        <w:t>3  Specific Requirements</w:t>
-      </w:r>
-    </w:p>
-    <w:p>
-      <w:pPr>
-        <w:tabs>
-          <w:tab w:val="clear" w:pos="5760"/>
-          <w:tab w:val="left" w:pos="360"/>
-          <w:tab w:val="left" w:pos="1080"/>
-          <w:tab w:val="left" w:pos="1260"/>
-          <w:tab w:val="left" w:pos="1440"/>
-          <w:tab w:val="left" w:pos="3240"/>
-        </w:tabs>
-        <w:ind w:right="-360"/>
-      </w:pPr>
-      <w:r>
-        <w:t xml:space="preserve">    3.1  External interface requirements</w:t>
+      <w:proofErr w:type="gramStart"/>
+      <w:r>
+        <w:t>3  Specific</w:t>
+      </w:r>
+      <w:proofErr w:type="gramEnd"/>
+      <w:r>
+        <w:t xml:space="preserve"> Requirements</w:t>
+      </w:r>
+    </w:p>
+    <w:p>
+      <w:pPr>
+        <w:tabs>
+          <w:tab w:val="clear" w:pos="5760"/>
+          <w:tab w:val="left" w:pos="360"/>
+          <w:tab w:val="left" w:pos="1080"/>
+          <w:tab w:val="left" w:pos="1260"/>
+          <w:tab w:val="left" w:pos="1440"/>
+          <w:tab w:val="left" w:pos="3240"/>
+        </w:tabs>
+        <w:ind w:right="-360"/>
+      </w:pPr>
+      <w:r>
+        <w:t xml:space="preserve">    </w:t>
+      </w:r>
+      <w:proofErr w:type="gramStart"/>
+      <w:r>
+        <w:t>3.1  External</w:t>
+      </w:r>
+      <w:proofErr w:type="gramEnd"/>
+      <w:r>
+        <w:t xml:space="preserve"> interface requirements</w:t>
       </w:r>
     </w:p>
     <w:p>
@@ -16830,8 +17513,13 @@
         </w:tabs>
         <w:ind w:left="180" w:right="-360" w:hanging="120"/>
       </w:pPr>
-      <w:r>
-        <w:t>3.2.1  Information flows</w:t>
+      <w:proofErr w:type="gramStart"/>
+      <w:r>
+        <w:t>3.2.1  Information</w:t>
+      </w:r>
+      <w:proofErr w:type="gramEnd"/>
+      <w:r>
+        <w:t xml:space="preserve"> flows</w:t>
       </w:r>
     </w:p>
     <w:p>
@@ -16846,7 +17534,15 @@
         <w:ind w:left="90"/>
       </w:pPr>
       <w:r>
-        <w:t xml:space="preserve">    3.2.1.1  Data flow diagram 1</w:t>
+        <w:t xml:space="preserve">    </w:t>
+      </w:r>
+      <w:proofErr w:type="gramStart"/>
+      <w:r>
+        <w:t>3.2.1.1  Data</w:t>
+      </w:r>
+      <w:proofErr w:type="gramEnd"/>
+      <w:r>
+        <w:t xml:space="preserve"> flow diagram 1</w:t>
       </w:r>
     </w:p>
     <w:p>
@@ -16895,7 +17591,15 @@
         <w:ind w:left="270"/>
       </w:pPr>
       <w:r>
-        <w:t xml:space="preserve"> 3.2.1.2  Data flow diagram 2</w:t>
+        <w:t xml:space="preserve"> </w:t>
+      </w:r>
+      <w:proofErr w:type="gramStart"/>
+      <w:r>
+        <w:t>3.2.1.2  Data</w:t>
+      </w:r>
+      <w:proofErr w:type="gramEnd"/>
+      <w:r>
+        <w:t xml:space="preserve"> flow diagram 2</w:t>
       </w:r>
     </w:p>
     <w:p>
@@ -17589,7 +18293,15 @@
         <w:ind w:right="-360"/>
       </w:pPr>
       <w:r>
-        <w:t xml:space="preserve">         3.2.4.1  Data element 1</w:t>
+        <w:t xml:space="preserve">         </w:t>
+      </w:r>
+      <w:proofErr w:type="gramStart"/>
+      <w:r>
+        <w:t>3.2.4.1  Data</w:t>
+      </w:r>
+      <w:proofErr w:type="gramEnd"/>
+      <w:r>
+        <w:t xml:space="preserve"> element 1</w:t>
       </w:r>
     </w:p>
     <w:p>
@@ -17637,55 +18349,84 @@
         <w:ind w:right="-360"/>
       </w:pPr>
       <w:r>
-        <w:t xml:space="preserve">             3.2.4.1.3  Units/Format</w:t>
-      </w:r>
-    </w:p>
-    <w:p>
-      <w:pPr>
-        <w:tabs>
-          <w:tab w:val="clear" w:pos="5760"/>
-          <w:tab w:val="left" w:pos="360"/>
-          <w:tab w:val="left" w:pos="1080"/>
-          <w:tab w:val="left" w:pos="1260"/>
-          <w:tab w:val="left" w:pos="1440"/>
-          <w:tab w:val="left" w:pos="3240"/>
-        </w:tabs>
-        <w:ind w:right="-360"/>
-      </w:pPr>
-      <w:r>
-        <w:t xml:space="preserve">             3.2.4.1.4  Precision/Accuracy</w:t>
-      </w:r>
-    </w:p>
-    <w:p>
-      <w:pPr>
-        <w:tabs>
-          <w:tab w:val="clear" w:pos="5760"/>
-          <w:tab w:val="left" w:pos="360"/>
-          <w:tab w:val="left" w:pos="1080"/>
-          <w:tab w:val="left" w:pos="1260"/>
-          <w:tab w:val="left" w:pos="1440"/>
-          <w:tab w:val="left" w:pos="3240"/>
-        </w:tabs>
-        <w:ind w:right="-360"/>
-      </w:pPr>
-      <w:r>
-        <w:t xml:space="preserve">             3.2.4.1.5  Range</w:t>
-      </w:r>
-    </w:p>
-    <w:p>
-      <w:pPr>
-        <w:tabs>
-          <w:tab w:val="clear" w:pos="5760"/>
-          <w:tab w:val="left" w:pos="360"/>
-          <w:tab w:val="left" w:pos="1080"/>
-          <w:tab w:val="left" w:pos="1260"/>
-          <w:tab w:val="left" w:pos="1440"/>
-          <w:tab w:val="left" w:pos="3240"/>
-        </w:tabs>
-        <w:ind w:right="-360"/>
-      </w:pPr>
-      <w:r>
-        <w:t xml:space="preserve">        3.2.4.2  Data element 2</w:t>
+        <w:t xml:space="preserve">             </w:t>
+      </w:r>
+      <w:proofErr w:type="gramStart"/>
+      <w:r>
+        <w:t>3.2.4.1.3  Units</w:t>
+      </w:r>
+      <w:proofErr w:type="gramEnd"/>
+      <w:r>
+        <w:t>/Format</w:t>
+      </w:r>
+    </w:p>
+    <w:p>
+      <w:pPr>
+        <w:tabs>
+          <w:tab w:val="clear" w:pos="5760"/>
+          <w:tab w:val="left" w:pos="360"/>
+          <w:tab w:val="left" w:pos="1080"/>
+          <w:tab w:val="left" w:pos="1260"/>
+          <w:tab w:val="left" w:pos="1440"/>
+          <w:tab w:val="left" w:pos="3240"/>
+        </w:tabs>
+        <w:ind w:right="-360"/>
+      </w:pPr>
+      <w:r>
+        <w:t xml:space="preserve">             </w:t>
+      </w:r>
+      <w:proofErr w:type="gramStart"/>
+      <w:r>
+        <w:t>3.2.4.1.4  Precision</w:t>
+      </w:r>
+      <w:proofErr w:type="gramEnd"/>
+      <w:r>
+        <w:t>/Accuracy</w:t>
+      </w:r>
+    </w:p>
+    <w:p>
+      <w:pPr>
+        <w:tabs>
+          <w:tab w:val="clear" w:pos="5760"/>
+          <w:tab w:val="left" w:pos="360"/>
+          <w:tab w:val="left" w:pos="1080"/>
+          <w:tab w:val="left" w:pos="1260"/>
+          <w:tab w:val="left" w:pos="1440"/>
+          <w:tab w:val="left" w:pos="3240"/>
+        </w:tabs>
+        <w:ind w:right="-360"/>
+      </w:pPr>
+      <w:r>
+        <w:t xml:space="preserve">             </w:t>
+      </w:r>
+      <w:proofErr w:type="gramStart"/>
+      <w:r>
+        <w:t>3.2.4.1.5  Range</w:t>
+      </w:r>
+      <w:proofErr w:type="gramEnd"/>
+    </w:p>
+    <w:p>
+      <w:pPr>
+        <w:tabs>
+          <w:tab w:val="clear" w:pos="5760"/>
+          <w:tab w:val="left" w:pos="360"/>
+          <w:tab w:val="left" w:pos="1080"/>
+          <w:tab w:val="left" w:pos="1260"/>
+          <w:tab w:val="left" w:pos="1440"/>
+          <w:tab w:val="left" w:pos="3240"/>
+        </w:tabs>
+        <w:ind w:right="-360"/>
+      </w:pPr>
+      <w:r>
+        <w:t xml:space="preserve">        </w:t>
+      </w:r>
+      <w:proofErr w:type="gramStart"/>
+      <w:r>
+        <w:t>3.2.4.2  Data</w:t>
+      </w:r>
+      <w:proofErr w:type="gramEnd"/>
+      <w:r>
+        <w:t xml:space="preserve"> element 2</w:t>
       </w:r>
     </w:p>
     <w:p>
@@ -17733,40 +18474,61 @@
         <w:ind w:right="-360"/>
       </w:pPr>
       <w:r>
-        <w:t xml:space="preserve">             3.2.4.2.3  Units/Format</w:t>
-      </w:r>
-    </w:p>
-    <w:p>
-      <w:pPr>
-        <w:tabs>
-          <w:tab w:val="clear" w:pos="5760"/>
-          <w:tab w:val="left" w:pos="360"/>
-          <w:tab w:val="left" w:pos="1080"/>
-          <w:tab w:val="left" w:pos="1260"/>
-          <w:tab w:val="left" w:pos="1440"/>
-          <w:tab w:val="left" w:pos="3240"/>
-        </w:tabs>
-        <w:ind w:right="-360"/>
-      </w:pPr>
-      <w:r>
-        <w:t xml:space="preserve">             3.2.4.2.4  Precision/Accuracy</w:t>
-      </w:r>
-    </w:p>
-    <w:p>
-      <w:pPr>
-        <w:tabs>
-          <w:tab w:val="clear" w:pos="5760"/>
-          <w:tab w:val="left" w:pos="360"/>
-          <w:tab w:val="left" w:pos="1080"/>
-          <w:tab w:val="left" w:pos="1260"/>
-          <w:tab w:val="left" w:pos="1440"/>
-          <w:tab w:val="left" w:pos="3240"/>
-        </w:tabs>
-        <w:ind w:right="-360"/>
-      </w:pPr>
-      <w:r>
-        <w:t xml:space="preserve">             3.2.4.2.5  Range</w:t>
-      </w:r>
+        <w:t xml:space="preserve">             </w:t>
+      </w:r>
+      <w:proofErr w:type="gramStart"/>
+      <w:r>
+        <w:t>3.2.4.2.3  Units</w:t>
+      </w:r>
+      <w:proofErr w:type="gramEnd"/>
+      <w:r>
+        <w:t>/Format</w:t>
+      </w:r>
+    </w:p>
+    <w:p>
+      <w:pPr>
+        <w:tabs>
+          <w:tab w:val="clear" w:pos="5760"/>
+          <w:tab w:val="left" w:pos="360"/>
+          <w:tab w:val="left" w:pos="1080"/>
+          <w:tab w:val="left" w:pos="1260"/>
+          <w:tab w:val="left" w:pos="1440"/>
+          <w:tab w:val="left" w:pos="3240"/>
+        </w:tabs>
+        <w:ind w:right="-360"/>
+      </w:pPr>
+      <w:r>
+        <w:t xml:space="preserve">             </w:t>
+      </w:r>
+      <w:proofErr w:type="gramStart"/>
+      <w:r>
+        <w:t>3.2.4.2.4  Precision</w:t>
+      </w:r>
+      <w:proofErr w:type="gramEnd"/>
+      <w:r>
+        <w:t>/Accuracy</w:t>
+      </w:r>
+    </w:p>
+    <w:p>
+      <w:pPr>
+        <w:tabs>
+          <w:tab w:val="clear" w:pos="5760"/>
+          <w:tab w:val="left" w:pos="360"/>
+          <w:tab w:val="left" w:pos="1080"/>
+          <w:tab w:val="left" w:pos="1260"/>
+          <w:tab w:val="left" w:pos="1440"/>
+          <w:tab w:val="left" w:pos="3240"/>
+        </w:tabs>
+        <w:ind w:right="-360"/>
+      </w:pPr>
+      <w:r>
+        <w:t xml:space="preserve">             </w:t>
+      </w:r>
+      <w:proofErr w:type="gramStart"/>
+      <w:r>
+        <w:t>3.2.4.2.5  Range</w:t>
+      </w:r>
+      <w:proofErr w:type="gramEnd"/>
     </w:p>
     <w:p>
       <w:pPr>
@@ -17797,7 +18559,11 @@
         <w:ind w:right="-360"/>
       </w:pPr>
       <w:r>
-        <w:t xml:space="preserve">        3.2.4.</w:t>
+        <w:t xml:space="preserve">        </w:t>
+      </w:r>
+      <w:proofErr w:type="gramStart"/>
+      <w:r>
+        <w:t>3.2.4.</w:t>
       </w:r>
       <w:r>
         <w:rPr>
@@ -17806,7 +18572,11 @@
         <w:t>q</w:t>
       </w:r>
       <w:r>
-        <w:t xml:space="preserve">  Data element </w:t>
+        <w:t xml:space="preserve">  Data</w:t>
+      </w:r>
+      <w:proofErr w:type="gramEnd"/>
+      <w:r>
+        <w:t xml:space="preserve"> element </w:t>
       </w:r>
       <w:r>
         <w:rPr>
@@ -17878,7 +18648,11 @@
         <w:ind w:right="-360"/>
       </w:pPr>
       <w:r>
-        <w:t xml:space="preserve">             3.2.4.</w:t>
+        <w:t xml:space="preserve">             </w:t>
+      </w:r>
+      <w:proofErr w:type="gramStart"/>
+      <w:r>
+        <w:t>3.2.4.</w:t>
       </w:r>
       <w:r>
         <w:rPr>
@@ -17887,23 +18661,31 @@
         <w:t>q</w:t>
       </w:r>
       <w:r>
-        <w:t>.3  Units/Format</w:t>
-      </w:r>
-    </w:p>
-    <w:p>
-      <w:pPr>
-        <w:tabs>
-          <w:tab w:val="clear" w:pos="5760"/>
-          <w:tab w:val="left" w:pos="360"/>
-          <w:tab w:val="left" w:pos="1080"/>
-          <w:tab w:val="left" w:pos="1260"/>
-          <w:tab w:val="left" w:pos="1440"/>
-          <w:tab w:val="left" w:pos="3240"/>
-        </w:tabs>
-        <w:ind w:right="-360"/>
-      </w:pPr>
-      <w:r>
-        <w:t xml:space="preserve">             3.2.4.</w:t>
+        <w:t>.3  Units</w:t>
+      </w:r>
+      <w:proofErr w:type="gramEnd"/>
+      <w:r>
+        <w:t>/Format</w:t>
+      </w:r>
+    </w:p>
+    <w:p>
+      <w:pPr>
+        <w:tabs>
+          <w:tab w:val="clear" w:pos="5760"/>
+          <w:tab w:val="left" w:pos="360"/>
+          <w:tab w:val="left" w:pos="1080"/>
+          <w:tab w:val="left" w:pos="1260"/>
+          <w:tab w:val="left" w:pos="1440"/>
+          <w:tab w:val="left" w:pos="3240"/>
+        </w:tabs>
+        <w:ind w:right="-360"/>
+      </w:pPr>
+      <w:r>
+        <w:t xml:space="preserve">             </w:t>
+      </w:r>
+      <w:proofErr w:type="gramStart"/>
+      <w:r>
+        <w:t>3.2.4.</w:t>
       </w:r>
       <w:r>
         <w:rPr>
@@ -17912,23 +18694,31 @@
         <w:t>q</w:t>
       </w:r>
       <w:r>
-        <w:t>.4  Precision/Accuracy</w:t>
-      </w:r>
-    </w:p>
-    <w:p>
-      <w:pPr>
-        <w:tabs>
-          <w:tab w:val="clear" w:pos="5760"/>
-          <w:tab w:val="left" w:pos="360"/>
-          <w:tab w:val="left" w:pos="1080"/>
-          <w:tab w:val="left" w:pos="1260"/>
-          <w:tab w:val="left" w:pos="1440"/>
-          <w:tab w:val="left" w:pos="3240"/>
-        </w:tabs>
-        <w:ind w:right="-360"/>
-      </w:pPr>
-      <w:r>
-        <w:t xml:space="preserve">             3.2.4.</w:t>
+        <w:t>.4  Precision</w:t>
+      </w:r>
+      <w:proofErr w:type="gramEnd"/>
+      <w:r>
+        <w:t>/Accuracy</w:t>
+      </w:r>
+    </w:p>
+    <w:p>
+      <w:pPr>
+        <w:tabs>
+          <w:tab w:val="clear" w:pos="5760"/>
+          <w:tab w:val="left" w:pos="360"/>
+          <w:tab w:val="left" w:pos="1080"/>
+          <w:tab w:val="left" w:pos="1260"/>
+          <w:tab w:val="left" w:pos="1440"/>
+          <w:tab w:val="left" w:pos="3240"/>
+        </w:tabs>
+        <w:ind w:right="-360"/>
+      </w:pPr>
+      <w:r>
+        <w:t xml:space="preserve">             </w:t>
+      </w:r>
+      <w:proofErr w:type="gramStart"/>
+      <w:r>
+        <w:t>3.2.4.</w:t>
       </w:r>
       <w:r>
         <w:rPr>
@@ -17939,53 +18729,78 @@
       <w:r>
         <w:t>.5  Range</w:t>
       </w:r>
-    </w:p>
-    <w:p>
-      <w:pPr>
-        <w:tabs>
-          <w:tab w:val="clear" w:pos="5760"/>
-          <w:tab w:val="left" w:pos="360"/>
-          <w:tab w:val="left" w:pos="1080"/>
-          <w:tab w:val="left" w:pos="1260"/>
-          <w:tab w:val="left" w:pos="1440"/>
-          <w:tab w:val="left" w:pos="3240"/>
-        </w:tabs>
-        <w:ind w:right="-360"/>
-      </w:pPr>
-      <w:r>
-        <w:t xml:space="preserve">    3.3  Performance Requirements</w:t>
-      </w:r>
-    </w:p>
-    <w:p>
-      <w:pPr>
-        <w:tabs>
-          <w:tab w:val="clear" w:pos="5760"/>
-          <w:tab w:val="left" w:pos="360"/>
-          <w:tab w:val="left" w:pos="1080"/>
-          <w:tab w:val="left" w:pos="1260"/>
-          <w:tab w:val="left" w:pos="1440"/>
-          <w:tab w:val="left" w:pos="3240"/>
-        </w:tabs>
-        <w:ind w:right="-360"/>
-      </w:pPr>
-      <w:r>
-        <w:t xml:space="preserve">    3.4  Design Constraints</w:t>
-      </w:r>
-    </w:p>
-    <w:p>
-      <w:pPr>
-        <w:tabs>
-          <w:tab w:val="clear" w:pos="5760"/>
-          <w:tab w:val="left" w:pos="360"/>
-          <w:tab w:val="left" w:pos="1080"/>
-          <w:tab w:val="left" w:pos="1260"/>
-          <w:tab w:val="left" w:pos="1440"/>
-          <w:tab w:val="left" w:pos="3240"/>
-        </w:tabs>
-        <w:ind w:right="-360"/>
-      </w:pPr>
-      <w:r>
-        <w:t xml:space="preserve">    3.5  Software system attributes</w:t>
+      <w:proofErr w:type="gramEnd"/>
+    </w:p>
+    <w:p>
+      <w:pPr>
+        <w:tabs>
+          <w:tab w:val="clear" w:pos="5760"/>
+          <w:tab w:val="left" w:pos="360"/>
+          <w:tab w:val="left" w:pos="1080"/>
+          <w:tab w:val="left" w:pos="1260"/>
+          <w:tab w:val="left" w:pos="1440"/>
+          <w:tab w:val="left" w:pos="3240"/>
+        </w:tabs>
+        <w:ind w:right="-360"/>
+      </w:pPr>
+      <w:r>
+        <w:t xml:space="preserve">    </w:t>
+      </w:r>
+      <w:proofErr w:type="gramStart"/>
+      <w:r>
+        <w:t>3.3  Performance</w:t>
+      </w:r>
+      <w:proofErr w:type="gramEnd"/>
+      <w:r>
+        <w:t xml:space="preserve"> Requirements</w:t>
+      </w:r>
+    </w:p>
+    <w:p>
+      <w:pPr>
+        <w:tabs>
+          <w:tab w:val="clear" w:pos="5760"/>
+          <w:tab w:val="left" w:pos="360"/>
+          <w:tab w:val="left" w:pos="1080"/>
+          <w:tab w:val="left" w:pos="1260"/>
+          <w:tab w:val="left" w:pos="1440"/>
+          <w:tab w:val="left" w:pos="3240"/>
+        </w:tabs>
+        <w:ind w:right="-360"/>
+      </w:pPr>
+      <w:r>
+        <w:t xml:space="preserve">    </w:t>
+      </w:r>
+      <w:proofErr w:type="gramStart"/>
+      <w:r>
+        <w:t>3.4  Design</w:t>
+      </w:r>
+      <w:proofErr w:type="gramEnd"/>
+      <w:r>
+        <w:t xml:space="preserve"> Constraints</w:t>
+      </w:r>
+    </w:p>
+    <w:p>
+      <w:pPr>
+        <w:tabs>
+          <w:tab w:val="clear" w:pos="5760"/>
+          <w:tab w:val="left" w:pos="360"/>
+          <w:tab w:val="left" w:pos="1080"/>
+          <w:tab w:val="left" w:pos="1260"/>
+          <w:tab w:val="left" w:pos="1440"/>
+          <w:tab w:val="left" w:pos="3240"/>
+        </w:tabs>
+        <w:ind w:right="-360"/>
+      </w:pPr>
+      <w:r>
+        <w:t xml:space="preserve">    </w:t>
+      </w:r>
+      <w:proofErr w:type="gramStart"/>
+      <w:r>
+        <w:t>3.5  Software</w:t>
+      </w:r>
+      <w:proofErr w:type="gramEnd"/>
+      <w:r>
+        <w:t xml:space="preserve"> system attributes</w:t>
       </w:r>
     </w:p>
     <w:p>
@@ -18004,7 +18819,15 @@
         </w:rPr>
       </w:pPr>
       <w:r>
-        <w:t xml:space="preserve">    3.6  Other requirements</w:t>
+        <w:t xml:space="preserve">    </w:t>
+      </w:r>
+      <w:proofErr w:type="gramStart"/>
+      <w:r>
+        <w:t>3.6  Other</w:t>
+      </w:r>
+      <w:proofErr w:type="gramEnd"/>
+      <w:r>
+        <w:t xml:space="preserve"> requirements</w:t>
       </w:r>
     </w:p>
     <w:p>
@@ -18082,24 +18905,37 @@
         </w:tabs>
         <w:ind w:right="-360"/>
       </w:pPr>
-      <w:r>
-        <w:t>3  Specific Requirements</w:t>
-      </w:r>
-    </w:p>
-    <w:p>
-      <w:pPr>
-        <w:tabs>
-          <w:tab w:val="clear" w:pos="5760"/>
-          <w:tab w:val="left" w:pos="360"/>
-          <w:tab w:val="left" w:pos="1080"/>
-          <w:tab w:val="left" w:pos="1260"/>
-          <w:tab w:val="left" w:pos="1440"/>
-          <w:tab w:val="left" w:pos="3240"/>
-        </w:tabs>
-        <w:ind w:right="-360"/>
-      </w:pPr>
-      <w:r>
-        <w:t xml:space="preserve">    3.1  External interface requirements</w:t>
+      <w:proofErr w:type="gramStart"/>
+      <w:r>
+        <w:t>3  Specific</w:t>
+      </w:r>
+      <w:proofErr w:type="gramEnd"/>
+      <w:r>
+        <w:t xml:space="preserve"> Requirements</w:t>
+      </w:r>
+    </w:p>
+    <w:p>
+      <w:pPr>
+        <w:tabs>
+          <w:tab w:val="clear" w:pos="5760"/>
+          <w:tab w:val="left" w:pos="360"/>
+          <w:tab w:val="left" w:pos="1080"/>
+          <w:tab w:val="left" w:pos="1260"/>
+          <w:tab w:val="left" w:pos="1440"/>
+          <w:tab w:val="left" w:pos="3240"/>
+        </w:tabs>
+        <w:ind w:right="-360"/>
+      </w:pPr>
+      <w:r>
+        <w:t xml:space="preserve">    </w:t>
+      </w:r>
+      <w:proofErr w:type="gramStart"/>
+      <w:r>
+        <w:t>3.1  External</w:t>
+      </w:r>
+      <w:proofErr w:type="gramEnd"/>
+      <w:r>
+        <w:t xml:space="preserve"> interface requirements</w:t>
       </w:r>
     </w:p>
     <w:p>
@@ -18215,7 +19051,15 @@
         <w:ind w:right="-360"/>
       </w:pPr>
       <w:r>
-        <w:t xml:space="preserve">       3.2.1  User class 1</w:t>
+        <w:t xml:space="preserve">       </w:t>
+      </w:r>
+      <w:proofErr w:type="gramStart"/>
+      <w:r>
+        <w:t>3.2.1  User</w:t>
+      </w:r>
+      <w:proofErr w:type="gramEnd"/>
+      <w:r>
+        <w:t xml:space="preserve"> class 1</w:t>
       </w:r>
     </w:p>
     <w:p>
@@ -18231,7 +19075,15 @@
         <w:ind w:left="420" w:right="-360"/>
       </w:pPr>
       <w:r>
-        <w:t xml:space="preserve">   3.2.1.1  Feature 1.1</w:t>
+        <w:t xml:space="preserve">   </w:t>
+      </w:r>
+      <w:proofErr w:type="gramStart"/>
+      <w:r>
+        <w:t>3.2.1.1  Feature</w:t>
+      </w:r>
+      <w:proofErr w:type="gramEnd"/>
+      <w:r>
+        <w:t xml:space="preserve"> 1.1</w:t>
       </w:r>
     </w:p>
     <w:p>
@@ -18295,7 +19147,15 @@
         <w:ind w:left="420" w:right="-360"/>
       </w:pPr>
       <w:r>
-        <w:t xml:space="preserve">   3.2.1.2  Feature 1.2</w:t>
+        <w:t xml:space="preserve">   </w:t>
+      </w:r>
+      <w:proofErr w:type="gramStart"/>
+      <w:r>
+        <w:t>3.2.1.2  Feature</w:t>
+      </w:r>
+      <w:proofErr w:type="gramEnd"/>
+      <w:r>
+        <w:t xml:space="preserve"> 1.2</w:t>
       </w:r>
     </w:p>
     <w:p>
@@ -18481,7 +19341,15 @@
         <w:ind w:right="-360"/>
       </w:pPr>
       <w:r>
-        <w:t xml:space="preserve">       3.2.2  User class 2</w:t>
+        <w:t xml:space="preserve">       </w:t>
+      </w:r>
+      <w:proofErr w:type="gramStart"/>
+      <w:r>
+        <w:t>3.2.2  User</w:t>
+      </w:r>
+      <w:proofErr w:type="gramEnd"/>
+      <w:r>
+        <w:t xml:space="preserve"> class 2</w:t>
       </w:r>
     </w:p>
     <w:p>
@@ -18513,7 +19381,11 @@
         <w:ind w:right="-360"/>
       </w:pPr>
       <w:r>
-        <w:t xml:space="preserve">       3.2.</w:t>
+        <w:t xml:space="preserve">       </w:t>
+      </w:r>
+      <w:proofErr w:type="gramStart"/>
+      <w:r>
+        <w:t>3.2.</w:t>
       </w:r>
       <w:r>
         <w:rPr>
@@ -18522,7 +19394,11 @@
         <w:t>n</w:t>
       </w:r>
       <w:r>
-        <w:t xml:space="preserve">  User class </w:t>
+        <w:t xml:space="preserve">  User</w:t>
+      </w:r>
+      <w:proofErr w:type="gramEnd"/>
+      <w:r>
+        <w:t xml:space="preserve"> class </w:t>
       </w:r>
       <w:r>
         <w:rPr>
@@ -18560,55 +19436,87 @@
         <w:ind w:right="-360"/>
       </w:pPr>
       <w:r>
-        <w:t xml:space="preserve">    3.3  Performance Requirements</w:t>
-      </w:r>
-    </w:p>
-    <w:p>
-      <w:pPr>
-        <w:tabs>
-          <w:tab w:val="clear" w:pos="5760"/>
-          <w:tab w:val="left" w:pos="360"/>
-          <w:tab w:val="left" w:pos="1080"/>
-          <w:tab w:val="left" w:pos="1260"/>
-          <w:tab w:val="left" w:pos="1440"/>
-          <w:tab w:val="left" w:pos="3240"/>
-        </w:tabs>
-        <w:ind w:right="-360"/>
-      </w:pPr>
-      <w:r>
-        <w:t xml:space="preserve">    3.4  Design Constraints</w:t>
-      </w:r>
-    </w:p>
-    <w:p>
-      <w:pPr>
-        <w:tabs>
-          <w:tab w:val="clear" w:pos="5760"/>
-          <w:tab w:val="left" w:pos="360"/>
-          <w:tab w:val="left" w:pos="1080"/>
-          <w:tab w:val="left" w:pos="1260"/>
-          <w:tab w:val="left" w:pos="1440"/>
-          <w:tab w:val="left" w:pos="3240"/>
-        </w:tabs>
-        <w:ind w:right="-360"/>
-      </w:pPr>
-      <w:r>
-        <w:t xml:space="preserve">    3.5  Software system attributes</w:t>
-      </w:r>
-    </w:p>
-    <w:p>
-      <w:pPr>
-        <w:tabs>
-          <w:tab w:val="clear" w:pos="5760"/>
-          <w:tab w:val="left" w:pos="360"/>
-          <w:tab w:val="left" w:pos="1080"/>
-          <w:tab w:val="left" w:pos="1260"/>
-          <w:tab w:val="left" w:pos="1440"/>
-          <w:tab w:val="left" w:pos="3240"/>
-        </w:tabs>
-        <w:ind w:right="-360"/>
-      </w:pPr>
-      <w:r>
-        <w:t xml:space="preserve">    3.6  Other requirements</w:t>
+        <w:t xml:space="preserve">    </w:t>
+      </w:r>
+      <w:proofErr w:type="gramStart"/>
+      <w:r>
+        <w:t>3.3  Performance</w:t>
+      </w:r>
+      <w:proofErr w:type="gramEnd"/>
+      <w:r>
+        <w:t xml:space="preserve"> Requirements</w:t>
+      </w:r>
+    </w:p>
+    <w:p>
+      <w:pPr>
+        <w:tabs>
+          <w:tab w:val="clear" w:pos="5760"/>
+          <w:tab w:val="left" w:pos="360"/>
+          <w:tab w:val="left" w:pos="1080"/>
+          <w:tab w:val="left" w:pos="1260"/>
+          <w:tab w:val="left" w:pos="1440"/>
+          <w:tab w:val="left" w:pos="3240"/>
+        </w:tabs>
+        <w:ind w:right="-360"/>
+      </w:pPr>
+      <w:r>
+        <w:t xml:space="preserve">    </w:t>
+      </w:r>
+      <w:proofErr w:type="gramStart"/>
+      <w:r>
+        <w:t>3.4  Design</w:t>
+      </w:r>
+      <w:proofErr w:type="gramEnd"/>
+      <w:r>
+        <w:t xml:space="preserve"> Constraints</w:t>
+      </w:r>
+    </w:p>
+    <w:p>
+      <w:pPr>
+        <w:tabs>
+          <w:tab w:val="clear" w:pos="5760"/>
+          <w:tab w:val="left" w:pos="360"/>
+          <w:tab w:val="left" w:pos="1080"/>
+          <w:tab w:val="left" w:pos="1260"/>
+          <w:tab w:val="left" w:pos="1440"/>
+          <w:tab w:val="left" w:pos="3240"/>
+        </w:tabs>
+        <w:ind w:right="-360"/>
+      </w:pPr>
+      <w:r>
+        <w:t xml:space="preserve">    </w:t>
+      </w:r>
+      <w:proofErr w:type="gramStart"/>
+      <w:r>
+        <w:t>3.5  Software</w:t>
+      </w:r>
+      <w:proofErr w:type="gramEnd"/>
+      <w:r>
+        <w:t xml:space="preserve"> system attributes</w:t>
+      </w:r>
+    </w:p>
+    <w:p>
+      <w:pPr>
+        <w:tabs>
+          <w:tab w:val="clear" w:pos="5760"/>
+          <w:tab w:val="left" w:pos="360"/>
+          <w:tab w:val="left" w:pos="1080"/>
+          <w:tab w:val="left" w:pos="1260"/>
+          <w:tab w:val="left" w:pos="1440"/>
+          <w:tab w:val="left" w:pos="3240"/>
+        </w:tabs>
+        <w:ind w:right="-360"/>
+      </w:pPr>
+      <w:r>
+        <w:t xml:space="preserve">    </w:t>
+      </w:r>
+      <w:proofErr w:type="gramStart"/>
+      <w:r>
+        <w:t>3.6  Other</w:t>
+      </w:r>
+      <w:proofErr w:type="gramEnd"/>
+      <w:r>
+        <w:t xml:space="preserve"> requirements</w:t>
       </w:r>
     </w:p>
     <w:p>
@@ -18722,7 +19630,15 @@
         </w:tabs>
       </w:pPr>
       <w:r>
-        <w:t xml:space="preserve">   3.2  Use Case Descriptions</w:t>
+        <w:t xml:space="preserve">   </w:t>
+      </w:r>
+      <w:proofErr w:type="gramStart"/>
+      <w:r>
+        <w:t>3.2  Use</w:t>
+      </w:r>
+      <w:proofErr w:type="gramEnd"/>
+      <w:r>
+        <w:t xml:space="preserve"> Case Descriptions</w:t>
       </w:r>
     </w:p>
     <w:p>
@@ -18733,7 +19649,15 @@
         </w:tabs>
       </w:pPr>
       <w:r>
-        <w:t xml:space="preserve">       3.2.1  Use Case 1</w:t>
+        <w:t xml:space="preserve">       </w:t>
+      </w:r>
+      <w:proofErr w:type="gramStart"/>
+      <w:r>
+        <w:t>3.2.1  Use</w:t>
+      </w:r>
+      <w:proofErr w:type="gramEnd"/>
+      <w:r>
+        <w:t xml:space="preserve"> Case 1</w:t>
       </w:r>
     </w:p>
     <w:p>
@@ -18744,7 +19668,15 @@
         </w:tabs>
       </w:pPr>
       <w:r>
-        <w:t xml:space="preserve">       3.2.2  Use Case 2</w:t>
+        <w:t xml:space="preserve">       </w:t>
+      </w:r>
+      <w:proofErr w:type="gramStart"/>
+      <w:r>
+        <w:t>3.2.2  Use</w:t>
+      </w:r>
+      <w:proofErr w:type="gramEnd"/>
+      <w:r>
+        <w:t xml:space="preserve"> Case 2</w:t>
       </w:r>
     </w:p>
     <w:p>
@@ -18782,55 +19714,87 @@
         <w:ind w:right="-360"/>
       </w:pPr>
       <w:r>
-        <w:t xml:space="preserve">   3.3  Performance Requirements</w:t>
-      </w:r>
-    </w:p>
-    <w:p>
-      <w:pPr>
-        <w:tabs>
-          <w:tab w:val="clear" w:pos="5760"/>
-          <w:tab w:val="left" w:pos="360"/>
-          <w:tab w:val="left" w:pos="1080"/>
-          <w:tab w:val="left" w:pos="1260"/>
-          <w:tab w:val="left" w:pos="1440"/>
-          <w:tab w:val="left" w:pos="3240"/>
-        </w:tabs>
-        <w:ind w:right="-360"/>
-      </w:pPr>
-      <w:r>
-        <w:t xml:space="preserve">   3.4  Design Constraints</w:t>
-      </w:r>
-    </w:p>
-    <w:p>
-      <w:pPr>
-        <w:tabs>
-          <w:tab w:val="clear" w:pos="5760"/>
-          <w:tab w:val="left" w:pos="360"/>
-          <w:tab w:val="left" w:pos="1080"/>
-          <w:tab w:val="left" w:pos="1260"/>
-          <w:tab w:val="left" w:pos="1440"/>
-          <w:tab w:val="left" w:pos="3240"/>
-        </w:tabs>
-        <w:ind w:right="-360"/>
-      </w:pPr>
-      <w:r>
-        <w:t xml:space="preserve">   3.5  Software system attributes</w:t>
-      </w:r>
-    </w:p>
-    <w:p>
-      <w:pPr>
-        <w:tabs>
-          <w:tab w:val="clear" w:pos="5760"/>
-          <w:tab w:val="left" w:pos="360"/>
-          <w:tab w:val="left" w:pos="1080"/>
-          <w:tab w:val="left" w:pos="1260"/>
-          <w:tab w:val="left" w:pos="1440"/>
-          <w:tab w:val="left" w:pos="3240"/>
-        </w:tabs>
-        <w:ind w:right="-360"/>
-      </w:pPr>
-      <w:r>
-        <w:t xml:space="preserve">   3.6  Other requirements</w:t>
+        <w:t xml:space="preserve">   </w:t>
+      </w:r>
+      <w:proofErr w:type="gramStart"/>
+      <w:r>
+        <w:t>3.3  Performance</w:t>
+      </w:r>
+      <w:proofErr w:type="gramEnd"/>
+      <w:r>
+        <w:t xml:space="preserve"> Requirements</w:t>
+      </w:r>
+    </w:p>
+    <w:p>
+      <w:pPr>
+        <w:tabs>
+          <w:tab w:val="clear" w:pos="5760"/>
+          <w:tab w:val="left" w:pos="360"/>
+          <w:tab w:val="left" w:pos="1080"/>
+          <w:tab w:val="left" w:pos="1260"/>
+          <w:tab w:val="left" w:pos="1440"/>
+          <w:tab w:val="left" w:pos="3240"/>
+        </w:tabs>
+        <w:ind w:right="-360"/>
+      </w:pPr>
+      <w:r>
+        <w:t xml:space="preserve">   </w:t>
+      </w:r>
+      <w:proofErr w:type="gramStart"/>
+      <w:r>
+        <w:t>3.4  Design</w:t>
+      </w:r>
+      <w:proofErr w:type="gramEnd"/>
+      <w:r>
+        <w:t xml:space="preserve"> Constraints</w:t>
+      </w:r>
+    </w:p>
+    <w:p>
+      <w:pPr>
+        <w:tabs>
+          <w:tab w:val="clear" w:pos="5760"/>
+          <w:tab w:val="left" w:pos="360"/>
+          <w:tab w:val="left" w:pos="1080"/>
+          <w:tab w:val="left" w:pos="1260"/>
+          <w:tab w:val="left" w:pos="1440"/>
+          <w:tab w:val="left" w:pos="3240"/>
+        </w:tabs>
+        <w:ind w:right="-360"/>
+      </w:pPr>
+      <w:r>
+        <w:t xml:space="preserve">   </w:t>
+      </w:r>
+      <w:proofErr w:type="gramStart"/>
+      <w:r>
+        <w:t>3.5  Software</w:t>
+      </w:r>
+      <w:proofErr w:type="gramEnd"/>
+      <w:r>
+        <w:t xml:space="preserve"> system attributes</w:t>
+      </w:r>
+    </w:p>
+    <w:p>
+      <w:pPr>
+        <w:tabs>
+          <w:tab w:val="clear" w:pos="5760"/>
+          <w:tab w:val="left" w:pos="360"/>
+          <w:tab w:val="left" w:pos="1080"/>
+          <w:tab w:val="left" w:pos="1260"/>
+          <w:tab w:val="left" w:pos="1440"/>
+          <w:tab w:val="left" w:pos="3240"/>
+        </w:tabs>
+        <w:ind w:right="-360"/>
+      </w:pPr>
+      <w:r>
+        <w:t xml:space="preserve">   </w:t>
+      </w:r>
+      <w:proofErr w:type="gramStart"/>
+      <w:r>
+        <w:t>3.6  Other</w:t>
+      </w:r>
+      <w:proofErr w:type="gramEnd"/>
+      <w:r>
+        <w:t xml:space="preserve"> requirements</w:t>
       </w:r>
     </w:p>
     <w:p>
@@ -18853,8 +19817,8 @@
       </w:pPr>
     </w:p>
     <w:sectPr>
-      <w:headerReference w:type="default" r:id="rId8"/>
-      <w:footerReference w:type="default" r:id="rId9"/>
+      <w:headerReference w:type="default" r:id="rId7"/>
+      <w:footerReference w:type="default" r:id="rId8"/>
       <w:type w:val="continuous"/>
       <w:pgSz w:w="11909" w:h="16834" w:code="9"/>
       <w:pgMar w:top="1440" w:right="1440" w:bottom="1440" w:left="1440" w:header="720" w:footer="720" w:gutter="0"/>
@@ -18866,7 +19830,7 @@
 </file>
 
 <file path=word/endnotes.xml><?xml version="1.0" encoding="utf-8"?>
-<w:endnotes xmlns:wpc="http://schemas.microsoft.com/office/word/2010/wordprocessingCanvas" xmlns:mo="http://schemas.microsoft.com/office/mac/office/2008/main" xmlns:mc="http://schemas.openxmlformats.org/markup-compatibility/2006" xmlns:mv="urn:schemas-microsoft-com:mac:vml" xmlns:o="urn:schemas-microsoft-com:office:office" xmlns:r="http://schemas.openxmlformats.org/officeDocument/2006/relationships" xmlns:m="http://schemas.openxmlformats.org/officeDocument/2006/math" xmlns:v="urn:schemas-microsoft-com:vml" xmlns:wp14="http://schemas.microsoft.com/office/word/2010/wordprocessingDrawing" xmlns:wp="http://schemas.openxmlformats.org/drawingml/2006/wordprocessingDrawing" xmlns:w10="urn:schemas-microsoft-com:office:word" xmlns:w="http://schemas.openxmlformats.org/wordprocessingml/2006/main" xmlns:w14="http://schemas.microsoft.com/office/word/2010/wordml" xmlns:wpg="http://schemas.microsoft.com/office/word/2010/wordprocessingGroup" xmlns:wpi="http://schemas.microsoft.com/office/word/2010/wordprocessingInk" xmlns:wne="http://schemas.microsoft.com/office/word/2006/wordml" xmlns:wps="http://schemas.microsoft.com/office/word/2010/wordprocessingShape" mc:Ignorable="w14 wp14">
+<w:endnotes xmlns:wpc="http://schemas.microsoft.com/office/word/2010/wordprocessingCanvas" xmlns:mo="http://schemas.microsoft.com/office/mac/office/2008/main" xmlns:mc="http://schemas.openxmlformats.org/markup-compatibility/2006" xmlns:mv="urn:schemas-microsoft-com:mac:vml" xmlns:o="urn:schemas-microsoft-com:office:office" xmlns:r="http://schemas.openxmlformats.org/officeDocument/2006/relationships" xmlns:m="http://schemas.openxmlformats.org/officeDocument/2006/math" xmlns:v="urn:schemas-microsoft-com:vml" xmlns:wp14="http://schemas.microsoft.com/office/word/2010/wordprocessingDrawing" xmlns:wp="http://schemas.openxmlformats.org/drawingml/2006/wordprocessingDrawing" xmlns:w10="urn:schemas-microsoft-com:office:word" xmlns:w="http://schemas.openxmlformats.org/wordprocessingml/2006/main" xmlns:w14="http://schemas.microsoft.com/office/word/2010/wordml" xmlns:w15="http://schemas.microsoft.com/office/word/2012/wordml" xmlns:wpg="http://schemas.microsoft.com/office/word/2010/wordprocessingGroup" xmlns:wpi="http://schemas.microsoft.com/office/word/2010/wordprocessingInk" xmlns:wne="http://schemas.microsoft.com/office/word/2006/wordml" xmlns:wps="http://schemas.microsoft.com/office/word/2010/wordprocessingShape" mc:Ignorable="w14 w15 wp14">
   <w:endnote w:type="separator" w:id="-1">
     <w:p>
       <w:r>
@@ -18885,17 +19849,17 @@
 </file>
 
 <file path=word/footer1.xml><?xml version="1.0" encoding="utf-8"?>
-<w:ftr xmlns:wpc="http://schemas.microsoft.com/office/word/2010/wordprocessingCanvas" xmlns:mo="http://schemas.microsoft.com/office/mac/office/2008/main" xmlns:mc="http://schemas.openxmlformats.org/markup-compatibility/2006" xmlns:mv="urn:schemas-microsoft-com:mac:vml" xmlns:o="urn:schemas-microsoft-com:office:office" xmlns:r="http://schemas.openxmlformats.org/officeDocument/2006/relationships" xmlns:m="http://schemas.openxmlformats.org/officeDocument/2006/math" xmlns:v="urn:schemas-microsoft-com:vml" xmlns:wp14="http://schemas.microsoft.com/office/word/2010/wordprocessingDrawing" xmlns:wp="http://schemas.openxmlformats.org/drawingml/2006/wordprocessingDrawing" xmlns:w10="urn:schemas-microsoft-com:office:word" xmlns:w="http://schemas.openxmlformats.org/wordprocessingml/2006/main" xmlns:w14="http://schemas.microsoft.com/office/word/2010/wordml" xmlns:wpg="http://schemas.microsoft.com/office/word/2010/wordprocessingGroup" xmlns:wpi="http://schemas.microsoft.com/office/word/2010/wordprocessingInk" xmlns:wne="http://schemas.microsoft.com/office/word/2006/wordml" xmlns:wps="http://schemas.microsoft.com/office/word/2010/wordprocessingShape" mc:Ignorable="w14 wp14">
+<w:ftr xmlns:wpc="http://schemas.microsoft.com/office/word/2010/wordprocessingCanvas" xmlns:mo="http://schemas.microsoft.com/office/mac/office/2008/main" xmlns:mc="http://schemas.openxmlformats.org/markup-compatibility/2006" xmlns:mv="urn:schemas-microsoft-com:mac:vml" xmlns:o="urn:schemas-microsoft-com:office:office" xmlns:r="http://schemas.openxmlformats.org/officeDocument/2006/relationships" xmlns:m="http://schemas.openxmlformats.org/officeDocument/2006/math" xmlns:v="urn:schemas-microsoft-com:vml" xmlns:wp14="http://schemas.microsoft.com/office/word/2010/wordprocessingDrawing" xmlns:wp="http://schemas.openxmlformats.org/drawingml/2006/wordprocessingDrawing" xmlns:w10="urn:schemas-microsoft-com:office:word" xmlns:w="http://schemas.openxmlformats.org/wordprocessingml/2006/main" xmlns:w14="http://schemas.microsoft.com/office/word/2010/wordml" xmlns:w15="http://schemas.microsoft.com/office/word/2012/wordml" xmlns:wpg="http://schemas.microsoft.com/office/word/2010/wordprocessingGroup" xmlns:wpi="http://schemas.microsoft.com/office/word/2010/wordprocessingInk" xmlns:wne="http://schemas.microsoft.com/office/word/2006/wordml" xmlns:wps="http://schemas.microsoft.com/office/word/2010/wordprocessingShape" mc:Ignorable="w14 w15 wp14">
   <w:p>
     <w:pPr>
-      <w:pStyle w:val="Footer"/>
+      <w:pStyle w:val="Fuzeile"/>
       <w:rPr>
         <w:sz w:val="18"/>
       </w:rPr>
     </w:pPr>
     <w:r>
       <w:rPr>
-        <w:rStyle w:val="PageNumber"/>
+        <w:rStyle w:val="Seitenzahl"/>
         <w:snapToGrid w:val="0"/>
         <w:sz w:val="18"/>
       </w:rPr>
@@ -18903,7 +19867,7 @@
     </w:r>
     <w:r>
       <w:rPr>
-        <w:rStyle w:val="PageNumber"/>
+        <w:rStyle w:val="Seitenzahl"/>
         <w:snapToGrid w:val="0"/>
         <w:sz w:val="18"/>
       </w:rPr>
@@ -18911,7 +19875,7 @@
     </w:r>
     <w:r>
       <w:rPr>
-        <w:rStyle w:val="PageNumber"/>
+        <w:rStyle w:val="Seitenzahl"/>
         <w:snapToGrid w:val="0"/>
         <w:sz w:val="18"/>
       </w:rPr>
@@ -18919,7 +19883,7 @@
     </w:r>
     <w:r>
       <w:rPr>
-        <w:rStyle w:val="PageNumber"/>
+        <w:rStyle w:val="Seitenzahl"/>
         <w:noProof/>
         <w:snapToGrid w:val="0"/>
         <w:sz w:val="18"/>
@@ -18928,7 +19892,7 @@
     </w:r>
     <w:r>
       <w:rPr>
-        <w:rStyle w:val="PageNumber"/>
+        <w:rStyle w:val="Seitenzahl"/>
         <w:snapToGrid w:val="0"/>
         <w:sz w:val="18"/>
       </w:rPr>
@@ -18936,7 +19900,7 @@
     </w:r>
     <w:r>
       <w:rPr>
-        <w:rStyle w:val="PageNumber"/>
+        <w:rStyle w:val="Seitenzahl"/>
         <w:snapToGrid w:val="0"/>
         <w:sz w:val="18"/>
       </w:rPr>
@@ -18944,71 +19908,71 @@
     </w:r>
     <w:r>
       <w:rPr>
-        <w:rStyle w:val="PageNumber"/>
+        <w:rStyle w:val="Seitenzahl"/>
         <w:sz w:val="18"/>
       </w:rPr>
       <w:fldChar w:fldCharType="begin"/>
     </w:r>
     <w:r>
       <w:rPr>
-        <w:rStyle w:val="PageNumber"/>
+        <w:rStyle w:val="Seitenzahl"/>
         <w:sz w:val="18"/>
       </w:rPr>
       <w:instrText xml:space="preserve"> PAGE </w:instrText>
     </w:r>
     <w:r>
       <w:rPr>
-        <w:rStyle w:val="PageNumber"/>
+        <w:rStyle w:val="Seitenzahl"/>
         <w:sz w:val="18"/>
       </w:rPr>
       <w:fldChar w:fldCharType="separate"/>
     </w:r>
     <w:r>
       <w:rPr>
-        <w:rStyle w:val="PageNumber"/>
+        <w:rStyle w:val="Seitenzahl"/>
         <w:noProof/>
         <w:sz w:val="18"/>
       </w:rPr>
-      <w:t>12</w:t>
+      <w:t>16</w:t>
     </w:r>
     <w:r>
       <w:rPr>
-        <w:rStyle w:val="PageNumber"/>
+        <w:rStyle w:val="Seitenzahl"/>
         <w:sz w:val="18"/>
       </w:rPr>
       <w:fldChar w:fldCharType="end"/>
     </w:r>
     <w:r>
       <w:rPr>
-        <w:rStyle w:val="PageNumber"/>
+        <w:rStyle w:val="Seitenzahl"/>
         <w:sz w:val="18"/>
       </w:rPr>
       <w:t xml:space="preserve"> of </w:t>
     </w:r>
     <w:r>
       <w:rPr>
-        <w:rStyle w:val="PageNumber"/>
+        <w:rStyle w:val="Seitenzahl"/>
         <w:sz w:val="18"/>
       </w:rPr>
       <w:fldChar w:fldCharType="begin"/>
     </w:r>
     <w:r>
       <w:rPr>
-        <w:rStyle w:val="PageNumber"/>
+        <w:rStyle w:val="Seitenzahl"/>
         <w:sz w:val="18"/>
       </w:rPr>
       <w:instrText xml:space="preserve"> NUMPAGES </w:instrText>
     </w:r>
     <w:r>
       <w:rPr>
-        <w:rStyle w:val="PageNumber"/>
+        <w:rStyle w:val="Seitenzahl"/>
         <w:sz w:val="18"/>
       </w:rPr>
       <w:fldChar w:fldCharType="separate"/>
     </w:r>
     <w:r>
       <w:rPr>
-        <w:rStyle w:val="PageNumber"/>
+        <w:rStyle w:val="Seitenzahl"/>
         <w:noProof/>
         <w:sz w:val="18"/>
       </w:rPr>
@@ -19016,21 +19980,21 @@
     </w:r>
     <w:r>
       <w:rPr>
-        <w:rStyle w:val="PageNumber"/>
+        <w:rStyle w:val="Seitenzahl"/>
         <w:sz w:val="18"/>
       </w:rPr>
       <w:fldChar w:fldCharType="end"/>
     </w:r>
     <w:r>
       <w:rPr>
-        <w:rStyle w:val="PageNumber"/>
+        <w:rStyle w:val="Seitenzahl"/>
         <w:sz w:val="18"/>
       </w:rPr>
       <w:t xml:space="preserve"> </w:t>
     </w:r>
     <w:r>
       <w:rPr>
-        <w:rStyle w:val="PageNumber"/>
+        <w:rStyle w:val="Seitenzahl"/>
         <w:sz w:val="18"/>
       </w:rPr>
       <w:tab/>
@@ -19038,43 +20002,43 @@
     </w:r>
     <w:r>
       <w:rPr>
-        <w:rStyle w:val="PageNumber"/>
+        <w:rStyle w:val="Seitenzahl"/>
         <w:sz w:val="18"/>
       </w:rPr>
       <w:fldChar w:fldCharType="begin"/>
     </w:r>
     <w:r>
       <w:rPr>
-        <w:rStyle w:val="PageNumber"/>
+        <w:rStyle w:val="Seitenzahl"/>
         <w:sz w:val="18"/>
       </w:rPr>
       <w:instrText xml:space="preserve"> DATE \@ "MM/dd/yy" </w:instrText>
     </w:r>
     <w:r>
       <w:rPr>
-        <w:rStyle w:val="PageNumber"/>
+        <w:rStyle w:val="Seitenzahl"/>
         <w:sz w:val="18"/>
       </w:rPr>
       <w:fldChar w:fldCharType="separate"/>
     </w:r>
     <w:r>
       <w:rPr>
-        <w:rStyle w:val="PageNumber"/>
+        <w:rStyle w:val="Seitenzahl"/>
         <w:noProof/>
         <w:sz w:val="18"/>
       </w:rPr>
-      <w:t>10/10/16</w:t>
+      <w:t>10/11/16</w:t>
     </w:r>
     <w:r>
       <w:rPr>
-        <w:rStyle w:val="PageNumber"/>
+        <w:rStyle w:val="Seitenzahl"/>
         <w:sz w:val="18"/>
       </w:rPr>
       <w:fldChar w:fldCharType="end"/>
     </w:r>
     <w:r>
       <w:rPr>
-        <w:rStyle w:val="PageNumber"/>
+        <w:rStyle w:val="Seitenzahl"/>
         <w:sz w:val="2"/>
       </w:rPr>
       <w:t>f</w:t>
@@ -19084,7 +20048,7 @@
 </file>
 
 <file path=word/footnotes.xml><?xml version="1.0" encoding="utf-8"?>
-<w:footnotes xmlns:wpc="http://schemas.microsoft.com/office/word/2010/wordprocessingCanvas" xmlns:mo="http://schemas.microsoft.com/office/mac/office/2008/main" xmlns:mc="http://schemas.openxmlformats.org/markup-compatibility/2006" xmlns:mv="urn:schemas-microsoft-com:mac:vml" xmlns:o="urn:schemas-microsoft-com:office:office" xmlns:r="http://schemas.openxmlformats.org/officeDocument/2006/relationships" xmlns:m="http://schemas.openxmlformats.org/officeDocument/2006/math" xmlns:v="urn:schemas-microsoft-com:vml" xmlns:wp14="http://schemas.microsoft.com/office/word/2010/wordprocessingDrawing" xmlns:wp="http://schemas.openxmlformats.org/drawingml/2006/wordprocessingDrawing" xmlns:w10="urn:schemas-microsoft-com:office:word" xmlns:w="http://schemas.openxmlformats.org/wordprocessingml/2006/main" xmlns:w14="http://schemas.microsoft.com/office/word/2010/wordml" xmlns:wpg="http://schemas.microsoft.com/office/word/2010/wordprocessingGroup" xmlns:wpi="http://schemas.microsoft.com/office/word/2010/wordprocessingInk" xmlns:wne="http://schemas.microsoft.com/office/word/2006/wordml" xmlns:wps="http://schemas.microsoft.com/office/word/2010/wordprocessingShape" mc:Ignorable="w14 wp14">
+<w:footnotes xmlns:wpc="http://schemas.microsoft.com/office/word/2010/wordprocessingCanvas" xmlns:mo="http://schemas.microsoft.com/office/mac/office/2008/main" xmlns:mc="http://schemas.openxmlformats.org/markup-compatibility/2006" xmlns:mv="urn:schemas-microsoft-com:mac:vml" xmlns:o="urn:schemas-microsoft-com:office:office" xmlns:r="http://schemas.openxmlformats.org/officeDocument/2006/relationships" xmlns:m="http://schemas.openxmlformats.org/officeDocument/2006/math" xmlns:v="urn:schemas-microsoft-com:vml" xmlns:wp14="http://schemas.microsoft.com/office/word/2010/wordprocessingDrawing" xmlns:wp="http://schemas.openxmlformats.org/drawingml/2006/wordprocessingDrawing" xmlns:w10="urn:schemas-microsoft-com:office:word" xmlns:w="http://schemas.openxmlformats.org/wordprocessingml/2006/main" xmlns:w14="http://schemas.microsoft.com/office/word/2010/wordml" xmlns:w15="http://schemas.microsoft.com/office/word/2012/wordml" xmlns:wpg="http://schemas.microsoft.com/office/word/2010/wordprocessingGroup" xmlns:wpi="http://schemas.microsoft.com/office/word/2010/wordprocessingInk" xmlns:wne="http://schemas.microsoft.com/office/word/2006/wordml" xmlns:wps="http://schemas.microsoft.com/office/word/2010/wordprocessingShape" mc:Ignorable="w14 w15 wp14">
   <w:footnote w:type="separator" w:id="-1">
     <w:p>
       <w:r>
@@ -19103,10 +20067,10 @@
 </file>
 
 <file path=word/header1.xml><?xml version="1.0" encoding="utf-8"?>
-<w:hdr xmlns:wpc="http://schemas.microsoft.com/office/word/2010/wordprocessingCanvas" xmlns:mo="http://schemas.microsoft.com/office/mac/office/2008/main" xmlns:mc="http://schemas.openxmlformats.org/markup-compatibility/2006" xmlns:mv="urn:schemas-microsoft-com:mac:vml" xmlns:o="urn:schemas-microsoft-com:office:office" xmlns:r="http://schemas.openxmlformats.org/officeDocument/2006/relationships" xmlns:m="http://schemas.openxmlformats.org/officeDocument/2006/math" xmlns:v="urn:schemas-microsoft-com:vml" xmlns:wp14="http://schemas.microsoft.com/office/word/2010/wordprocessingDrawing" xmlns:wp="http://schemas.openxmlformats.org/drawingml/2006/wordprocessingDrawing" xmlns:w10="urn:schemas-microsoft-com:office:word" xmlns:w="http://schemas.openxmlformats.org/wordprocessingml/2006/main" xmlns:w14="http://schemas.microsoft.com/office/word/2010/wordml" xmlns:wpg="http://schemas.microsoft.com/office/word/2010/wordprocessingGroup" xmlns:wpi="http://schemas.microsoft.com/office/word/2010/wordprocessingInk" xmlns:wne="http://schemas.microsoft.com/office/word/2006/wordml" xmlns:wps="http://schemas.microsoft.com/office/word/2010/wordprocessingShape" mc:Ignorable="w14 wp14">
+<w:hdr xmlns:wpc="http://schemas.microsoft.com/office/word/2010/wordprocessingCanvas" xmlns:mo="http://schemas.microsoft.com/office/mac/office/2008/main" xmlns:mc="http://schemas.openxmlformats.org/markup-compatibility/2006" xmlns:mv="urn:schemas-microsoft-com:mac:vml" xmlns:o="urn:schemas-microsoft-com:office:office" xmlns:r="http://schemas.openxmlformats.org/officeDocument/2006/relationships" xmlns:m="http://schemas.openxmlformats.org/officeDocument/2006/math" xmlns:v="urn:schemas-microsoft-com:vml" xmlns:wp14="http://schemas.microsoft.com/office/word/2010/wordprocessingDrawing" xmlns:wp="http://schemas.openxmlformats.org/drawingml/2006/wordprocessingDrawing" xmlns:w10="urn:schemas-microsoft-com:office:word" xmlns:w="http://schemas.openxmlformats.org/wordprocessingml/2006/main" xmlns:w14="http://schemas.microsoft.com/office/word/2010/wordml" xmlns:w15="http://schemas.microsoft.com/office/word/2012/wordml" xmlns:wpg="http://schemas.microsoft.com/office/word/2010/wordprocessingGroup" xmlns:wpi="http://schemas.microsoft.com/office/word/2010/wordprocessingInk" xmlns:wne="http://schemas.microsoft.com/office/word/2006/wordml" xmlns:wps="http://schemas.microsoft.com/office/word/2010/wordprocessingShape" mc:Ignorable="w14 w15 wp14">
   <w:p>
     <w:pPr>
-      <w:pStyle w:val="Header"/>
+      <w:pStyle w:val="Kopfzeile"/>
       <w:jc w:val="right"/>
     </w:pPr>
     <w:r>
@@ -19117,11 +20081,11 @@
 </file>
 
 <file path=word/numbering.xml><?xml version="1.0" encoding="utf-8"?>
-<w:numbering xmlns:wpc="http://schemas.microsoft.com/office/word/2010/wordprocessingCanvas" xmlns:mo="http://schemas.microsoft.com/office/mac/office/2008/main" xmlns:mc="http://schemas.openxmlformats.org/markup-compatibility/2006" xmlns:mv="urn:schemas-microsoft-com:mac:vml" xmlns:o="urn:schemas-microsoft-com:office:office" xmlns:r="http://schemas.openxmlformats.org/officeDocument/2006/relationships" xmlns:m="http://schemas.openxmlformats.org/officeDocument/2006/math" xmlns:v="urn:schemas-microsoft-com:vml" xmlns:wp14="http://schemas.microsoft.com/office/word/2010/wordprocessingDrawing" xmlns:wp="http://schemas.openxmlformats.org/drawingml/2006/wordprocessingDrawing" xmlns:w10="urn:schemas-microsoft-com:office:word" xmlns:w="http://schemas.openxmlformats.org/wordprocessingml/2006/main" xmlns:w14="http://schemas.microsoft.com/office/word/2010/wordml" xmlns:wpg="http://schemas.microsoft.com/office/word/2010/wordprocessingGroup" xmlns:wpi="http://schemas.microsoft.com/office/word/2010/wordprocessingInk" xmlns:wne="http://schemas.microsoft.com/office/word/2006/wordml" xmlns:wps="http://schemas.microsoft.com/office/word/2010/wordprocessingShape" mc:Ignorable="w14 wp14">
+<w:numbering xmlns:wpc="http://schemas.microsoft.com/office/word/2010/wordprocessingCanvas" xmlns:mo="http://schemas.microsoft.com/office/mac/office/2008/main" xmlns:mc="http://schemas.openxmlformats.org/markup-compatibility/2006" xmlns:mv="urn:schemas-microsoft-com:mac:vml" xmlns:o="urn:schemas-microsoft-com:office:office" xmlns:r="http://schemas.openxmlformats.org/officeDocument/2006/relationships" xmlns:m="http://schemas.openxmlformats.org/officeDocument/2006/math" xmlns:v="urn:schemas-microsoft-com:vml" xmlns:wp14="http://schemas.microsoft.com/office/word/2010/wordprocessingDrawing" xmlns:wp="http://schemas.openxmlformats.org/drawingml/2006/wordprocessingDrawing" xmlns:w10="urn:schemas-microsoft-com:office:word" xmlns:w="http://schemas.openxmlformats.org/wordprocessingml/2006/main" xmlns:w14="http://schemas.microsoft.com/office/word/2010/wordml" xmlns:w15="http://schemas.microsoft.com/office/word/2012/wordml" xmlns:wpg="http://schemas.microsoft.com/office/word/2010/wordprocessingGroup" xmlns:wpi="http://schemas.microsoft.com/office/word/2010/wordprocessingInk" xmlns:wne="http://schemas.microsoft.com/office/word/2006/wordml" xmlns:wps="http://schemas.microsoft.com/office/word/2010/wordprocessingShape" mc:Ignorable="w14 w15 wp14">
   <w:abstractNum w:abstractNumId="0">
     <w:nsid w:val="FFFFFF1D"/>
     <w:multiLevelType w:val="multilevel"/>
-    <w:tmpl w:val="EE26A9C0"/>
+    <w:tmpl w:val="7BE8D480"/>
     <w:lvl w:ilvl="0">
       <w:start w:val="1"/>
       <w:numFmt w:val="bullet"/>
@@ -20303,7 +21267,7 @@
 </file>
 
 <file path=word/styles.xml><?xml version="1.0" encoding="utf-8"?>
-<w:styles xmlns:mc="http://schemas.openxmlformats.org/markup-compatibility/2006" xmlns:r="http://schemas.openxmlformats.org/officeDocument/2006/relationships" xmlns:w="http://schemas.openxmlformats.org/wordprocessingml/2006/main" xmlns:w14="http://schemas.microsoft.com/office/word/2010/wordml" mc:Ignorable="w14">
+<w:styles xmlns:mc="http://schemas.openxmlformats.org/markup-compatibility/2006" xmlns:r="http://schemas.openxmlformats.org/officeDocument/2006/relationships" xmlns:w="http://schemas.openxmlformats.org/wordprocessingml/2006/main" xmlns:w14="http://schemas.microsoft.com/office/word/2010/wordml" xmlns:w15="http://schemas.microsoft.com/office/word/2012/wordml" mc:Ignorable="w14 w15">
   <w:docDefaults>
     <w:rPrDefault>
       <w:rPr>
@@ -20313,155 +21277,389 @@
     </w:rPrDefault>
     <w:pPrDefault/>
   </w:docDefaults>
-  <w:latentStyles w:defLockedState="0" w:defUIPriority="99" w:defSemiHidden="1" w:defUnhideWhenUsed="1" w:defQFormat="0" w:count="276">
-    <w:lsdException w:name="Normal" w:semiHidden="0" w:uiPriority="0" w:unhideWhenUsed="0" w:qFormat="1"/>
-    <w:lsdException w:name="heading 1" w:semiHidden="0" w:uiPriority="9" w:unhideWhenUsed="0" w:qFormat="1"/>
-    <w:lsdException w:name="heading 2" w:semiHidden="0" w:uiPriority="9" w:unhideWhenUsed="0" w:qFormat="1"/>
-    <w:lsdException w:name="heading 3" w:semiHidden="0" w:uiPriority="9" w:unhideWhenUsed="0" w:qFormat="1"/>
-    <w:lsdException w:name="heading 4" w:semiHidden="0" w:uiPriority="9" w:unhideWhenUsed="0" w:qFormat="1"/>
-    <w:lsdException w:name="heading 5" w:semiHidden="0" w:uiPriority="9" w:unhideWhenUsed="0" w:qFormat="1"/>
-    <w:lsdException w:name="heading 6" w:uiPriority="9" w:qFormat="1"/>
-    <w:lsdException w:name="heading 7" w:uiPriority="9" w:qFormat="1"/>
-    <w:lsdException w:name="heading 8" w:uiPriority="9" w:qFormat="1"/>
-    <w:lsdException w:name="heading 9" w:uiPriority="9" w:qFormat="1"/>
-    <w:lsdException w:name="toc 1" w:uiPriority="39"/>
-    <w:lsdException w:name="toc 2" w:uiPriority="39"/>
-    <w:lsdException w:name="toc 3" w:uiPriority="39"/>
-    <w:lsdException w:name="toc 4" w:uiPriority="39"/>
-    <w:lsdException w:name="toc 5" w:uiPriority="39"/>
-    <w:lsdException w:name="toc 6" w:uiPriority="39"/>
-    <w:lsdException w:name="toc 7" w:uiPriority="39"/>
-    <w:lsdException w:name="toc 8" w:uiPriority="39"/>
-    <w:lsdException w:name="toc 9" w:uiPriority="39"/>
-    <w:lsdException w:name="caption" w:uiPriority="35" w:qFormat="1"/>
-    <w:lsdException w:name="Title" w:semiHidden="0" w:uiPriority="10" w:unhideWhenUsed="0" w:qFormat="1"/>
-    <w:lsdException w:name="Default Paragraph Font" w:uiPriority="1"/>
-    <w:lsdException w:name="Subtitle" w:semiHidden="0" w:uiPriority="11" w:unhideWhenUsed="0" w:qFormat="1"/>
-    <w:lsdException w:name="Strong" w:semiHidden="0" w:uiPriority="22" w:unhideWhenUsed="0" w:qFormat="1"/>
-    <w:lsdException w:name="Emphasis" w:semiHidden="0" w:uiPriority="20" w:unhideWhenUsed="0" w:qFormat="1"/>
-    <w:lsdException w:name="Table Grid" w:semiHidden="0" w:uiPriority="59" w:unhideWhenUsed="0"/>
-    <w:lsdException w:name="Note Level 1" w:unhideWhenUsed="0"/>
-    <w:lsdException w:name="Note Level 2" w:semiHidden="0" w:uiPriority="1" w:unhideWhenUsed="0" w:qFormat="1"/>
-    <w:lsdException w:name="Note Level 3" w:semiHidden="0" w:uiPriority="60" w:unhideWhenUsed="0"/>
-    <w:lsdException w:name="Note Level 4" w:semiHidden="0" w:uiPriority="61" w:unhideWhenUsed="0"/>
-    <w:lsdException w:name="Note Level 5" w:semiHidden="0" w:uiPriority="62" w:unhideWhenUsed="0"/>
-    <w:lsdException w:name="Note Level 6" w:semiHidden="0" w:uiPriority="63" w:unhideWhenUsed="0"/>
-    <w:lsdException w:name="Note Level 7" w:semiHidden="0" w:uiPriority="64" w:unhideWhenUsed="0"/>
-    <w:lsdException w:name="Note Level 8" w:semiHidden="0" w:uiPriority="65" w:unhideWhenUsed="0"/>
-    <w:lsdException w:name="Note Level 9" w:semiHidden="0" w:uiPriority="66" w:unhideWhenUsed="0"/>
-    <w:lsdException w:name="Placeholder Text" w:semiHidden="0" w:uiPriority="67" w:unhideWhenUsed="0"/>
-    <w:lsdException w:name="No Spacing" w:semiHidden="0" w:uiPriority="68" w:unhideWhenUsed="0"/>
-    <w:lsdException w:name="Light Shading" w:semiHidden="0" w:uiPriority="69" w:unhideWhenUsed="0"/>
-    <w:lsdException w:name="Light List" w:semiHidden="0" w:uiPriority="70" w:unhideWhenUsed="0"/>
-    <w:lsdException w:name="Light Grid" w:semiHidden="0" w:uiPriority="71" w:unhideWhenUsed="0"/>
-    <w:lsdException w:name="Medium Shading 1" w:semiHidden="0" w:uiPriority="72" w:unhideWhenUsed="0"/>
-    <w:lsdException w:name="Medium Shading 2" w:semiHidden="0" w:uiPriority="73" w:unhideWhenUsed="0"/>
-    <w:lsdException w:name="Medium List 1" w:semiHidden="0" w:uiPriority="60" w:unhideWhenUsed="0"/>
-    <w:lsdException w:name="Medium List 2" w:semiHidden="0" w:uiPriority="61" w:unhideWhenUsed="0"/>
-    <w:lsdException w:name="Medium Grid 1" w:semiHidden="0" w:uiPriority="62" w:unhideWhenUsed="0"/>
-    <w:lsdException w:name="Medium Grid 2" w:semiHidden="0" w:uiPriority="63" w:unhideWhenUsed="0"/>
-    <w:lsdException w:name="Medium Grid 3" w:semiHidden="0" w:uiPriority="64" w:unhideWhenUsed="0"/>
-    <w:lsdException w:name="Dark List" w:semiHidden="0" w:uiPriority="65" w:unhideWhenUsed="0"/>
-    <w:lsdException w:name="Colorful Shading" w:semiHidden="0" w:unhideWhenUsed="0"/>
-    <w:lsdException w:name="Colorful List" w:semiHidden="0" w:uiPriority="34" w:unhideWhenUsed="0" w:qFormat="1"/>
-    <w:lsdException w:name="Colorful Grid" w:semiHidden="0" w:uiPriority="29" w:unhideWhenUsed="0" w:qFormat="1"/>
-    <w:lsdException w:name="Light Shading Accent 1" w:semiHidden="0" w:uiPriority="30" w:unhideWhenUsed="0" w:qFormat="1"/>
-    <w:lsdException w:name="Light List Accent 1" w:semiHidden="0" w:uiPriority="66" w:unhideWhenUsed="0"/>
-    <w:lsdException w:name="Light Grid Accent 1" w:semiHidden="0" w:uiPriority="67" w:unhideWhenUsed="0"/>
-    <w:lsdException w:name="Medium Shading 1 Accent 1" w:semiHidden="0" w:uiPriority="68" w:unhideWhenUsed="0"/>
-    <w:lsdException w:name="Medium Shading 2 Accent 1" w:semiHidden="0" w:uiPriority="69" w:unhideWhenUsed="0"/>
-    <w:lsdException w:name="Medium List 1 Accent 1" w:semiHidden="0" w:uiPriority="70" w:unhideWhenUsed="0"/>
-    <w:lsdException w:name="Revision" w:semiHidden="0" w:uiPriority="71" w:unhideWhenUsed="0"/>
-    <w:lsdException w:name="List Paragraph" w:semiHidden="0" w:uiPriority="72" w:unhideWhenUsed="0"/>
-    <w:lsdException w:name="Quote" w:semiHidden="0" w:uiPriority="73" w:unhideWhenUsed="0"/>
-    <w:lsdException w:name="Intense Quote" w:semiHidden="0" w:uiPriority="60" w:unhideWhenUsed="0"/>
-    <w:lsdException w:name="Medium List 2 Accent 1" w:semiHidden="0" w:uiPriority="61" w:unhideWhenUsed="0"/>
-    <w:lsdException w:name="Medium Grid 1 Accent 1" w:semiHidden="0" w:uiPriority="62" w:unhideWhenUsed="0"/>
-    <w:lsdException w:name="Medium Grid 2 Accent 1" w:semiHidden="0" w:uiPriority="63" w:unhideWhenUsed="0"/>
-    <w:lsdException w:name="Medium Grid 3 Accent 1" w:semiHidden="0" w:uiPriority="64" w:unhideWhenUsed="0"/>
-    <w:lsdException w:name="Dark List Accent 1" w:semiHidden="0" w:uiPriority="65" w:unhideWhenUsed="0"/>
-    <w:lsdException w:name="Colorful Shading Accent 1" w:semiHidden="0" w:uiPriority="66" w:unhideWhenUsed="0"/>
-    <w:lsdException w:name="Colorful List Accent 1" w:semiHidden="0" w:uiPriority="67" w:unhideWhenUsed="0"/>
-    <w:lsdException w:name="Colorful Grid Accent 1" w:semiHidden="0" w:uiPriority="68" w:unhideWhenUsed="0"/>
-    <w:lsdException w:name="Light Shading Accent 2" w:semiHidden="0" w:uiPriority="69" w:unhideWhenUsed="0"/>
-    <w:lsdException w:name="Light List Accent 2" w:semiHidden="0" w:uiPriority="70" w:unhideWhenUsed="0"/>
-    <w:lsdException w:name="Light Grid Accent 2" w:semiHidden="0" w:uiPriority="71" w:unhideWhenUsed="0"/>
-    <w:lsdException w:name="Medium Shading 1 Accent 2" w:semiHidden="0" w:uiPriority="72" w:unhideWhenUsed="0"/>
-    <w:lsdException w:name="Medium Shading 2 Accent 2" w:semiHidden="0" w:uiPriority="73" w:unhideWhenUsed="0"/>
-    <w:lsdException w:name="Medium List 1 Accent 2" w:semiHidden="0" w:uiPriority="60" w:unhideWhenUsed="0"/>
-    <w:lsdException w:name="Medium List 2 Accent 2" w:semiHidden="0" w:uiPriority="61" w:unhideWhenUsed="0"/>
-    <w:lsdException w:name="Medium Grid 1 Accent 2" w:semiHidden="0" w:uiPriority="62" w:unhideWhenUsed="0"/>
-    <w:lsdException w:name="Medium Grid 2 Accent 2" w:semiHidden="0" w:uiPriority="63" w:unhideWhenUsed="0"/>
-    <w:lsdException w:name="Medium Grid 3 Accent 2" w:semiHidden="0" w:uiPriority="64" w:unhideWhenUsed="0"/>
-    <w:lsdException w:name="Dark List Accent 2" w:semiHidden="0" w:uiPriority="65" w:unhideWhenUsed="0"/>
-    <w:lsdException w:name="Colorful Shading Accent 2" w:semiHidden="0" w:uiPriority="66" w:unhideWhenUsed="0"/>
-    <w:lsdException w:name="Colorful List Accent 2" w:semiHidden="0" w:uiPriority="67" w:unhideWhenUsed="0"/>
-    <w:lsdException w:name="Colorful Grid Accent 2" w:semiHidden="0" w:uiPriority="68" w:unhideWhenUsed="0"/>
-    <w:lsdException w:name="Light Shading Accent 3" w:semiHidden="0" w:uiPriority="69" w:unhideWhenUsed="0"/>
-    <w:lsdException w:name="Light List Accent 3" w:semiHidden="0" w:uiPriority="70" w:unhideWhenUsed="0"/>
-    <w:lsdException w:name="Light Grid Accent 3" w:semiHidden="0" w:uiPriority="71" w:unhideWhenUsed="0"/>
-    <w:lsdException w:name="Medium Shading 1 Accent 3" w:semiHidden="0" w:uiPriority="72" w:unhideWhenUsed="0"/>
-    <w:lsdException w:name="Medium Shading 2 Accent 3" w:semiHidden="0" w:uiPriority="73" w:unhideWhenUsed="0"/>
-    <w:lsdException w:name="Medium List 1 Accent 3" w:semiHidden="0" w:uiPriority="60" w:unhideWhenUsed="0"/>
-    <w:lsdException w:name="Medium List 2 Accent 3" w:semiHidden="0" w:uiPriority="61" w:unhideWhenUsed="0"/>
-    <w:lsdException w:name="Medium Grid 1 Accent 3" w:semiHidden="0" w:uiPriority="62" w:unhideWhenUsed="0"/>
-    <w:lsdException w:name="Medium Grid 2 Accent 3" w:semiHidden="0" w:uiPriority="63" w:unhideWhenUsed="0"/>
-    <w:lsdException w:name="Medium Grid 3 Accent 3" w:semiHidden="0" w:uiPriority="64" w:unhideWhenUsed="0"/>
-    <w:lsdException w:name="Dark List Accent 3" w:semiHidden="0" w:uiPriority="65" w:unhideWhenUsed="0"/>
-    <w:lsdException w:name="Colorful Shading Accent 3" w:semiHidden="0" w:uiPriority="66" w:unhideWhenUsed="0"/>
-    <w:lsdException w:name="Colorful List Accent 3" w:semiHidden="0" w:uiPriority="67" w:unhideWhenUsed="0"/>
-    <w:lsdException w:name="Colorful Grid Accent 3" w:semiHidden="0" w:uiPriority="68" w:unhideWhenUsed="0"/>
-    <w:lsdException w:name="Light Shading Accent 4" w:semiHidden="0" w:uiPriority="69" w:unhideWhenUsed="0"/>
-    <w:lsdException w:name="Light List Accent 4" w:semiHidden="0" w:uiPriority="70" w:unhideWhenUsed="0"/>
-    <w:lsdException w:name="Light Grid Accent 4" w:semiHidden="0" w:uiPriority="71" w:unhideWhenUsed="0"/>
-    <w:lsdException w:name="Medium Shading 1 Accent 4" w:semiHidden="0" w:uiPriority="72" w:unhideWhenUsed="0"/>
-    <w:lsdException w:name="Medium Shading 2 Accent 4" w:semiHidden="0" w:uiPriority="73" w:unhideWhenUsed="0"/>
-    <w:lsdException w:name="Medium List 1 Accent 4" w:semiHidden="0" w:uiPriority="60" w:unhideWhenUsed="0"/>
-    <w:lsdException w:name="Medium List 2 Accent 4" w:semiHidden="0" w:uiPriority="61" w:unhideWhenUsed="0"/>
-    <w:lsdException w:name="Medium Grid 1 Accent 4" w:semiHidden="0" w:uiPriority="62" w:unhideWhenUsed="0"/>
-    <w:lsdException w:name="Medium Grid 2 Accent 4" w:semiHidden="0" w:uiPriority="63" w:unhideWhenUsed="0"/>
-    <w:lsdException w:name="Medium Grid 3 Accent 4" w:semiHidden="0" w:uiPriority="64" w:unhideWhenUsed="0"/>
-    <w:lsdException w:name="Dark List Accent 4" w:semiHidden="0" w:uiPriority="65" w:unhideWhenUsed="0"/>
-    <w:lsdException w:name="Colorful Shading Accent 4" w:semiHidden="0" w:uiPriority="66" w:unhideWhenUsed="0"/>
-    <w:lsdException w:name="Colorful List Accent 4" w:semiHidden="0" w:uiPriority="67" w:unhideWhenUsed="0"/>
-    <w:lsdException w:name="Colorful Grid Accent 4" w:semiHidden="0" w:uiPriority="68" w:unhideWhenUsed="0"/>
-    <w:lsdException w:name="Light Shading Accent 5" w:semiHidden="0" w:uiPriority="69" w:unhideWhenUsed="0"/>
-    <w:lsdException w:name="Light List Accent 5" w:semiHidden="0" w:uiPriority="70" w:unhideWhenUsed="0"/>
-    <w:lsdException w:name="Light Grid Accent 5" w:semiHidden="0" w:uiPriority="71" w:unhideWhenUsed="0"/>
-    <w:lsdException w:name="Medium Shading 1 Accent 5" w:semiHidden="0" w:uiPriority="72" w:unhideWhenUsed="0"/>
-    <w:lsdException w:name="Medium Shading 2 Accent 5" w:semiHidden="0" w:uiPriority="73" w:unhideWhenUsed="0"/>
-    <w:lsdException w:name="Medium List 1 Accent 5" w:semiHidden="0" w:uiPriority="60" w:unhideWhenUsed="0"/>
-    <w:lsdException w:name="Medium List 2 Accent 5" w:semiHidden="0" w:uiPriority="61" w:unhideWhenUsed="0"/>
-    <w:lsdException w:name="Medium Grid 1 Accent 5" w:semiHidden="0" w:uiPriority="62" w:unhideWhenUsed="0"/>
-    <w:lsdException w:name="Medium Grid 2 Accent 5" w:semiHidden="0" w:uiPriority="63" w:unhideWhenUsed="0"/>
-    <w:lsdException w:name="Medium Grid 3 Accent 5" w:semiHidden="0" w:uiPriority="64" w:unhideWhenUsed="0"/>
-    <w:lsdException w:name="Dark List Accent 5" w:semiHidden="0" w:uiPriority="65" w:unhideWhenUsed="0"/>
-    <w:lsdException w:name="Colorful Shading Accent 5" w:semiHidden="0" w:uiPriority="66" w:unhideWhenUsed="0"/>
-    <w:lsdException w:name="Colorful List Accent 5" w:semiHidden="0" w:uiPriority="67" w:unhideWhenUsed="0"/>
-    <w:lsdException w:name="Colorful Grid Accent 5" w:semiHidden="0" w:uiPriority="68" w:unhideWhenUsed="0"/>
-    <w:lsdException w:name="Light Shading Accent 6" w:semiHidden="0" w:uiPriority="69" w:unhideWhenUsed="0"/>
-    <w:lsdException w:name="Light List Accent 6" w:semiHidden="0" w:uiPriority="70" w:unhideWhenUsed="0"/>
-    <w:lsdException w:name="Light Grid Accent 6" w:semiHidden="0" w:uiPriority="71" w:unhideWhenUsed="0"/>
-    <w:lsdException w:name="Medium Shading 1 Accent 6" w:semiHidden="0" w:uiPriority="72" w:unhideWhenUsed="0"/>
-    <w:lsdException w:name="Medium Shading 2 Accent 6" w:semiHidden="0" w:uiPriority="73" w:unhideWhenUsed="0"/>
-    <w:lsdException w:name="Medium List 1 Accent 6" w:semiHidden="0" w:uiPriority="19" w:unhideWhenUsed="0" w:qFormat="1"/>
-    <w:lsdException w:name="Medium List 2 Accent 6" w:semiHidden="0" w:uiPriority="21" w:unhideWhenUsed="0" w:qFormat="1"/>
-    <w:lsdException w:name="Medium Grid 1 Accent 6" w:semiHidden="0" w:uiPriority="31" w:unhideWhenUsed="0" w:qFormat="1"/>
-    <w:lsdException w:name="Medium Grid 2 Accent 6" w:semiHidden="0" w:uiPriority="32" w:unhideWhenUsed="0" w:qFormat="1"/>
-    <w:lsdException w:name="Medium Grid 3 Accent 6" w:semiHidden="0" w:uiPriority="33" w:unhideWhenUsed="0" w:qFormat="1"/>
-    <w:lsdException w:name="Dark List Accent 6" w:semiHidden="0" w:uiPriority="37" w:unhideWhenUsed="0"/>
-    <w:lsdException w:name="Colorful Shading Accent 6" w:semiHidden="0" w:uiPriority="39" w:unhideWhenUsed="0" w:qFormat="1"/>
-    <w:lsdException w:name="Colorful List Accent 6" w:semiHidden="0" w:uiPriority="72" w:unhideWhenUsed="0"/>
-    <w:lsdException w:name="Colorful Grid Accent 6" w:semiHidden="0" w:uiPriority="73" w:unhideWhenUsed="0"/>
-    <w:lsdException w:name="Subtle Emphasis" w:semiHidden="0" w:uiPriority="19" w:unhideWhenUsed="0" w:qFormat="1"/>
-    <w:lsdException w:name="Intense Emphasis" w:semiHidden="0" w:uiPriority="21" w:unhideWhenUsed="0" w:qFormat="1"/>
-    <w:lsdException w:name="Subtle Reference" w:semiHidden="0" w:uiPriority="31" w:unhideWhenUsed="0" w:qFormat="1"/>
-    <w:lsdException w:name="Intense Reference" w:semiHidden="0" w:uiPriority="32" w:unhideWhenUsed="0" w:qFormat="1"/>
-    <w:lsdException w:name="Book Title" w:semiHidden="0" w:uiPriority="33" w:unhideWhenUsed="0" w:qFormat="1"/>
-    <w:lsdException w:name="Bibliography" w:uiPriority="37"/>
-    <w:lsdException w:name="TOC Heading" w:uiPriority="39" w:qFormat="1"/>
+  <w:latentStyles w:defLockedState="0" w:defUIPriority="99" w:defSemiHidden="0" w:defUnhideWhenUsed="0" w:defQFormat="0" w:count="380">
+    <w:lsdException w:name="Normal" w:uiPriority="0" w:qFormat="1"/>
+    <w:lsdException w:name="heading 1" w:uiPriority="9" w:qFormat="1"/>
+    <w:lsdException w:name="heading 2" w:uiPriority="9" w:qFormat="1"/>
+    <w:lsdException w:name="heading 3" w:uiPriority="9" w:qFormat="1"/>
+    <w:lsdException w:name="heading 4" w:uiPriority="9" w:qFormat="1"/>
+    <w:lsdException w:name="heading 5" w:uiPriority="9" w:qFormat="1"/>
+    <w:lsdException w:name="heading 6" w:semiHidden="1" w:uiPriority="9" w:unhideWhenUsed="1" w:qFormat="1"/>
+    <w:lsdException w:name="heading 7" w:semiHidden="1" w:uiPriority="9" w:unhideWhenUsed="1" w:qFormat="1"/>
+    <w:lsdException w:name="heading 8" w:semiHidden="1" w:uiPriority="9" w:unhideWhenUsed="1" w:qFormat="1"/>
+    <w:lsdException w:name="heading 9" w:semiHidden="1" w:uiPriority="9" w:unhideWhenUsed="1" w:qFormat="1"/>
+    <w:lsdException w:name="index 1" w:semiHidden="1" w:unhideWhenUsed="1"/>
+    <w:lsdException w:name="index 2" w:semiHidden="1" w:unhideWhenUsed="1"/>
+    <w:lsdException w:name="index 3" w:semiHidden="1" w:unhideWhenUsed="1"/>
+    <w:lsdException w:name="index 4" w:semiHidden="1" w:unhideWhenUsed="1"/>
+    <w:lsdException w:name="index 5" w:semiHidden="1" w:unhideWhenUsed="1"/>
+    <w:lsdException w:name="index 6" w:semiHidden="1" w:unhideWhenUsed="1"/>
+    <w:lsdException w:name="index 7" w:semiHidden="1" w:unhideWhenUsed="1"/>
+    <w:lsdException w:name="index 8" w:semiHidden="1" w:unhideWhenUsed="1"/>
+    <w:lsdException w:name="index 9" w:semiHidden="1" w:unhideWhenUsed="1"/>
+    <w:lsdException w:name="toc 1" w:semiHidden="1" w:uiPriority="39" w:unhideWhenUsed="1"/>
+    <w:lsdException w:name="toc 2" w:semiHidden="1" w:uiPriority="39" w:unhideWhenUsed="1"/>
+    <w:lsdException w:name="toc 3" w:semiHidden="1" w:uiPriority="39" w:unhideWhenUsed="1"/>
+    <w:lsdException w:name="toc 4" w:semiHidden="1" w:uiPriority="39" w:unhideWhenUsed="1"/>
+    <w:lsdException w:name="toc 5" w:semiHidden="1" w:uiPriority="39" w:unhideWhenUsed="1"/>
+    <w:lsdException w:name="toc 6" w:semiHidden="1" w:uiPriority="39" w:unhideWhenUsed="1"/>
+    <w:lsdException w:name="toc 7" w:semiHidden="1" w:uiPriority="39" w:unhideWhenUsed="1"/>
+    <w:lsdException w:name="toc 8" w:semiHidden="1" w:uiPriority="39" w:unhideWhenUsed="1"/>
+    <w:lsdException w:name="toc 9" w:semiHidden="1" w:uiPriority="39" w:unhideWhenUsed="1"/>
+    <w:lsdException w:name="Normal Indent" w:semiHidden="1" w:unhideWhenUsed="1"/>
+    <w:lsdException w:name="footnote text" w:semiHidden="1" w:unhideWhenUsed="1"/>
+    <w:lsdException w:name="annotation text" w:semiHidden="1" w:unhideWhenUsed="1"/>
+    <w:lsdException w:name="header" w:semiHidden="1" w:unhideWhenUsed="1"/>
+    <w:lsdException w:name="footer" w:semiHidden="1" w:unhideWhenUsed="1"/>
+    <w:lsdException w:name="index heading" w:semiHidden="1" w:unhideWhenUsed="1"/>
+    <w:lsdException w:name="caption" w:semiHidden="1" w:uiPriority="35" w:unhideWhenUsed="1" w:qFormat="1"/>
+    <w:lsdException w:name="table of figures" w:semiHidden="1" w:unhideWhenUsed="1"/>
+    <w:lsdException w:name="envelope address" w:semiHidden="1" w:unhideWhenUsed="1"/>
+    <w:lsdException w:name="envelope return" w:semiHidden="1" w:unhideWhenUsed="1"/>
+    <w:lsdException w:name="footnote reference" w:semiHidden="1" w:unhideWhenUsed="1"/>
+    <w:lsdException w:name="annotation reference" w:semiHidden="1" w:unhideWhenUsed="1"/>
+    <w:lsdException w:name="line number" w:semiHidden="1" w:unhideWhenUsed="1"/>
+    <w:lsdException w:name="page number" w:semiHidden="1" w:unhideWhenUsed="1"/>
+    <w:lsdException w:name="endnote reference" w:semiHidden="1" w:unhideWhenUsed="1"/>
+    <w:lsdException w:name="endnote text" w:semiHidden="1" w:unhideWhenUsed="1"/>
+    <w:lsdException w:name="table of authorities" w:semiHidden="1" w:unhideWhenUsed="1"/>
+    <w:lsdException w:name="macro" w:semiHidden="1" w:unhideWhenUsed="1"/>
+    <w:lsdException w:name="toa heading" w:semiHidden="1" w:unhideWhenUsed="1"/>
+    <w:lsdException w:name="List" w:semiHidden="1" w:unhideWhenUsed="1"/>
+    <w:lsdException w:name="List Bullet" w:semiHidden="1" w:unhideWhenUsed="1"/>
+    <w:lsdException w:name="List Number" w:semiHidden="1" w:unhideWhenUsed="1"/>
+    <w:lsdException w:name="List 2" w:semiHidden="1" w:unhideWhenUsed="1"/>
+    <w:lsdException w:name="List 3" w:semiHidden="1" w:unhideWhenUsed="1"/>
+    <w:lsdException w:name="List 4" w:semiHidden="1" w:unhideWhenUsed="1"/>
+    <w:lsdException w:name="List 5" w:semiHidden="1" w:unhideWhenUsed="1"/>
+    <w:lsdException w:name="List Bullet 2" w:semiHidden="1" w:unhideWhenUsed="1"/>
+    <w:lsdException w:name="List Bullet 3" w:semiHidden="1" w:unhideWhenUsed="1"/>
+    <w:lsdException w:name="List Bullet 4" w:semiHidden="1" w:unhideWhenUsed="1"/>
+    <w:lsdException w:name="List Bullet 5" w:semiHidden="1" w:unhideWhenUsed="1"/>
+    <w:lsdException w:name="List Number 2" w:semiHidden="1" w:unhideWhenUsed="1"/>
+    <w:lsdException w:name="List Number 3" w:semiHidden="1" w:unhideWhenUsed="1"/>
+    <w:lsdException w:name="List Number 4" w:semiHidden="1" w:unhideWhenUsed="1"/>
+    <w:lsdException w:name="List Number 5" w:semiHidden="1" w:unhideWhenUsed="1"/>
+    <w:lsdException w:name="Title" w:uiPriority="10" w:qFormat="1"/>
+    <w:lsdException w:name="Closing" w:semiHidden="1" w:unhideWhenUsed="1"/>
+    <w:lsdException w:name="Signature" w:semiHidden="1" w:unhideWhenUsed="1"/>
+    <w:lsdException w:name="Default Paragraph Font" w:semiHidden="1" w:uiPriority="1" w:unhideWhenUsed="1"/>
+    <w:lsdException w:name="Body Text" w:semiHidden="1" w:unhideWhenUsed="1"/>
+    <w:lsdException w:name="Body Text Indent" w:semiHidden="1" w:unhideWhenUsed="1"/>
+    <w:lsdException w:name="List Continue" w:semiHidden="1" w:unhideWhenUsed="1"/>
+    <w:lsdException w:name="List Continue 2" w:semiHidden="1" w:unhideWhenUsed="1"/>
+    <w:lsdException w:name="List Continue 3" w:semiHidden="1" w:unhideWhenUsed="1"/>
+    <w:lsdException w:name="List Continue 4" w:semiHidden="1" w:unhideWhenUsed="1"/>
+    <w:lsdException w:name="List Continue 5" w:semiHidden="1" w:unhideWhenUsed="1"/>
+    <w:lsdException w:name="Message Header" w:semiHidden="1" w:unhideWhenUsed="1"/>
+    <w:lsdException w:name="Subtitle" w:uiPriority="11" w:qFormat="1"/>
+    <w:lsdException w:name="Salutation" w:semiHidden="1" w:unhideWhenUsed="1"/>
+    <w:lsdException w:name="Date" w:semiHidden="1" w:unhideWhenUsed="1"/>
+    <w:lsdException w:name="Body Text First Indent" w:semiHidden="1" w:unhideWhenUsed="1"/>
+    <w:lsdException w:name="Body Text First Indent 2" w:semiHidden="1" w:unhideWhenUsed="1"/>
+    <w:lsdException w:name="Note Heading" w:semiHidden="1" w:unhideWhenUsed="1"/>
+    <w:lsdException w:name="Body Text 2" w:semiHidden="1" w:unhideWhenUsed="1"/>
+    <w:lsdException w:name="Body Text 3" w:semiHidden="1" w:unhideWhenUsed="1"/>
+    <w:lsdException w:name="Body Text Indent 2" w:semiHidden="1" w:unhideWhenUsed="1"/>
+    <w:lsdException w:name="Body Text Indent 3" w:semiHidden="1" w:unhideWhenUsed="1"/>
+    <w:lsdException w:name="Block Text" w:semiHidden="1" w:unhideWhenUsed="1"/>
+    <w:lsdException w:name="Hyperlink" w:semiHidden="1" w:unhideWhenUsed="1"/>
+    <w:lsdException w:name="FollowedHyperlink" w:semiHidden="1" w:unhideWhenUsed="1"/>
+    <w:lsdException w:name="Strong" w:uiPriority="22" w:qFormat="1"/>
+    <w:lsdException w:name="Emphasis" w:uiPriority="20" w:qFormat="1"/>
+    <w:lsdException w:name="Document Map" w:semiHidden="1" w:unhideWhenUsed="1"/>
+    <w:lsdException w:name="Plain Text" w:semiHidden="1" w:unhideWhenUsed="1"/>
+    <w:lsdException w:name="E-mail Signature" w:semiHidden="1" w:unhideWhenUsed="1"/>
+    <w:lsdException w:name="HTML Top of Form" w:semiHidden="1" w:unhideWhenUsed="1"/>
+    <w:lsdException w:name="HTML Bottom of Form" w:semiHidden="1" w:unhideWhenUsed="1"/>
+    <w:lsdException w:name="Normal (Web)" w:semiHidden="1" w:unhideWhenUsed="1"/>
+    <w:lsdException w:name="HTML Acronym" w:semiHidden="1" w:unhideWhenUsed="1"/>
+    <w:lsdException w:name="HTML Address" w:semiHidden="1" w:unhideWhenUsed="1"/>
+    <w:lsdException w:name="HTML Cite" w:semiHidden="1" w:unhideWhenUsed="1"/>
+    <w:lsdException w:name="HTML Code" w:semiHidden="1" w:unhideWhenUsed="1"/>
+    <w:lsdException w:name="HTML Definition" w:semiHidden="1" w:unhideWhenUsed="1"/>
+    <w:lsdException w:name="HTML Keyboard" w:semiHidden="1" w:unhideWhenUsed="1"/>
+    <w:lsdException w:name="HTML Preformatted" w:semiHidden="1" w:unhideWhenUsed="1"/>
+    <w:lsdException w:name="HTML Sample" w:semiHidden="1" w:unhideWhenUsed="1"/>
+    <w:lsdException w:name="HTML Typewriter" w:semiHidden="1" w:unhideWhenUsed="1"/>
+    <w:lsdException w:name="HTML Variable" w:semiHidden="1" w:unhideWhenUsed="1"/>
+    <w:lsdException w:name="Normal Table" w:semiHidden="1" w:unhideWhenUsed="1"/>
+    <w:lsdException w:name="annotation subject" w:semiHidden="1" w:unhideWhenUsed="1"/>
+    <w:lsdException w:name="No List" w:semiHidden="1" w:unhideWhenUsed="1"/>
+    <w:lsdException w:name="Outline List 1" w:semiHidden="1" w:unhideWhenUsed="1"/>
+    <w:lsdException w:name="Outline List 2" w:semiHidden="1" w:unhideWhenUsed="1"/>
+    <w:lsdException w:name="Outline List 3" w:semiHidden="1" w:unhideWhenUsed="1"/>
+    <w:lsdException w:name="Table Simple 1" w:semiHidden="1" w:unhideWhenUsed="1"/>
+    <w:lsdException w:name="Table Simple 2" w:semiHidden="1" w:unhideWhenUsed="1"/>
+    <w:lsdException w:name="Table Simple 3" w:semiHidden="1" w:unhideWhenUsed="1"/>
+    <w:lsdException w:name="Table Classic 1" w:semiHidden="1" w:unhideWhenUsed="1"/>
+    <w:lsdException w:name="Table Classic 2" w:semiHidden="1" w:unhideWhenUsed="1"/>
+    <w:lsdException w:name="Table Classic 3" w:semiHidden="1" w:unhideWhenUsed="1"/>
+    <w:lsdException w:name="Table Classic 4" w:semiHidden="1" w:unhideWhenUsed="1"/>
+    <w:lsdException w:name="Table Colorful 1" w:semiHidden="1" w:unhideWhenUsed="1"/>
+    <w:lsdException w:name="Table Colorful 2" w:semiHidden="1" w:unhideWhenUsed="1"/>
+    <w:lsdException w:name="Table Colorful 3" w:semiHidden="1" w:unhideWhenUsed="1"/>
+    <w:lsdException w:name="Table Columns 1" w:semiHidden="1" w:unhideWhenUsed="1"/>
+    <w:lsdException w:name="Table Columns 2" w:semiHidden="1" w:unhideWhenUsed="1"/>
+    <w:lsdException w:name="Table Columns 3" w:semiHidden="1" w:unhideWhenUsed="1"/>
+    <w:lsdException w:name="Table Columns 4" w:semiHidden="1" w:unhideWhenUsed="1"/>
+    <w:lsdException w:name="Table Columns 5" w:semiHidden="1" w:unhideWhenUsed="1"/>
+    <w:lsdException w:name="Table Grid 1" w:semiHidden="1" w:unhideWhenUsed="1"/>
+    <w:lsdException w:name="Table Grid 2" w:semiHidden="1" w:unhideWhenUsed="1"/>
+    <w:lsdException w:name="Table Grid 3" w:semiHidden="1" w:unhideWhenUsed="1"/>
+    <w:lsdException w:name="Table Grid 4" w:semiHidden="1" w:unhideWhenUsed="1"/>
+    <w:lsdException w:name="Table Grid 5" w:semiHidden="1" w:unhideWhenUsed="1"/>
+    <w:lsdException w:name="Table Grid 6" w:semiHidden="1" w:unhideWhenUsed="1"/>
+    <w:lsdException w:name="Table Grid 7" w:semiHidden="1" w:unhideWhenUsed="1"/>
+    <w:lsdException w:name="Table Grid 8" w:semiHidden="1" w:unhideWhenUsed="1"/>
+    <w:lsdException w:name="Table List 1" w:semiHidden="1" w:unhideWhenUsed="1"/>
+    <w:lsdException w:name="Table List 2" w:semiHidden="1" w:unhideWhenUsed="1"/>
+    <w:lsdException w:name="Table List 3" w:semiHidden="1" w:unhideWhenUsed="1"/>
+    <w:lsdException w:name="Table List 4" w:semiHidden="1" w:unhideWhenUsed="1"/>
+    <w:lsdException w:name="Table List 5" w:semiHidden="1" w:unhideWhenUsed="1"/>
+    <w:lsdException w:name="Table List 6" w:semiHidden="1" w:unhideWhenUsed="1"/>
+    <w:lsdException w:name="Table List 7" w:semiHidden="1" w:unhideWhenUsed="1"/>
+    <w:lsdException w:name="Table List 8" w:semiHidden="1" w:unhideWhenUsed="1"/>
+    <w:lsdException w:name="Table 3D effects 1" w:semiHidden="1" w:unhideWhenUsed="1"/>
+    <w:lsdException w:name="Table 3D effects 2" w:semiHidden="1" w:unhideWhenUsed="1"/>
+    <w:lsdException w:name="Table 3D effects 3" w:semiHidden="1" w:unhideWhenUsed="1"/>
+    <w:lsdException w:name="Table Contemporary" w:semiHidden="1" w:unhideWhenUsed="1"/>
+    <w:lsdException w:name="Table Elegant" w:semiHidden="1" w:unhideWhenUsed="1"/>
+    <w:lsdException w:name="Table Professional" w:semiHidden="1" w:unhideWhenUsed="1"/>
+    <w:lsdException w:name="Table Subtle 1" w:semiHidden="1" w:unhideWhenUsed="1"/>
+    <w:lsdException w:name="Table Subtle 2" w:semiHidden="1" w:unhideWhenUsed="1"/>
+    <w:lsdException w:name="Table Web 1" w:semiHidden="1" w:unhideWhenUsed="1"/>
+    <w:lsdException w:name="Table Web 2" w:semiHidden="1" w:unhideWhenUsed="1"/>
+    <w:lsdException w:name="Table Web 3" w:semiHidden="1" w:unhideWhenUsed="1"/>
+    <w:lsdException w:name="Balloon Text" w:semiHidden="1" w:unhideWhenUsed="1"/>
+    <w:lsdException w:name="Table Grid" w:uiPriority="59"/>
+    <w:lsdException w:name="Table Theme" w:semiHidden="1" w:unhideWhenUsed="1"/>
+    <w:lsdException w:name="Note Level 1" w:semiHidden="1"/>
+    <w:lsdException w:name="Note Level 2" w:uiPriority="1" w:qFormat="1"/>
+    <w:lsdException w:name="Note Level 3" w:uiPriority="60"/>
+    <w:lsdException w:name="Note Level 4" w:uiPriority="61"/>
+    <w:lsdException w:name="Note Level 5" w:uiPriority="62"/>
+    <w:lsdException w:name="Note Level 6" w:uiPriority="63"/>
+    <w:lsdException w:name="Note Level 7" w:uiPriority="64"/>
+    <w:lsdException w:name="Note Level 8" w:uiPriority="65"/>
+    <w:lsdException w:name="Note Level 9" w:uiPriority="66"/>
+    <w:lsdException w:name="Placeholder Text" w:uiPriority="67"/>
+    <w:lsdException w:name="No Spacing" w:uiPriority="68"/>
+    <w:lsdException w:name="Light Shading" w:uiPriority="69"/>
+    <w:lsdException w:name="Light List" w:uiPriority="70"/>
+    <w:lsdException w:name="Light Grid" w:uiPriority="71"/>
+    <w:lsdException w:name="Medium Shading 1" w:uiPriority="72"/>
+    <w:lsdException w:name="Medium Shading 2" w:uiPriority="73"/>
+    <w:lsdException w:name="Medium List 1" w:uiPriority="60"/>
+    <w:lsdException w:name="Medium List 2" w:uiPriority="61"/>
+    <w:lsdException w:name="Medium Grid 1" w:uiPriority="62"/>
+    <w:lsdException w:name="Medium Grid 2" w:uiPriority="63"/>
+    <w:lsdException w:name="Medium Grid 3" w:uiPriority="64"/>
+    <w:lsdException w:name="Dark List" w:uiPriority="65"/>
+    <w:lsdException w:name="Colorful Shading"/>
+    <w:lsdException w:name="Colorful List" w:uiPriority="34" w:qFormat="1"/>
+    <w:lsdException w:name="Colorful Grid" w:uiPriority="29" w:qFormat="1"/>
+    <w:lsdException w:name="Light Shading Accent 1" w:uiPriority="30" w:qFormat="1"/>
+    <w:lsdException w:name="Light List Accent 1" w:uiPriority="66"/>
+    <w:lsdException w:name="Light Grid Accent 1" w:uiPriority="67"/>
+    <w:lsdException w:name="Medium Shading 1 Accent 1" w:uiPriority="68"/>
+    <w:lsdException w:name="Medium Shading 2 Accent 1" w:uiPriority="69"/>
+    <w:lsdException w:name="Medium List 1 Accent 1" w:uiPriority="70"/>
+    <w:lsdException w:name="Revision" w:uiPriority="71"/>
+    <w:lsdException w:name="List Paragraph" w:uiPriority="72"/>
+    <w:lsdException w:name="Quote" w:uiPriority="73"/>
+    <w:lsdException w:name="Intense Quote" w:uiPriority="60"/>
+    <w:lsdException w:name="Medium List 2 Accent 1" w:uiPriority="61"/>
+    <w:lsdException w:name="Medium Grid 1 Accent 1" w:uiPriority="62"/>
+    <w:lsdException w:name="Medium Grid 2 Accent 1" w:uiPriority="63"/>
+    <w:lsdException w:name="Medium Grid 3 Accent 1" w:uiPriority="64"/>
+    <w:lsdException w:name="Dark List Accent 1" w:uiPriority="65"/>
+    <w:lsdException w:name="Colorful Shading Accent 1" w:uiPriority="66"/>
+    <w:lsdException w:name="Colorful List Accent 1" w:uiPriority="67"/>
+    <w:lsdException w:name="Colorful Grid Accent 1" w:uiPriority="68"/>
+    <w:lsdException w:name="Light Shading Accent 2" w:uiPriority="69"/>
+    <w:lsdException w:name="Light List Accent 2" w:uiPriority="70"/>
+    <w:lsdException w:name="Light Grid Accent 2" w:uiPriority="71"/>
+    <w:lsdException w:name="Medium Shading 1 Accent 2" w:uiPriority="72"/>
+    <w:lsdException w:name="Medium Shading 2 Accent 2" w:uiPriority="73"/>
+    <w:lsdException w:name="Medium List 1 Accent 2" w:uiPriority="60"/>
+    <w:lsdException w:name="Medium List 2 Accent 2" w:uiPriority="61"/>
+    <w:lsdException w:name="Medium Grid 1 Accent 2" w:uiPriority="62"/>
+    <w:lsdException w:name="Medium Grid 2 Accent 2" w:uiPriority="63"/>
+    <w:lsdException w:name="Medium Grid 3 Accent 2" w:uiPriority="64"/>
+    <w:lsdException w:name="Dark List Accent 2" w:uiPriority="65"/>
+    <w:lsdException w:name="Colorful Shading Accent 2" w:uiPriority="66"/>
+    <w:lsdException w:name="Colorful List Accent 2" w:uiPriority="67"/>
+    <w:lsdException w:name="Colorful Grid Accent 2" w:uiPriority="68"/>
+    <w:lsdException w:name="Light Shading Accent 3" w:uiPriority="69"/>
+    <w:lsdException w:name="Light List Accent 3" w:uiPriority="70"/>
+    <w:lsdException w:name="Light Grid Accent 3" w:uiPriority="71"/>
+    <w:lsdException w:name="Medium Shading 1 Accent 3" w:uiPriority="72"/>
+    <w:lsdException w:name="Medium Shading 2 Accent 3" w:uiPriority="73"/>
+    <w:lsdException w:name="Medium List 1 Accent 3" w:uiPriority="60"/>
+    <w:lsdException w:name="Medium List 2 Accent 3" w:uiPriority="61"/>
+    <w:lsdException w:name="Medium Grid 1 Accent 3" w:uiPriority="62"/>
+    <w:lsdException w:name="Medium Grid 2 Accent 3" w:uiPriority="63"/>
+    <w:lsdException w:name="Medium Grid 3 Accent 3" w:uiPriority="64"/>
+    <w:lsdException w:name="Dark List Accent 3" w:uiPriority="65"/>
+    <w:lsdException w:name="Colorful Shading Accent 3" w:uiPriority="66"/>
+    <w:lsdException w:name="Colorful List Accent 3" w:uiPriority="67"/>
+    <w:lsdException w:name="Colorful Grid Accent 3" w:uiPriority="68"/>
+    <w:lsdException w:name="Light Shading Accent 4" w:uiPriority="69"/>
+    <w:lsdException w:name="Light List Accent 4" w:uiPriority="70"/>
+    <w:lsdException w:name="Light Grid Accent 4" w:uiPriority="71"/>
+    <w:lsdException w:name="Medium Shading 1 Accent 4" w:uiPriority="72"/>
+    <w:lsdException w:name="Medium Shading 2 Accent 4" w:uiPriority="73"/>
+    <w:lsdException w:name="Medium List 1 Accent 4" w:uiPriority="60"/>
+    <w:lsdException w:name="Medium List 2 Accent 4" w:uiPriority="61"/>
+    <w:lsdException w:name="Medium Grid 1 Accent 4" w:uiPriority="62"/>
+    <w:lsdException w:name="Medium Grid 2 Accent 4" w:uiPriority="63"/>
+    <w:lsdException w:name="Medium Grid 3 Accent 4" w:uiPriority="64"/>
+    <w:lsdException w:name="Dark List Accent 4" w:uiPriority="65"/>
+    <w:lsdException w:name="Colorful Shading Accent 4" w:uiPriority="66"/>
+    <w:lsdException w:name="Colorful List Accent 4" w:uiPriority="67"/>
+    <w:lsdException w:name="Colorful Grid Accent 4" w:uiPriority="68"/>
+    <w:lsdException w:name="Light Shading Accent 5" w:uiPriority="69"/>
+    <w:lsdException w:name="Light List Accent 5" w:uiPriority="70"/>
+    <w:lsdException w:name="Light Grid Accent 5" w:uiPriority="71"/>
+    <w:lsdException w:name="Medium Shading 1 Accent 5" w:uiPriority="72"/>
+    <w:lsdException w:name="Medium Shading 2 Accent 5" w:uiPriority="73"/>
+    <w:lsdException w:name="Medium List 1 Accent 5" w:uiPriority="60"/>
+    <w:lsdException w:name="Medium List 2 Accent 5" w:uiPriority="61"/>
+    <w:lsdException w:name="Medium Grid 1 Accent 5" w:uiPriority="62"/>
+    <w:lsdException w:name="Medium Grid 2 Accent 5" w:uiPriority="63"/>
+    <w:lsdException w:name="Medium Grid 3 Accent 5" w:uiPriority="64"/>
+    <w:lsdException w:name="Dark List Accent 5" w:uiPriority="65"/>
+    <w:lsdException w:name="Colorful Shading Accent 5" w:uiPriority="66"/>
+    <w:lsdException w:name="Colorful List Accent 5" w:uiPriority="67"/>
+    <w:lsdException w:name="Colorful Grid Accent 5" w:uiPriority="68"/>
+    <w:lsdException w:name="Light Shading Accent 6" w:uiPriority="69"/>
+    <w:lsdException w:name="Light List Accent 6" w:uiPriority="70"/>
+    <w:lsdException w:name="Light Grid Accent 6" w:uiPriority="71"/>
+    <w:lsdException w:name="Medium Shading 1 Accent 6" w:uiPriority="72"/>
+    <w:lsdException w:name="Medium Shading 2 Accent 6" w:uiPriority="73"/>
+    <w:lsdException w:name="Medium List 1 Accent 6" w:uiPriority="19" w:qFormat="1"/>
+    <w:lsdException w:name="Medium List 2 Accent 6" w:uiPriority="21" w:qFormat="1"/>
+    <w:lsdException w:name="Medium Grid 1 Accent 6" w:uiPriority="31" w:qFormat="1"/>
+    <w:lsdException w:name="Medium Grid 2 Accent 6" w:uiPriority="32" w:qFormat="1"/>
+    <w:lsdException w:name="Medium Grid 3 Accent 6" w:uiPriority="33" w:qFormat="1"/>
+    <w:lsdException w:name="Dark List Accent 6" w:uiPriority="37"/>
+    <w:lsdException w:name="Colorful Shading Accent 6" w:uiPriority="39" w:qFormat="1"/>
+    <w:lsdException w:name="Colorful List Accent 6" w:uiPriority="72"/>
+    <w:lsdException w:name="Colorful Grid Accent 6" w:uiPriority="73"/>
+    <w:lsdException w:name="Subtle Emphasis" w:uiPriority="19" w:qFormat="1"/>
+    <w:lsdException w:name="Intense Emphasis" w:uiPriority="21" w:qFormat="1"/>
+    <w:lsdException w:name="Subtle Reference" w:uiPriority="31" w:qFormat="1"/>
+    <w:lsdException w:name="Intense Reference" w:uiPriority="32" w:qFormat="1"/>
+    <w:lsdException w:name="Book Title" w:uiPriority="33" w:qFormat="1"/>
+    <w:lsdException w:name="Bibliography" w:semiHidden="1" w:uiPriority="37" w:unhideWhenUsed="1"/>
+    <w:lsdException w:name="TOC Heading" w:semiHidden="1" w:uiPriority="39" w:unhideWhenUsed="1" w:qFormat="1"/>
+    <w:lsdException w:name="Plain Table 1" w:uiPriority="41"/>
+    <w:lsdException w:name="Plain Table 2" w:uiPriority="42"/>
+    <w:lsdException w:name="Plain Table 3" w:uiPriority="43"/>
+    <w:lsdException w:name="Plain Table 4" w:uiPriority="44"/>
+    <w:lsdException w:name="Plain Table 5" w:uiPriority="45"/>
+    <w:lsdException w:name="Grid Table Light" w:uiPriority="40"/>
+    <w:lsdException w:name="Grid Table 1 Light" w:uiPriority="46"/>
+    <w:lsdException w:name="Grid Table 2" w:uiPriority="47"/>
+    <w:lsdException w:name="Grid Table 3" w:uiPriority="48"/>
+    <w:lsdException w:name="Grid Table 4" w:uiPriority="49"/>
+    <w:lsdException w:name="Grid Table 5 Dark" w:uiPriority="50"/>
+    <w:lsdException w:name="Grid Table 6 Colorful" w:uiPriority="51"/>
+    <w:lsdException w:name="Grid Table 7 Colorful" w:uiPriority="52"/>
+    <w:lsdException w:name="Grid Table 1 Light Accent 1" w:uiPriority="46"/>
+    <w:lsdException w:name="Grid Table 2 Accent 1" w:uiPriority="47"/>
+    <w:lsdException w:name="Grid Table 3 Accent 1" w:uiPriority="48"/>
+    <w:lsdException w:name="Grid Table 4 Accent 1" w:uiPriority="49"/>
+    <w:lsdException w:name="Grid Table 5 Dark Accent 1" w:uiPriority="50"/>
+    <w:lsdException w:name="Grid Table 6 Colorful Accent 1" w:uiPriority="51"/>
+    <w:lsdException w:name="Grid Table 7 Colorful Accent 1" w:uiPriority="52"/>
+    <w:lsdException w:name="Grid Table 1 Light Accent 2" w:uiPriority="46"/>
+    <w:lsdException w:name="Grid Table 2 Accent 2" w:uiPriority="47"/>
+    <w:lsdException w:name="Grid Table 3 Accent 2" w:uiPriority="48"/>
+    <w:lsdException w:name="Grid Table 4 Accent 2" w:uiPriority="49"/>
+    <w:lsdException w:name="Grid Table 5 Dark Accent 2" w:uiPriority="50"/>
+    <w:lsdException w:name="Grid Table 6 Colorful Accent 2" w:uiPriority="51"/>
+    <w:lsdException w:name="Grid Table 7 Colorful Accent 2" w:uiPriority="52"/>
+    <w:lsdException w:name="Grid Table 1 Light Accent 3" w:uiPriority="46"/>
+    <w:lsdException w:name="Grid Table 2 Accent 3" w:uiPriority="47"/>
+    <w:lsdException w:name="Grid Table 3 Accent 3" w:uiPriority="48"/>
+    <w:lsdException w:name="Grid Table 4 Accent 3" w:uiPriority="49"/>
+    <w:lsdException w:name="Grid Table 5 Dark Accent 3" w:uiPriority="50"/>
+    <w:lsdException w:name="Grid Table 6 Colorful Accent 3" w:uiPriority="51"/>
+    <w:lsdException w:name="Grid Table 7 Colorful Accent 3" w:uiPriority="52"/>
+    <w:lsdException w:name="Grid Table 1 Light Accent 4" w:uiPriority="46"/>
+    <w:lsdException w:name="Grid Table 2 Accent 4" w:uiPriority="47"/>
+    <w:lsdException w:name="Grid Table 3 Accent 4" w:uiPriority="48"/>
+    <w:lsdException w:name="Grid Table 4 Accent 4" w:uiPriority="49"/>
+    <w:lsdException w:name="Grid Table 5 Dark Accent 4" w:uiPriority="50"/>
+    <w:lsdException w:name="Grid Table 6 Colorful Accent 4" w:uiPriority="51"/>
+    <w:lsdException w:name="Grid Table 7 Colorful Accent 4" w:uiPriority="52"/>
+    <w:lsdException w:name="Grid Table 1 Light Accent 5" w:uiPriority="46"/>
+    <w:lsdException w:name="Grid Table 2 Accent 5" w:uiPriority="47"/>
+    <w:lsdException w:name="Grid Table 3 Accent 5" w:uiPriority="48"/>
+    <w:lsdException w:name="Grid Table 4 Accent 5" w:uiPriority="49"/>
+    <w:lsdException w:name="Grid Table 5 Dark Accent 5" w:uiPriority="50"/>
+    <w:lsdException w:name="Grid Table 6 Colorful Accent 5" w:uiPriority="51"/>
+    <w:lsdException w:name="Grid Table 7 Colorful Accent 5" w:uiPriority="52"/>
+    <w:lsdException w:name="Grid Table 1 Light Accent 6" w:uiPriority="46"/>
+    <w:lsdException w:name="Grid Table 2 Accent 6" w:uiPriority="47"/>
+    <w:lsdException w:name="Grid Table 3 Accent 6" w:uiPriority="48"/>
+    <w:lsdException w:name="Grid Table 4 Accent 6" w:uiPriority="49"/>
+    <w:lsdException w:name="Grid Table 5 Dark Accent 6" w:uiPriority="50"/>
+    <w:lsdException w:name="Grid Table 6 Colorful Accent 6" w:uiPriority="51"/>
+    <w:lsdException w:name="Grid Table 7 Colorful Accent 6" w:uiPriority="52"/>
+    <w:lsdException w:name="List Table 1 Light" w:uiPriority="46"/>
+    <w:lsdException w:name="List Table 2" w:uiPriority="47"/>
+    <w:lsdException w:name="List Table 3" w:uiPriority="48"/>
+    <w:lsdException w:name="List Table 4" w:uiPriority="49"/>
+    <w:lsdException w:name="List Table 5 Dark" w:uiPriority="50"/>
+    <w:lsdException w:name="List Table 6 Colorful" w:uiPriority="51"/>
+    <w:lsdException w:name="List Table 7 Colorful" w:uiPriority="52"/>
+    <w:lsdException w:name="List Table 1 Light Accent 1" w:uiPriority="46"/>
+    <w:lsdException w:name="List Table 2 Accent 1" w:uiPriority="47"/>
+    <w:lsdException w:name="List Table 3 Accent 1" w:uiPriority="48"/>
+    <w:lsdException w:name="List Table 4 Accent 1" w:uiPriority="49"/>
+    <w:lsdException w:name="List Table 5 Dark Accent 1" w:uiPriority="50"/>
+    <w:lsdException w:name="List Table 6 Colorful Accent 1" w:uiPriority="51"/>
+    <w:lsdException w:name="List Table 7 Colorful Accent 1" w:uiPriority="52"/>
+    <w:lsdException w:name="List Table 1 Light Accent 2" w:uiPriority="46"/>
+    <w:lsdException w:name="List Table 2 Accent 2" w:uiPriority="47"/>
+    <w:lsdException w:name="List Table 3 Accent 2" w:uiPriority="48"/>
+    <w:lsdException w:name="List Table 4 Accent 2" w:uiPriority="49"/>
+    <w:lsdException w:name="List Table 5 Dark Accent 2" w:uiPriority="50"/>
+    <w:lsdException w:name="List Table 6 Colorful Accent 2" w:uiPriority="51"/>
+    <w:lsdException w:name="List Table 7 Colorful Accent 2" w:uiPriority="52"/>
+    <w:lsdException w:name="List Table 1 Light Accent 3" w:uiPriority="46"/>
+    <w:lsdException w:name="List Table 2 Accent 3" w:uiPriority="47"/>
+    <w:lsdException w:name="List Table 3 Accent 3" w:uiPriority="48"/>
+    <w:lsdException w:name="List Table 4 Accent 3" w:uiPriority="49"/>
+    <w:lsdException w:name="List Table 5 Dark Accent 3" w:uiPriority="50"/>
+    <w:lsdException w:name="List Table 6 Colorful Accent 3" w:uiPriority="51"/>
+    <w:lsdException w:name="List Table 7 Colorful Accent 3" w:uiPriority="52"/>
+    <w:lsdException w:name="List Table 1 Light Accent 4" w:uiPriority="46"/>
+    <w:lsdException w:name="List Table 2 Accent 4" w:uiPriority="47"/>
+    <w:lsdException w:name="List Table 3 Accent 4" w:uiPriority="48"/>
+    <w:lsdException w:name="List Table 4 Accent 4" w:uiPriority="49"/>
+    <w:lsdException w:name="List Table 5 Dark Accent 4" w:uiPriority="50"/>
+    <w:lsdException w:name="List Table 6 Colorful Accent 4" w:uiPriority="51"/>
+    <w:lsdException w:name="List Table 7 Colorful Accent 4" w:uiPriority="52"/>
+    <w:lsdException w:name="List Table 1 Light Accent 5" w:uiPriority="46"/>
+    <w:lsdException w:name="List Table 2 Accent 5" w:uiPriority="47"/>
+    <w:lsdException w:name="List Table 3 Accent 5" w:uiPriority="48"/>
+    <w:lsdException w:name="List Table 4 Accent 5" w:uiPriority="49"/>
+    <w:lsdException w:name="List Table 5 Dark Accent 5" w:uiPriority="50"/>
+    <w:lsdException w:name="List Table 6 Colorful Accent 5" w:uiPriority="51"/>
+    <w:lsdException w:name="List Table 7 Colorful Accent 5" w:uiPriority="52"/>
+    <w:lsdException w:name="List Table 1 Light Accent 6" w:uiPriority="46"/>
+    <w:lsdException w:name="List Table 2 Accent 6" w:uiPriority="47"/>
+    <w:lsdException w:name="List Table 3 Accent 6" w:uiPriority="48"/>
+    <w:lsdException w:name="List Table 4 Accent 6" w:uiPriority="49"/>
+    <w:lsdException w:name="List Table 5 Dark Accent 6" w:uiPriority="50"/>
+    <w:lsdException w:name="List Table 6 Colorful Accent 6" w:uiPriority="51"/>
+    <w:lsdException w:name="List Table 7 Colorful Accent 6" w:uiPriority="52"/>
   </w:latentStyles>
-  <w:style w:type="paragraph" w:default="1" w:styleId="Normal">
+  <w:style w:type="paragraph" w:default="1" w:styleId="Standard">
     <w:name w:val="Normal"/>
     <w:qFormat/>
     <w:pPr>
@@ -20478,10 +21676,10 @@
       <w:lang w:val="en-US" w:eastAsia="en-US"/>
     </w:rPr>
   </w:style>
-  <w:style w:type="paragraph" w:styleId="Heading1">
+  <w:style w:type="paragraph" w:styleId="berschrift1">
     <w:name w:val="heading 1"/>
-    <w:basedOn w:val="Normal"/>
-    <w:next w:val="Normal"/>
+    <w:basedOn w:val="Standard"/>
+    <w:next w:val="Standard"/>
     <w:qFormat/>
     <w:pPr>
       <w:tabs>
@@ -20495,10 +21693,10 @@
       <w:sz w:val="28"/>
     </w:rPr>
   </w:style>
-  <w:style w:type="paragraph" w:styleId="Heading2">
+  <w:style w:type="paragraph" w:styleId="berschrift2">
     <w:name w:val="heading 2"/>
-    <w:basedOn w:val="Heading1"/>
-    <w:next w:val="Normal"/>
+    <w:basedOn w:val="berschrift1"/>
+    <w:next w:val="Standard"/>
     <w:qFormat/>
     <w:pPr>
       <w:spacing w:before="120"/>
@@ -20510,10 +21708,10 @@
       <w:u w:val="single"/>
     </w:rPr>
   </w:style>
-  <w:style w:type="paragraph" w:styleId="Heading3">
+  <w:style w:type="paragraph" w:styleId="berschrift3">
     <w:name w:val="heading 3"/>
-    <w:basedOn w:val="Heading2"/>
-    <w:next w:val="Normal"/>
+    <w:basedOn w:val="berschrift2"/>
+    <w:next w:val="Standard"/>
     <w:qFormat/>
     <w:pPr>
       <w:ind w:left="374"/>
@@ -20523,33 +21721,33 @@
       <w:sz w:val="20"/>
     </w:rPr>
   </w:style>
-  <w:style w:type="paragraph" w:styleId="Heading4">
+  <w:style w:type="paragraph" w:styleId="berschrift4">
     <w:name w:val="heading 4"/>
-    <w:basedOn w:val="Heading3"/>
-    <w:next w:val="Normal"/>
+    <w:basedOn w:val="berschrift3"/>
+    <w:next w:val="Standard"/>
     <w:qFormat/>
     <w:pPr>
       <w:ind w:left="562"/>
       <w:outlineLvl w:val="3"/>
     </w:pPr>
   </w:style>
-  <w:style w:type="paragraph" w:styleId="Heading5">
+  <w:style w:type="paragraph" w:styleId="berschrift5">
     <w:name w:val="heading 5"/>
-    <w:basedOn w:val="Heading4"/>
-    <w:next w:val="Normal"/>
+    <w:basedOn w:val="berschrift4"/>
+    <w:next w:val="Standard"/>
     <w:qFormat/>
     <w:pPr>
       <w:ind w:left="749"/>
       <w:outlineLvl w:val="4"/>
     </w:pPr>
   </w:style>
-  <w:style w:type="character" w:default="1" w:styleId="DefaultParagraphFont">
+  <w:style w:type="character" w:default="1" w:styleId="Absatz-Standardschriftart">
     <w:name w:val="Default Paragraph Font"/>
     <w:uiPriority w:val="1"/>
     <w:semiHidden/>
     <w:unhideWhenUsed/>
   </w:style>
-  <w:style w:type="table" w:default="1" w:styleId="TableNormal">
+  <w:style w:type="table" w:default="1" w:styleId="NormaleTabelle">
     <w:name w:val="Normal Table"/>
     <w:uiPriority w:val="99"/>
     <w:semiHidden/>
@@ -20564,16 +21762,16 @@
       </w:tblCellMar>
     </w:tblPr>
   </w:style>
-  <w:style w:type="numbering" w:default="1" w:styleId="NoList">
+  <w:style w:type="numbering" w:default="1" w:styleId="KeineListe">
     <w:name w:val="No List"/>
     <w:uiPriority w:val="99"/>
     <w:semiHidden/>
     <w:unhideWhenUsed/>
   </w:style>
-  <w:style w:type="paragraph" w:styleId="TOC5">
+  <w:style w:type="paragraph" w:styleId="Verzeichnis5">
     <w:name w:val="toc 5"/>
-    <w:basedOn w:val="Normal"/>
-    <w:next w:val="Normal"/>
+    <w:basedOn w:val="Standard"/>
+    <w:next w:val="Standard"/>
     <w:semiHidden/>
     <w:pPr>
       <w:tabs>
@@ -20587,10 +21785,10 @@
       <w:sz w:val="20"/>
     </w:rPr>
   </w:style>
-  <w:style w:type="paragraph" w:styleId="TOC4">
+  <w:style w:type="paragraph" w:styleId="Verzeichnis4">
     <w:name w:val="toc 4"/>
-    <w:basedOn w:val="Normal"/>
-    <w:next w:val="Normal"/>
+    <w:basedOn w:val="Standard"/>
+    <w:next w:val="Standard"/>
     <w:semiHidden/>
     <w:pPr>
       <w:tabs>
@@ -20604,10 +21802,10 @@
       <w:sz w:val="20"/>
     </w:rPr>
   </w:style>
-  <w:style w:type="paragraph" w:styleId="TOC3">
+  <w:style w:type="paragraph" w:styleId="Verzeichnis3">
     <w:name w:val="toc 3"/>
-    <w:basedOn w:val="Normal"/>
-    <w:next w:val="Normal"/>
+    <w:basedOn w:val="Standard"/>
+    <w:next w:val="Standard"/>
     <w:semiHidden/>
     <w:pPr>
       <w:tabs>
@@ -20621,10 +21819,10 @@
       <w:sz w:val="20"/>
     </w:rPr>
   </w:style>
-  <w:style w:type="paragraph" w:styleId="TOC2">
+  <w:style w:type="paragraph" w:styleId="Verzeichnis2">
     <w:name w:val="toc 2"/>
-    <w:basedOn w:val="Normal"/>
-    <w:next w:val="Normal"/>
+    <w:basedOn w:val="Standard"/>
+    <w:next w:val="Standard"/>
     <w:semiHidden/>
     <w:pPr>
       <w:tabs>
@@ -20640,10 +21838,10 @@
       <w:sz w:val="20"/>
     </w:rPr>
   </w:style>
-  <w:style w:type="paragraph" w:styleId="TOC1">
+  <w:style w:type="paragraph" w:styleId="Verzeichnis1">
     <w:name w:val="toc 1"/>
-    <w:basedOn w:val="Normal"/>
-    <w:next w:val="Normal"/>
+    <w:basedOn w:val="Standard"/>
+    <w:next w:val="Standard"/>
     <w:semiHidden/>
     <w:pPr>
       <w:tabs>
@@ -20660,8 +21858,8 @@
   </w:style>
   <w:style w:type="paragraph" w:styleId="Index3">
     <w:name w:val="index 3"/>
-    <w:basedOn w:val="Normal"/>
-    <w:next w:val="Normal"/>
+    <w:basedOn w:val="Standard"/>
+    <w:next w:val="Standard"/>
     <w:semiHidden/>
     <w:pPr>
       <w:ind w:left="720"/>
@@ -20669,8 +21867,8 @@
   </w:style>
   <w:style w:type="paragraph" w:styleId="Index2">
     <w:name w:val="index 2"/>
-    <w:basedOn w:val="Normal"/>
-    <w:next w:val="Normal"/>
+    <w:basedOn w:val="Standard"/>
+    <w:next w:val="Standard"/>
     <w:semiHidden/>
     <w:pPr>
       <w:ind w:left="360"/>
@@ -20678,19 +21876,19 @@
   </w:style>
   <w:style w:type="paragraph" w:styleId="Index1">
     <w:name w:val="index 1"/>
-    <w:basedOn w:val="Normal"/>
-    <w:next w:val="Normal"/>
+    <w:basedOn w:val="Standard"/>
+    <w:next w:val="Standard"/>
     <w:semiHidden/>
   </w:style>
-  <w:style w:type="paragraph" w:styleId="IndexHeading">
+  <w:style w:type="paragraph" w:styleId="Indexberschrift">
     <w:name w:val="index heading"/>
-    <w:basedOn w:val="Normal"/>
+    <w:basedOn w:val="Standard"/>
     <w:next w:val="Index1"/>
     <w:semiHidden/>
   </w:style>
-  <w:style w:type="paragraph" w:styleId="Footer">
+  <w:style w:type="paragraph" w:styleId="Fuzeile">
     <w:name w:val="footer"/>
-    <w:basedOn w:val="Normal"/>
+    <w:basedOn w:val="Standard"/>
     <w:pPr>
       <w:tabs>
         <w:tab w:val="center" w:pos="4320"/>
@@ -20698,9 +21896,9 @@
       </w:tabs>
     </w:pPr>
   </w:style>
-  <w:style w:type="paragraph" w:styleId="Header">
+  <w:style w:type="paragraph" w:styleId="Kopfzeile">
     <w:name w:val="header"/>
-    <w:basedOn w:val="Normal"/>
+    <w:basedOn w:val="Standard"/>
     <w:pPr>
       <w:tabs>
         <w:tab w:val="center" w:pos="4320"/>
@@ -20710,15 +21908,15 @@
   </w:style>
   <w:style w:type="paragraph" w:customStyle="1" w:styleId="NormalIndent1">
     <w:name w:val="Normal Indent1"/>
-    <w:basedOn w:val="Normal"/>
-    <w:next w:val="Normal"/>
+    <w:basedOn w:val="Standard"/>
+    <w:next w:val="Standard"/>
     <w:pPr>
       <w:ind w:left="720"/>
     </w:pPr>
   </w:style>
   <w:style w:type="paragraph" w:customStyle="1" w:styleId="lev2">
     <w:name w:val="lev2"/>
-    <w:basedOn w:val="Normal"/>
+    <w:basedOn w:val="Standard"/>
     <w:pPr>
       <w:spacing w:after="100"/>
       <w:ind w:left="360"/>
@@ -20730,7 +21928,7 @@
   </w:style>
   <w:style w:type="paragraph" w:customStyle="1" w:styleId="lev1">
     <w:name w:val="lev1"/>
-    <w:basedOn w:val="Normal"/>
+    <w:basedOn w:val="Standard"/>
     <w:pPr>
       <w:spacing w:after="300"/>
     </w:pPr>
@@ -20741,7 +21939,7 @@
   </w:style>
   <w:style w:type="paragraph" w:customStyle="1" w:styleId="lev3">
     <w:name w:val="lev3"/>
-    <w:basedOn w:val="Heading4"/>
+    <w:basedOn w:val="berschrift4"/>
     <w:pPr>
       <w:tabs>
         <w:tab w:val="clear" w:pos="432"/>
@@ -20753,14 +21951,14 @@
   </w:style>
   <w:style w:type="paragraph" w:customStyle="1" w:styleId="level2bullet">
     <w:name w:val="level 2 bullet"/>
-    <w:basedOn w:val="Normal"/>
+    <w:basedOn w:val="Standard"/>
     <w:pPr>
       <w:ind w:left="576" w:hanging="288"/>
     </w:pPr>
   </w:style>
   <w:style w:type="paragraph" w:customStyle="1" w:styleId="level2bullet0">
     <w:name w:val="level 2 bullet"/>
-    <w:basedOn w:val="Normal"/>
+    <w:basedOn w:val="Standard"/>
     <w:pPr>
       <w:tabs>
         <w:tab w:val="left" w:pos="1260"/>
@@ -20770,14 +21968,14 @@
       <w:ind w:left="576" w:hanging="288"/>
     </w:pPr>
   </w:style>
-  <w:style w:type="character" w:styleId="PageNumber">
+  <w:style w:type="character" w:styleId="Seitenzahl">
     <w:name w:val="page number"/>
-    <w:basedOn w:val="DefaultParagraphFont"/>
+    <w:basedOn w:val="Absatz-Standardschriftart"/>
   </w:style>
-  <w:style w:type="paragraph" w:styleId="TOC6">
+  <w:style w:type="paragraph" w:styleId="Verzeichnis6">
     <w:name w:val="toc 6"/>
-    <w:basedOn w:val="Normal"/>
-    <w:next w:val="Normal"/>
+    <w:basedOn w:val="Standard"/>
+    <w:next w:val="Standard"/>
     <w:semiHidden/>
     <w:pPr>
       <w:tabs>
@@ -20791,10 +21989,10 @@
       <w:sz w:val="20"/>
     </w:rPr>
   </w:style>
-  <w:style w:type="paragraph" w:styleId="TOC7">
+  <w:style w:type="paragraph" w:styleId="Verzeichnis7">
     <w:name w:val="toc 7"/>
-    <w:basedOn w:val="Normal"/>
-    <w:next w:val="Normal"/>
+    <w:basedOn w:val="Standard"/>
+    <w:next w:val="Standard"/>
     <w:semiHidden/>
     <w:pPr>
       <w:tabs>
@@ -20808,10 +22006,10 @@
       <w:sz w:val="20"/>
     </w:rPr>
   </w:style>
-  <w:style w:type="paragraph" w:styleId="TOC8">
+  <w:style w:type="paragraph" w:styleId="Verzeichnis8">
     <w:name w:val="toc 8"/>
-    <w:basedOn w:val="Normal"/>
-    <w:next w:val="Normal"/>
+    <w:basedOn w:val="Standard"/>
+    <w:next w:val="Standard"/>
     <w:semiHidden/>
     <w:pPr>
       <w:tabs>
@@ -20825,10 +22023,10 @@
       <w:sz w:val="20"/>
     </w:rPr>
   </w:style>
-  <w:style w:type="paragraph" w:styleId="TOC9">
+  <w:style w:type="paragraph" w:styleId="Verzeichnis9">
     <w:name w:val="toc 9"/>
-    <w:basedOn w:val="Normal"/>
-    <w:next w:val="Normal"/>
+    <w:basedOn w:val="Standard"/>
+    <w:next w:val="Standard"/>
     <w:semiHidden/>
     <w:pPr>
       <w:tabs>
@@ -20842,10 +22040,10 @@
       <w:sz w:val="20"/>
     </w:rPr>
   </w:style>
-  <w:style w:type="paragraph" w:styleId="BalloonText">
+  <w:style w:type="paragraph" w:styleId="Sprechblasentext">
     <w:name w:val="Balloon Text"/>
-    <w:basedOn w:val="Normal"/>
-    <w:link w:val="BalloonTextChar"/>
+    <w:basedOn w:val="Standard"/>
+    <w:link w:val="SprechblasentextZchn"/>
     <w:uiPriority w:val="99"/>
     <w:semiHidden/>
     <w:unhideWhenUsed/>
@@ -20856,9 +22054,9 @@
       <w:szCs w:val="16"/>
     </w:rPr>
   </w:style>
-  <w:style w:type="character" w:customStyle="1" w:styleId="BalloonTextChar">
-    <w:name w:val="Balloon Text Char"/>
-    <w:link w:val="BalloonText"/>
+  <w:style w:type="character" w:customStyle="1" w:styleId="SprechblasentextZchn">
+    <w:name w:val="Sprechblasentext Zchn"/>
+    <w:link w:val="Sprechblasentext"/>
     <w:uiPriority w:val="99"/>
     <w:semiHidden/>
     <w:rsid w:val="00097F69"/>
@@ -20869,192 +22067,6 @@
       <w:szCs w:val="16"/>
       <w:lang w:val="en-US" w:eastAsia="en-US"/>
     </w:rPr>
-  </w:style>
-</w:styles>
-</file>
-
-<file path=word/stylesWithEffects.xml><?xml version="1.0" encoding="utf-8"?>
-<w:styles xmlns:wpc="http://schemas.microsoft.com/office/word/2010/wordprocessingCanvas" xmlns:mo="http://schemas.microsoft.com/office/mac/office/2008/main" xmlns:mc="http://schemas.openxmlformats.org/markup-compatibility/2006" xmlns:mv="urn:schemas-microsoft-com:mac:vml" xmlns:o="urn:schemas-microsoft-com:office:office" xmlns:r="http://schemas.openxmlformats.org/officeDocument/2006/relationships" xmlns:m="http://schemas.openxmlformats.org/officeDocument/2006/math" xmlns:v="urn:schemas-microsoft-com:vml" xmlns:wp14="http://schemas.microsoft.com/office/word/2010/wordprocessingDrawing" xmlns:wp="http://schemas.openxmlformats.org/drawingml/2006/wordprocessingDrawing" xmlns:w10="urn:schemas-microsoft-com:office:word" xmlns:w="http://schemas.openxmlformats.org/wordprocessingml/2006/main" xmlns:w14="http://schemas.microsoft.com/office/word/2010/wordml" xmlns:wpg="http://schemas.microsoft.com/office/word/2010/wordprocessingGroup" xmlns:wpi="http://schemas.microsoft.com/office/word/2010/wordprocessingInk" xmlns:wne="http://schemas.microsoft.com/office/word/2006/wordml" xmlns:wps="http://schemas.microsoft.com/office/word/2010/wordprocessingShape" mc:Ignorable="w14 wp14">
-  <w:docDefaults>
-    <w:rPrDefault>
-      <w:rPr>
-        <w:rFonts w:asciiTheme="minorHAnsi" w:eastAsiaTheme="minorEastAsia" w:hAnsiTheme="minorHAnsi" w:cstheme="minorBidi"/>
-        <w:sz w:val="24"/>
-        <w:szCs w:val="24"/>
-        <w:lang w:val="en-US" w:eastAsia="ja-JP" w:bidi="ar-SA"/>
-      </w:rPr>
-    </w:rPrDefault>
-    <w:pPrDefault/>
-  </w:docDefaults>
-  <w:latentStyles w:defLockedState="0" w:defUIPriority="99" w:defSemiHidden="1" w:defUnhideWhenUsed="1" w:defQFormat="0" w:count="276">
-    <w:lsdException w:name="Normal" w:semiHidden="0" w:uiPriority="0" w:unhideWhenUsed="0" w:qFormat="1"/>
-    <w:lsdException w:name="heading 1" w:semiHidden="0" w:uiPriority="9" w:unhideWhenUsed="0" w:qFormat="1"/>
-    <w:lsdException w:name="heading 2" w:uiPriority="9" w:qFormat="1"/>
-    <w:lsdException w:name="heading 3" w:uiPriority="9" w:qFormat="1"/>
-    <w:lsdException w:name="heading 4" w:uiPriority="9" w:qFormat="1"/>
-    <w:lsdException w:name="heading 5" w:uiPriority="9" w:qFormat="1"/>
-    <w:lsdException w:name="heading 6" w:uiPriority="9" w:qFormat="1"/>
-    <w:lsdException w:name="heading 7" w:uiPriority="9" w:qFormat="1"/>
-    <w:lsdException w:name="heading 8" w:uiPriority="9" w:qFormat="1"/>
-    <w:lsdException w:name="heading 9" w:uiPriority="9" w:qFormat="1"/>
-    <w:lsdException w:name="toc 1" w:uiPriority="39"/>
-    <w:lsdException w:name="toc 2" w:uiPriority="39"/>
-    <w:lsdException w:name="toc 3" w:uiPriority="39"/>
-    <w:lsdException w:name="toc 4" w:uiPriority="39"/>
-    <w:lsdException w:name="toc 5" w:uiPriority="39"/>
-    <w:lsdException w:name="toc 6" w:uiPriority="39"/>
-    <w:lsdException w:name="toc 7" w:uiPriority="39"/>
-    <w:lsdException w:name="toc 8" w:uiPriority="39"/>
-    <w:lsdException w:name="toc 9" w:uiPriority="39"/>
-    <w:lsdException w:name="caption" w:uiPriority="35" w:qFormat="1"/>
-    <w:lsdException w:name="Title" w:semiHidden="0" w:uiPriority="10" w:unhideWhenUsed="0" w:qFormat="1"/>
-    <w:lsdException w:name="Default Paragraph Font" w:uiPriority="1"/>
-    <w:lsdException w:name="Subtitle" w:semiHidden="0" w:uiPriority="11" w:unhideWhenUsed="0" w:qFormat="1"/>
-    <w:lsdException w:name="Strong" w:semiHidden="0" w:uiPriority="22" w:unhideWhenUsed="0" w:qFormat="1"/>
-    <w:lsdException w:name="Emphasis" w:semiHidden="0" w:uiPriority="20" w:unhideWhenUsed="0" w:qFormat="1"/>
-    <w:lsdException w:name="Table Grid" w:semiHidden="0" w:uiPriority="59" w:unhideWhenUsed="0"/>
-    <w:lsdException w:name="Placeholder Text" w:unhideWhenUsed="0"/>
-    <w:lsdException w:name="No Spacing" w:semiHidden="0" w:uiPriority="1" w:unhideWhenUsed="0" w:qFormat="1"/>
-    <w:lsdException w:name="Light Shading" w:semiHidden="0" w:uiPriority="60" w:unhideWhenUsed="0"/>
-    <w:lsdException w:name="Light List" w:semiHidden="0" w:uiPriority="61" w:unhideWhenUsed="0"/>
-    <w:lsdException w:name="Light Grid" w:semiHidden="0" w:uiPriority="62" w:unhideWhenUsed="0"/>
-    <w:lsdException w:name="Medium Shading 1" w:semiHidden="0" w:uiPriority="63" w:unhideWhenUsed="0"/>
-    <w:lsdException w:name="Medium Shading 2" w:semiHidden="0" w:uiPriority="64" w:unhideWhenUsed="0"/>
-    <w:lsdException w:name="Medium List 1" w:semiHidden="0" w:uiPriority="65" w:unhideWhenUsed="0"/>
-    <w:lsdException w:name="Medium List 2" w:semiHidden="0" w:uiPriority="66" w:unhideWhenUsed="0"/>
-    <w:lsdException w:name="Medium Grid 1" w:semiHidden="0" w:uiPriority="67" w:unhideWhenUsed="0"/>
-    <w:lsdException w:name="Medium Grid 2" w:semiHidden="0" w:uiPriority="68" w:unhideWhenUsed="0"/>
-    <w:lsdException w:name="Medium Grid 3" w:semiHidden="0" w:uiPriority="69" w:unhideWhenUsed="0"/>
-    <w:lsdException w:name="Dark List" w:semiHidden="0" w:uiPriority="70" w:unhideWhenUsed="0"/>
-    <w:lsdException w:name="Colorful Shading" w:semiHidden="0" w:uiPriority="71" w:unhideWhenUsed="0"/>
-    <w:lsdException w:name="Colorful List" w:semiHidden="0" w:uiPriority="72" w:unhideWhenUsed="0"/>
-    <w:lsdException w:name="Colorful Grid" w:semiHidden="0" w:uiPriority="73" w:unhideWhenUsed="0"/>
-    <w:lsdException w:name="Light Shading Accent 1" w:semiHidden="0" w:uiPriority="60" w:unhideWhenUsed="0"/>
-    <w:lsdException w:name="Light List Accent 1" w:semiHidden="0" w:uiPriority="61" w:unhideWhenUsed="0"/>
-    <w:lsdException w:name="Light Grid Accent 1" w:semiHidden="0" w:uiPriority="62" w:unhideWhenUsed="0"/>
-    <w:lsdException w:name="Medium Shading 1 Accent 1" w:semiHidden="0" w:uiPriority="63" w:unhideWhenUsed="0"/>
-    <w:lsdException w:name="Medium Shading 2 Accent 1" w:semiHidden="0" w:uiPriority="64" w:unhideWhenUsed="0"/>
-    <w:lsdException w:name="Medium List 1 Accent 1" w:semiHidden="0" w:uiPriority="65" w:unhideWhenUsed="0"/>
-    <w:lsdException w:name="Revision" w:unhideWhenUsed="0"/>
-    <w:lsdException w:name="List Paragraph" w:semiHidden="0" w:uiPriority="34" w:unhideWhenUsed="0" w:qFormat="1"/>
-    <w:lsdException w:name="Quote" w:semiHidden="0" w:uiPriority="29" w:unhideWhenUsed="0" w:qFormat="1"/>
-    <w:lsdException w:name="Intense Quote" w:semiHidden="0" w:uiPriority="30" w:unhideWhenUsed="0" w:qFormat="1"/>
-    <w:lsdException w:name="Medium List 2 Accent 1" w:semiHidden="0" w:uiPriority="66" w:unhideWhenUsed="0"/>
-    <w:lsdException w:name="Medium Grid 1 Accent 1" w:semiHidden="0" w:uiPriority="67" w:unhideWhenUsed="0"/>
-    <w:lsdException w:name="Medium Grid 2 Accent 1" w:semiHidden="0" w:uiPriority="68" w:unhideWhenUsed="0"/>
-    <w:lsdException w:name="Medium Grid 3 Accent 1" w:semiHidden="0" w:uiPriority="69" w:unhideWhenUsed="0"/>
-    <w:lsdException w:name="Dark List Accent 1" w:semiHidden="0" w:uiPriority="70" w:unhideWhenUsed="0"/>
-    <w:lsdException w:name="Colorful Shading Accent 1" w:semiHidden="0" w:uiPriority="71" w:unhideWhenUsed="0"/>
-    <w:lsdException w:name="Colorful List Accent 1" w:semiHidden="0" w:uiPriority="72" w:unhideWhenUsed="0"/>
-    <w:lsdException w:name="Colorful Grid Accent 1" w:semiHidden="0" w:uiPriority="73" w:unhideWhenUsed="0"/>
-    <w:lsdException w:name="Light Shading Accent 2" w:semiHidden="0" w:uiPriority="60" w:unhideWhenUsed="0"/>
-    <w:lsdException w:name="Light List Accent 2" w:semiHidden="0" w:uiPriority="61" w:unhideWhenUsed="0"/>
-    <w:lsdException w:name="Light Grid Accent 2" w:semiHidden="0" w:uiPriority="62" w:unhideWhenUsed="0"/>
-    <w:lsdException w:name="Medium Shading 1 Accent 2" w:semiHidden="0" w:uiPriority="63" w:unhideWhenUsed="0"/>
-    <w:lsdException w:name="Medium Shading 2 Accent 2" w:semiHidden="0" w:uiPriority="64" w:unhideWhenUsed="0"/>
-    <w:lsdException w:name="Medium List 1 Accent 2" w:semiHidden="0" w:uiPriority="65" w:unhideWhenUsed="0"/>
-    <w:lsdException w:name="Medium List 2 Accent 2" w:semiHidden="0" w:uiPriority="66" w:unhideWhenUsed="0"/>
-    <w:lsdException w:name="Medium Grid 1 Accent 2" w:semiHidden="0" w:uiPriority="67" w:unhideWhenUsed="0"/>
-    <w:lsdException w:name="Medium Grid 2 Accent 2" w:semiHidden="0" w:uiPriority="68" w:unhideWhenUsed="0"/>
-    <w:lsdException w:name="Medium Grid 3 Accent 2" w:semiHidden="0" w:uiPriority="69" w:unhideWhenUsed="0"/>
-    <w:lsdException w:name="Dark List Accent 2" w:semiHidden="0" w:uiPriority="70" w:unhideWhenUsed="0"/>
-    <w:lsdException w:name="Colorful Shading Accent 2" w:semiHidden="0" w:uiPriority="71" w:unhideWhenUsed="0"/>
-    <w:lsdException w:name="Colorful List Accent 2" w:semiHidden="0" w:uiPriority="72" w:unhideWhenUsed="0"/>
-    <w:lsdException w:name="Colorful Grid Accent 2" w:semiHidden="0" w:uiPriority="73" w:unhideWhenUsed="0"/>
-    <w:lsdException w:name="Light Shading Accent 3" w:semiHidden="0" w:uiPriority="60" w:unhideWhenUsed="0"/>
-    <w:lsdException w:name="Light List Accent 3" w:semiHidden="0" w:uiPriority="61" w:unhideWhenUsed="0"/>
-    <w:lsdException w:name="Light Grid Accent 3" w:semiHidden="0" w:uiPriority="62" w:unhideWhenUsed="0"/>
-    <w:lsdException w:name="Medium Shading 1 Accent 3" w:semiHidden="0" w:uiPriority="63" w:unhideWhenUsed="0"/>
-    <w:lsdException w:name="Medium Shading 2 Accent 3" w:semiHidden="0" w:uiPriority="64" w:unhideWhenUsed="0"/>
-    <w:lsdException w:name="Medium List 1 Accent 3" w:semiHidden="0" w:uiPriority="65" w:unhideWhenUsed="0"/>
-    <w:lsdException w:name="Medium List 2 Accent 3" w:semiHidden="0" w:uiPriority="66" w:unhideWhenUsed="0"/>
-    <w:lsdException w:name="Medium Grid 1 Accent 3" w:semiHidden="0" w:uiPriority="67" w:unhideWhenUsed="0"/>
-    <w:lsdException w:name="Medium Grid 2 Accent 3" w:semiHidden="0" w:uiPriority="68" w:unhideWhenUsed="0"/>
-    <w:lsdException w:name="Medium Grid 3 Accent 3" w:semiHidden="0" w:uiPriority="69" w:unhideWhenUsed="0"/>
-    <w:lsdException w:name="Dark List Accent 3" w:semiHidden="0" w:uiPriority="70" w:unhideWhenUsed="0"/>
-    <w:lsdException w:name="Colorful Shading Accent 3" w:semiHidden="0" w:uiPriority="71" w:unhideWhenUsed="0"/>
-    <w:lsdException w:name="Colorful List Accent 3" w:semiHidden="0" w:uiPriority="72" w:unhideWhenUsed="0"/>
-    <w:lsdException w:name="Colorful Grid Accent 3" w:semiHidden="0" w:uiPriority="73" w:unhideWhenUsed="0"/>
-    <w:lsdException w:name="Light Shading Accent 4" w:semiHidden="0" w:uiPriority="60" w:unhideWhenUsed="0"/>
-    <w:lsdException w:name="Light List Accent 4" w:semiHidden="0" w:uiPriority="61" w:unhideWhenUsed="0"/>
-    <w:lsdException w:name="Light Grid Accent 4" w:semiHidden="0" w:uiPriority="62" w:unhideWhenUsed="0"/>
-    <w:lsdException w:name="Medium Shading 1 Accent 4" w:semiHidden="0" w:uiPriority="63" w:unhideWhenUsed="0"/>
-    <w:lsdException w:name="Medium Shading 2 Accent 4" w:semiHidden="0" w:uiPriority="64" w:unhideWhenUsed="0"/>
-    <w:lsdException w:name="Medium List 1 Accent 4" w:semiHidden="0" w:uiPriority="65" w:unhideWhenUsed="0"/>
-    <w:lsdException w:name="Medium List 2 Accent 4" w:semiHidden="0" w:uiPriority="66" w:unhideWhenUsed="0"/>
-    <w:lsdException w:name="Medium Grid 1 Accent 4" w:semiHidden="0" w:uiPriority="67" w:unhideWhenUsed="0"/>
-    <w:lsdException w:name="Medium Grid 2 Accent 4" w:semiHidden="0" w:uiPriority="68" w:unhideWhenUsed="0"/>
-    <w:lsdException w:name="Medium Grid 3 Accent 4" w:semiHidden="0" w:uiPriority="69" w:unhideWhenUsed="0"/>
-    <w:lsdException w:name="Dark List Accent 4" w:semiHidden="0" w:uiPriority="70" w:unhideWhenUsed="0"/>
-    <w:lsdException w:name="Colorful Shading Accent 4" w:semiHidden="0" w:uiPriority="71" w:unhideWhenUsed="0"/>
-    <w:lsdException w:name="Colorful List Accent 4" w:semiHidden="0" w:uiPriority="72" w:unhideWhenUsed="0"/>
-    <w:lsdException w:name="Colorful Grid Accent 4" w:semiHidden="0" w:uiPriority="73" w:unhideWhenUsed="0"/>
-    <w:lsdException w:name="Light Shading Accent 5" w:semiHidden="0" w:uiPriority="60" w:unhideWhenUsed="0"/>
-    <w:lsdException w:name="Light List Accent 5" w:semiHidden="0" w:uiPriority="61" w:unhideWhenUsed="0"/>
-    <w:lsdException w:name="Light Grid Accent 5" w:semiHidden="0" w:uiPriority="62" w:unhideWhenUsed="0"/>
-    <w:lsdException w:name="Medium Shading 1 Accent 5" w:semiHidden="0" w:uiPriority="63" w:unhideWhenUsed="0"/>
-    <w:lsdException w:name="Medium Shading 2 Accent 5" w:semiHidden="0" w:uiPriority="64" w:unhideWhenUsed="0"/>
-    <w:lsdException w:name="Medium List 1 Accent 5" w:semiHidden="0" w:uiPriority="65" w:unhideWhenUsed="0"/>
-    <w:lsdException w:name="Medium List 2 Accent 5" w:semiHidden="0" w:uiPriority="66" w:unhideWhenUsed="0"/>
-    <w:lsdException w:name="Medium Grid 1 Accent 5" w:semiHidden="0" w:uiPriority="67" w:unhideWhenUsed="0"/>
-    <w:lsdException w:name="Medium Grid 2 Accent 5" w:semiHidden="0" w:uiPriority="68" w:unhideWhenUsed="0"/>
-    <w:lsdException w:name="Medium Grid 3 Accent 5" w:semiHidden="0" w:uiPriority="69" w:unhideWhenUsed="0"/>
-    <w:lsdException w:name="Dark List Accent 5" w:semiHidden="0" w:uiPriority="70" w:unhideWhenUsed="0"/>
-    <w:lsdException w:name="Colorful Shading Accent 5" w:semiHidden="0" w:uiPriority="71" w:unhideWhenUsed="0"/>
-    <w:lsdException w:name="Colorful List Accent 5" w:semiHidden="0" w:uiPriority="72" w:unhideWhenUsed="0"/>
-    <w:lsdException w:name="Colorful Grid Accent 5" w:semiHidden="0" w:uiPriority="73" w:unhideWhenUsed="0"/>
-    <w:lsdException w:name="Light Shading Accent 6" w:semiHidden="0" w:uiPriority="60" w:unhideWhenUsed="0"/>
-    <w:lsdException w:name="Light List Accent 6" w:semiHidden="0" w:uiPriority="61" w:unhideWhenUsed="0"/>
-    <w:lsdException w:name="Light Grid Accent 6" w:semiHidden="0" w:uiPriority="62" w:unhideWhenUsed="0"/>
-    <w:lsdException w:name="Medium Shading 1 Accent 6" w:semiHidden="0" w:uiPriority="63" w:unhideWhenUsed="0"/>
-    <w:lsdException w:name="Medium Shading 2 Accent 6" w:semiHidden="0" w:uiPriority="64" w:unhideWhenUsed="0"/>
-    <w:lsdException w:name="Medium List 1 Accent 6" w:semiHidden="0" w:uiPriority="65" w:unhideWhenUsed="0"/>
-    <w:lsdException w:name="Medium List 2 Accent 6" w:semiHidden="0" w:uiPriority="66" w:unhideWhenUsed="0"/>
-    <w:lsdException w:name="Medium Grid 1 Accent 6" w:semiHidden="0" w:uiPriority="67" w:unhideWhenUsed="0"/>
-    <w:lsdException w:name="Medium Grid 2 Accent 6" w:semiHidden="0" w:uiPriority="68" w:unhideWhenUsed="0"/>
-    <w:lsdException w:name="Medium Grid 3 Accent 6" w:semiHidden="0" w:uiPriority="69" w:unhideWhenUsed="0"/>
-    <w:lsdException w:name="Dark List Accent 6" w:semiHidden="0" w:uiPriority="70" w:unhideWhenUsed="0"/>
-    <w:lsdException w:name="Colorful Shading Accent 6" w:semiHidden="0" w:uiPriority="71" w:unhideWhenUsed="0"/>
-    <w:lsdException w:name="Colorful List Accent 6" w:semiHidden="0" w:uiPriority="72" w:unhideWhenUsed="0"/>
-    <w:lsdException w:name="Colorful Grid Accent 6" w:semiHidden="0" w:uiPriority="73" w:unhideWhenUsed="0"/>
-    <w:lsdException w:name="Subtle Emphasis" w:semiHidden="0" w:uiPriority="19" w:unhideWhenUsed="0" w:qFormat="1"/>
-    <w:lsdException w:name="Intense Emphasis" w:semiHidden="0" w:uiPriority="21" w:unhideWhenUsed="0" w:qFormat="1"/>
-    <w:lsdException w:name="Subtle Reference" w:semiHidden="0" w:uiPriority="31" w:unhideWhenUsed="0" w:qFormat="1"/>
-    <w:lsdException w:name="Intense Reference" w:semiHidden="0" w:uiPriority="32" w:unhideWhenUsed="0" w:qFormat="1"/>
-    <w:lsdException w:name="Book Title" w:semiHidden="0" w:uiPriority="33" w:unhideWhenUsed="0" w:qFormat="1"/>
-    <w:lsdException w:name="Bibliography" w:uiPriority="37"/>
-    <w:lsdException w:name="TOC Heading" w:uiPriority="39" w:qFormat="1"/>
-  </w:latentStyles>
-  <w:style w:type="paragraph" w:default="1" w:styleId="Normal">
-    <w:name w:val="Normal"/>
-    <w:qFormat/>
-  </w:style>
-  <w:style w:type="character" w:default="1" w:styleId="DefaultParagraphFont">
-    <w:name w:val="Default Paragraph Font"/>
-    <w:uiPriority w:val="1"/>
-    <w:semiHidden/>
-    <w:unhideWhenUsed/>
-  </w:style>
-  <w:style w:type="table" w:default="1" w:styleId="TableNormal">
-    <w:name w:val="Normal Table"/>
-    <w:uiPriority w:val="99"/>
-    <w:semiHidden/>
-    <w:unhideWhenUsed/>
-    <w:tblPr>
-      <w:tblInd w:w="0" w:type="dxa"/>
-      <w:tblCellMar>
-        <w:top w:w="0" w:type="dxa"/>
-        <w:left w:w="108" w:type="dxa"/>
-        <w:bottom w:w="0" w:type="dxa"/>
-        <w:right w:w="108" w:type="dxa"/>
-      </w:tblCellMar>
-    </w:tblPr>
-  </w:style>
-  <w:style w:type="numbering" w:default="1" w:styleId="NoList">
-    <w:name w:val="No List"/>
-    <w:uiPriority w:val="99"/>
-    <w:semiHidden/>
-    <w:unhideWhenUsed/>
   </w:style>
 </w:styles>
 </file>
@@ -21314,7 +22326,7 @@
   <a:extraClrSchemeLst/>
   <a:extLst>
     <a:ext uri="{05A4C25C-085E-4340-85A3-A5531E510DB2}">
-      <thm15:themeFamily xmlns:thm15="http://schemas.microsoft.com/office/thememl/2012/main" xmlns="" name="Office Theme" id="{62F939B6-93AF-4DB8-9C6B-D6C7DFDC589F}" vid="{4A3C46E8-61CC-4603-A589-7422A47A8E4A}"/>
+      <thm15:themeFamily xmlns:thm15="http://schemas.microsoft.com/office/thememl/2012/main" name="Office Theme" id="{62F939B6-93AF-4DB8-9C6B-D6C7DFDC589F}" vid="{4A3C46E8-61CC-4603-A589-7422A47A8E4A}"/>
     </a:ext>
   </a:extLst>
 </a:theme>
